--- a/Manuscript/turdus-dichromatism-ABL.docx
+++ b/Manuscript/turdus-dichromatism-ABL.docx
@@ -452,7 +452,7 @@
       <w:r>
         <w:t xml:space="preserve">[</w:t>
       </w:r>
-      <w:hyperlink w:anchor="ref-anderssonQuantifyingColors2006">
+      <w:hyperlink w:anchor="ref-andersson2006">
         <w:r>
           <w:rPr>
             <w:rStyle w:val="Hyperlink"/>
@@ -572,7 +572,7 @@
       <w:r>
         <w:t xml:space="preserve">[</w:t>
       </w:r>
-      <w:hyperlink w:anchor="ref-vorobyevReceptorNoiseDeterminant1998">
+      <w:hyperlink w:anchor="ref-vorobyev1998">
         <w:r>
           <w:rPr>
             <w:rStyle w:val="Hyperlink"/>
@@ -619,7 +619,7 @@
       <w:r>
         <w:t xml:space="preserve">[</w:t>
       </w:r>
-      <w:hyperlink w:anchor="ref-hartVisualPigmentsOil2000">
+      <w:hyperlink w:anchor="ref-hart2000">
         <w:r>
           <w:rPr>
             <w:rStyle w:val="Hyperlink"/>
@@ -652,7 +652,7 @@
       <w:r>
         <w:t xml:space="preserve">[</w:t>
       </w:r>
-      <w:hyperlink w:anchor="ref-maiaPavoNewTools2019">
+      <w:hyperlink w:anchor="ref-maia2019">
         <w:r>
           <w:rPr>
             <w:rStyle w:val="Hyperlink"/>
@@ -672,7 +672,7 @@
       <w:r>
         <w:t xml:space="preserve">[</w:t>
       </w:r>
-      <w:hyperlink w:anchor="X7b3c79bfb7654af1f4b03dba64dad1a6765c972">
+      <w:hyperlink w:anchor="ref-rcoreteam2020">
         <w:r>
           <w:rPr>
             <w:rStyle w:val="Hyperlink"/>
@@ -777,7 +777,7 @@
       <w:r>
         <w:t xml:space="preserve">[</w:t>
       </w:r>
-      <w:hyperlink w:anchor="ref-endlerColorLightForests1993">
+      <w:hyperlink w:anchor="ref-endler1993">
         <w:r>
           <w:rPr>
             <w:rStyle w:val="Hyperlink"/>
@@ -839,7 +839,7 @@
       <w:r>
         <w:t xml:space="preserve">[</w:t>
       </w:r>
-      <w:hyperlink w:anchor="X5838ac70d90de20956ce5f33d6ce40bf9d8fa21">
+      <w:hyperlink w:anchor="ref-kemp2015">
         <w:r>
           <w:rPr>
             <w:rStyle w:val="Hyperlink"/>
@@ -904,7 +904,7 @@
       <w:r>
         <w:t xml:space="preserve">[</w:t>
       </w:r>
-      <w:hyperlink w:anchor="ref-clementThrushes2000">
+      <w:hyperlink w:anchor="ref-clement2000">
         <w:r>
           <w:rPr>
             <w:rStyle w:val="Hyperlink"/>
@@ -937,7 +937,7 @@
       <w:r>
         <w:t xml:space="preserve">[</w:t>
       </w:r>
-      <w:hyperlink w:anchor="ref-delhoyoHandbookBirdsWorld2017">
+      <w:hyperlink w:anchor="ref-delhoyo2017">
         <w:r>
           <w:rPr>
             <w:rStyle w:val="Hyperlink"/>
@@ -1169,7 +1169,7 @@
       <w:r>
         <w:t xml:space="preserve">[</w:t>
       </w:r>
-      <w:hyperlink w:anchor="X9652e8faa1882830c09a4c4b3ca2c98634e5878">
+      <w:hyperlink w:anchor="X6c896e2b80dd0fca0e8ee32fce3f4251147131f">
         <w:r>
           <w:rPr>
             <w:rStyle w:val="Hyperlink"/>
@@ -1211,7 +1211,7 @@
       <w:r>
         <w:t xml:space="preserve">[</w:t>
       </w:r>
-      <w:hyperlink w:anchor="ref-vilelaLetsRNewPackage2015">
+      <w:hyperlink w:anchor="ref-vilela2015">
         <w:r>
           <w:rPr>
             <w:rStyle w:val="Hyperlink"/>
@@ -1243,7 +1243,7 @@
       <w:r>
         <w:t xml:space="preserve">[</w:t>
       </w:r>
-      <w:hyperlink w:anchor="ref-cooneySexualSelectionSpeciation2017">
+      <w:hyperlink w:anchor="ref-cooney2017">
         <w:r>
           <w:rPr>
             <w:rStyle w:val="Hyperlink"/>
@@ -1403,7 +1403,7 @@
       <w:r>
         <w:t xml:space="preserve">[</w:t>
       </w:r>
-      <w:hyperlink w:anchor="ref-burknerBrmsPackageBayesian2017">
+      <w:hyperlink w:anchor="ref-burkner2017">
         <w:r>
           <w:rPr>
             <w:rStyle w:val="Hyperlink"/>
@@ -1432,7 +1432,7 @@
       <w:r>
         <w:t xml:space="preserve">[</w:t>
       </w:r>
-      <w:hyperlink w:anchor="X7b3c79bfb7654af1f4b03dba64dad1a6765c972">
+      <w:hyperlink w:anchor="ref-rcoreteam2020">
         <w:r>
           <w:rPr>
             <w:rStyle w:val="Hyperlink"/>
@@ -1513,7 +1513,7 @@
       <w:r>
         <w:t xml:space="preserve">[</w:t>
       </w:r>
-      <w:hyperlink w:anchor="X3d6eef4b44811fd36330f3b0340a0f9d916f436">
+      <w:hyperlink w:anchor="ref-nylander2008">
         <w:r>
           <w:rPr>
             <w:rStyle w:val="Hyperlink"/>
@@ -1730,7 +1730,7 @@
       <w:r>
         <w:t xml:space="preserve">[</w:t>
       </w:r>
-      <w:hyperlink w:anchor="ref-gelmanBayesianDataAnalysis2013">
+      <w:hyperlink w:anchor="ref-gelman2013">
         <w:r>
           <w:rPr>
             <w:rStyle w:val="Hyperlink"/>
@@ -1756,7 +1756,7 @@
       <w:r>
         <w:t xml:space="preserve">[</w:t>
       </w:r>
-      <w:hyperlink w:anchor="ref-vehtariPracticalBayesianModel2017">
+      <w:hyperlink w:anchor="ref-vehtari2017">
         <w:r>
           <w:rPr>
             <w:rStyle w:val="Hyperlink"/>
@@ -1892,7 +1892,7 @@
       <w:r>
         <w:t xml:space="preserve">[</w:t>
       </w:r>
-      <w:hyperlink w:anchor="ref-vehtariPracticalBayesianModel2017">
+      <w:hyperlink w:anchor="ref-vehtari2017">
         <w:r>
           <w:rPr>
             <w:rStyle w:val="Hyperlink"/>
@@ -1979,7 +1979,7 @@
       </w:r>
     </w:p>
     <w:bookmarkStart w:id="61" w:name="refs"/>
-    <w:bookmarkStart w:id="34" w:name="ref-anderssonQuantifyingColors2006"/>
+    <w:bookmarkStart w:id="34" w:name="ref-andersson2006"/>
     <w:p>
       <w:pPr>
         <w:pStyle w:val="Bibliography"/>
@@ -2114,7 +2114,7 @@
       </w:r>
     </w:p>
     <w:bookmarkEnd w:id="34"/>
-    <w:bookmarkStart w:id="36" w:name="ref-vorobyevReceptorNoiseDeterminant1998"/>
+    <w:bookmarkStart w:id="36" w:name="ref-vorobyev1998"/>
     <w:p>
       <w:pPr>
         <w:pStyle w:val="Bibliography"/>
@@ -2167,7 +2167,7 @@
       </w:r>
     </w:p>
     <w:bookmarkEnd w:id="36"/>
-    <w:bookmarkStart w:id="38" w:name="ref-hartVisualPigmentsOil2000"/>
+    <w:bookmarkStart w:id="38" w:name="ref-hart2000"/>
     <w:p>
       <w:pPr>
         <w:pStyle w:val="Bibliography"/>
@@ -2256,7 +2256,7 @@
       </w:r>
     </w:p>
     <w:bookmarkEnd w:id="38"/>
-    <w:bookmarkStart w:id="40" w:name="ref-maiaPavoNewTools2019"/>
+    <w:bookmarkStart w:id="40" w:name="ref-maia2019"/>
     <w:p>
       <w:pPr>
         <w:pStyle w:val="Bibliography"/>
@@ -2321,7 +2321,7 @@
       </w:r>
     </w:p>
     <w:bookmarkEnd w:id="40"/>
-    <w:bookmarkStart w:id="41" w:name="X7b3c79bfb7654af1f4b03dba64dad1a6765c972"/>
+    <w:bookmarkStart w:id="41" w:name="ref-rcoreteam2020"/>
     <w:p>
       <w:pPr>
         <w:pStyle w:val="Bibliography"/>
@@ -2444,7 +2444,7 @@
       </w:r>
     </w:p>
     <w:bookmarkEnd w:id="41"/>
-    <w:bookmarkStart w:id="43" w:name="ref-endlerColorLightForests1993"/>
+    <w:bookmarkStart w:id="43" w:name="ref-endler1993"/>
     <w:p>
       <w:pPr>
         <w:pStyle w:val="Bibliography"/>
@@ -2542,7 +2542,7 @@
       </w:r>
     </w:p>
     <w:bookmarkEnd w:id="43"/>
-    <w:bookmarkStart w:id="45" w:name="X5838ac70d90de20956ce5f33d6ce40bf9d8fa21"/>
+    <w:bookmarkStart w:id="45" w:name="ref-kemp2015"/>
     <w:p>
       <w:pPr>
         <w:pStyle w:val="Bibliography"/>
@@ -2640,7 +2640,7 @@
       </w:r>
     </w:p>
     <w:bookmarkEnd w:id="45"/>
-    <w:bookmarkStart w:id="46" w:name="ref-clementThrushes2000"/>
+    <w:bookmarkStart w:id="46" w:name="ref-clement2000"/>
     <w:p>
       <w:pPr>
         <w:pStyle w:val="Bibliography"/>
@@ -2693,7 +2693,7 @@
       </w:r>
     </w:p>
     <w:bookmarkEnd w:id="46"/>
-    <w:bookmarkStart w:id="47" w:name="ref-delhoyoHandbookBirdsWorld2017"/>
+    <w:bookmarkStart w:id="47" w:name="ref-delhoyo2017"/>
     <w:p>
       <w:pPr>
         <w:pStyle w:val="Bibliography"/>
@@ -2728,7 +2728,7 @@
       </w:r>
     </w:p>
     <w:bookmarkEnd w:id="47"/>
-    <w:bookmarkStart w:id="48" w:name="X9652e8faa1882830c09a4c4b3ca2c98634e5878"/>
+    <w:bookmarkStart w:id="48" w:name="X6c896e2b80dd0fca0e8ee32fce3f4251147131f"/>
     <w:p>
       <w:pPr>
         <w:pStyle w:val="Bibliography"/>
@@ -2788,7 +2788,7 @@
       </w:r>
     </w:p>
     <w:bookmarkEnd w:id="48"/>
-    <w:bookmarkStart w:id="50" w:name="ref-vilelaLetsRNewPackage2015"/>
+    <w:bookmarkStart w:id="50" w:name="ref-vilela2015"/>
     <w:p>
       <w:pPr>
         <w:pStyle w:val="Bibliography"/>
@@ -2862,7 +2862,7 @@
       </w:r>
     </w:p>
     <w:bookmarkEnd w:id="50"/>
-    <w:bookmarkStart w:id="52" w:name="ref-cooneySexualSelectionSpeciation2017"/>
+    <w:bookmarkStart w:id="52" w:name="ref-cooney2017"/>
     <w:p>
       <w:pPr>
         <w:pStyle w:val="Bibliography"/>
@@ -2915,7 +2915,7 @@
       </w:r>
     </w:p>
     <w:bookmarkEnd w:id="52"/>
-    <w:bookmarkStart w:id="54" w:name="ref-burknerBrmsPackageBayesian2017"/>
+    <w:bookmarkStart w:id="54" w:name="ref-burkner2017"/>
     <w:p>
       <w:pPr>
         <w:pStyle w:val="Bibliography"/>
@@ -3001,7 +3001,7 @@
       </w:r>
     </w:p>
     <w:bookmarkEnd w:id="54"/>
-    <w:bookmarkStart w:id="56" w:name="X3d6eef4b44811fd36330f3b0340a0f9d916f436"/>
+    <w:bookmarkStart w:id="56" w:name="ref-nylander2008"/>
     <w:p>
       <w:pPr>
         <w:pStyle w:val="Bibliography"/>
@@ -3081,7 +3081,7 @@
       </w:r>
     </w:p>
     <w:bookmarkEnd w:id="56"/>
-    <w:bookmarkStart w:id="58" w:name="ref-gelmanBayesianDataAnalysis2013"/>
+    <w:bookmarkStart w:id="58" w:name="ref-gelman2013"/>
     <w:p>
       <w:pPr>
         <w:pStyle w:val="Bibliography"/>
@@ -3142,7 +3142,7 @@
       </w:r>
     </w:p>
     <w:bookmarkEnd w:id="58"/>
-    <w:bookmarkStart w:id="60" w:name="ref-vehtariPracticalBayesianModel2017"/>
+    <w:bookmarkStart w:id="60" w:name="ref-vehtari2017"/>
     <w:p>
       <w:pPr>
         <w:pStyle w:val="Bibliography"/>

--- a/Manuscript/turdus-dichromatism-ABL.docx
+++ b/Manuscript/turdus-dichromatism-ABL.docx
@@ -7,19 +7,7 @@
         <w:pStyle w:val="Title"/>
       </w:pPr>
       <w:r>
-        <w:t xml:space="preserve">Ecological</w:t>
-      </w:r>
-      <w:r>
-        <w:t xml:space="preserve"> </w:t>
-      </w:r>
-      <w:r>
-        <w:t xml:space="preserve">conditions</w:t>
-      </w:r>
-      <w:r>
-        <w:t xml:space="preserve"> </w:t>
-      </w:r>
-      <w:r>
-        <w:t xml:space="preserve">favoring</w:t>
+        <w:t xml:space="preserve">Rapid</w:t>
       </w:r>
       <w:r>
         <w:t xml:space="preserve"> </w:t>
@@ -37,319 +25,283 @@
         <w:t xml:space="preserve"> </w:t>
       </w:r>
       <w:r>
+        <w:t xml:space="preserve">favors</w:t>
+      </w:r>
+      <w:r>
+        <w:t xml:space="preserve"> </w:t>
+      </w:r>
+      <w:r>
+        <w:t xml:space="preserve">greater</w:t>
+      </w:r>
+      <w:r>
+        <w:t xml:space="preserve"> </w:t>
+      </w:r>
+      <w:r>
+        <w:t xml:space="preserve">avian-perceived</w:t>
+      </w:r>
+      <w:r>
+        <w:t xml:space="preserve"> </w:t>
+      </w:r>
+      <w:r>
+        <w:t xml:space="preserve">plumage</w:t>
+      </w:r>
+      <w:r>
+        <w:t xml:space="preserve"> </w:t>
+      </w:r>
+      <w:r>
+        <w:t xml:space="preserve">dichromatism</w:t>
+      </w:r>
+      <w:r>
+        <w:t xml:space="preserve"> </w:t>
+      </w:r>
+      <w:r>
+        <w:t xml:space="preserve">in</w:t>
+      </w:r>
+      <w:r>
+        <w:t xml:space="preserve"> </w:t>
+      </w:r>
+      <w:r>
+        <w:t xml:space="preserve">true</w:t>
+      </w:r>
+      <w:r>
+        <w:t xml:space="preserve"> </w:t>
+      </w:r>
+      <w:r>
+        <w:t xml:space="preserve">thrushes</w:t>
+      </w:r>
+      <w:r>
+        <w:t xml:space="preserve"> </w:t>
+      </w:r>
+      <w:r>
+        <w:t xml:space="preserve">(genus:</w:t>
+      </w:r>
+      <w:r>
+        <w:t xml:space="preserve"> </w:t>
+      </w:r>
+      <w:r>
+        <w:rPr>
+          <w:iCs/>
+          <w:i/>
+        </w:rPr>
+        <w:t xml:space="preserve">Turdus</w:t>
+      </w:r>
+      <w:r>
+        <w:t xml:space="preserve">)</w:t>
+      </w:r>
+    </w:p>
+    <w:p>
+      <w:pPr>
+        <w:pStyle w:val="Author"/>
+      </w:pPr>
+      <w:r>
+        <w:t xml:space="preserve">Alec</w:t>
+      </w:r>
+      <w:r>
+        <w:t xml:space="preserve"> </w:t>
+      </w:r>
+      <w:r>
+        <w:t xml:space="preserve">B.</w:t>
+      </w:r>
+      <w:r>
+        <w:t xml:space="preserve"> </w:t>
+      </w:r>
+      <w:r>
+        <w:t xml:space="preserve">Luro</w:t>
+      </w:r>
+      <w:r>
+        <w:rPr>
+          <w:vertAlign w:val="superscript"/>
+        </w:rPr>
+        <w:t xml:space="preserve">1</w:t>
+      </w:r>
+      <w:r>
+        <w:t xml:space="preserve">*</w:t>
+      </w:r>
+      <w:r>
+        <w:t xml:space="preserve">,</w:t>
+      </w:r>
+      <w:r>
+        <w:t xml:space="preserve"> </w:t>
+      </w:r>
+      <w:r>
+        <w:t xml:space="preserve">Mark</w:t>
+      </w:r>
+      <w:r>
+        <w:t xml:space="preserve"> </w:t>
+      </w:r>
+      <w:r>
+        <w:t xml:space="preserve">E.</w:t>
+      </w:r>
+      <w:r>
+        <w:t xml:space="preserve"> </w:t>
+      </w:r>
+      <w:r>
+        <w:t xml:space="preserve">Hauber</w:t>
+      </w:r>
+      <w:r>
+        <w:rPr>
+          <w:vertAlign w:val="superscript"/>
+        </w:rPr>
+        <w:t xml:space="preserve">1</w:t>
+      </w:r>
+    </w:p>
+    <w:p>
+      <w:pPr>
+        <w:pStyle w:val="Date"/>
+      </w:pPr>
+      <w:r>
+        <w:rPr>
+          <w:vertAlign w:val="superscript"/>
+        </w:rPr>
+        <w:t xml:space="preserve">1</w:t>
+      </w:r>
+      <w:r>
+        <w:t xml:space="preserve"> </w:t>
+      </w:r>
+      <w:r>
+        <w:t xml:space="preserve">Department</w:t>
+      </w:r>
+      <w:r>
+        <w:t xml:space="preserve"> </w:t>
+      </w:r>
+      <w:r>
+        <w:t xml:space="preserve">of</w:t>
+      </w:r>
+      <w:r>
+        <w:t xml:space="preserve"> </w:t>
+      </w:r>
+      <w:r>
+        <w:t xml:space="preserve">Evolution,</w:t>
+      </w:r>
+      <w:r>
+        <w:t xml:space="preserve"> </w:t>
+      </w:r>
+      <w:r>
+        <w:t xml:space="preserve">Ecology</w:t>
+      </w:r>
+      <w:r>
+        <w:t xml:space="preserve"> </w:t>
+      </w:r>
+      <w:r>
         <w:t xml:space="preserve">and</w:t>
       </w:r>
       <w:r>
         <w:t xml:space="preserve"> </w:t>
       </w:r>
       <w:r>
-        <w:t xml:space="preserve">rapid</w:t>
-      </w:r>
-      <w:r>
-        <w:t xml:space="preserve"> </w:t>
-      </w:r>
-      <w:r>
-        <w:t xml:space="preserve">mate</w:t>
-      </w:r>
-      <w:r>
-        <w:t xml:space="preserve"> </w:t>
-      </w:r>
-      <w:r>
-        <w:t xml:space="preserve">pairing</w:t>
-      </w:r>
-      <w:r>
-        <w:t xml:space="preserve"> </w:t>
-      </w:r>
-      <w:r>
-        <w:t xml:space="preserve">are</w:t>
-      </w:r>
-      <w:r>
-        <w:t xml:space="preserve"> </w:t>
-      </w:r>
-      <w:r>
-        <w:t xml:space="preserve">associated</w:t>
-      </w:r>
-      <w:r>
-        <w:t xml:space="preserve"> </w:t>
-      </w:r>
-      <w:r>
-        <w:t xml:space="preserve">with</w:t>
-      </w:r>
-      <w:r>
-        <w:t xml:space="preserve"> </w:t>
-      </w:r>
-      <w:r>
-        <w:t xml:space="preserve">greater</w:t>
-      </w:r>
-      <w:r>
-        <w:t xml:space="preserve"> </w:t>
-      </w:r>
-      <w:r>
+        <w:t xml:space="preserve">Behavior,</w:t>
+      </w:r>
+      <w:r>
+        <w:t xml:space="preserve"> </w:t>
+      </w:r>
+      <w:r>
+        <w:t xml:space="preserve">School</w:t>
+      </w:r>
+      <w:r>
+        <w:t xml:space="preserve"> </w:t>
+      </w:r>
+      <w:r>
+        <w:t xml:space="preserve">of</w:t>
+      </w:r>
+      <w:r>
+        <w:t xml:space="preserve"> </w:t>
+      </w:r>
+      <w:r>
+        <w:t xml:space="preserve">Integrative</w:t>
+      </w:r>
+      <w:r>
+        <w:t xml:space="preserve"> </w:t>
+      </w:r>
+      <w:r>
+        <w:t xml:space="preserve">Biology,</w:t>
+      </w:r>
+      <w:r>
+        <w:t xml:space="preserve"> </w:t>
+      </w:r>
+      <w:r>
+        <w:t xml:space="preserve">University</w:t>
+      </w:r>
+      <w:r>
+        <w:t xml:space="preserve"> </w:t>
+      </w:r>
+      <w:r>
+        <w:t xml:space="preserve">of</w:t>
+      </w:r>
+      <w:r>
+        <w:t xml:space="preserve"> </w:t>
+      </w:r>
+      <w:r>
+        <w:t xml:space="preserve">Illinois</w:t>
+      </w:r>
+      <w:r>
+        <w:t xml:space="preserve"> </w:t>
+      </w:r>
+      <w:r>
+        <w:t xml:space="preserve">at</w:t>
+      </w:r>
+      <w:r>
+        <w:t xml:space="preserve"> </w:t>
+      </w:r>
+      <w:r>
+        <w:t xml:space="preserve">Urbana-Champaign</w:t>
+      </w:r>
+      <w:r>
+        <w:t xml:space="preserve"> </w:t>
+      </w:r>
+      <w:r>
+        <w:t xml:space="preserve"> </w:t>
+      </w:r>
+      <w:r>
+        <w:t xml:space="preserve">*</w:t>
+      </w:r>
+      <w:r>
+        <w:t xml:space="preserve">alec.b.luro@mail.com</w:t>
+      </w:r>
+      <w:r>
+        <w:t xml:space="preserve"> </w:t>
+      </w:r>
+    </w:p>
+    <w:bookmarkStart w:id="21" w:name="abstract"/>
+    <w:p>
+      <w:pPr>
+        <w:pStyle w:val="Heading1"/>
+      </w:pPr>
+      <w:r>
+        <w:t xml:space="preserve">Abstract</w:t>
+      </w:r>
+    </w:p>
+    <w:bookmarkStart w:id="20" w:name="keywords"/>
+    <w:p>
+      <w:pPr>
+        <w:pStyle w:val="Heading2"/>
+      </w:pPr>
+      <w:r>
+        <w:t xml:space="preserve">Keywords</w:t>
+      </w:r>
+    </w:p>
+    <w:p>
+      <w:pPr>
+        <w:pStyle w:val="FirstParagraph"/>
+      </w:pPr>
+      <w:r>
+        <w:rPr>
+          <w:iCs/>
+          <w:i/>
+        </w:rPr>
+        <w:t xml:space="preserve">dichromatism</w:t>
+      </w:r>
+      <w:r>
+        <w:t xml:space="preserve">,</w:t>
+      </w:r>
+      <w:r>
+        <w:t xml:space="preserve"> </w:t>
+      </w:r>
+      <w:r>
+        <w:rPr>
+          <w:iCs/>
+          <w:i/>
+        </w:rPr>
         <w:t xml:space="preserve">plumage</w:t>
-      </w:r>
-      <w:r>
-        <w:t xml:space="preserve"> </w:t>
-      </w:r>
-      <w:r>
-        <w:t xml:space="preserve">sexual</w:t>
-      </w:r>
-      <w:r>
-        <w:t xml:space="preserve"> </w:t>
-      </w:r>
-      <w:r>
-        <w:t xml:space="preserve">dichromatism</w:t>
-      </w:r>
-      <w:r>
-        <w:t xml:space="preserve"> </w:t>
-      </w:r>
-      <w:r>
-        <w:t xml:space="preserve">in</w:t>
-      </w:r>
-      <w:r>
-        <w:t xml:space="preserve"> </w:t>
-      </w:r>
-      <w:r>
-        <w:t xml:space="preserve">true</w:t>
-      </w:r>
-      <w:r>
-        <w:t xml:space="preserve"> </w:t>
-      </w:r>
-      <w:r>
-        <w:t xml:space="preserve">thrushes</w:t>
-      </w:r>
-      <w:r>
-        <w:t xml:space="preserve"> </w:t>
-      </w:r>
-      <w:r>
-        <w:t xml:space="preserve">(genus:</w:t>
-      </w:r>
-      <w:r>
-        <w:t xml:space="preserve"> </w:t>
-      </w:r>
-      <w:r>
-        <w:rPr>
-          <w:iCs/>
-          <w:i/>
-        </w:rPr>
-        <w:t xml:space="preserve">Turdus</w:t>
-      </w:r>
-      <w:r>
-        <w:t xml:space="preserve">)</w:t>
-      </w:r>
-    </w:p>
-    <w:p>
-      <w:pPr>
-        <w:pStyle w:val="Author"/>
-      </w:pPr>
-      <w:r>
-        <w:t xml:space="preserve">Alec</w:t>
-      </w:r>
-      <w:r>
-        <w:t xml:space="preserve"> </w:t>
-      </w:r>
-      <w:r>
-        <w:t xml:space="preserve">B.</w:t>
-      </w:r>
-      <w:r>
-        <w:t xml:space="preserve"> </w:t>
-      </w:r>
-      <w:r>
-        <w:t xml:space="preserve">Luro</w:t>
-      </w:r>
-      <w:r>
-        <w:rPr>
-          <w:vertAlign w:val="superscript"/>
-        </w:rPr>
-        <w:t xml:space="preserve">1</w:t>
-      </w:r>
-      <w:r>
-        <w:t xml:space="preserve">*</w:t>
-      </w:r>
-      <w:r>
-        <w:t xml:space="preserve">,</w:t>
-      </w:r>
-      <w:r>
-        <w:t xml:space="preserve"> </w:t>
-      </w:r>
-      <w:r>
-        <w:t xml:space="preserve">Mark</w:t>
-      </w:r>
-      <w:r>
-        <w:t xml:space="preserve"> </w:t>
-      </w:r>
-      <w:r>
-        <w:t xml:space="preserve">E.</w:t>
-      </w:r>
-      <w:r>
-        <w:t xml:space="preserve"> </w:t>
-      </w:r>
-      <w:r>
-        <w:t xml:space="preserve">Hauber</w:t>
-      </w:r>
-      <w:r>
-        <w:rPr>
-          <w:vertAlign w:val="superscript"/>
-        </w:rPr>
-        <w:t xml:space="preserve">1</w:t>
-      </w:r>
-    </w:p>
-    <w:p>
-      <w:pPr>
-        <w:pStyle w:val="Date"/>
-      </w:pPr>
-      <w:r>
-        <w:rPr>
-          <w:vertAlign w:val="superscript"/>
-        </w:rPr>
-        <w:t xml:space="preserve">1</w:t>
-      </w:r>
-      <w:r>
-        <w:t xml:space="preserve"> </w:t>
-      </w:r>
-      <w:r>
-        <w:t xml:space="preserve">Department</w:t>
-      </w:r>
-      <w:r>
-        <w:t xml:space="preserve"> </w:t>
-      </w:r>
-      <w:r>
-        <w:t xml:space="preserve">of</w:t>
-      </w:r>
-      <w:r>
-        <w:t xml:space="preserve"> </w:t>
-      </w:r>
-      <w:r>
-        <w:t xml:space="preserve">Evolution,</w:t>
-      </w:r>
-      <w:r>
-        <w:t xml:space="preserve"> </w:t>
-      </w:r>
-      <w:r>
-        <w:t xml:space="preserve">Ecology</w:t>
-      </w:r>
-      <w:r>
-        <w:t xml:space="preserve"> </w:t>
-      </w:r>
-      <w:r>
-        <w:t xml:space="preserve">and</w:t>
-      </w:r>
-      <w:r>
-        <w:t xml:space="preserve"> </w:t>
-      </w:r>
-      <w:r>
-        <w:t xml:space="preserve">Behavior,</w:t>
-      </w:r>
-      <w:r>
-        <w:t xml:space="preserve"> </w:t>
-      </w:r>
-      <w:r>
-        <w:t xml:space="preserve">School</w:t>
-      </w:r>
-      <w:r>
-        <w:t xml:space="preserve"> </w:t>
-      </w:r>
-      <w:r>
-        <w:t xml:space="preserve">of</w:t>
-      </w:r>
-      <w:r>
-        <w:t xml:space="preserve"> </w:t>
-      </w:r>
-      <w:r>
-        <w:t xml:space="preserve">Integrative</w:t>
-      </w:r>
-      <w:r>
-        <w:t xml:space="preserve"> </w:t>
-      </w:r>
-      <w:r>
-        <w:t xml:space="preserve">Biology,</w:t>
-      </w:r>
-      <w:r>
-        <w:t xml:space="preserve"> </w:t>
-      </w:r>
-      <w:r>
-        <w:t xml:space="preserve">University</w:t>
-      </w:r>
-      <w:r>
-        <w:t xml:space="preserve"> </w:t>
-      </w:r>
-      <w:r>
-        <w:t xml:space="preserve">of</w:t>
-      </w:r>
-      <w:r>
-        <w:t xml:space="preserve"> </w:t>
-      </w:r>
-      <w:r>
-        <w:t xml:space="preserve">Illinois</w:t>
-      </w:r>
-      <w:r>
-        <w:t xml:space="preserve"> </w:t>
-      </w:r>
-      <w:r>
-        <w:t xml:space="preserve">at</w:t>
-      </w:r>
-      <w:r>
-        <w:t xml:space="preserve"> </w:t>
-      </w:r>
-      <w:r>
-        <w:t xml:space="preserve">Urbana-Champaign</w:t>
-      </w:r>
-      <w:r>
-        <w:t xml:space="preserve"> </w:t>
-      </w:r>
-      <w:r>
-        <w:t xml:space="preserve"> </w:t>
-      </w:r>
-      <w:r>
-        <w:t xml:space="preserve">*</w:t>
-      </w:r>
-      <w:r>
-        <w:t xml:space="preserve">alec.b.luro@mail.com</w:t>
-      </w:r>
-      <w:r>
-        <w:t xml:space="preserve"> </w:t>
-      </w:r>
-    </w:p>
-    <w:bookmarkStart w:id="21" w:name="abstract"/>
-    <w:p>
-      <w:pPr>
-        <w:pStyle w:val="Heading1"/>
-      </w:pPr>
-      <w:r>
-        <w:t xml:space="preserve">Abstract</w:t>
-      </w:r>
-    </w:p>
-    <w:bookmarkStart w:id="20" w:name="keywords"/>
-    <w:p>
-      <w:pPr>
-        <w:pStyle w:val="Heading2"/>
-      </w:pPr>
-      <w:r>
-        <w:t xml:space="preserve">Keywords</w:t>
-      </w:r>
-    </w:p>
-    <w:p>
-      <w:pPr>
-        <w:pStyle w:val="FirstParagraph"/>
-      </w:pPr>
-      <w:r>
-        <w:rPr>
-          <w:iCs/>
-          <w:i/>
-        </w:rPr>
-        <w:t xml:space="preserve">plumage</w:t>
-      </w:r>
-      <w:r>
-        <w:t xml:space="preserve">,</w:t>
-      </w:r>
-      <w:r>
-        <w:t xml:space="preserve"> </w:t>
-      </w:r>
-      <w:r>
-        <w:rPr>
-          <w:iCs/>
-          <w:i/>
-        </w:rPr>
-        <w:t xml:space="preserve">dichromatism</w:t>
       </w:r>
       <w:r>
         <w:t xml:space="preserve">,</w:t>
@@ -420,25 +372,25 @@
         <w:t xml:space="preserve"> </w:t>
       </w:r>
       <w:r>
-        <w:t xml:space="preserve">thrush species were sampled for plumage spectral</w:t>
-      </w:r>
-      <w:r>
-        <w:t xml:space="preserve"> </w:t>
-      </w:r>
-      <w:r>
-        <w:t xml:space="preserve">reflectance using from bird skins at the American Museum of Natural History in</w:t>
-      </w:r>
-      <w:r>
-        <w:t xml:space="preserve"> </w:t>
-      </w:r>
-      <w:r>
-        <w:t xml:space="preserve">New York City and the Field Museum in Chicago. Reflectance measurements from</w:t>
-      </w:r>
-      <w:r>
-        <w:t xml:space="preserve"> </w:t>
-      </w:r>
-      <w:r>
-        <w:t xml:space="preserve">300-700nm were taken in triplicate for the belly, breast, throat, crown and</w:t>
+        <w:t xml:space="preserve">thrush species (approximately ~89% of all known true thrush species) were sampled for plumage spectral</w:t>
+      </w:r>
+      <w:r>
+        <w:t xml:space="preserve"> </w:t>
+      </w:r>
+      <w:r>
+        <w:t xml:space="preserve">reflectance using prepared bird skin specimens at the American Museum of Natural History in</w:t>
+      </w:r>
+      <w:r>
+        <w:t xml:space="preserve"> </w:t>
+      </w:r>
+      <w:r>
+        <w:t xml:space="preserve">New York City and the Field Museum in Chicago. Reflectance measurements spanning</w:t>
+      </w:r>
+      <w:r>
+        <w:t xml:space="preserve"> </w:t>
+      </w:r>
+      <w:r>
+        <w:t xml:space="preserve">300-700nm were taken in triplicate from the belly, breast, throat, crown and</w:t>
       </w:r>
       <w:r>
         <w:t xml:space="preserve"> </w:t>
@@ -467,13 +419,7 @@
         <w:t xml:space="preserve"> </w:t>
       </w:r>
       <w:r>
-        <w:t xml:space="preserve">of each individual bird</w:t>
-      </w:r>
-      <w:r>
-        <w:t xml:space="preserve"> </w:t>
-      </w:r>
-      <w:r>
-        <w:t xml:space="preserve">skin. N=3 male and N=3 female individuals were measured for most species</w:t>
+        <w:t xml:space="preserve">of each individual. N=3 male and N=3 female individuals were measured for most species</w:t>
       </w:r>
       <w:r>
         <w:t xml:space="preserve"> </w:t>
@@ -489,7 +435,7 @@
           <w:iCs/>
           <w:i/>
         </w:rPr>
-        <w:t xml:space="preserve">Turdus lawrencii</w:t>
+        <w:t xml:space="preserve">T. lawrencii</w:t>
       </w:r>
       <w:r>
         <w:t xml:space="preserve">, N=2 males and N=2 females;</w:t>
@@ -502,7 +448,7 @@
           <w:iCs/>
           <w:i/>
         </w:rPr>
-        <w:t xml:space="preserve">Turdus swalesi</w:t>
+        <w:t xml:space="preserve">T. swalesi</w:t>
       </w:r>
       <w:r>
         <w:t xml:space="preserve">,</w:t>
@@ -544,13 +490,7 @@
         <w:t xml:space="preserve"> </w:t>
       </w:r>
       <w:r>
-        <w:t xml:space="preserve">with a pulsed-xenon light source (Ocean Optics, Dunedin, USA) and all</w:t>
-      </w:r>
-      <w:r>
-        <w:t xml:space="preserve"> </w:t>
-      </w:r>
-      <w:r>
-        <w:t xml:space="preserve">measurements were made relative to a diffuse reflectance white standard</w:t>
+        <w:t xml:space="preserve">with a pulsed-xenon light source (Ocean Optics, Dunedin, USA) and we used a diffuse 99% reflectance white standard</w:t>
       </w:r>
       <w:r>
         <w:t xml:space="preserve"> </w:t>
@@ -564,7 +504,7 @@
         <w:pStyle w:val="BodyText"/>
       </w:pPr>
       <w:r>
-        <w:t xml:space="preserve">We used a receptor-noise limited visual model</w:t>
+        <w:t xml:space="preserve">We applieda receptor-noise limited visual model</w:t>
       </w:r>
       <w:r>
         <w:t xml:space="preserve"> </w:t>
@@ -594,21 +534,7 @@
           <w:iCs/>
           <w:i/>
         </w:rPr>
-        <w:t xml:space="preserve">Turdus</w:t>
-      </w:r>
-      <w:r>
-        <w:rPr>
-          <w:iCs/>
-          <w:i/>
-        </w:rPr>
-        <w:t xml:space="preserve"> </w:t>
-      </w:r>
-      <w:r>
-        <w:rPr>
-          <w:iCs/>
-          <w:i/>
-        </w:rPr>
-        <w:t xml:space="preserve">merula</w:t>
+        <w:t xml:space="preserve">T. merula</w:t>
       </w:r>
       <w:r>
         <w:t xml:space="preserve">) visual system</w:t>
@@ -751,7 +677,7 @@
         <w:t xml:space="preserve"> </w:t>
       </w:r>
       <w:r>
-        <w:t xml:space="preserve">conditions, a JND value of 1 is generally considered to be the discriminable</w:t>
+        <w:t xml:space="preserve">conditions, 1 JND is generally considered to be the discriminable</w:t>
       </w:r>
       <w:r>
         <w:t xml:space="preserve"> </w:t>
@@ -795,7 +721,7 @@
         <w:t xml:space="preserve"> </w:t>
       </w:r>
       <w:r>
-        <w:t xml:space="preserve">of a JND=1 threshold for generalizing visual contrast under natural conditions.</w:t>
+        <w:t xml:space="preserve">of a 1 JND threshold for generalizing visual contrast under natural conditions.</w:t>
       </w:r>
       <w:r>
         <w:t xml:space="preserve"> </w:t>
@@ -1129,7 +1055,7 @@
         <w:t xml:space="preserve"> </w:t>
       </w:r>
       <w:r>
-        <w:t xml:space="preserve">of months the species breeds.</w:t>
+        <w:t xml:space="preserve">of months the species breeds each year.</w:t>
       </w:r>
     </w:p>
     <w:bookmarkEnd w:id="24"/>
@@ -1537,7 +1463,7 @@
         <w:t xml:space="preserve"> </w:t>
       </w:r>
       <w:r>
-        <w:t xml:space="preserve">dataset of N=67</w:t>
+        <w:t xml:space="preserve">dataset of N=67 out of the</w:t>
       </w:r>
       <w:r>
         <w:t xml:space="preserve"> </w:t>
@@ -1553,7 +1479,7 @@
         <w:t xml:space="preserve"> </w:t>
       </w:r>
       <w:r>
-        <w:t xml:space="preserve">species for which all data were available.</w:t>
+        <w:t xml:space="preserve">species for which all the types of data (see above) were available.</w:t>
       </w:r>
     </w:p>
     <w:p>
@@ -1935,7 +1861,146 @@
         <w:t xml:space="preserve"> </w:t>
       </w:r>
       <w:r>
-        <w:t xml:space="preserve">parameters).</w:t>
+        <w:t xml:space="preserve">parameters) (Supplementary Figure). All</w:t>
+      </w:r>
+      <w:r>
+        <w:t xml:space="preserve"> </w:t>
+      </w:r>
+      <w:r>
+        <w:rPr>
+          <w:iCs/>
+          <w:i/>
+        </w:rPr>
+        <w:t xml:space="preserve">breeding sympatry</w:t>
+      </w:r>
+      <w:r>
+        <w:t xml:space="preserve">,</w:t>
+      </w:r>
+      <w:r>
+        <w:t xml:space="preserve"> </w:t>
+      </w:r>
+      <w:r>
+        <w:rPr>
+          <w:iCs/>
+          <w:i/>
+        </w:rPr>
+        <w:t xml:space="preserve">breeding timing</w:t>
+      </w:r>
+      <w:r>
+        <w:t xml:space="preserve">, and</w:t>
+      </w:r>
+      <w:r>
+        <w:t xml:space="preserve"> </w:t>
+      </w:r>
+      <w:r>
+        <w:rPr>
+          <w:iCs/>
+          <w:i/>
+        </w:rPr>
+        <w:t xml:space="preserve">breeding spacing</w:t>
+      </w:r>
+      <w:r>
+        <w:t xml:space="preserve"> </w:t>
+      </w:r>
+      <w:r>
+        <w:t xml:space="preserve">models performed similarly well and substantially better than</w:t>
+      </w:r>
+      <w:r>
+        <w:t xml:space="preserve"> </w:t>
+      </w:r>
+      <w:r>
+        <w:rPr>
+          <w:iCs/>
+          <w:i/>
+        </w:rPr>
+        <w:t xml:space="preserve">intercept only</w:t>
+      </w:r>
+      <w:r>
+        <w:t xml:space="preserve"> </w:t>
+      </w:r>
+      <w:r>
+        <w:t xml:space="preserve">models in predicting the number of sexually dimorphic plumage patches with achromatic JND values &gt; 1, 2, or 3 (Table 1; all models predicting achromatic plumage patches had ELPD values within 4, following the convention of Burnham and Anderson (2002)</w:t>
+      </w:r>
+      <w:r>
+        <w:t xml:space="preserve">[</w:t>
+      </w:r>
+      <w:hyperlink w:anchor="ref-burnham2002">
+        <w:r>
+          <w:rPr>
+            <w:rStyle w:val="Hyperlink"/>
+          </w:rPr>
+          <w:t xml:space="preserve">17</w:t>
+        </w:r>
+      </w:hyperlink>
+      <w:r>
+        <w:t xml:space="preserve">]</w:t>
+      </w:r>
+      <w:r>
+        <w:t xml:space="preserve">). Among models predicting the number of sexually-dichromatic plumage patches with chromatic JND values &gt;1, 2, or 3, all models performed much better than</w:t>
+      </w:r>
+      <w:r>
+        <w:t xml:space="preserve"> </w:t>
+      </w:r>
+      <w:r>
+        <w:rPr>
+          <w:iCs/>
+          <w:i/>
+        </w:rPr>
+        <w:t xml:space="preserve">intercept only</w:t>
+      </w:r>
+      <w:r>
+        <w:t xml:space="preserve"> </w:t>
+      </w:r>
+      <w:r>
+        <w:t xml:space="preserve">models, and</w:t>
+      </w:r>
+      <w:r>
+        <w:t xml:space="preserve"> </w:t>
+      </w:r>
+      <w:r>
+        <w:rPr>
+          <w:iCs/>
+          <w:i/>
+        </w:rPr>
+        <w:t xml:space="preserve">breeding sympatry</w:t>
+      </w:r>
+      <w:r>
+        <w:t xml:space="preserve"> </w:t>
+      </w:r>
+      <w:r>
+        <w:t xml:space="preserve">models had the best predictive performance (Table 1;</w:t>
+      </w:r>
+      <w:r>
+        <w:t xml:space="preserve"> </w:t>
+      </w:r>
+      <w:r>
+        <w:rPr>
+          <w:iCs/>
+          <w:i/>
+        </w:rPr>
+        <w:t xml:space="preserve">breeding sympatry</w:t>
+      </w:r>
+      <w:r>
+        <w:t xml:space="preserve"> </w:t>
+      </w:r>
+      <w:r>
+        <w:t xml:space="preserve">models all have ELPD =0, only the</w:t>
+      </w:r>
+      <w:r>
+        <w:t xml:space="preserve"> </w:t>
+      </w:r>
+      <w:r>
+        <w:rPr>
+          <w:iCs/>
+          <w:i/>
+        </w:rPr>
+        <w:t xml:space="preserve">breeding spacing</w:t>
+      </w:r>
+      <w:r>
+        <w:t xml:space="preserve"> </w:t>
+      </w:r>
+      <w:r>
+        <w:t xml:space="preserve">models predicting dichromatic plumage patches with had similar predictive performance).</w:t>
       </w:r>
     </w:p>
     <w:bookmarkEnd w:id="30"/>
@@ -1969,7 +2034,7 @@
       </w:r>
     </w:p>
     <w:bookmarkEnd w:id="33"/>
-    <w:bookmarkStart w:id="62" w:name="references"/>
+    <w:bookmarkStart w:id="63" w:name="references"/>
     <w:p>
       <w:pPr>
         <w:pStyle w:val="Heading1"/>
@@ -1978,7 +2043,7 @@
         <w:t xml:space="preserve">References</w:t>
       </w:r>
     </w:p>
-    <w:bookmarkStart w:id="61" w:name="refs"/>
+    <w:bookmarkStart w:id="62" w:name="refs"/>
     <w:bookmarkStart w:id="34" w:name="ref-andersson2006"/>
     <w:p>
       <w:pPr>
@@ -2459,7 +2524,7 @@
         <w:t xml:space="preserve">	</w:t>
       </w:r>
       <w:r>
-        <w:t xml:space="preserve">Endler JA, Monographs E, Feb N. 1993 The</w:t>
+        <w:t xml:space="preserve">Endler JA. 1993 The</w:t>
       </w:r>
       <w:r>
         <w:t xml:space="preserve"> </w:t>
@@ -3216,8 +3281,61 @@
       </w:r>
     </w:p>
     <w:bookmarkEnd w:id="60"/>
+    <w:bookmarkStart w:id="61" w:name="ref-burnham2002"/>
+    <w:p>
+      <w:pPr>
+        <w:pStyle w:val="Bibliography"/>
+      </w:pPr>
+      <w:r>
+        <w:t xml:space="preserve">17.</w:t>
+      </w:r>
+      <w:r>
+        <w:t xml:space="preserve"> </w:t>
+      </w:r>
+      <w:r>
+        <w:t xml:space="preserve">	</w:t>
+      </w:r>
+      <w:r>
+        <w:t xml:space="preserve">Burnham KP, Anderson DR. 2002</w:t>
+      </w:r>
+      <w:r>
+        <w:t xml:space="preserve"> </w:t>
+      </w:r>
+      <w:r>
+        <w:rPr>
+          <w:iCs/>
+          <w:i/>
+        </w:rPr>
+        <w:t xml:space="preserve">Model selection and multimodel inference: A practical information-theoretic approach</w:t>
+      </w:r>
+      <w:r>
+        <w:t xml:space="preserve">. 2nd ed.</w:t>
+      </w:r>
+      <w:r>
+        <w:t xml:space="preserve"> </w:t>
+      </w:r>
+      <w:r>
+        <w:t xml:space="preserve">New York</w:t>
+      </w:r>
+      <w:r>
+        <w:t xml:space="preserve">:</w:t>
+      </w:r>
+      <w:r>
+        <w:t xml:space="preserve"> </w:t>
+      </w:r>
+      <w:r>
+        <w:t xml:space="preserve">Springer</w:t>
+      </w:r>
+      <w:r>
+        <w:t xml:space="preserve">.</w:t>
+      </w:r>
+      <w:r>
+        <w:t xml:space="preserve"> </w:t>
+      </w:r>
+    </w:p>
     <w:bookmarkEnd w:id="61"/>
     <w:bookmarkEnd w:id="62"/>
+    <w:bookmarkEnd w:id="63"/>
     <w:sectPr/>
   </w:body>
 </w:document>

--- a/Manuscript/turdus-dichromatism-ABL.docx
+++ b/Manuscript/turdus-dichromatism-ABL.docx
@@ -504,7 +504,7 @@
         <w:pStyle w:val="BodyText"/>
       </w:pPr>
       <w:r>
-        <w:t xml:space="preserve">We applieda receptor-noise limited visual model</w:t>
+        <w:t xml:space="preserve">We applied a receptor-noise limited visual model</w:t>
       </w:r>
       <w:r>
         <w:t xml:space="preserve"> </w:t>
@@ -1549,13 +1549,13 @@
         <w:t xml:space="preserve"> </w:t>
       </w:r>
       <w:r>
-        <w:t xml:space="preserve">overlap as the only predictor of the number of sexually-dichromatic plumage</w:t>
-      </w:r>
-      <w:r>
-        <w:t xml:space="preserve"> </w:t>
-      </w:r>
-      <w:r>
-        <w:t xml:space="preserve">patches.</w:t>
+        <w:t xml:space="preserve">overlap as the only predictor of the probability of having a sexually-dichromatic plumage</w:t>
+      </w:r>
+      <w:r>
+        <w:t xml:space="preserve"> </w:t>
+      </w:r>
+      <w:r>
+        <w:t xml:space="preserve">patch.</w:t>
       </w:r>
       <w:r>
         <w:t xml:space="preserve"> </w:t>
@@ -1810,7 +1810,7 @@
         <w:t xml:space="preserve"> </w:t>
       </w:r>
       <w:r>
-        <w:t xml:space="preserve">predicted the number of sexually-dichromatic plumage patches</w:t>
+        <w:t xml:space="preserve">predicted the probability of having a sexually-dichromatic plumage patch.</w:t>
       </w:r>
       <w:r>
         <w:t xml:space="preserve"> </w:t>
@@ -1833,98 +1833,20 @@
         <w:t xml:space="preserve">⁠.</w:t>
       </w:r>
     </w:p>
-    <w:bookmarkEnd w:id="28"/>
-    <w:bookmarkEnd w:id="29"/>
-    <w:bookmarkStart w:id="30" w:name="results"/>
-    <w:p>
-      <w:pPr>
-        <w:pStyle w:val="Heading1"/>
-      </w:pPr>
-      <w:r>
-        <w:t xml:space="preserve">Results</w:t>
-      </w:r>
-    </w:p>
-    <w:p>
-      <w:pPr>
-        <w:pStyle w:val="FirstParagraph"/>
-      </w:pPr>
-      <w:r>
-        <w:t xml:space="preserve">We obtained N ≥ 4000 effective samples for each model parameter and all models’</w:t>
-      </w:r>
-      <w:r>
-        <w:t xml:space="preserve"> </w:t>
-      </w:r>
-      <w:r>
-        <w:t xml:space="preserve">Markov Chains (MCMC) successfully converged (Rhat = 1 for all models’</w:t>
-      </w:r>
-      <w:r>
-        <w:t xml:space="preserve"> </w:t>
-      </w:r>
-      <w:r>
-        <w:t xml:space="preserve">parameters) (Supplementary Figure). All</w:t>
-      </w:r>
-      <w:r>
-        <w:t xml:space="preserve"> </w:t>
-      </w:r>
-      <w:r>
-        <w:rPr>
-          <w:iCs/>
-          <w:i/>
-        </w:rPr>
-        <w:t xml:space="preserve">breeding sympatry</w:t>
-      </w:r>
-      <w:r>
-        <w:t xml:space="preserve">,</w:t>
-      </w:r>
-      <w:r>
-        <w:t xml:space="preserve"> </w:t>
-      </w:r>
-      <w:r>
-        <w:rPr>
-          <w:iCs/>
-          <w:i/>
-        </w:rPr>
-        <w:t xml:space="preserve">breeding timing</w:t>
-      </w:r>
-      <w:r>
-        <w:t xml:space="preserve">, and</w:t>
-      </w:r>
-      <w:r>
-        <w:t xml:space="preserve"> </w:t>
-      </w:r>
-      <w:r>
-        <w:rPr>
-          <w:iCs/>
-          <w:i/>
-        </w:rPr>
-        <w:t xml:space="preserve">breeding spacing</w:t>
-      </w:r>
-      <w:r>
-        <w:t xml:space="preserve"> </w:t>
-      </w:r>
-      <w:r>
-        <w:t xml:space="preserve">models performed similarly well and substantially better than</w:t>
-      </w:r>
-      <w:r>
-        <w:t xml:space="preserve"> </w:t>
-      </w:r>
-      <w:r>
-        <w:rPr>
-          <w:iCs/>
-          <w:i/>
-        </w:rPr>
-        <w:t xml:space="preserve">intercept only</w:t>
-      </w:r>
-      <w:r>
-        <w:t xml:space="preserve"> </w:t>
-      </w:r>
-      <w:r>
-        <w:t xml:space="preserve">models in predicting the number of sexually dimorphic plumage patches with achromatic JND values &gt; 1, 2, or 3 (Table 1; all models predicting achromatic plumage patches had ELPD values within 4, following the convention of Burnham and Anderson (2002)</w:t>
+    <w:p>
+      <w:pPr>
+        <w:pStyle w:val="BodyText"/>
+      </w:pPr>
+      <w:r>
+        <w:t xml:space="preserve">Models’ predictor effects were assessed using 90% highest-density intervals of the posterior distributions and probability of direction, the proportion of the posterior distribution that shares the same sign (positive or negative) as the posterior median</w:t>
+      </w:r>
+      <w:r>
+        <w:t xml:space="preserve"> </w:t>
       </w:r>
       <w:r>
         <w:t xml:space="preserve">[</w:t>
       </w:r>
-      <w:hyperlink w:anchor="ref-burnham2002">
+      <w:hyperlink w:anchor="ref-makowski2019">
         <w:r>
           <w:rPr>
             <w:rStyle w:val="Hyperlink"/>
@@ -1936,7 +1858,80 @@
         <w:t xml:space="preserve">]</w:t>
       </w:r>
       <w:r>
-        <w:t xml:space="preserve">). Among models predicting the number of sexually-dichromatic plumage patches with chromatic JND values &gt;1, 2, or 3, all models performed much better than</w:t>
+        <w:t xml:space="preserve">, to provide estimates of the probability of that a predictor has an entirely positive or negative effect on the presence of sexually-dimorphic plumage patches.</w:t>
+      </w:r>
+    </w:p>
+    <w:bookmarkEnd w:id="28"/>
+    <w:bookmarkEnd w:id="29"/>
+    <w:bookmarkStart w:id="30" w:name="results"/>
+    <w:p>
+      <w:pPr>
+        <w:pStyle w:val="Heading1"/>
+      </w:pPr>
+      <w:r>
+        <w:t xml:space="preserve">Results</w:t>
+      </w:r>
+    </w:p>
+    <w:p>
+      <w:pPr>
+        <w:pStyle w:val="FirstParagraph"/>
+      </w:pPr>
+      <w:r>
+        <w:t xml:space="preserve">We obtained N ≥ 4000 effective samples for each model parameter and all models’</w:t>
+      </w:r>
+      <w:r>
+        <w:t xml:space="preserve"> </w:t>
+      </w:r>
+      <w:r>
+        <w:t xml:space="preserve">Markov Chains (MCMC) successfully converged (Rhat = 1 for all models’</w:t>
+      </w:r>
+      <w:r>
+        <w:t xml:space="preserve"> </w:t>
+      </w:r>
+      <w:r>
+        <w:t xml:space="preserve">parameters) (Supplementary Figure). All</w:t>
+      </w:r>
+      <w:r>
+        <w:t xml:space="preserve"> </w:t>
+      </w:r>
+      <w:r>
+        <w:rPr>
+          <w:iCs/>
+          <w:i/>
+        </w:rPr>
+        <w:t xml:space="preserve">breeding sympatry</w:t>
+      </w:r>
+      <w:r>
+        <w:t xml:space="preserve">,</w:t>
+      </w:r>
+      <w:r>
+        <w:t xml:space="preserve"> </w:t>
+      </w:r>
+      <w:r>
+        <w:rPr>
+          <w:iCs/>
+          <w:i/>
+        </w:rPr>
+        <w:t xml:space="preserve">breeding timing</w:t>
+      </w:r>
+      <w:r>
+        <w:t xml:space="preserve">, and</w:t>
+      </w:r>
+      <w:r>
+        <w:t xml:space="preserve"> </w:t>
+      </w:r>
+      <w:r>
+        <w:rPr>
+          <w:iCs/>
+          <w:i/>
+        </w:rPr>
+        <w:t xml:space="preserve">breeding spacing</w:t>
+      </w:r>
+      <w:r>
+        <w:t xml:space="preserve"> </w:t>
+      </w:r>
+      <w:r>
+        <w:t xml:space="preserve">models performed similarly well and substantially better than</w:t>
       </w:r>
       <w:r>
         <w:t xml:space="preserve"> </w:t>
@@ -1952,6 +1947,39 @@
         <w:t xml:space="preserve"> </w:t>
       </w:r>
       <w:r>
+        <w:t xml:space="preserve">models in predicting the probability of having a sexually dimorphic plumage patch with achromatic JND values &gt; 1, 2, or 3 (Table 1; all models predicting achromatic plumage patches had ELPD values within 4, following the convention of Burnham and Anderson (2002)</w:t>
+      </w:r>
+      <w:r>
+        <w:t xml:space="preserve">[</w:t>
+      </w:r>
+      <w:hyperlink w:anchor="ref-burnham2002">
+        <w:r>
+          <w:rPr>
+            <w:rStyle w:val="Hyperlink"/>
+          </w:rPr>
+          <w:t xml:space="preserve">18</w:t>
+        </w:r>
+      </w:hyperlink>
+      <w:r>
+        <w:t xml:space="preserve">]</w:t>
+      </w:r>
+      <w:r>
+        <w:t xml:space="preserve">). Among models predicting the probability of having a sexually-dichromatic plumage patch with chromatic JND values &gt;1, 2, or 3, all models performed much better than</w:t>
+      </w:r>
+      <w:r>
+        <w:t xml:space="preserve"> </w:t>
+      </w:r>
+      <w:r>
+        <w:rPr>
+          <w:iCs/>
+          <w:i/>
+        </w:rPr>
+        <w:t xml:space="preserve">intercept only</w:t>
+      </w:r>
+      <w:r>
+        <w:t xml:space="preserve"> </w:t>
+      </w:r>
+      <w:r>
         <w:t xml:space="preserve">models, and</w:t>
       </w:r>
       <w:r>
@@ -2001,6 +2029,14 @@
       </w:r>
       <w:r>
         <w:t xml:space="preserve">models predicting dichromatic plumage patches with had similar predictive performance).</w:t>
+      </w:r>
+    </w:p>
+    <w:p>
+      <w:pPr>
+        <w:pStyle w:val="BodyText"/>
+      </w:pPr>
+      <w:r>
+        <w:t xml:space="preserve">Among predictors of achromatically sexually-dimorphic plumage patches</w:t>
       </w:r>
     </w:p>
     <w:bookmarkEnd w:id="30"/>
@@ -2034,7 +2070,7 @@
       </w:r>
     </w:p>
     <w:bookmarkEnd w:id="33"/>
-    <w:bookmarkStart w:id="63" w:name="references"/>
+    <w:bookmarkStart w:id="65" w:name="references"/>
     <w:p>
       <w:pPr>
         <w:pStyle w:val="Heading1"/>
@@ -2043,7 +2079,7 @@
         <w:t xml:space="preserve">References</w:t>
       </w:r>
     </w:p>
-    <w:bookmarkStart w:id="62" w:name="refs"/>
+    <w:bookmarkStart w:id="64" w:name="refs"/>
     <w:bookmarkStart w:id="34" w:name="ref-andersson2006"/>
     <w:p>
       <w:pPr>
@@ -3281,7 +3317,7 @@
       </w:r>
     </w:p>
     <w:bookmarkEnd w:id="60"/>
-    <w:bookmarkStart w:id="61" w:name="ref-burnham2002"/>
+    <w:bookmarkStart w:id="62" w:name="ref-makowski2019"/>
     <w:p>
       <w:pPr>
         <w:pStyle w:val="Bibliography"/>
@@ -3296,6 +3332,92 @@
         <w:t xml:space="preserve">	</w:t>
       </w:r>
       <w:r>
+        <w:t xml:space="preserve">Makowski D, Ben-Shachar MS, Chen SHA, Lüdecke D. 2019 Indices of</w:t>
+      </w:r>
+      <w:r>
+        <w:t xml:space="preserve"> </w:t>
+      </w:r>
+      <w:r>
+        <w:t xml:space="preserve">Effect Existence</w:t>
+      </w:r>
+      <w:r>
+        <w:t xml:space="preserve"> </w:t>
+      </w:r>
+      <w:r>
+        <w:t xml:space="preserve">and</w:t>
+      </w:r>
+      <w:r>
+        <w:t xml:space="preserve"> </w:t>
+      </w:r>
+      <w:r>
+        <w:t xml:space="preserve">Significance</w:t>
+      </w:r>
+      <w:r>
+        <w:t xml:space="preserve"> </w:t>
+      </w:r>
+      <w:r>
+        <w:t xml:space="preserve">in the</w:t>
+      </w:r>
+      <w:r>
+        <w:t xml:space="preserve"> </w:t>
+      </w:r>
+      <w:r>
+        <w:t xml:space="preserve">Bayesian Framework</w:t>
+      </w:r>
+      <w:r>
+        <w:t xml:space="preserve">.</w:t>
+      </w:r>
+      <w:r>
+        <w:t xml:space="preserve"> </w:t>
+      </w:r>
+      <w:r>
+        <w:rPr>
+          <w:iCs/>
+          <w:i/>
+        </w:rPr>
+        <w:t xml:space="preserve">Frontiers in Psychology</w:t>
+      </w:r>
+      <w:r>
+        <w:t xml:space="preserve"> </w:t>
+      </w:r>
+      <w:r>
+        <w:rPr>
+          <w:bCs/>
+          <w:b/>
+        </w:rPr>
+        <w:t xml:space="preserve">10</w:t>
+      </w:r>
+      <w:r>
+        <w:t xml:space="preserve">. (doi:</w:t>
+      </w:r>
+      <w:hyperlink r:id="rId61">
+        <w:r>
+          <w:rPr>
+            <w:rStyle w:val="Hyperlink"/>
+          </w:rPr>
+          <w:t xml:space="preserve">10.3389/fpsyg.2019.02767</w:t>
+        </w:r>
+      </w:hyperlink>
+      <w:r>
+        <w:t xml:space="preserve">)</w:t>
+      </w:r>
+    </w:p>
+    <w:bookmarkEnd w:id="62"/>
+    <w:bookmarkStart w:id="63" w:name="ref-burnham2002"/>
+    <w:p>
+      <w:pPr>
+        <w:pStyle w:val="Bibliography"/>
+      </w:pPr>
+      <w:r>
+        <w:t xml:space="preserve">18.</w:t>
+      </w:r>
+      <w:r>
+        <w:t xml:space="preserve"> </w:t>
+      </w:r>
+      <w:r>
+        <w:t xml:space="preserve">	</w:t>
+      </w:r>
+      <w:r>
         <w:t xml:space="preserve">Burnham KP, Anderson DR. 2002</w:t>
       </w:r>
       <w:r>
@@ -3333,9 +3455,9 @@
         <w:t xml:space="preserve"> </w:t>
       </w:r>
     </w:p>
-    <w:bookmarkEnd w:id="61"/>
-    <w:bookmarkEnd w:id="62"/>
     <w:bookmarkEnd w:id="63"/>
+    <w:bookmarkEnd w:id="64"/>
+    <w:bookmarkEnd w:id="65"/>
     <w:sectPr/>
   </w:body>
 </w:document>

--- a/Manuscript/turdus-dichromatism-ABL.docx
+++ b/Manuscript/turdus-dichromatism-ABL.docx
@@ -2036,7 +2036,33 @@
         <w:pStyle w:val="BodyText"/>
       </w:pPr>
       <w:r>
-        <w:t xml:space="preserve">Among predictors of achromatically sexually-dimorphic plumage patches</w:t>
+        <w:t xml:space="preserve">All model predictors’ effect estimates are provided as the posterior median log-odds and 90% highest-density interval in Table 2. Among predictors of achromatically sexually-dimorphic plumage patches, only predictors included in the</w:t>
+      </w:r>
+      <w:r>
+        <w:t xml:space="preserve"> </w:t>
+      </w:r>
+      <w:r>
+        <w:rPr>
+          <w:iCs/>
+          <w:i/>
+        </w:rPr>
+        <w:t xml:space="preserve">breeding timing</w:t>
+      </w:r>
+      <w:r>
+        <w:t xml:space="preserve"> </w:t>
+      </w:r>
+      <w:r>
+        <w:t xml:space="preserve">model have predictors with probability of direction (</w:t>
+      </w:r>
+      <w:r>
+        <w:rPr>
+          <w:iCs/>
+          <w:i/>
+        </w:rPr>
+        <w:t xml:space="preserve">pd</w:t>
+      </w:r>
+      <w:r>
+        <w:t xml:space="preserve">) values &gt; 0.9 (Table 2). Specifically, greater breeding season length is associated with lower odds of a species having a sexually-dimorphic plumage patch with achromatic JND &gt; 2 and lower odds of having a plumage patch with achromatic JND &gt; 3. Additionally, full migratory behavior, rather than no migratory behavior, is associated with greater odds of a species having a sexually-dimorphic plumage patch with achromatic JND &gt; 1, JND &gt; 2 and JND &gt; 3. Finally, both partial and full migratory behavior, rather than no migration behavior, in conjunction with longer breeding season lengths are associated with greater odds of a species having a sexually-dimorphic plumage patch with achromatic JND &gt; 1 (breeding season length x full migration), JND &gt; 2 (breeding season length x both full and partial migration) and JND &gt; 3 (breeding season length x partial migration).</w:t>
       </w:r>
     </w:p>
     <w:bookmarkEnd w:id="30"/>

--- a/Manuscript/turdus-dichromatism-ABL.docx
+++ b/Manuscript/turdus-dichromatism-ABL.docx
@@ -1858,7 +1858,33 @@
         <w:t xml:space="preserve">]</w:t>
       </w:r>
       <w:r>
-        <w:t xml:space="preserve">, to provide estimates of the probability of that a predictor has an entirely positive or negative effect on the presence of sexually-dimorphic plumage patches.</w:t>
+        <w:t xml:space="preserve">, to provide estimates of the probability of that a predictor has an entirely positive or negative effect on the presence of sexually-dimorphic plumage patches. We assume predictor estimates with a probability of direction ≥ 0.90 to be</w:t>
+      </w:r>
+      <w:r>
+        <w:t xml:space="preserve"> </w:t>
+      </w:r>
+      <w:r>
+        <w:t xml:space="preserve">indicative of a true existence of a predictor’s effect on sexually-dimorphic plumage patches</w:t>
+      </w:r>
+      <w:r>
+        <w:t xml:space="preserve"> </w:t>
+      </w:r>
+      <w:r>
+        <w:t xml:space="preserve">[</w:t>
+      </w:r>
+      <w:hyperlink w:anchor="ref-makowski2019">
+        <w:r>
+          <w:rPr>
+            <w:rStyle w:val="Hyperlink"/>
+          </w:rPr>
+          <w:t xml:space="preserve">17</w:t>
+        </w:r>
+      </w:hyperlink>
+      <w:r>
+        <w:t xml:space="preserve">]</w:t>
+      </w:r>
+      <w:r>
+        <w:t xml:space="preserve">.</w:t>
       </w:r>
     </w:p>
     <w:bookmarkEnd w:id="28"/>
@@ -1964,7 +1990,49 @@
         <w:t xml:space="preserve">]</w:t>
       </w:r>
       <w:r>
-        <w:t xml:space="preserve">). Among models predicting the probability of having a sexually-dichromatic plumage patch with chromatic JND values &gt;1, 2, or 3, all models performed much better than</w:t>
+        <w:t xml:space="preserve">). Among models predicting the probability of having a sexually-dichromatic plumage patch with chromatic JND values &gt;1, 2, or 3, all</w:t>
+      </w:r>
+      <w:r>
+        <w:t xml:space="preserve"> </w:t>
+      </w:r>
+      <w:r>
+        <w:rPr>
+          <w:iCs/>
+          <w:i/>
+        </w:rPr>
+        <w:t xml:space="preserve">breeding sympatry</w:t>
+      </w:r>
+      <w:r>
+        <w:t xml:space="preserve">,</w:t>
+      </w:r>
+      <w:r>
+        <w:t xml:space="preserve"> </w:t>
+      </w:r>
+      <w:r>
+        <w:rPr>
+          <w:iCs/>
+          <w:i/>
+        </w:rPr>
+        <w:t xml:space="preserve">breeding timing</w:t>
+      </w:r>
+      <w:r>
+        <w:t xml:space="preserve">, and</w:t>
+      </w:r>
+      <w:r>
+        <w:t xml:space="preserve"> </w:t>
+      </w:r>
+      <w:r>
+        <w:rPr>
+          <w:iCs/>
+          <w:i/>
+        </w:rPr>
+        <w:t xml:space="preserve">breeding spacing</w:t>
+      </w:r>
+      <w:r>
+        <w:t xml:space="preserve"> </w:t>
+      </w:r>
+      <w:r>
+        <w:t xml:space="preserve">models performed much better than</w:t>
       </w:r>
       <w:r>
         <w:t xml:space="preserve"> </w:t>
@@ -2036,7 +2104,7 @@
         <w:pStyle w:val="BodyText"/>
       </w:pPr>
       <w:r>
-        <w:t xml:space="preserve">All model predictors’ effect estimates are provided as the posterior median log-odds and 90% highest-density interval in Table 2. Among predictors of achromatically sexually-dimorphic plumage patches, only predictors included in the</w:t>
+        <w:t xml:space="preserve">All model predictors’ effect estimates are provided as the posterior median log-odds and 90% highest-density interval in Table 2. Among predictors of achromatic sexually-dimorphic plumage patches, only predictors included in the</w:t>
       </w:r>
       <w:r>
         <w:t xml:space="preserve"> </w:t>
@@ -2062,7 +2130,7 @@
         <w:t xml:space="preserve">pd</w:t>
       </w:r>
       <w:r>
-        <w:t xml:space="preserve">) values &gt; 0.9 (Table 2). Specifically, greater breeding season length is associated with lower odds of a species having a sexually-dimorphic plumage patch with achromatic JND &gt; 2 and lower odds of having a plumage patch with achromatic JND &gt; 3. Additionally, full migratory behavior, rather than no migratory behavior, is associated with greater odds of a species having a sexually-dimorphic plumage patch with achromatic JND &gt; 1, JND &gt; 2 and JND &gt; 3. Finally, both partial and full migratory behavior, rather than no migration behavior, in conjunction with longer breeding season lengths are associated with greater odds of a species having a sexually-dimorphic plumage patch with achromatic JND &gt; 1 (breeding season length x full migration), JND &gt; 2 (breeding season length x both full and partial migration) and JND &gt; 3 (breeding season length x partial migration).</w:t>
+        <w:t xml:space="preserve">) values ≥ 0.90 (Table 2). Specifically, longer breeding season length is associated with lower odds of a species having a sexually-dimorphic plumage patch with achromatic JND &gt; 2 (89.5% decrease in odds per 2-month increase in breeding season) and JND &gt; 3 (75% decrease in odds per 2-month increase in breeding season). Additionally, full migratory behavior, rather than no migratory behavior, is associated with greater odds of a species having a sexually-dimorphic plumage patch with achromatic JND &gt; 1 (Odds-Ratio = 4.95 times higher than odds for no migration), JND &gt; 2 (Odds-Ratio = 66.7 times higher than odds for no migration) and JND &gt; 3 (Odds-Ratio = 22.4 times higher than odds for no migration). Finally, both full and partial migratory behavior, rather than no migration behavior, in conjunction with longer breeding season lengths are associated with greater odds of a species having a sexually-dimorphic plumage patch with achromatic JND &gt; 1 (breeding season length x full migration = 385% increase in odds in comparison to no migration), JND &gt; 2 (breeding season length x full migration = 6502% increase in odds in comparison to no migration; breeding season length x partial migration = 1969% increase in odds in comparison to no migration) and JND &gt; 3 (breeding season length x partial migration, 724% increase in odds).</w:t>
       </w:r>
     </w:p>
     <w:bookmarkEnd w:id="30"/>

--- a/Manuscript/turdus-dichromatism-ABL.docx
+++ b/Manuscript/turdus-dichromatism-ABL.docx
@@ -2104,7 +2104,7 @@
         <w:pStyle w:val="BodyText"/>
       </w:pPr>
       <w:r>
-        <w:t xml:space="preserve">All model predictors’ effect estimates are provided as the posterior median log-odds and 90% highest-density interval in Table 2. Among predictors of achromatic sexually-dimorphic plumage patches, only predictors included in the</w:t>
+        <w:t xml:space="preserve">All model predictors’ effect estimates are provided as the posterior median odds-ratio (OR) and 90% highest-density interval in Table 2. Among predictors of achromatic sexually-dimorphic plumage patches, only predictors included in the</w:t>
       </w:r>
       <w:r>
         <w:t xml:space="preserve"> </w:t>

--- a/Manuscript/turdus-dichromatism-ABL.docx
+++ b/Manuscript/turdus-dichromatism-ABL.docx
@@ -1291,7 +1291,7 @@
           <w:iCs/>
           <w:i/>
         </w:rPr>
-        <w:t xml:space="preserve">Statistical Modeling</w:t>
+        <w:t xml:space="preserve">Statistical modeling</w:t>
       </w:r>
     </w:p>
     <w:p>
@@ -1509,19 +1509,47 @@
         <w:t xml:space="preserve"> </w:t>
       </w:r>
       <w:r>
-        <w:t xml:space="preserve">breeding season length (mean centered and divided by one standard deviation),</w:t>
-      </w:r>
-      <w:r>
-        <w:t xml:space="preserve"> </w:t>
-      </w:r>
-      <w:r>
-        <w:t xml:space="preserve">migratory behavior (full migration as the reference category versus partial</w:t>
-      </w:r>
-      <w:r>
-        <w:t xml:space="preserve"> </w:t>
-      </w:r>
-      <w:r>
-        <w:t xml:space="preserve">migration or sedentary), and their interaction.</w:t>
+        <w:t xml:space="preserve">breeding season length (mean-centered by</w:t>
+      </w:r>
+      <w:r>
+        <w:t xml:space="preserve"> </w:t>
+      </w:r>
+      <m:oMath>
+        <m:r>
+          <m:t>μ</m:t>
+        </m:r>
+      </m:oMath>
+      <w:r>
+        <w:t xml:space="preserve"> </w:t>
+      </w:r>
+      <w:r>
+        <w:t xml:space="preserve">= 5.4 months, and scaled by one standard deviation</w:t>
+      </w:r>
+      <w:r>
+        <w:t xml:space="preserve"> </w:t>
+      </w:r>
+      <m:oMath>
+        <m:r>
+          <m:t>σ</m:t>
+        </m:r>
+      </m:oMath>
+      <w:r>
+        <w:t xml:space="preserve"> </w:t>
+      </w:r>
+      <w:r>
+        <w:t xml:space="preserve">= 2.3 months),</w:t>
+      </w:r>
+      <w:r>
+        <w:t xml:space="preserve"> </w:t>
+      </w:r>
+      <w:r>
+        <w:t xml:space="preserve">migratory behavior (no migration as the reference category versus partial</w:t>
+      </w:r>
+      <w:r>
+        <w:t xml:space="preserve"> </w:t>
+      </w:r>
+      <w:r>
+        <w:t xml:space="preserve">or full migration), and their interaction.</w:t>
       </w:r>
       <w:r>
         <w:t xml:space="preserve"> </w:t>
@@ -1889,13 +1917,26 @@
     </w:p>
     <w:bookmarkEnd w:id="28"/>
     <w:bookmarkEnd w:id="29"/>
-    <w:bookmarkStart w:id="30" w:name="results"/>
+    <w:bookmarkStart w:id="33" w:name="results"/>
     <w:p>
       <w:pPr>
         <w:pStyle w:val="Heading1"/>
       </w:pPr>
       <w:r>
         <w:t xml:space="preserve">Results</w:t>
+      </w:r>
+    </w:p>
+    <w:bookmarkStart w:id="30" w:name="model-comparisons"/>
+    <w:p>
+      <w:pPr>
+        <w:pStyle w:val="Heading2"/>
+      </w:pPr>
+      <w:r>
+        <w:rPr>
+          <w:iCs/>
+          <w:i/>
+        </w:rPr>
+        <w:t xml:space="preserve">Model comparisons</w:t>
       </w:r>
     </w:p>
     <w:p>
@@ -2064,7 +2105,7 @@
         <w:t xml:space="preserve"> </w:t>
       </w:r>
       <w:r>
-        <w:t xml:space="preserve">models had the best predictive performance (Table 1;</w:t>
+        <w:t xml:space="preserve">models hadfu the best predictive performance (Table 1;</w:t>
       </w:r>
       <w:r>
         <w:t xml:space="preserve"> </w:t>
@@ -2099,12 +2140,26 @@
         <w:t xml:space="preserve">models predicting dichromatic plumage patches with had similar predictive performance).</w:t>
       </w:r>
     </w:p>
-    <w:p>
-      <w:pPr>
-        <w:pStyle w:val="BodyText"/>
-      </w:pPr>
-      <w:r>
-        <w:t xml:space="preserve">All model predictors’ effect estimates are provided as the posterior median odds-ratio (OR) and 90% highest-density interval in Table 2. Among predictors of achromatic sexually-dimorphic plumage patches, only predictors included in the</w:t>
+    <w:bookmarkEnd w:id="30"/>
+    <w:bookmarkStart w:id="31" w:name="X98f37bffb378251296301f68b0a28e1ce1c2c18"/>
+    <w:p>
+      <w:pPr>
+        <w:pStyle w:val="Heading2"/>
+      </w:pPr>
+      <w:r>
+        <w:rPr>
+          <w:iCs/>
+          <w:i/>
+        </w:rPr>
+        <w:t xml:space="preserve">Achromatic plumage patch sexual dimorphism predictors</w:t>
+      </w:r>
+    </w:p>
+    <w:p>
+      <w:pPr>
+        <w:pStyle w:val="FirstParagraph"/>
+      </w:pPr>
+      <w:r>
+        <w:t xml:space="preserve">All model predictors’ effect estimates are provided as the posterior median odds-ratio (OR) and 90% highest-density interval (HDI) in Table 2. Among predictors of achromatic sexually-dimorphic plumage patches, only predictors included in the</w:t>
       </w:r>
       <w:r>
         <w:t xml:space="preserve"> </w:t>
@@ -2130,11 +2185,79 @@
         <w:t xml:space="preserve">pd</w:t>
       </w:r>
       <w:r>
-        <w:t xml:space="preserve">) values ≥ 0.90 (Table 2). Specifically, longer breeding season length is associated with lower odds of a species having a sexually-dimorphic plumage patch with achromatic JND &gt; 2 (89.5% decrease in odds per 2-month increase in breeding season) and JND &gt; 3 (75% decrease in odds per 2-month increase in breeding season). Additionally, full migratory behavior, rather than no migratory behavior, is associated with greater odds of a species having a sexually-dimorphic plumage patch with achromatic JND &gt; 1 (Odds-Ratio = 4.95 times higher than odds for no migration), JND &gt; 2 (Odds-Ratio = 66.7 times higher than odds for no migration) and JND &gt; 3 (Odds-Ratio = 22.4 times higher than odds for no migration). Finally, both full and partial migratory behavior, rather than no migration behavior, in conjunction with longer breeding season lengths are associated with greater odds of a species having a sexually-dimorphic plumage patch with achromatic JND &gt; 1 (breeding season length x full migration = 385% increase in odds in comparison to no migration), JND &gt; 2 (breeding season length x full migration = 6502% increase in odds in comparison to no migration; breeding season length x partial migration = 1969% increase in odds in comparison to no migration) and JND &gt; 3 (breeding season length x partial migration, 724% increase in odds).</w:t>
-      </w:r>
-    </w:p>
-    <w:bookmarkEnd w:id="30"/>
-    <w:bookmarkStart w:id="31" w:name="discussion"/>
+        <w:t xml:space="preserve">) values ≥ 0.90 (Table 2). Specifically, longer breeding season length is associated with lower odds of a species having a sexually-dimorphic plumage patch with achromatic JND &gt; 2 (breeding season length, OR [90% HDI] = 0.10 [0.01, 1.1], 89.5% decrease in odds per 2.3-month increase in breeding season) and JND &gt; 3 (breeding season length, OR [90% HDI] = 0.25 [0.03, 1.5], 75% decrease in odds per 2.3-month increase in breeding season). Additionally, full migratory behavior, rather than no migratory behavior, is associated with greater odds of a species having a sexually-dimorphic plumage patch with achromatic JND &gt; 1 (full migration, OR [90% HDI] = 4.97 [0.95, 24.4]), JND &gt; 2 (full migration, OR [90% HDI] = 66.5 [3.2, 1802.4]) and JND &gt; 3 (OR [90% HDI] = 22.3 [1.6, 307.9]). Finally, both full and partial migratory behavior, rather than no migration behavior, in conjunction with longer breeding season lengths are associated with greater odds of a species having a sexually-dimorphic plumage patch with achromatic JND &gt; 1 (breeding season length x full migration, OR [90% HDI] = 4.84 [0.67, 39.6]), JND &gt; 2 (breeding season length x full migration, OR = 66.3 [0.59, 11415.7]; breeding season length x partial migration, OR [90% HDI] = 20.7 [0.9, 589.1]) and JND &gt; 3 (breeding season length x partial migration, OR [90% HDI] = 8.28 [0.76, 109.1]).</w:t>
+      </w:r>
+    </w:p>
+    <w:bookmarkEnd w:id="31"/>
+    <w:bookmarkStart w:id="32" w:name="X2c4259aaabcf32bcb3dd420a9a9cf529a5a7707"/>
+    <w:p>
+      <w:pPr>
+        <w:pStyle w:val="Heading2"/>
+      </w:pPr>
+      <w:r>
+        <w:rPr>
+          <w:iCs/>
+          <w:i/>
+        </w:rPr>
+        <w:t xml:space="preserve">Chromatic plumage patch sexual dimorphism predictors</w:t>
+      </w:r>
+    </w:p>
+    <w:p>
+      <w:pPr>
+        <w:pStyle w:val="FirstParagraph"/>
+      </w:pPr>
+      <w:r>
+        <w:t xml:space="preserve">Among predictors of</w:t>
+      </w:r>
+      <w:r>
+        <w:t xml:space="preserve"> </w:t>
+      </w:r>
+      <w:r>
+        <w:rPr>
+          <w:iCs/>
+          <w:i/>
+        </w:rPr>
+        <w:t xml:space="preserve">breeding timing</w:t>
+      </w:r>
+      <w:r>
+        <w:t xml:space="preserve"> </w:t>
+      </w:r>
+      <w:r>
+        <w:t xml:space="preserve">models predicting chromatic sexually-dimorphic plumage patches, longer breeding season length is associated with lower odds of a species having a plumage patch with chromatic JND &gt; 2 (OR [90% HDI] = 0.14 [0.01, 1.42], 86% reduction in odds per 2.3 month increase in breeding season), and both full and partial migratory behavior rather than no migration are associated with greater odds of a species having a plumage patch JND &gt; 1 (partial migration, OR [90% HDI] = 2.2 [0.94, 4.9]), JND &gt; 2 (full migration, OR [90% HDI] = 80.51 [2.8, 3432.9]) and JND &gt; 3 (partial migration, OR [90% HDI] = 71.2 [0.32, 59062.9]; full migration, OR [90% HDI] = 234.7 [ 0.51, 300382.6]). For</w:t>
+      </w:r>
+      <w:r>
+        <w:t xml:space="preserve"> </w:t>
+      </w:r>
+      <w:r>
+        <w:rPr>
+          <w:iCs/>
+          <w:i/>
+        </w:rPr>
+        <w:t xml:space="preserve">breeding spacing models</w:t>
+      </w:r>
+      <w:r>
+        <w:t xml:space="preserve">, island residency rather than mainland residency is associated with lower odds of having a plumage patch &gt; 1 chromatic JND (island, OR [90% HDI] = 0.27 [0.09, 0.89]). Finally, more</w:t>
+      </w:r>
+      <w:r>
+        <w:t xml:space="preserve"> </w:t>
+      </w:r>
+      <w:r>
+        <w:rPr>
+          <w:iCs/>
+          <w:i/>
+        </w:rPr>
+        <w:t xml:space="preserve">Turdus</w:t>
+      </w:r>
+      <w:r>
+        <w:t xml:space="preserve"> </w:t>
+      </w:r>
+      <w:r>
+        <w:t xml:space="preserve">species in sympatry is associated with higher odds of a species having a chromatic plumage patch with JND &gt; 1 (number of sympatric species, OR [90% HDI] = 1.4 [1.18, 1.67], 40% increase in odds per each additional sympatic species), JND &gt; 2 (sympatric species, OR [90% HDI] = 1.59 [1.01, 2.52], 59% increase in odds per each additional sympatric species), and JND &gt; 3 (sympatric species, OR [90% HDI] = 2.11 [1.03, 4.46], 111% increase in odds per each additional sympatric species).</w:t>
+      </w:r>
+    </w:p>
+    <w:bookmarkEnd w:id="32"/>
+    <w:bookmarkEnd w:id="33"/>
+    <w:bookmarkStart w:id="34" w:name="discussion"/>
     <w:p>
       <w:pPr>
         <w:pStyle w:val="Heading1"/>
@@ -2143,8 +2266,8 @@
         <w:t xml:space="preserve">Discussion</w:t>
       </w:r>
     </w:p>
-    <w:bookmarkEnd w:id="31"/>
-    <w:bookmarkStart w:id="32" w:name="conclusions"/>
+    <w:bookmarkEnd w:id="34"/>
+    <w:bookmarkStart w:id="35" w:name="conclusions"/>
     <w:p>
       <w:pPr>
         <w:pStyle w:val="Heading1"/>
@@ -2153,8 +2276,8 @@
         <w:t xml:space="preserve">Conclusions</w:t>
       </w:r>
     </w:p>
-    <w:bookmarkEnd w:id="32"/>
-    <w:bookmarkStart w:id="33" w:name="acknowledgements"/>
+    <w:bookmarkEnd w:id="35"/>
+    <w:bookmarkStart w:id="36" w:name="acknowledgements"/>
     <w:p>
       <w:pPr>
         <w:pStyle w:val="Heading1"/>
@@ -2163,8 +2286,8 @@
         <w:t xml:space="preserve">Acknowledgements</w:t>
       </w:r>
     </w:p>
-    <w:bookmarkEnd w:id="33"/>
-    <w:bookmarkStart w:id="65" w:name="references"/>
+    <w:bookmarkEnd w:id="36"/>
+    <w:bookmarkStart w:id="68" w:name="references"/>
     <w:p>
       <w:pPr>
         <w:pStyle w:val="Heading1"/>
@@ -2173,8 +2296,8 @@
         <w:t xml:space="preserve">References</w:t>
       </w:r>
     </w:p>
-    <w:bookmarkStart w:id="64" w:name="refs"/>
-    <w:bookmarkStart w:id="34" w:name="ref-andersson2006"/>
+    <w:bookmarkStart w:id="67" w:name="refs"/>
+    <w:bookmarkStart w:id="37" w:name="ref-andersson2006"/>
     <w:p>
       <w:pPr>
         <w:pStyle w:val="Bibliography"/>
@@ -2308,8 +2431,8 @@
         <w:t xml:space="preserve"> </w:t>
       </w:r>
     </w:p>
-    <w:bookmarkEnd w:id="34"/>
-    <w:bookmarkStart w:id="36" w:name="ref-vorobyev1998"/>
+    <w:bookmarkEnd w:id="37"/>
+    <w:bookmarkStart w:id="39" w:name="ref-vorobyev1998"/>
     <w:p>
       <w:pPr>
         <w:pStyle w:val="Bibliography"/>
@@ -2349,7 +2472,7 @@
       <w:r>
         <w:t xml:space="preserve">, 351–8. (doi:</w:t>
       </w:r>
-      <w:hyperlink r:id="rId35">
+      <w:hyperlink r:id="rId38">
         <w:r>
           <w:rPr>
             <w:rStyle w:val="Hyperlink"/>
@@ -2361,8 +2484,8 @@
         <w:t xml:space="preserve">)</w:t>
       </w:r>
     </w:p>
-    <w:bookmarkEnd w:id="36"/>
-    <w:bookmarkStart w:id="38" w:name="ref-hart2000"/>
+    <w:bookmarkEnd w:id="39"/>
+    <w:bookmarkStart w:id="41" w:name="ref-hart2000"/>
     <w:p>
       <w:pPr>
         <w:pStyle w:val="Bibliography"/>
@@ -2438,7 +2561,7 @@
       <w:r>
         <w:t xml:space="preserve">, 375–387. (doi:</w:t>
       </w:r>
-      <w:hyperlink r:id="rId37">
+      <w:hyperlink r:id="rId40">
         <w:r>
           <w:rPr>
             <w:rStyle w:val="Hyperlink"/>
@@ -2450,8 +2573,8 @@
         <w:t xml:space="preserve">)</w:t>
       </w:r>
     </w:p>
-    <w:bookmarkEnd w:id="38"/>
-    <w:bookmarkStart w:id="40" w:name="ref-maia2019"/>
+    <w:bookmarkEnd w:id="41"/>
+    <w:bookmarkStart w:id="43" w:name="ref-maia2019"/>
     <w:p>
       <w:pPr>
         <w:pStyle w:val="Bibliography"/>
@@ -2503,7 +2626,7 @@
       <w:r>
         <w:t xml:space="preserve">, 1097–1107. (doi:</w:t>
       </w:r>
-      <w:hyperlink r:id="rId39">
+      <w:hyperlink r:id="rId42">
         <w:r>
           <w:rPr>
             <w:rStyle w:val="Hyperlink"/>
@@ -2515,8 +2638,8 @@
         <w:t xml:space="preserve">)</w:t>
       </w:r>
     </w:p>
-    <w:bookmarkEnd w:id="40"/>
-    <w:bookmarkStart w:id="41" w:name="ref-rcoreteam2020"/>
+    <w:bookmarkEnd w:id="43"/>
+    <w:bookmarkStart w:id="44" w:name="ref-rcoreteam2020"/>
     <w:p>
       <w:pPr>
         <w:pStyle w:val="Bibliography"/>
@@ -2638,8 +2761,8 @@
         <w:t xml:space="preserve"> </w:t>
       </w:r>
     </w:p>
-    <w:bookmarkEnd w:id="41"/>
-    <w:bookmarkStart w:id="43" w:name="ref-endler1993"/>
+    <w:bookmarkEnd w:id="44"/>
+    <w:bookmarkStart w:id="46" w:name="ref-endler1993"/>
     <w:p>
       <w:pPr>
         <w:pStyle w:val="Bibliography"/>
@@ -2724,7 +2847,7 @@
       <w:r>
         <w:t xml:space="preserve">, 1–27. (doi:</w:t>
       </w:r>
-      <w:hyperlink r:id="rId42">
+      <w:hyperlink r:id="rId45">
         <w:r>
           <w:rPr>
             <w:rStyle w:val="Hyperlink"/>
@@ -2736,8 +2859,8 @@
         <w:t xml:space="preserve">)</w:t>
       </w:r>
     </w:p>
-    <w:bookmarkEnd w:id="43"/>
-    <w:bookmarkStart w:id="45" w:name="ref-kemp2015"/>
+    <w:bookmarkEnd w:id="46"/>
+    <w:bookmarkStart w:id="48" w:name="ref-kemp2015"/>
     <w:p>
       <w:pPr>
         <w:pStyle w:val="Bibliography"/>
@@ -2822,7 +2945,7 @@
       <w:r>
         <w:t xml:space="preserve">, 705–724. (doi:</w:t>
       </w:r>
-      <w:hyperlink r:id="rId44">
+      <w:hyperlink r:id="rId47">
         <w:r>
           <w:rPr>
             <w:rStyle w:val="Hyperlink"/>
@@ -2834,8 +2957,8 @@
         <w:t xml:space="preserve">)</w:t>
       </w:r>
     </w:p>
-    <w:bookmarkEnd w:id="45"/>
-    <w:bookmarkStart w:id="46" w:name="ref-clement2000"/>
+    <w:bookmarkEnd w:id="48"/>
+    <w:bookmarkStart w:id="49" w:name="ref-clement2000"/>
     <w:p>
       <w:pPr>
         <w:pStyle w:val="Bibliography"/>
@@ -2887,8 +3010,8 @@
         <w:t xml:space="preserve"> </w:t>
       </w:r>
     </w:p>
-    <w:bookmarkEnd w:id="46"/>
-    <w:bookmarkStart w:id="47" w:name="ref-delhoyo2017"/>
+    <w:bookmarkEnd w:id="49"/>
+    <w:bookmarkStart w:id="50" w:name="ref-delhoyo2017"/>
     <w:p>
       <w:pPr>
         <w:pStyle w:val="Bibliography"/>
@@ -2922,8 +3045,8 @@
         <w:t xml:space="preserve"> </w:t>
       </w:r>
     </w:p>
-    <w:bookmarkEnd w:id="47"/>
-    <w:bookmarkStart w:id="48" w:name="X6c896e2b80dd0fca0e8ee32fce3f4251147131f"/>
+    <w:bookmarkEnd w:id="50"/>
+    <w:bookmarkStart w:id="51" w:name="X6c896e2b80dd0fca0e8ee32fce3f4251147131f"/>
     <w:p>
       <w:pPr>
         <w:pStyle w:val="Bibliography"/>
@@ -2982,8 +3105,8 @@
         <w:t xml:space="preserve"> </w:t>
       </w:r>
     </w:p>
-    <w:bookmarkEnd w:id="48"/>
-    <w:bookmarkStart w:id="50" w:name="ref-vilela2015"/>
+    <w:bookmarkEnd w:id="51"/>
+    <w:bookmarkStart w:id="53" w:name="ref-vilela2015"/>
     <w:p>
       <w:pPr>
         <w:pStyle w:val="Bibliography"/>
@@ -3044,7 +3167,7 @@
       <w:r>
         <w:t xml:space="preserve">, 1229–1234. (doi:</w:t>
       </w:r>
-      <w:hyperlink r:id="rId49">
+      <w:hyperlink r:id="rId52">
         <w:r>
           <w:rPr>
             <w:rStyle w:val="Hyperlink"/>
@@ -3056,8 +3179,8 @@
         <w:t xml:space="preserve">)</w:t>
       </w:r>
     </w:p>
-    <w:bookmarkEnd w:id="50"/>
-    <w:bookmarkStart w:id="52" w:name="ref-cooney2017"/>
+    <w:bookmarkEnd w:id="53"/>
+    <w:bookmarkStart w:id="55" w:name="ref-cooney2017"/>
     <w:p>
       <w:pPr>
         <w:pStyle w:val="Bibliography"/>
@@ -3097,7 +3220,7 @@
       <w:r>
         <w:t xml:space="preserve">, 863–871. (doi:</w:t>
       </w:r>
-      <w:hyperlink r:id="rId51">
+      <w:hyperlink r:id="rId54">
         <w:r>
           <w:rPr>
             <w:rStyle w:val="Hyperlink"/>
@@ -3109,8 +3232,8 @@
         <w:t xml:space="preserve">)</w:t>
       </w:r>
     </w:p>
-    <w:bookmarkEnd w:id="52"/>
-    <w:bookmarkStart w:id="54" w:name="ref-burkner2017"/>
+    <w:bookmarkEnd w:id="55"/>
+    <w:bookmarkStart w:id="57" w:name="ref-burkner2017"/>
     <w:p>
       <w:pPr>
         <w:pStyle w:val="Bibliography"/>
@@ -3183,7 +3306,7 @@
       <w:r>
         <w:t xml:space="preserve">, 1–28. (doi:</w:t>
       </w:r>
-      <w:hyperlink r:id="rId53">
+      <w:hyperlink r:id="rId56">
         <w:r>
           <w:rPr>
             <w:rStyle w:val="Hyperlink"/>
@@ -3195,8 +3318,8 @@
         <w:t xml:space="preserve">)</w:t>
       </w:r>
     </w:p>
-    <w:bookmarkEnd w:id="54"/>
-    <w:bookmarkStart w:id="56" w:name="ref-nylander2008"/>
+    <w:bookmarkEnd w:id="57"/>
+    <w:bookmarkStart w:id="59" w:name="ref-nylander2008"/>
     <w:p>
       <w:pPr>
         <w:pStyle w:val="Bibliography"/>
@@ -3263,7 +3386,7 @@
       <w:r>
         <w:t xml:space="preserve">, 257–268. (doi:</w:t>
       </w:r>
-      <w:hyperlink r:id="rId55">
+      <w:hyperlink r:id="rId58">
         <w:r>
           <w:rPr>
             <w:rStyle w:val="Hyperlink"/>
@@ -3275,8 +3398,8 @@
         <w:t xml:space="preserve">)</w:t>
       </w:r>
     </w:p>
-    <w:bookmarkEnd w:id="56"/>
-    <w:bookmarkStart w:id="58" w:name="ref-gelman2013"/>
+    <w:bookmarkEnd w:id="59"/>
+    <w:bookmarkStart w:id="61" w:name="ref-gelman2013"/>
     <w:p>
       <w:pPr>
         <w:pStyle w:val="Bibliography"/>
@@ -3324,7 +3447,7 @@
       <w:r>
         <w:t xml:space="preserve">. (doi:</w:t>
       </w:r>
-      <w:hyperlink r:id="rId57">
+      <w:hyperlink r:id="rId60">
         <w:r>
           <w:rPr>
             <w:rStyle w:val="Hyperlink"/>
@@ -3336,8 +3459,8 @@
         <w:t xml:space="preserve">)</w:t>
       </w:r>
     </w:p>
-    <w:bookmarkEnd w:id="58"/>
-    <w:bookmarkStart w:id="60" w:name="ref-vehtari2017"/>
+    <w:bookmarkEnd w:id="61"/>
+    <w:bookmarkStart w:id="63" w:name="ref-vehtari2017"/>
     <w:p>
       <w:pPr>
         <w:pStyle w:val="Bibliography"/>
@@ -3398,7 +3521,7 @@
       <w:r>
         <w:t xml:space="preserve">, 1413–1432. (doi:</w:t>
       </w:r>
-      <w:hyperlink r:id="rId59">
+      <w:hyperlink r:id="rId62">
         <w:r>
           <w:rPr>
             <w:rStyle w:val="Hyperlink"/>
@@ -3410,8 +3533,8 @@
         <w:t xml:space="preserve">)</w:t>
       </w:r>
     </w:p>
-    <w:bookmarkEnd w:id="60"/>
-    <w:bookmarkStart w:id="62" w:name="ref-makowski2019"/>
+    <w:bookmarkEnd w:id="63"/>
+    <w:bookmarkStart w:id="65" w:name="ref-makowski2019"/>
     <w:p>
       <w:pPr>
         <w:pStyle w:val="Bibliography"/>
@@ -3484,7 +3607,7 @@
       <w:r>
         <w:t xml:space="preserve">. (doi:</w:t>
       </w:r>
-      <w:hyperlink r:id="rId61">
+      <w:hyperlink r:id="rId64">
         <w:r>
           <w:rPr>
             <w:rStyle w:val="Hyperlink"/>
@@ -3496,8 +3619,8 @@
         <w:t xml:space="preserve">)</w:t>
       </w:r>
     </w:p>
-    <w:bookmarkEnd w:id="62"/>
-    <w:bookmarkStart w:id="63" w:name="ref-burnham2002"/>
+    <w:bookmarkEnd w:id="65"/>
+    <w:bookmarkStart w:id="66" w:name="ref-burnham2002"/>
     <w:p>
       <w:pPr>
         <w:pStyle w:val="Bibliography"/>
@@ -3549,9 +3672,9 @@
         <w:t xml:space="preserve"> </w:t>
       </w:r>
     </w:p>
-    <w:bookmarkEnd w:id="63"/>
-    <w:bookmarkEnd w:id="64"/>
-    <w:bookmarkEnd w:id="65"/>
+    <w:bookmarkEnd w:id="66"/>
+    <w:bookmarkEnd w:id="67"/>
+    <w:bookmarkEnd w:id="68"/>
     <w:sectPr/>
   </w:body>
 </w:document>

--- a/Manuscript/turdus-dichromatism-ABL.docx
+++ b/Manuscript/turdus-dichromatism-ABL.docx
@@ -328,75 +328,12 @@
         <w:t xml:space="preserve">Background</w:t>
       </w:r>
     </w:p>
-    <w:bookmarkEnd w:id="22"/>
-    <w:bookmarkStart w:id="29" w:name="methods"/>
-    <w:p>
-      <w:pPr>
-        <w:pStyle w:val="Heading1"/>
-      </w:pPr>
-      <w:r>
-        <w:t xml:space="preserve">Methods</w:t>
-      </w:r>
-    </w:p>
-    <w:bookmarkStart w:id="23" w:name="plumage-sexual-dichromatism"/>
-    <w:p>
-      <w:pPr>
-        <w:pStyle w:val="Heading2"/>
-      </w:pPr>
-      <w:r>
-        <w:rPr>
-          <w:iCs/>
-          <w:i/>
-        </w:rPr>
-        <w:t xml:space="preserve">Plumage sexual dichromatism</w:t>
-      </w:r>
-    </w:p>
     <w:p>
       <w:pPr>
         <w:pStyle w:val="FirstParagraph"/>
       </w:pPr>
       <w:r>
-        <w:t xml:space="preserve">A total of N=77</w:t>
-      </w:r>
-      <w:r>
-        <w:t xml:space="preserve"> </w:t>
-      </w:r>
-      <w:r>
-        <w:rPr>
-          <w:iCs/>
-          <w:i/>
-        </w:rPr>
-        <w:t xml:space="preserve">Turdus</w:t>
-      </w:r>
-      <w:r>
-        <w:t xml:space="preserve"> </w:t>
-      </w:r>
-      <w:r>
-        <w:t xml:space="preserve">thrush species (approximately ~89% of all known true thrush species) were sampled for plumage spectral</w:t>
-      </w:r>
-      <w:r>
-        <w:t xml:space="preserve"> </w:t>
-      </w:r>
-      <w:r>
-        <w:t xml:space="preserve">reflectance using prepared bird skin specimens at the American Museum of Natural History in</w:t>
-      </w:r>
-      <w:r>
-        <w:t xml:space="preserve"> </w:t>
-      </w:r>
-      <w:r>
-        <w:t xml:space="preserve">New York City and the Field Museum in Chicago. Reflectance measurements spanning</w:t>
-      </w:r>
-      <w:r>
-        <w:t xml:space="preserve"> </w:t>
-      </w:r>
-      <w:r>
-        <w:t xml:space="preserve">300-700nm were taken in triplicate from the belly, breast, throat, crown and</w:t>
-      </w:r>
-      <w:r>
-        <w:t xml:space="preserve"> </w:t>
-      </w:r>
-      <w:r>
-        <w:t xml:space="preserve">mantle plumage patches</w:t>
+        <w:t xml:space="preserve">Species recognition is necessary for individuals to find compatible conspecific mates and produce viable offspring</w:t>
       </w:r>
       <w:r>
         <w:t xml:space="preserve"> </w:t>
@@ -404,7 +341,7 @@
       <w:r>
         <w:t xml:space="preserve">[</w:t>
       </w:r>
-      <w:hyperlink w:anchor="ref-andersson2006">
+      <w:hyperlink w:anchor="ref-andersson1994">
         <w:r>
           <w:rPr>
             <w:rStyle w:val="Hyperlink"/>
@@ -416,95 +353,7 @@
         <w:t xml:space="preserve">]</w:t>
       </w:r>
       <w:r>
-        <w:t xml:space="preserve"> </w:t>
-      </w:r>
-      <w:r>
-        <w:t xml:space="preserve">of each individual. N=3 male and N=3 female individuals were measured for most species</w:t>
-      </w:r>
-      <w:r>
-        <w:t xml:space="preserve"> </w:t>
-      </w:r>
-      <w:r>
-        <w:t xml:space="preserve">(exceptions:</w:t>
-      </w:r>
-      <w:r>
-        <w:t xml:space="preserve"> </w:t>
-      </w:r>
-      <w:r>
-        <w:rPr>
-          <w:iCs/>
-          <w:i/>
-        </w:rPr>
-        <w:t xml:space="preserve">T. lawrencii</w:t>
-      </w:r>
-      <w:r>
-        <w:t xml:space="preserve">, N=2 males and N=2 females;</w:t>
-      </w:r>
-      <w:r>
-        <w:t xml:space="preserve"> </w:t>
-      </w:r>
-      <w:r>
-        <w:rPr>
-          <w:iCs/>
-          <w:i/>
-        </w:rPr>
-        <w:t xml:space="preserve">T. swalesi</w:t>
-      </w:r>
-      <w:r>
-        <w:t xml:space="preserve">,</w:t>
-      </w:r>
-      <w:r>
-        <w:t xml:space="preserve"> </w:t>
-      </w:r>
-      <w:r>
-        <w:t xml:space="preserve">N=1 male and N=1 female). Reflectance spectra were measured using a 400 μm fiber</w:t>
-      </w:r>
-      <w:r>
-        <w:t xml:space="preserve"> </w:t>
-      </w:r>
-      <w:r>
-        <w:t xml:space="preserve">optic reflection probe fitted with a rubber stopper to maintain a consistent</w:t>
-      </w:r>
-      <w:r>
-        <w:t xml:space="preserve"> </w:t>
-      </w:r>
-      <w:r>
-        <w:t xml:space="preserve">measuring distance of 3 mm and area of 2 mm</w:t>
-      </w:r>
-      <w:r>
-        <w:t xml:space="preserve">2</w:t>
-      </w:r>
-      <w:r>
-        <w:t xml:space="preserve"> </w:t>
-      </w:r>
-      <w:r>
-        <w:t xml:space="preserve">at a 90° angle to the</w:t>
-      </w:r>
-      <w:r>
-        <w:t xml:space="preserve"> </w:t>
-      </w:r>
-      <w:r>
-        <w:t xml:space="preserve">surface of the feather patch. Measurements were taken using a JAZ spectrometer</w:t>
-      </w:r>
-      <w:r>
-        <w:t xml:space="preserve"> </w:t>
-      </w:r>
-      <w:r>
-        <w:t xml:space="preserve">with a pulsed-xenon light source (Ocean Optics, Dunedin, USA) and we used a diffuse 99% reflectance white standard</w:t>
-      </w:r>
-      <w:r>
-        <w:t xml:space="preserve"> </w:t>
-      </w:r>
-      <w:r>
-        <w:t xml:space="preserve">(Spectralon WS-1-SL, Labsphere, North Sutton NH, USA).</w:t>
-      </w:r>
-    </w:p>
-    <w:p>
-      <w:pPr>
-        <w:pStyle w:val="BodyText"/>
-      </w:pPr>
-      <w:r>
-        <w:t xml:space="preserve">We applied a receptor-noise limited visual model</w:t>
+        <w:t xml:space="preserve">. Specifically, conspicuous traits signaling species and sex identity are predicted to reduce the time and effort expended when searching for mates. Accordingly, traits which facilitate species and mate recognition should be favored when congeneric species are highly sympatric, when the time to find a mate is limited, and when conspecifics are not encountered often</w:t>
       </w:r>
       <w:r>
         <w:t xml:space="preserve"> </w:t>
@@ -512,7 +361,27 @@
       <w:r>
         <w:t xml:space="preserve">[</w:t>
       </w:r>
-      <w:hyperlink w:anchor="ref-vorobyev1998">
+      <w:hyperlink w:anchor="ref-andersson1994">
+        <w:r>
+          <w:rPr>
+            <w:rStyle w:val="Hyperlink"/>
+          </w:rPr>
+          <w:t xml:space="preserve">1</w:t>
+        </w:r>
+      </w:hyperlink>
+      <w:r>
+        <w:t xml:space="preserve">]</w:t>
+      </w:r>
+      <w:r>
+        <w:t xml:space="preserve">. Alternatively, traits used in species and mate recognition may also serve as signals of status to conspecifics and reduce costly conflicts over resources and mates</w:t>
+      </w:r>
+      <w:r>
+        <w:t xml:space="preserve"> </w:t>
+      </w:r>
+      <w:r>
+        <w:t xml:space="preserve">[</w:t>
+      </w:r>
+      <w:hyperlink w:anchor="ref-west-eberhard1983">
         <w:r>
           <w:rPr>
             <w:rStyle w:val="Hyperlink"/>
@@ -524,20 +393,15 @@
         <w:t xml:space="preserve">]</w:t>
       </w:r>
       <w:r>
-        <w:t xml:space="preserve"> </w:t>
-      </w:r>
-      <w:r>
-        <w:t xml:space="preserve">of the European Blackbird (</w:t>
-      </w:r>
-      <w:r>
-        <w:rPr>
-          <w:iCs/>
-          <w:i/>
-        </w:rPr>
-        <w:t xml:space="preserve">T. merula</w:t>
-      </w:r>
-      <w:r>
-        <w:t xml:space="preserve">) visual system</w:t>
+        <w:t xml:space="preserve">.</w:t>
+      </w:r>
+    </w:p>
+    <w:p>
+      <w:pPr>
+        <w:pStyle w:val="BodyText"/>
+      </w:pPr>
+      <w:r>
+        <w:t xml:space="preserve">Plumage sexual dichromatism, distinct differences in the appearance of male versus female feather coloration, is common in birds and is often attributed to differing selection pressures on males and females</w:t>
       </w:r>
       <w:r>
         <w:t xml:space="preserve"> </w:t>
@@ -545,7 +409,7 @@
       <w:r>
         <w:t xml:space="preserve">[</w:t>
       </w:r>
-      <w:hyperlink w:anchor="ref-hart2000">
+      <w:hyperlink w:anchor="ref-martin1996">
         <w:r>
           <w:rPr>
             <w:rStyle w:val="Hyperlink"/>
@@ -554,156 +418,9 @@
         </w:r>
       </w:hyperlink>
       <w:r>
-        <w:t xml:space="preserve">]</w:t>
-      </w:r>
-      <w:r>
-        <w:t xml:space="preserve"> </w:t>
-      </w:r>
-      <w:r>
-        <w:t xml:space="preserve">in the</w:t>
-      </w:r>
-      <w:r>
-        <w:t xml:space="preserve"> </w:t>
-      </w:r>
-      <w:r>
-        <w:rPr>
-          <w:iCs/>
-          <w:i/>
-        </w:rPr>
-        <w:t xml:space="preserve">pavo</w:t>
-      </w:r>
-      <w:r>
-        <w:t xml:space="preserve"> </w:t>
-      </w:r>
-      <w:r>
-        <w:t xml:space="preserve">[</w:t>
-      </w:r>
-      <w:hyperlink w:anchor="ref-maia2019">
-        <w:r>
-          <w:rPr>
-            <w:rStyle w:val="Hyperlink"/>
-          </w:rPr>
-          <w:t xml:space="preserve">4</w:t>
-        </w:r>
-      </w:hyperlink>
-      <w:r>
-        <w:t xml:space="preserve">]</w:t>
-      </w:r>
-      <w:r>
-        <w:t xml:space="preserve">⁠ package in R v4.0.0</w:t>
-      </w:r>
-      <w:r>
-        <w:t xml:space="preserve"> </w:t>
-      </w:r>
-      <w:r>
-        <w:t xml:space="preserve">[</w:t>
-      </w:r>
-      <w:hyperlink w:anchor="ref-rcoreteam2020">
-        <w:r>
-          <w:rPr>
-            <w:rStyle w:val="Hyperlink"/>
-          </w:rPr>
-          <w:t xml:space="preserve">5</w:t>
-        </w:r>
-      </w:hyperlink>
-      <w:r>
-        <w:t xml:space="preserve">]</w:t>
-      </w:r>
-      <w:r>
-        <w:t xml:space="preserve">⁠ to calculate avian-perceived</w:t>
-      </w:r>
-      <w:r>
-        <w:t xml:space="preserve"> </w:t>
-      </w:r>
-      <w:r>
-        <w:t xml:space="preserve">chromatic and achromatic visual contrast (in units of</w:t>
-      </w:r>
-      <w:r>
-        <w:t xml:space="preserve"> </w:t>
-      </w:r>
-      <w:r>
-        <w:t xml:space="preserve">“</w:t>
-      </w:r>
-      <w:r>
-        <w:t xml:space="preserve">Just-Noticeable</w:t>
-      </w:r>
-      <w:r>
-        <w:t xml:space="preserve"> </w:t>
-      </w:r>
-      <w:r>
-        <w:t xml:space="preserve">Differences</w:t>
-      </w:r>
-      <w:r>
-        <w:t xml:space="preserve">”</w:t>
-      </w:r>
-      <w:r>
-        <w:t xml:space="preserve">,or JNDs) of male vs. female plumage patches for all sampled</w:t>
-      </w:r>
-      <w:r>
-        <w:t xml:space="preserve"> </w:t>
-      </w:r>
-      <w:r>
-        <w:rPr>
-          <w:iCs/>
-          <w:i/>
-        </w:rPr>
-        <w:t xml:space="preserve">Turdus</w:t>
-      </w:r>
-      <w:r>
-        <w:t xml:space="preserve"> </w:t>
-      </w:r>
-      <w:r>
-        <w:t xml:space="preserve">species. Chromatic and achromatic JNDs were calculated for male-female</w:t>
-      </w:r>
-      <w:r>
-        <w:t xml:space="preserve"> </w:t>
-      </w:r>
-      <w:r>
-        <w:t xml:space="preserve">pairs within each species (i.e., N=9 JND values calculated per patch for each</w:t>
-      </w:r>
-      <w:r>
-        <w:t xml:space="preserve"> </w:t>
-      </w:r>
-      <w:r>
-        <w:t xml:space="preserve">species where N=3 males and N=3 females sampled), and then JND values were</w:t>
-      </w:r>
-      <w:r>
-        <w:t xml:space="preserve"> </w:t>
-      </w:r>
-      <w:r>
-        <w:t xml:space="preserve">averaged for each species’ respective plumage patches. Under ideal laboratory</w:t>
-      </w:r>
-      <w:r>
-        <w:t xml:space="preserve"> </w:t>
-      </w:r>
-      <w:r>
-        <w:t xml:space="preserve">conditions, 1 JND is generally considered to be the discriminable</w:t>
-      </w:r>
-      <w:r>
-        <w:t xml:space="preserve"> </w:t>
-      </w:r>
-      <w:r>
-        <w:t xml:space="preserve">threshold past which an observer is predicted to be able to perceive the two</w:t>
-      </w:r>
-      <w:r>
-        <w:t xml:space="preserve"> </w:t>
-      </w:r>
-      <w:r>
-        <w:t xml:space="preserve">colors as different. However, natural light environments vary both spatially and</w:t>
-      </w:r>
-      <w:r>
-        <w:t xml:space="preserve"> </w:t>
-      </w:r>
-      <w:r>
-        <w:t xml:space="preserve">temporally</w:t>
-      </w:r>
-      <w:r>
-        <w:t xml:space="preserve"> </w:t>
-      </w:r>
-      <w:r>
-        <w:t xml:space="preserve">[</w:t>
-      </w:r>
-      <w:hyperlink w:anchor="ref-endler1993">
+        <w:t xml:space="preserve">–</w:t>
+      </w:r>
+      <w:hyperlink w:anchor="ref-dale2015">
         <w:r>
           <w:rPr>
             <w:rStyle w:val="Hyperlink"/>
@@ -715,49 +432,7 @@
         <w:t xml:space="preserve">]</w:t>
       </w:r>
       <w:r>
-        <w:t xml:space="preserve">⁠, bringing into question the accuracy</w:t>
-      </w:r>
-      <w:r>
-        <w:t xml:space="preserve"> </w:t>
-      </w:r>
-      <w:r>
-        <w:t xml:space="preserve">of a 1 JND threshold for generalizing visual contrast under natural conditions.</w:t>
-      </w:r>
-      <w:r>
-        <w:t xml:space="preserve"> </w:t>
-      </w:r>
-      <w:r>
-        <w:t xml:space="preserve">Therefore, we calculated the total number of sexually-dichromatic plumage</w:t>
-      </w:r>
-      <w:r>
-        <w:t xml:space="preserve"> </w:t>
-      </w:r>
-      <w:r>
-        <w:t xml:space="preserve">patches per species (out of N=5 measured patches) as the number of plumage</w:t>
-      </w:r>
-      <w:r>
-        <w:t xml:space="preserve"> </w:t>
-      </w:r>
-      <w:r>
-        <w:t xml:space="preserve">patches with average JND values &gt; 1, 2, or 3 to account for uncertainty in</w:t>
-      </w:r>
-      <w:r>
-        <w:t xml:space="preserve"> </w:t>
-      </w:r>
-      <w:r>
-        <w:t xml:space="preserve">visual discrimination thresholds due to variation in psychophysical and ambient</w:t>
-      </w:r>
-      <w:r>
-        <w:t xml:space="preserve"> </w:t>
-      </w:r>
-      <w:r>
-        <w:t xml:space="preserve">lighting conditions affecting the strength of between-sex plumage visual</w:t>
-      </w:r>
-      <w:r>
-        <w:t xml:space="preserve"> </w:t>
-      </w:r>
-      <w:r>
-        <w:t xml:space="preserve">contrast</w:t>
+        <w:t xml:space="preserve">. Fundamentally, plumage sexual dichromatism results in a visible trait useful for recognizing species, sex, and age (in species with delayed plumage maturation, see</w:t>
       </w:r>
       <w:r>
         <w:t xml:space="preserve"> </w:t>
@@ -765,7 +440,7 @@
       <w:r>
         <w:t xml:space="preserve">[</w:t>
       </w:r>
-      <w:hyperlink w:anchor="ref-kemp2015">
+      <w:hyperlink w:anchor="ref-hawkins2012">
         <w:r>
           <w:rPr>
             <w:rStyle w:val="Hyperlink"/>
@@ -777,11 +452,20 @@
         <w:t xml:space="preserve">]</w:t>
       </w:r>
       <w:r>
-        <w:t xml:space="preserve">⁠.</w:t>
-      </w:r>
-    </w:p>
-    <w:bookmarkEnd w:id="23"/>
-    <w:bookmarkStart w:id="27" w:name="life-history-data"/>
+        <w:t xml:space="preserve">).</w:t>
+      </w:r>
+    </w:p>
+    <w:bookmarkEnd w:id="22"/>
+    <w:bookmarkStart w:id="29" w:name="methods"/>
+    <w:p>
+      <w:pPr>
+        <w:pStyle w:val="Heading1"/>
+      </w:pPr>
+      <w:r>
+        <w:t xml:space="preserve">Methods</w:t>
+      </w:r>
+    </w:p>
+    <w:bookmarkStart w:id="23" w:name="plumage-sexual-dichromatism"/>
     <w:p>
       <w:pPr>
         <w:pStyle w:val="Heading2"/>
@@ -791,20 +475,7 @@
           <w:iCs/>
           <w:i/>
         </w:rPr>
-        <w:t xml:space="preserve">Life History Data</w:t>
-      </w:r>
-    </w:p>
-    <w:bookmarkStart w:id="24" w:name="breeding-timing-model"/>
-    <w:p>
-      <w:pPr>
-        <w:pStyle w:val="Heading3"/>
-      </w:pPr>
-      <w:r>
-        <w:rPr>
-          <w:iCs/>
-          <w:i/>
-        </w:rPr>
-        <w:t xml:space="preserve">Breeding Timing Model</w:t>
+        <w:t xml:space="preserve">Plumage sexual dichromatism</w:t>
       </w:r>
     </w:p>
     <w:p>
@@ -812,17 +483,47 @@
         <w:pStyle w:val="FirstParagraph"/>
       </w:pPr>
       <w:r>
-        <w:t xml:space="preserve">We collected data on migration behavior and breeding season length from</w:t>
-      </w:r>
-      <w:r>
-        <w:t xml:space="preserve"> </w:t>
-      </w:r>
-      <w:r>
-        <w:rPr>
-          <w:iCs/>
-          <w:i/>
-        </w:rPr>
-        <w:t xml:space="preserve">Thrushes</w:t>
+        <w:t xml:space="preserve">A total of N=77</w:t>
+      </w:r>
+      <w:r>
+        <w:t xml:space="preserve"> </w:t>
+      </w:r>
+      <w:r>
+        <w:rPr>
+          <w:iCs/>
+          <w:i/>
+        </w:rPr>
+        <w:t xml:space="preserve">Turdus</w:t>
+      </w:r>
+      <w:r>
+        <w:t xml:space="preserve"> </w:t>
+      </w:r>
+      <w:r>
+        <w:t xml:space="preserve">thrush species (approximately ~89% of all known true thrush species) were sampled for plumage spectral</w:t>
+      </w:r>
+      <w:r>
+        <w:t xml:space="preserve"> </w:t>
+      </w:r>
+      <w:r>
+        <w:t xml:space="preserve">reflectance using prepared bird skin specimens at the American Museum of Natural History in</w:t>
+      </w:r>
+      <w:r>
+        <w:t xml:space="preserve"> </w:t>
+      </w:r>
+      <w:r>
+        <w:t xml:space="preserve">New York City and the Field Museum in Chicago. Reflectance measurements spanning</w:t>
+      </w:r>
+      <w:r>
+        <w:t xml:space="preserve"> </w:t>
+      </w:r>
+      <w:r>
+        <w:t xml:space="preserve">300-700nm were taken in triplicate from the belly, breast, throat, crown and</w:t>
+      </w:r>
+      <w:r>
+        <w:t xml:space="preserve"> </w:t>
+      </w:r>
+      <w:r>
+        <w:t xml:space="preserve">mantle plumage patches</w:t>
       </w:r>
       <w:r>
         <w:t xml:space="preserve"> </w:t>
@@ -830,7 +531,7 @@
       <w:r>
         <w:t xml:space="preserve">[</w:t>
       </w:r>
-      <w:hyperlink w:anchor="ref-clement2000">
+      <w:hyperlink w:anchor="ref-andersson2006">
         <w:r>
           <w:rPr>
             <w:rStyle w:val="Hyperlink"/>
@@ -845,17 +546,92 @@
         <w:t xml:space="preserve"> </w:t>
       </w:r>
       <w:r>
-        <w:t xml:space="preserve">and the</w:t>
-      </w:r>
-      <w:r>
-        <w:t xml:space="preserve"> </w:t>
-      </w:r>
-      <w:r>
-        <w:rPr>
-          <w:iCs/>
-          <w:i/>
-        </w:rPr>
-        <w:t xml:space="preserve">Handbook of the Birds of the World</w:t>
+        <w:t xml:space="preserve">of each individual. N=3 male and N=3 female individuals were measured for most species</w:t>
+      </w:r>
+      <w:r>
+        <w:t xml:space="preserve"> </w:t>
+      </w:r>
+      <w:r>
+        <w:t xml:space="preserve">(exceptions:</w:t>
+      </w:r>
+      <w:r>
+        <w:t xml:space="preserve"> </w:t>
+      </w:r>
+      <w:r>
+        <w:rPr>
+          <w:iCs/>
+          <w:i/>
+        </w:rPr>
+        <w:t xml:space="preserve">T. lawrencii</w:t>
+      </w:r>
+      <w:r>
+        <w:t xml:space="preserve">, N=2 males and N=2 females;</w:t>
+      </w:r>
+      <w:r>
+        <w:t xml:space="preserve"> </w:t>
+      </w:r>
+      <w:r>
+        <w:rPr>
+          <w:iCs/>
+          <w:i/>
+        </w:rPr>
+        <w:t xml:space="preserve">T. swalesi</w:t>
+      </w:r>
+      <w:r>
+        <w:t xml:space="preserve">,</w:t>
+      </w:r>
+      <w:r>
+        <w:t xml:space="preserve"> </w:t>
+      </w:r>
+      <w:r>
+        <w:t xml:space="preserve">N=1 male and N=1 female). Reflectance spectra were measured using a 400 μm fiber</w:t>
+      </w:r>
+      <w:r>
+        <w:t xml:space="preserve"> </w:t>
+      </w:r>
+      <w:r>
+        <w:t xml:space="preserve">optic reflection probe fitted with a rubber stopper to maintain a consistent</w:t>
+      </w:r>
+      <w:r>
+        <w:t xml:space="preserve"> </w:t>
+      </w:r>
+      <w:r>
+        <w:t xml:space="preserve">measuring distance of 3 mm and area of 2 mm</w:t>
+      </w:r>
+      <w:r>
+        <w:t xml:space="preserve">2</w:t>
+      </w:r>
+      <w:r>
+        <w:t xml:space="preserve"> </w:t>
+      </w:r>
+      <w:r>
+        <w:t xml:space="preserve">at a 90° angle to the</w:t>
+      </w:r>
+      <w:r>
+        <w:t xml:space="preserve"> </w:t>
+      </w:r>
+      <w:r>
+        <w:t xml:space="preserve">surface of the feather patch. Measurements were taken using a JAZ spectrometer</w:t>
+      </w:r>
+      <w:r>
+        <w:t xml:space="preserve"> </w:t>
+      </w:r>
+      <w:r>
+        <w:t xml:space="preserve">with a pulsed-xenon light source (Ocean Optics, Dunedin, USA) and we used a diffuse 99% reflectance white standard</w:t>
+      </w:r>
+      <w:r>
+        <w:t xml:space="preserve"> </w:t>
+      </w:r>
+      <w:r>
+        <w:t xml:space="preserve">(Spectralon WS-1-SL, Labsphere, North Sutton NH, USA).</w:t>
+      </w:r>
+    </w:p>
+    <w:p>
+      <w:pPr>
+        <w:pStyle w:val="BodyText"/>
+      </w:pPr>
+      <w:r>
+        <w:t xml:space="preserve">We applied a receptor-noise limited visual model</w:t>
       </w:r>
       <w:r>
         <w:t xml:space="preserve"> </w:t>
@@ -863,7 +639,7 @@
       <w:r>
         <w:t xml:space="preserve">[</w:t>
       </w:r>
-      <w:hyperlink w:anchor="ref-delhoyo2017">
+      <w:hyperlink w:anchor="ref-vorobyev1998">
         <w:r>
           <w:rPr>
             <w:rStyle w:val="Hyperlink"/>
@@ -875,219 +651,20 @@
         <w:t xml:space="preserve">]</w:t>
       </w:r>
       <w:r>
-        <w:t xml:space="preserve">⁠. We assigned three different kinds of</w:t>
-      </w:r>
-      <w:r>
-        <w:t xml:space="preserve"> </w:t>
-      </w:r>
-      <w:r>
-        <w:t xml:space="preserve">migratory behavior: 1)</w:t>
-      </w:r>
-      <w:r>
-        <w:t xml:space="preserve"> </w:t>
-      </w:r>
-      <w:r>
-        <w:rPr>
-          <w:iCs/>
-          <w:i/>
-        </w:rPr>
-        <w:t xml:space="preserve">full migration</w:t>
-      </w:r>
-      <w:r>
-        <w:t xml:space="preserve"> </w:t>
-      </w:r>
-      <w:r>
-        <w:t xml:space="preserve">when a species description clearly</w:t>
-      </w:r>
-      <w:r>
-        <w:t xml:space="preserve"> </w:t>
-      </w:r>
-      <w:r>
-        <w:t xml:space="preserve">stated that a species</w:t>
-      </w:r>
-      <w:r>
-        <w:t xml:space="preserve"> </w:t>
-      </w:r>
-      <w:r>
-        <w:t xml:space="preserve">“</w:t>
-      </w:r>
-      <w:r>
-        <w:t xml:space="preserve">migrates</w:t>
-      </w:r>
-      <w:r>
-        <w:t xml:space="preserve">”</w:t>
-      </w:r>
-      <w:r>
-        <w:t xml:space="preserve">, 2)</w:t>
-      </w:r>
-      <w:r>
-        <w:t xml:space="preserve"> </w:t>
-      </w:r>
-      <w:r>
-        <w:rPr>
-          <w:iCs/>
-          <w:i/>
-        </w:rPr>
-        <w:t xml:space="preserve">partial migration</w:t>
-      </w:r>
-      <w:r>
-        <w:t xml:space="preserve"> </w:t>
-      </w:r>
-      <w:r>
-        <w:t xml:space="preserve">when a species was</w:t>
-      </w:r>
-      <w:r>
-        <w:t xml:space="preserve"> </w:t>
-      </w:r>
-      <w:r>
-        <w:t xml:space="preserve">described to have</w:t>
-      </w:r>
-      <w:r>
-        <w:t xml:space="preserve"> </w:t>
-      </w:r>
-      <w:r>
-        <w:t xml:space="preserve">“</w:t>
-      </w:r>
-      <w:r>
-        <w:t xml:space="preserve">altitudinal migration</w:t>
-      </w:r>
-      <w:r>
-        <w:t xml:space="preserve">”</w:t>
-      </w:r>
-      <w:r>
-        <w:t xml:space="preserve">,</w:t>
-      </w:r>
-      <w:r>
-        <w:t xml:space="preserve"> </w:t>
-      </w:r>
-      <w:r>
-        <w:t xml:space="preserve">“</w:t>
-      </w:r>
-      <w:r>
-        <w:t xml:space="preserve">latitudinal migration</w:t>
-      </w:r>
-      <w:r>
-        <w:t xml:space="preserve">”</w:t>
-      </w:r>
-      <w:r>
-        <w:t xml:space="preserve"> </w:t>
-      </w:r>
-      <w:r>
-        <w:t xml:space="preserve">or</w:t>
-      </w:r>
-      <w:r>
-        <w:t xml:space="preserve"> </w:t>
-      </w:r>
-      <w:r>
-        <w:t xml:space="preserve">“</w:t>
-      </w:r>
-      <w:r>
-        <w:t xml:space="preserve">movement</w:t>
-      </w:r>
-      <w:r>
-        <w:t xml:space="preserve"> </w:t>
-      </w:r>
-      <w:r>
-        <w:t xml:space="preserve">during non-breeding season</w:t>
-      </w:r>
-      <w:r>
-        <w:t xml:space="preserve">”</w:t>
-      </w:r>
-      <w:r>
-        <w:t xml:space="preserve">, or 3)</w:t>
-      </w:r>
-      <w:r>
-        <w:t xml:space="preserve"> </w:t>
-      </w:r>
-      <w:r>
-        <w:rPr>
-          <w:iCs/>
-          <w:i/>
-        </w:rPr>
-        <w:t xml:space="preserve">sedentary</w:t>
-      </w:r>
-      <w:r>
-        <w:t xml:space="preserve"> </w:t>
-      </w:r>
-      <w:r>
-        <w:t xml:space="preserve">when when a species was described</w:t>
-      </w:r>
-      <w:r>
-        <w:t xml:space="preserve"> </w:t>
-      </w:r>
-      <w:r>
-        <w:t xml:space="preserve">as</w:t>
-      </w:r>
-      <w:r>
-        <w:t xml:space="preserve"> </w:t>
-      </w:r>
-      <w:r>
-        <w:t xml:space="preserve">“</w:t>
-      </w:r>
-      <w:r>
-        <w:t xml:space="preserve">resident</w:t>
-      </w:r>
-      <w:r>
-        <w:t xml:space="preserve">”</w:t>
-      </w:r>
-      <w:r>
-        <w:t xml:space="preserve"> </w:t>
-      </w:r>
-      <w:r>
-        <w:t xml:space="preserve">or</w:t>
-      </w:r>
-      <w:r>
-        <w:t xml:space="preserve"> </w:t>
-      </w:r>
-      <w:r>
-        <w:t xml:space="preserve">“</w:t>
-      </w:r>
-      <w:r>
-        <w:t xml:space="preserve">sedentary</w:t>
-      </w:r>
-      <w:r>
-        <w:t xml:space="preserve">”</w:t>
-      </w:r>
-      <w:r>
-        <w:t xml:space="preserve">. Breeding season length was defined as the number</w:t>
-      </w:r>
-      <w:r>
-        <w:t xml:space="preserve"> </w:t>
-      </w:r>
-      <w:r>
-        <w:t xml:space="preserve">of months the species breeds each year.</w:t>
-      </w:r>
-    </w:p>
-    <w:bookmarkEnd w:id="24"/>
-    <w:bookmarkStart w:id="25" w:name="breeding-sympatry-model"/>
-    <w:p>
-      <w:pPr>
-        <w:pStyle w:val="Heading3"/>
-      </w:pPr>
-      <w:r>
-        <w:rPr>
-          <w:iCs/>
-          <w:i/>
-        </w:rPr>
-        <w:t xml:space="preserve">Breeding Sympatry Model</w:t>
-      </w:r>
-    </w:p>
-    <w:p>
-      <w:pPr>
-        <w:pStyle w:val="FirstParagraph"/>
-      </w:pPr>
-      <w:r>
-        <w:t xml:space="preserve">Species’ breeding ranges were acquired from</w:t>
-      </w:r>
-      <w:r>
-        <w:t xml:space="preserve"> </w:t>
-      </w:r>
-      <w:r>
-        <w:rPr>
-          <w:iCs/>
-          <w:i/>
-        </w:rPr>
-        <w:t xml:space="preserve">BirdLife International</w:t>
+        <w:t xml:space="preserve"> </w:t>
+      </w:r>
+      <w:r>
+        <w:t xml:space="preserve">of the European Blackbird (</w:t>
+      </w:r>
+      <w:r>
+        <w:rPr>
+          <w:iCs/>
+          <w:i/>
+        </w:rPr>
+        <w:t xml:space="preserve">T. merula</w:t>
+      </w:r>
+      <w:r>
+        <w:t xml:space="preserve">) visual system</w:t>
       </w:r>
       <w:r>
         <w:t xml:space="preserve"> </w:t>
@@ -1095,7 +672,7 @@
       <w:r>
         <w:t xml:space="preserve">[</w:t>
       </w:r>
-      <w:hyperlink w:anchor="X6c896e2b80dd0fca0e8ee32fce3f4251147131f">
+      <w:hyperlink w:anchor="ref-hart2000">
         <w:r>
           <w:rPr>
             <w:rStyle w:val="Hyperlink"/>
@@ -1107,29 +684,20 @@
         <w:t xml:space="preserve">]</w:t>
       </w:r>
       <w:r>
-        <w:t xml:space="preserve">⁠.</w:t>
-      </w:r>
-      <w:r>
-        <w:t xml:space="preserve"> </w:t>
-      </w:r>
-      <w:r>
-        <w:t xml:space="preserve">We calculated congener breeding range overlaps (as percentages) using the</w:t>
-      </w:r>
-      <w:r>
-        <w:t xml:space="preserve"> </w:t>
-      </w:r>
-      <w:r>
-        <w:rPr>
-          <w:iCs/>
-          <w:i/>
-        </w:rPr>
-        <w:t xml:space="preserve">letsR</w:t>
-      </w:r>
-      <w:r>
-        <w:t xml:space="preserve"> </w:t>
-      </w:r>
-      <w:r>
-        <w:t xml:space="preserve">package in R</w:t>
+        <w:t xml:space="preserve"> </w:t>
+      </w:r>
+      <w:r>
+        <w:t xml:space="preserve">in the</w:t>
+      </w:r>
+      <w:r>
+        <w:t xml:space="preserve"> </w:t>
+      </w:r>
+      <w:r>
+        <w:rPr>
+          <w:iCs/>
+          <w:i/>
+        </w:rPr>
+        <w:t xml:space="preserve">pavo</w:t>
       </w:r>
       <w:r>
         <w:t xml:space="preserve"> </w:t>
@@ -1137,7 +705,7 @@
       <w:r>
         <w:t xml:space="preserve">[</w:t>
       </w:r>
-      <w:hyperlink w:anchor="ref-vilela2015">
+      <w:hyperlink w:anchor="ref-maia2019">
         <w:r>
           <w:rPr>
             <w:rStyle w:val="Hyperlink"/>
@@ -1149,19 +717,7 @@
         <w:t xml:space="preserve">]</w:t>
       </w:r>
       <w:r>
-        <w:t xml:space="preserve">⁠. We then calculated the</w:t>
-      </w:r>
-      <w:r>
-        <w:t xml:space="preserve"> </w:t>
-      </w:r>
-      <w:r>
-        <w:t xml:space="preserve">number of sympatric species as the number of congeners with breeding ranges that</w:t>
-      </w:r>
-      <w:r>
-        <w:t xml:space="preserve"> </w:t>
-      </w:r>
-      <w:r>
-        <w:t xml:space="preserve">overlap &gt;30% with the focal species’ breeding range</w:t>
+        <w:t xml:space="preserve">⁠ package in R v4.0.0</w:t>
       </w:r>
       <w:r>
         <w:t xml:space="preserve"> </w:t>
@@ -1169,7 +725,7 @@
       <w:r>
         <w:t xml:space="preserve">[</w:t>
       </w:r>
-      <w:hyperlink w:anchor="ref-cooney2017">
+      <w:hyperlink w:anchor="ref-rcoreteam2020">
         <w:r>
           <w:rPr>
             <w:rStyle w:val="Hyperlink"/>
@@ -1181,147 +737,92 @@
         <w:t xml:space="preserve">]</w:t>
       </w:r>
       <w:r>
-        <w:t xml:space="preserve">.</w:t>
-      </w:r>
-    </w:p>
-    <w:bookmarkEnd w:id="25"/>
-    <w:bookmarkStart w:id="26" w:name="breeding-spacing-model"/>
-    <w:p>
-      <w:pPr>
-        <w:pStyle w:val="Heading3"/>
-      </w:pPr>
-      <w:r>
-        <w:rPr>
-          <w:iCs/>
-          <w:i/>
-        </w:rPr>
-        <w:t xml:space="preserve">Breeding Spacing Model</w:t>
-      </w:r>
-    </w:p>
-    <w:p>
-      <w:pPr>
-        <w:pStyle w:val="FirstParagraph"/>
-      </w:pPr>
-      <w:r>
-        <w:t xml:space="preserve">Species’ breeding range sizes (in km</w:t>
-      </w:r>
-      <w:r>
-        <w:t xml:space="preserve">2</w:t>
-      </w:r>
-      <w:r>
-        <w:t xml:space="preserve">) were acquired using the</w:t>
-      </w:r>
-      <w:r>
-        <w:t xml:space="preserve"> </w:t>
-      </w:r>
-      <w:r>
-        <w:rPr>
-          <w:iCs/>
-          <w:i/>
-        </w:rPr>
-        <w:t xml:space="preserve">BirdLife International</w:t>
-      </w:r>
-      <w:r>
-        <w:t xml:space="preserve"> </w:t>
-      </w:r>
-      <w:r>
-        <w:t xml:space="preserve">breeding range maps. Species’ island vs. mainland</w:t>
-      </w:r>
-      <w:r>
-        <w:t xml:space="preserve"> </w:t>
-      </w:r>
-      <w:r>
-        <w:t xml:space="preserve">residence was also determined using breeding ranges from</w:t>
-      </w:r>
-      <w:r>
-        <w:t xml:space="preserve"> </w:t>
-      </w:r>
-      <w:r>
-        <w:rPr>
-          <w:iCs/>
-          <w:i/>
-        </w:rPr>
-        <w:t xml:space="preserve">BirdLife</w:t>
-      </w:r>
-      <w:r>
-        <w:rPr>
-          <w:iCs/>
-          <w:i/>
-        </w:rPr>
-        <w:t xml:space="preserve"> </w:t>
-      </w:r>
-      <w:r>
-        <w:rPr>
-          <w:iCs/>
-          <w:i/>
-        </w:rPr>
-        <w:t xml:space="preserve">International</w:t>
-      </w:r>
-      <w:r>
-        <w:t xml:space="preserve">. Mainland residence was assigned if the species had a breeding</w:t>
-      </w:r>
-      <w:r>
-        <w:t xml:space="preserve"> </w:t>
-      </w:r>
-      <w:r>
-        <w:t xml:space="preserve">range on any continent and Japan. Island residence was assigned to species</w:t>
-      </w:r>
-      <w:r>
-        <w:t xml:space="preserve"> </w:t>
-      </w:r>
-      <w:r>
-        <w:t xml:space="preserve">having a breeding range limited to a non-continental landmass entirely</w:t>
-      </w:r>
-      <w:r>
-        <w:t xml:space="preserve"> </w:t>
-      </w:r>
-      <w:r>
-        <w:t xml:space="preserve">surrounded by an oceanic body of water.</w:t>
-      </w:r>
-    </w:p>
-    <w:bookmarkEnd w:id="26"/>
-    <w:bookmarkEnd w:id="27"/>
-    <w:bookmarkStart w:id="28" w:name="statistical-modeling"/>
-    <w:p>
-      <w:pPr>
-        <w:pStyle w:val="Heading2"/>
-      </w:pPr>
-      <w:r>
-        <w:rPr>
-          <w:iCs/>
-          <w:i/>
-        </w:rPr>
-        <w:t xml:space="preserve">Statistical modeling</w:t>
-      </w:r>
-    </w:p>
-    <w:p>
-      <w:pPr>
-        <w:pStyle w:val="FirstParagraph"/>
-      </w:pPr>
-      <w:r>
-        <w:t xml:space="preserve">We used phylogenetically-corrected Bayesian multilevel logistic regression</w:t>
-      </w:r>
-      <w:r>
-        <w:t xml:space="preserve"> </w:t>
-      </w:r>
-      <w:r>
-        <w:t xml:space="preserve">models using the</w:t>
-      </w:r>
-      <w:r>
-        <w:t xml:space="preserve"> </w:t>
-      </w:r>
-      <w:r>
-        <w:rPr>
-          <w:iCs/>
-          <w:i/>
-        </w:rPr>
-        <w:t xml:space="preserve">brms</w:t>
-      </w:r>
-      <w:r>
-        <w:t xml:space="preserve"> </w:t>
-      </w:r>
-      <w:r>
-        <w:t xml:space="preserve">v2.13.0 package</w:t>
+        <w:t xml:space="preserve">⁠ to calculate avian-perceived</w:t>
+      </w:r>
+      <w:r>
+        <w:t xml:space="preserve"> </w:t>
+      </w:r>
+      <w:r>
+        <w:t xml:space="preserve">chromatic and achromatic visual contrast (in units of</w:t>
+      </w:r>
+      <w:r>
+        <w:t xml:space="preserve"> </w:t>
+      </w:r>
+      <w:r>
+        <w:t xml:space="preserve">“</w:t>
+      </w:r>
+      <w:r>
+        <w:t xml:space="preserve">Just-Noticeable</w:t>
+      </w:r>
+      <w:r>
+        <w:t xml:space="preserve"> </w:t>
+      </w:r>
+      <w:r>
+        <w:t xml:space="preserve">Differences</w:t>
+      </w:r>
+      <w:r>
+        <w:t xml:space="preserve">”</w:t>
+      </w:r>
+      <w:r>
+        <w:t xml:space="preserve">,or JNDs) of male vs. female plumage patches for all sampled</w:t>
+      </w:r>
+      <w:r>
+        <w:t xml:space="preserve"> </w:t>
+      </w:r>
+      <w:r>
+        <w:rPr>
+          <w:iCs/>
+          <w:i/>
+        </w:rPr>
+        <w:t xml:space="preserve">Turdus</w:t>
+      </w:r>
+      <w:r>
+        <w:t xml:space="preserve"> </w:t>
+      </w:r>
+      <w:r>
+        <w:t xml:space="preserve">species. Chromatic and achromatic JNDs were calculated for male-female</w:t>
+      </w:r>
+      <w:r>
+        <w:t xml:space="preserve"> </w:t>
+      </w:r>
+      <w:r>
+        <w:t xml:space="preserve">pairs within each species (i.e., N=9 JND values calculated per patch for each</w:t>
+      </w:r>
+      <w:r>
+        <w:t xml:space="preserve"> </w:t>
+      </w:r>
+      <w:r>
+        <w:t xml:space="preserve">species where N=3 males and N=3 females sampled), and then JND values were</w:t>
+      </w:r>
+      <w:r>
+        <w:t xml:space="preserve"> </w:t>
+      </w:r>
+      <w:r>
+        <w:t xml:space="preserve">averaged for each species’ respective plumage patches. Under ideal laboratory</w:t>
+      </w:r>
+      <w:r>
+        <w:t xml:space="preserve"> </w:t>
+      </w:r>
+      <w:r>
+        <w:t xml:space="preserve">conditions, 1 JND is generally considered to be the discriminable</w:t>
+      </w:r>
+      <w:r>
+        <w:t xml:space="preserve"> </w:t>
+      </w:r>
+      <w:r>
+        <w:t xml:space="preserve">threshold past which an observer is predicted to be able to perceive the two</w:t>
+      </w:r>
+      <w:r>
+        <w:t xml:space="preserve"> </w:t>
+      </w:r>
+      <w:r>
+        <w:t xml:space="preserve">colors as different. However, natural light environments vary both spatially and</w:t>
+      </w:r>
+      <w:r>
+        <w:t xml:space="preserve"> </w:t>
+      </w:r>
+      <w:r>
+        <w:t xml:space="preserve">temporally</w:t>
       </w:r>
       <w:r>
         <w:t xml:space="preserve"> </w:t>
@@ -1329,7 +830,7 @@
       <w:r>
         <w:t xml:space="preserve">[</w:t>
       </w:r>
-      <w:hyperlink w:anchor="ref-burkner2017">
+      <w:hyperlink w:anchor="ref-endler1993">
         <w:r>
           <w:rPr>
             <w:rStyle w:val="Hyperlink"/>
@@ -1341,6 +842,632 @@
         <w:t xml:space="preserve">]</w:t>
       </w:r>
       <w:r>
+        <w:t xml:space="preserve">⁠, bringing into question the accuracy</w:t>
+      </w:r>
+      <w:r>
+        <w:t xml:space="preserve"> </w:t>
+      </w:r>
+      <w:r>
+        <w:t xml:space="preserve">of a 1 JND threshold for generalizing visual contrast under natural conditions.</w:t>
+      </w:r>
+      <w:r>
+        <w:t xml:space="preserve"> </w:t>
+      </w:r>
+      <w:r>
+        <w:t xml:space="preserve">Therefore, we calculated the total number of sexually-dichromatic plumage</w:t>
+      </w:r>
+      <w:r>
+        <w:t xml:space="preserve"> </w:t>
+      </w:r>
+      <w:r>
+        <w:t xml:space="preserve">patches per species (out of N=5 measured patches) as the number of plumage</w:t>
+      </w:r>
+      <w:r>
+        <w:t xml:space="preserve"> </w:t>
+      </w:r>
+      <w:r>
+        <w:t xml:space="preserve">patches with average JND values &gt; 1, 2, or 3 to account for uncertainty in</w:t>
+      </w:r>
+      <w:r>
+        <w:t xml:space="preserve"> </w:t>
+      </w:r>
+      <w:r>
+        <w:t xml:space="preserve">visual discrimination thresholds due to variation in psychophysical and ambient</w:t>
+      </w:r>
+      <w:r>
+        <w:t xml:space="preserve"> </w:t>
+      </w:r>
+      <w:r>
+        <w:t xml:space="preserve">lighting conditions affecting the strength of between-sex plumage visual</w:t>
+      </w:r>
+      <w:r>
+        <w:t xml:space="preserve"> </w:t>
+      </w:r>
+      <w:r>
+        <w:t xml:space="preserve">contrast</w:t>
+      </w:r>
+      <w:r>
+        <w:t xml:space="preserve"> </w:t>
+      </w:r>
+      <w:r>
+        <w:t xml:space="preserve">[</w:t>
+      </w:r>
+      <w:hyperlink w:anchor="ref-kemp2015">
+        <w:r>
+          <w:rPr>
+            <w:rStyle w:val="Hyperlink"/>
+          </w:rPr>
+          <w:t xml:space="preserve">14</w:t>
+        </w:r>
+      </w:hyperlink>
+      <w:r>
+        <w:t xml:space="preserve">]</w:t>
+      </w:r>
+      <w:r>
+        <w:t xml:space="preserve">⁠.</w:t>
+      </w:r>
+    </w:p>
+    <w:bookmarkEnd w:id="23"/>
+    <w:bookmarkStart w:id="27" w:name="life-history-data"/>
+    <w:p>
+      <w:pPr>
+        <w:pStyle w:val="Heading2"/>
+      </w:pPr>
+      <w:r>
+        <w:rPr>
+          <w:iCs/>
+          <w:i/>
+        </w:rPr>
+        <w:t xml:space="preserve">Life History Data</w:t>
+      </w:r>
+    </w:p>
+    <w:bookmarkStart w:id="24" w:name="breeding-timing-model"/>
+    <w:p>
+      <w:pPr>
+        <w:pStyle w:val="Heading3"/>
+      </w:pPr>
+      <w:r>
+        <w:rPr>
+          <w:iCs/>
+          <w:i/>
+        </w:rPr>
+        <w:t xml:space="preserve">Breeding Timing Model</w:t>
+      </w:r>
+    </w:p>
+    <w:p>
+      <w:pPr>
+        <w:pStyle w:val="FirstParagraph"/>
+      </w:pPr>
+      <w:r>
+        <w:t xml:space="preserve">We collected data on migration behavior and breeding season length from</w:t>
+      </w:r>
+      <w:r>
+        <w:t xml:space="preserve"> </w:t>
+      </w:r>
+      <w:r>
+        <w:rPr>
+          <w:iCs/>
+          <w:i/>
+        </w:rPr>
+        <w:t xml:space="preserve">Thrushes</w:t>
+      </w:r>
+      <w:r>
+        <w:t xml:space="preserve"> </w:t>
+      </w:r>
+      <w:r>
+        <w:t xml:space="preserve">[</w:t>
+      </w:r>
+      <w:hyperlink w:anchor="ref-clement2000">
+        <w:r>
+          <w:rPr>
+            <w:rStyle w:val="Hyperlink"/>
+          </w:rPr>
+          <w:t xml:space="preserve">15</w:t>
+        </w:r>
+      </w:hyperlink>
+      <w:r>
+        <w:t xml:space="preserve">]</w:t>
+      </w:r>
+      <w:r>
+        <w:t xml:space="preserve"> </w:t>
+      </w:r>
+      <w:r>
+        <w:t xml:space="preserve">and the</w:t>
+      </w:r>
+      <w:r>
+        <w:t xml:space="preserve"> </w:t>
+      </w:r>
+      <w:r>
+        <w:rPr>
+          <w:iCs/>
+          <w:i/>
+        </w:rPr>
+        <w:t xml:space="preserve">Handbook of the Birds of the World</w:t>
+      </w:r>
+      <w:r>
+        <w:t xml:space="preserve"> </w:t>
+      </w:r>
+      <w:r>
+        <w:t xml:space="preserve">[</w:t>
+      </w:r>
+      <w:hyperlink w:anchor="ref-delhoyo2017">
+        <w:r>
+          <w:rPr>
+            <w:rStyle w:val="Hyperlink"/>
+          </w:rPr>
+          <w:t xml:space="preserve">16</w:t>
+        </w:r>
+      </w:hyperlink>
+      <w:r>
+        <w:t xml:space="preserve">]</w:t>
+      </w:r>
+      <w:r>
+        <w:t xml:space="preserve">⁠. We assigned three different kinds of</w:t>
+      </w:r>
+      <w:r>
+        <w:t xml:space="preserve"> </w:t>
+      </w:r>
+      <w:r>
+        <w:t xml:space="preserve">migratory behavior: 1)</w:t>
+      </w:r>
+      <w:r>
+        <w:t xml:space="preserve"> </w:t>
+      </w:r>
+      <w:r>
+        <w:rPr>
+          <w:iCs/>
+          <w:i/>
+        </w:rPr>
+        <w:t xml:space="preserve">full migration</w:t>
+      </w:r>
+      <w:r>
+        <w:t xml:space="preserve"> </w:t>
+      </w:r>
+      <w:r>
+        <w:t xml:space="preserve">when a species description clearly</w:t>
+      </w:r>
+      <w:r>
+        <w:t xml:space="preserve"> </w:t>
+      </w:r>
+      <w:r>
+        <w:t xml:space="preserve">stated that a species</w:t>
+      </w:r>
+      <w:r>
+        <w:t xml:space="preserve"> </w:t>
+      </w:r>
+      <w:r>
+        <w:t xml:space="preserve">“</w:t>
+      </w:r>
+      <w:r>
+        <w:t xml:space="preserve">migrates</w:t>
+      </w:r>
+      <w:r>
+        <w:t xml:space="preserve">”</w:t>
+      </w:r>
+      <w:r>
+        <w:t xml:space="preserve">, 2)</w:t>
+      </w:r>
+      <w:r>
+        <w:t xml:space="preserve"> </w:t>
+      </w:r>
+      <w:r>
+        <w:rPr>
+          <w:iCs/>
+          <w:i/>
+        </w:rPr>
+        <w:t xml:space="preserve">partial migration</w:t>
+      </w:r>
+      <w:r>
+        <w:t xml:space="preserve"> </w:t>
+      </w:r>
+      <w:r>
+        <w:t xml:space="preserve">when a species was</w:t>
+      </w:r>
+      <w:r>
+        <w:t xml:space="preserve"> </w:t>
+      </w:r>
+      <w:r>
+        <w:t xml:space="preserve">described to have</w:t>
+      </w:r>
+      <w:r>
+        <w:t xml:space="preserve"> </w:t>
+      </w:r>
+      <w:r>
+        <w:t xml:space="preserve">“</w:t>
+      </w:r>
+      <w:r>
+        <w:t xml:space="preserve">altitudinal migration</w:t>
+      </w:r>
+      <w:r>
+        <w:t xml:space="preserve">”</w:t>
+      </w:r>
+      <w:r>
+        <w:t xml:space="preserve">,</w:t>
+      </w:r>
+      <w:r>
+        <w:t xml:space="preserve"> </w:t>
+      </w:r>
+      <w:r>
+        <w:t xml:space="preserve">“</w:t>
+      </w:r>
+      <w:r>
+        <w:t xml:space="preserve">latitudinal migration</w:t>
+      </w:r>
+      <w:r>
+        <w:t xml:space="preserve">”</w:t>
+      </w:r>
+      <w:r>
+        <w:t xml:space="preserve"> </w:t>
+      </w:r>
+      <w:r>
+        <w:t xml:space="preserve">or</w:t>
+      </w:r>
+      <w:r>
+        <w:t xml:space="preserve"> </w:t>
+      </w:r>
+      <w:r>
+        <w:t xml:space="preserve">“</w:t>
+      </w:r>
+      <w:r>
+        <w:t xml:space="preserve">movement</w:t>
+      </w:r>
+      <w:r>
+        <w:t xml:space="preserve"> </w:t>
+      </w:r>
+      <w:r>
+        <w:t xml:space="preserve">during non-breeding season</w:t>
+      </w:r>
+      <w:r>
+        <w:t xml:space="preserve">”</w:t>
+      </w:r>
+      <w:r>
+        <w:t xml:space="preserve">, or 3)</w:t>
+      </w:r>
+      <w:r>
+        <w:t xml:space="preserve"> </w:t>
+      </w:r>
+      <w:r>
+        <w:rPr>
+          <w:iCs/>
+          <w:i/>
+        </w:rPr>
+        <w:t xml:space="preserve">sedentary</w:t>
+      </w:r>
+      <w:r>
+        <w:t xml:space="preserve"> </w:t>
+      </w:r>
+      <w:r>
+        <w:t xml:space="preserve">when when a species was described</w:t>
+      </w:r>
+      <w:r>
+        <w:t xml:space="preserve"> </w:t>
+      </w:r>
+      <w:r>
+        <w:t xml:space="preserve">as</w:t>
+      </w:r>
+      <w:r>
+        <w:t xml:space="preserve"> </w:t>
+      </w:r>
+      <w:r>
+        <w:t xml:space="preserve">“</w:t>
+      </w:r>
+      <w:r>
+        <w:t xml:space="preserve">resident</w:t>
+      </w:r>
+      <w:r>
+        <w:t xml:space="preserve">”</w:t>
+      </w:r>
+      <w:r>
+        <w:t xml:space="preserve"> </w:t>
+      </w:r>
+      <w:r>
+        <w:t xml:space="preserve">or</w:t>
+      </w:r>
+      <w:r>
+        <w:t xml:space="preserve"> </w:t>
+      </w:r>
+      <w:r>
+        <w:t xml:space="preserve">“</w:t>
+      </w:r>
+      <w:r>
+        <w:t xml:space="preserve">sedentary</w:t>
+      </w:r>
+      <w:r>
+        <w:t xml:space="preserve">”</w:t>
+      </w:r>
+      <w:r>
+        <w:t xml:space="preserve">. Breeding season length was defined as the number</w:t>
+      </w:r>
+      <w:r>
+        <w:t xml:space="preserve"> </w:t>
+      </w:r>
+      <w:r>
+        <w:t xml:space="preserve">of months the species breeds each year.</w:t>
+      </w:r>
+    </w:p>
+    <w:bookmarkEnd w:id="24"/>
+    <w:bookmarkStart w:id="25" w:name="breeding-sympatry-model"/>
+    <w:p>
+      <w:pPr>
+        <w:pStyle w:val="Heading3"/>
+      </w:pPr>
+      <w:r>
+        <w:rPr>
+          <w:iCs/>
+          <w:i/>
+        </w:rPr>
+        <w:t xml:space="preserve">Breeding Sympatry Model</w:t>
+      </w:r>
+    </w:p>
+    <w:p>
+      <w:pPr>
+        <w:pStyle w:val="FirstParagraph"/>
+      </w:pPr>
+      <w:r>
+        <w:t xml:space="preserve">Species’ breeding ranges were acquired from</w:t>
+      </w:r>
+      <w:r>
+        <w:t xml:space="preserve"> </w:t>
+      </w:r>
+      <w:r>
+        <w:rPr>
+          <w:iCs/>
+          <w:i/>
+        </w:rPr>
+        <w:t xml:space="preserve">BirdLife International</w:t>
+      </w:r>
+      <w:r>
+        <w:t xml:space="preserve"> </w:t>
+      </w:r>
+      <w:r>
+        <w:t xml:space="preserve">[</w:t>
+      </w:r>
+      <w:hyperlink w:anchor="X6c896e2b80dd0fca0e8ee32fce3f4251147131f">
+        <w:r>
+          <w:rPr>
+            <w:rStyle w:val="Hyperlink"/>
+          </w:rPr>
+          <w:t xml:space="preserve">17</w:t>
+        </w:r>
+      </w:hyperlink>
+      <w:r>
+        <w:t xml:space="preserve">]</w:t>
+      </w:r>
+      <w:r>
+        <w:t xml:space="preserve">⁠.</w:t>
+      </w:r>
+      <w:r>
+        <w:t xml:space="preserve"> </w:t>
+      </w:r>
+      <w:r>
+        <w:t xml:space="preserve">We calculated congener breeding range overlaps (as percentages) using the</w:t>
+      </w:r>
+      <w:r>
+        <w:t xml:space="preserve"> </w:t>
+      </w:r>
+      <w:r>
+        <w:rPr>
+          <w:iCs/>
+          <w:i/>
+        </w:rPr>
+        <w:t xml:space="preserve">letsR</w:t>
+      </w:r>
+      <w:r>
+        <w:t xml:space="preserve"> </w:t>
+      </w:r>
+      <w:r>
+        <w:t xml:space="preserve">package in R</w:t>
+      </w:r>
+      <w:r>
+        <w:t xml:space="preserve"> </w:t>
+      </w:r>
+      <w:r>
+        <w:t xml:space="preserve">[</w:t>
+      </w:r>
+      <w:hyperlink w:anchor="ref-vilela2015">
+        <w:r>
+          <w:rPr>
+            <w:rStyle w:val="Hyperlink"/>
+          </w:rPr>
+          <w:t xml:space="preserve">18</w:t>
+        </w:r>
+      </w:hyperlink>
+      <w:r>
+        <w:t xml:space="preserve">]</w:t>
+      </w:r>
+      <w:r>
+        <w:t xml:space="preserve">⁠. We then calculated the</w:t>
+      </w:r>
+      <w:r>
+        <w:t xml:space="preserve"> </w:t>
+      </w:r>
+      <w:r>
+        <w:t xml:space="preserve">number of sympatric species as the number of congeners with breeding ranges that</w:t>
+      </w:r>
+      <w:r>
+        <w:t xml:space="preserve"> </w:t>
+      </w:r>
+      <w:r>
+        <w:t xml:space="preserve">overlap &gt;30% with the focal species’ breeding range</w:t>
+      </w:r>
+      <w:r>
+        <w:t xml:space="preserve"> </w:t>
+      </w:r>
+      <w:r>
+        <w:t xml:space="preserve">[</w:t>
+      </w:r>
+      <w:hyperlink w:anchor="ref-cooney2017">
+        <w:r>
+          <w:rPr>
+            <w:rStyle w:val="Hyperlink"/>
+          </w:rPr>
+          <w:t xml:space="preserve">19</w:t>
+        </w:r>
+      </w:hyperlink>
+      <w:r>
+        <w:t xml:space="preserve">]</w:t>
+      </w:r>
+      <w:r>
+        <w:t xml:space="preserve">.</w:t>
+      </w:r>
+    </w:p>
+    <w:bookmarkEnd w:id="25"/>
+    <w:bookmarkStart w:id="26" w:name="breeding-spacing-model"/>
+    <w:p>
+      <w:pPr>
+        <w:pStyle w:val="Heading3"/>
+      </w:pPr>
+      <w:r>
+        <w:rPr>
+          <w:iCs/>
+          <w:i/>
+        </w:rPr>
+        <w:t xml:space="preserve">Breeding Spacing Model</w:t>
+      </w:r>
+    </w:p>
+    <w:p>
+      <w:pPr>
+        <w:pStyle w:val="FirstParagraph"/>
+      </w:pPr>
+      <w:r>
+        <w:t xml:space="preserve">Species’ breeding range sizes (in km</w:t>
+      </w:r>
+      <w:r>
+        <w:t xml:space="preserve">2</w:t>
+      </w:r>
+      <w:r>
+        <w:t xml:space="preserve">) were acquired using the</w:t>
+      </w:r>
+      <w:r>
+        <w:t xml:space="preserve"> </w:t>
+      </w:r>
+      <w:r>
+        <w:rPr>
+          <w:iCs/>
+          <w:i/>
+        </w:rPr>
+        <w:t xml:space="preserve">BirdLife International</w:t>
+      </w:r>
+      <w:r>
+        <w:t xml:space="preserve"> </w:t>
+      </w:r>
+      <w:r>
+        <w:t xml:space="preserve">breeding range maps. Species’ island vs. mainland</w:t>
+      </w:r>
+      <w:r>
+        <w:t xml:space="preserve"> </w:t>
+      </w:r>
+      <w:r>
+        <w:t xml:space="preserve">residence was also determined using breeding ranges from</w:t>
+      </w:r>
+      <w:r>
+        <w:t xml:space="preserve"> </w:t>
+      </w:r>
+      <w:r>
+        <w:rPr>
+          <w:iCs/>
+          <w:i/>
+        </w:rPr>
+        <w:t xml:space="preserve">BirdLife</w:t>
+      </w:r>
+      <w:r>
+        <w:rPr>
+          <w:iCs/>
+          <w:i/>
+        </w:rPr>
+        <w:t xml:space="preserve"> </w:t>
+      </w:r>
+      <w:r>
+        <w:rPr>
+          <w:iCs/>
+          <w:i/>
+        </w:rPr>
+        <w:t xml:space="preserve">International</w:t>
+      </w:r>
+      <w:r>
+        <w:t xml:space="preserve">. Mainland residence was assigned if the species had a breeding</w:t>
+      </w:r>
+      <w:r>
+        <w:t xml:space="preserve"> </w:t>
+      </w:r>
+      <w:r>
+        <w:t xml:space="preserve">range on any continent and Japan. Island residence was assigned to species</w:t>
+      </w:r>
+      <w:r>
+        <w:t xml:space="preserve"> </w:t>
+      </w:r>
+      <w:r>
+        <w:t xml:space="preserve">having a breeding range limited to a non-continental landmass entirely</w:t>
+      </w:r>
+      <w:r>
+        <w:t xml:space="preserve"> </w:t>
+      </w:r>
+      <w:r>
+        <w:t xml:space="preserve">surrounded by an oceanic body of water.</w:t>
+      </w:r>
+    </w:p>
+    <w:bookmarkEnd w:id="26"/>
+    <w:bookmarkEnd w:id="27"/>
+    <w:bookmarkStart w:id="28" w:name="statistical-modeling"/>
+    <w:p>
+      <w:pPr>
+        <w:pStyle w:val="Heading2"/>
+      </w:pPr>
+      <w:r>
+        <w:rPr>
+          <w:iCs/>
+          <w:i/>
+        </w:rPr>
+        <w:t xml:space="preserve">Statistical modeling</w:t>
+      </w:r>
+    </w:p>
+    <w:p>
+      <w:pPr>
+        <w:pStyle w:val="FirstParagraph"/>
+      </w:pPr>
+      <w:r>
+        <w:t xml:space="preserve">We used phylogenetically-corrected Bayesian multilevel logistic regression</w:t>
+      </w:r>
+      <w:r>
+        <w:t xml:space="preserve"> </w:t>
+      </w:r>
+      <w:r>
+        <w:t xml:space="preserve">models using the</w:t>
+      </w:r>
+      <w:r>
+        <w:t xml:space="preserve"> </w:t>
+      </w:r>
+      <w:r>
+        <w:rPr>
+          <w:iCs/>
+          <w:i/>
+        </w:rPr>
+        <w:t xml:space="preserve">brms</w:t>
+      </w:r>
+      <w:r>
+        <w:t xml:space="preserve"> </w:t>
+      </w:r>
+      <w:r>
+        <w:t xml:space="preserve">v2.13.0 package</w:t>
+      </w:r>
+      <w:r>
+        <w:t xml:space="preserve"> </w:t>
+      </w:r>
+      <w:r>
+        <w:t xml:space="preserve">[</w:t>
+      </w:r>
+      <w:hyperlink w:anchor="ref-burkner2017">
+        <w:r>
+          <w:rPr>
+            <w:rStyle w:val="Hyperlink"/>
+          </w:rPr>
+          <w:t xml:space="preserve">20</w:t>
+        </w:r>
+      </w:hyperlink>
+      <w:r>
+        <w:t xml:space="preserve">]</w:t>
+      </w:r>
+      <w:r>
         <w:t xml:space="preserve"> </w:t>
       </w:r>
       <w:r>
@@ -1363,7 +1490,7 @@
           <w:rPr>
             <w:rStyle w:val="Hyperlink"/>
           </w:rPr>
-          <w:t xml:space="preserve">5</w:t>
+          <w:t xml:space="preserve">12</w:t>
         </w:r>
       </w:hyperlink>
       <w:r>
@@ -1444,7 +1571,7 @@
           <w:rPr>
             <w:rStyle w:val="Hyperlink"/>
           </w:rPr>
-          <w:t xml:space="preserve">14</w:t>
+          <w:t xml:space="preserve">21</w:t>
         </w:r>
       </w:hyperlink>
       <w:r>
@@ -1689,7 +1816,7 @@
           <w:rPr>
             <w:rStyle w:val="Hyperlink"/>
           </w:rPr>
-          <w:t xml:space="preserve">15</w:t>
+          <w:t xml:space="preserve">22</w:t>
         </w:r>
       </w:hyperlink>
       <w:r>
@@ -1715,7 +1842,7 @@
           <w:rPr>
             <w:rStyle w:val="Hyperlink"/>
           </w:rPr>
-          <w:t xml:space="preserve">16</w:t>
+          <w:t xml:space="preserve">23</w:t>
         </w:r>
       </w:hyperlink>
       <w:r>
@@ -1851,7 +1978,7 @@
           <w:rPr>
             <w:rStyle w:val="Hyperlink"/>
           </w:rPr>
-          <w:t xml:space="preserve">16</w:t>
+          <w:t xml:space="preserve">23</w:t>
         </w:r>
       </w:hyperlink>
       <w:r>
@@ -1879,7 +2006,7 @@
           <w:rPr>
             <w:rStyle w:val="Hyperlink"/>
           </w:rPr>
-          <w:t xml:space="preserve">17</w:t>
+          <w:t xml:space="preserve">24</w:t>
         </w:r>
       </w:hyperlink>
       <w:r>
@@ -1905,7 +2032,7 @@
           <w:rPr>
             <w:rStyle w:val="Hyperlink"/>
           </w:rPr>
-          <w:t xml:space="preserve">17</w:t>
+          <w:t xml:space="preserve">24</w:t>
         </w:r>
       </w:hyperlink>
       <w:r>
@@ -2024,7 +2151,7 @@
           <w:rPr>
             <w:rStyle w:val="Hyperlink"/>
           </w:rPr>
-          <w:t xml:space="preserve">18</w:t>
+          <w:t xml:space="preserve">25</w:t>
         </w:r>
       </w:hyperlink>
       <w:r>
@@ -2141,7 +2268,7 @@
       </w:r>
     </w:p>
     <w:bookmarkEnd w:id="30"/>
-    <w:bookmarkStart w:id="31" w:name="X98f37bffb378251296301f68b0a28e1ce1c2c18"/>
+    <w:bookmarkStart w:id="31" w:name="Xc9d3738ff39431933956e16e0ca3efe3d98bdc3"/>
     <w:p>
       <w:pPr>
         <w:pStyle w:val="Heading2"/>
@@ -2151,7 +2278,7 @@
           <w:iCs/>
           <w:i/>
         </w:rPr>
-        <w:t xml:space="preserve">Achromatic plumage patch sexual dimorphism predictors</w:t>
+        <w:t xml:space="preserve">Achromatic plumage sexual dimorphism predictors</w:t>
       </w:r>
     </w:p>
     <w:p>
@@ -2189,7 +2316,7 @@
       </w:r>
     </w:p>
     <w:bookmarkEnd w:id="31"/>
-    <w:bookmarkStart w:id="32" w:name="X2c4259aaabcf32bcb3dd420a9a9cf529a5a7707"/>
+    <w:bookmarkStart w:id="32" w:name="Xcdf0a1d07fbca9396eba698d1b452f1c048a590"/>
     <w:p>
       <w:pPr>
         <w:pStyle w:val="Heading2"/>
@@ -2199,7 +2326,7 @@
           <w:iCs/>
           <w:i/>
         </w:rPr>
-        <w:t xml:space="preserve">Chromatic plumage patch sexual dimorphism predictors</w:t>
+        <w:t xml:space="preserve">Chromatic plumage sexual dimorphism predictors</w:t>
       </w:r>
     </w:p>
     <w:p>
@@ -2287,7 +2414,7 @@
       </w:r>
     </w:p>
     <w:bookmarkEnd w:id="36"/>
-    <w:bookmarkStart w:id="68" w:name="references"/>
+    <w:bookmarkStart w:id="82" w:name="references"/>
     <w:p>
       <w:pPr>
         <w:pStyle w:val="Heading1"/>
@@ -2296,8 +2423,8 @@
         <w:t xml:space="preserve">References</w:t>
       </w:r>
     </w:p>
-    <w:bookmarkStart w:id="67" w:name="refs"/>
-    <w:bookmarkStart w:id="37" w:name="ref-andersson2006"/>
+    <w:bookmarkStart w:id="81" w:name="refs"/>
+    <w:bookmarkStart w:id="38" w:name="ref-andersson1994"/>
     <w:p>
       <w:pPr>
         <w:pStyle w:val="Bibliography"/>
@@ -2312,13 +2439,31 @@
         <w:t xml:space="preserve">	</w:t>
       </w:r>
       <w:r>
-        <w:t xml:space="preserve">Andersson S, Prager M. 2006 Quantifying</w:t>
-      </w:r>
-      <w:r>
-        <w:t xml:space="preserve"> </w:t>
-      </w:r>
-      <w:r>
-        <w:t xml:space="preserve">Colors</w:t>
+        <w:t xml:space="preserve">Andersson M. 1994 Species</w:t>
+      </w:r>
+      <w:r>
+        <w:t xml:space="preserve"> </w:t>
+      </w:r>
+      <w:r>
+        <w:t xml:space="preserve">Recognition</w:t>
+      </w:r>
+      <w:r>
+        <w:t xml:space="preserve">,</w:t>
+      </w:r>
+      <w:r>
+        <w:t xml:space="preserve"> </w:t>
+      </w:r>
+      <w:r>
+        <w:t xml:space="preserve">Sexual Selection</w:t>
+      </w:r>
+      <w:r>
+        <w:t xml:space="preserve">, and</w:t>
+      </w:r>
+      <w:r>
+        <w:t xml:space="preserve"> </w:t>
+      </w:r>
+      <w:r>
+        <w:t xml:space="preserve">Speciation</w:t>
       </w:r>
       <w:r>
         <w:t xml:space="preserve">. In</w:t>
@@ -2331,98 +2476,87 @@
           <w:iCs/>
           <w:i/>
         </w:rPr>
-        <w:t xml:space="preserve">Bird coloration,</w:t>
-      </w:r>
-      <w:r>
-        <w:rPr>
-          <w:iCs/>
-          <w:i/>
-        </w:rPr>
-        <w:t xml:space="preserve"> </w:t>
-      </w:r>
-      <w:r>
-        <w:rPr>
-          <w:iCs/>
-          <w:i/>
-        </w:rPr>
-        <w:t xml:space="preserve">Volume</w:t>
-      </w:r>
-      <w:r>
-        <w:rPr>
-          <w:iCs/>
-          <w:i/>
-        </w:rPr>
-        <w:t xml:space="preserve"> </w:t>
-      </w:r>
-      <w:r>
-        <w:rPr>
-          <w:iCs/>
-          <w:i/>
-        </w:rPr>
-        <w:t xml:space="preserve">1:</w:t>
-      </w:r>
-      <w:r>
-        <w:rPr>
-          <w:iCs/>
-          <w:i/>
-        </w:rPr>
-        <w:t xml:space="preserve"> </w:t>
-      </w:r>
-      <w:r>
-        <w:rPr>
-          <w:iCs/>
-          <w:i/>
-        </w:rPr>
-        <w:t xml:space="preserve">Mechanisms</w:t>
-      </w:r>
-      <w:r>
-        <w:rPr>
-          <w:iCs/>
-          <w:i/>
-        </w:rPr>
-        <w:t xml:space="preserve"> </w:t>
-      </w:r>
-      <w:r>
-        <w:rPr>
-          <w:iCs/>
-          <w:i/>
-        </w:rPr>
-        <w:t xml:space="preserve">and</w:t>
-      </w:r>
-      <w:r>
-        <w:rPr>
-          <w:iCs/>
-          <w:i/>
-        </w:rPr>
-        <w:t xml:space="preserve"> </w:t>
-      </w:r>
-      <w:r>
-        <w:rPr>
-          <w:iCs/>
-          <w:i/>
-        </w:rPr>
-        <w:t xml:space="preserve">Measurements</w:t>
-      </w:r>
-      <w:r>
-        <w:t xml:space="preserve"> </w:t>
-      </w:r>
-      <w:r>
-        <w:t xml:space="preserve">(eds GE Hill, KJ McGraw), pp. 76–77.</w:t>
-      </w:r>
-      <w:r>
-        <w:t xml:space="preserve"> </w:t>
-      </w:r>
-      <w:r>
-        <w:t xml:space="preserve">Cambridge, MA</w:t>
-      </w:r>
-      <w:r>
-        <w:t xml:space="preserve">:</w:t>
-      </w:r>
-      <w:r>
-        <w:t xml:space="preserve"> </w:t>
-      </w:r>
-      <w:r>
-        <w:t xml:space="preserve">Harvard University Press</w:t>
+        <w:t xml:space="preserve">Sexual</w:t>
+      </w:r>
+      <w:r>
+        <w:rPr>
+          <w:iCs/>
+          <w:i/>
+        </w:rPr>
+        <w:t xml:space="preserve"> </w:t>
+      </w:r>
+      <w:r>
+        <w:rPr>
+          <w:iCs/>
+          <w:i/>
+        </w:rPr>
+        <w:t xml:space="preserve">Selection</w:t>
+      </w:r>
+      <w:r>
+        <w:t xml:space="preserve">, pp. 207–226.</w:t>
+      </w:r>
+      <w:r>
+        <w:t xml:space="preserve"> </w:t>
+      </w:r>
+      <w:r>
+        <w:t xml:space="preserve">Princeton University Press</w:t>
+      </w:r>
+      <w:r>
+        <w:t xml:space="preserve">. (doi:</w:t>
+      </w:r>
+      <w:hyperlink r:id="rId37">
+        <w:r>
+          <w:rPr>
+            <w:rStyle w:val="Hyperlink"/>
+          </w:rPr>
+          <w:t xml:space="preserve">10.2307/j.ctvs32s1x.13</w:t>
+        </w:r>
+      </w:hyperlink>
+      <w:r>
+        <w:t xml:space="preserve">)</w:t>
+      </w:r>
+    </w:p>
+    <w:bookmarkEnd w:id="38"/>
+    <w:bookmarkStart w:id="40" w:name="ref-west-eberhard1983"/>
+    <w:p>
+      <w:pPr>
+        <w:pStyle w:val="Bibliography"/>
+      </w:pPr>
+      <w:r>
+        <w:t xml:space="preserve">2.</w:t>
+      </w:r>
+      <w:r>
+        <w:t xml:space="preserve"> </w:t>
+      </w:r>
+      <w:r>
+        <w:t xml:space="preserve">	</w:t>
+      </w:r>
+      <w:r>
+        <w:t xml:space="preserve">West-Eberhard MJ. 1983 Sexual</w:t>
+      </w:r>
+      <w:r>
+        <w:t xml:space="preserve"> </w:t>
+      </w:r>
+      <w:r>
+        <w:t xml:space="preserve">Selection</w:t>
+      </w:r>
+      <w:r>
+        <w:t xml:space="preserve">,</w:t>
+      </w:r>
+      <w:r>
+        <w:t xml:space="preserve"> </w:t>
+      </w:r>
+      <w:r>
+        <w:t xml:space="preserve">Social Competition</w:t>
+      </w:r>
+      <w:r>
+        <w:t xml:space="preserve">, and</w:t>
+      </w:r>
+      <w:r>
+        <w:t xml:space="preserve"> </w:t>
+      </w:r>
+      <w:r>
+        <w:t xml:space="preserve">Speciation</w:t>
       </w:r>
       <w:r>
         <w:t xml:space="preserve">.</w:t>
@@ -2430,34 +2564,12 @@
       <w:r>
         <w:t xml:space="preserve"> </w:t>
       </w:r>
-    </w:p>
-    <w:bookmarkEnd w:id="37"/>
-    <w:bookmarkStart w:id="39" w:name="ref-vorobyev1998"/>
-    <w:p>
-      <w:pPr>
-        <w:pStyle w:val="Bibliography"/>
-      </w:pPr>
-      <w:r>
-        <w:t xml:space="preserve">2.</w:t>
-      </w:r>
-      <w:r>
-        <w:t xml:space="preserve"> </w:t>
-      </w:r>
-      <w:r>
-        <w:t xml:space="preserve">	</w:t>
-      </w:r>
-      <w:r>
-        <w:t xml:space="preserve">Vorobyev M, Osorio D. 1998 Receptor noise as a determinant of colour thresholds.</w:t>
-      </w:r>
-      <w:r>
-        <w:t xml:space="preserve"> </w:t>
-      </w:r>
-      <w:r>
-        <w:rPr>
-          <w:iCs/>
-          <w:i/>
-        </w:rPr>
-        <w:t xml:space="preserve">Proceedings. Biological sciences / The Royal Society</w:t>
+      <w:r>
+        <w:rPr>
+          <w:iCs/>
+          <w:i/>
+        </w:rPr>
+        <w:t xml:space="preserve">The Quarterly Review of Biology</w:t>
       </w:r>
       <w:r>
         <w:t xml:space="preserve"> </w:t>
@@ -2467,12 +2579,645 @@
           <w:bCs/>
           <w:b/>
         </w:rPr>
+        <w:t xml:space="preserve">58</w:t>
+      </w:r>
+      <w:r>
+        <w:t xml:space="preserve">, 155–183. (doi:</w:t>
+      </w:r>
+      <w:hyperlink r:id="rId39">
+        <w:r>
+          <w:rPr>
+            <w:rStyle w:val="Hyperlink"/>
+          </w:rPr>
+          <w:t xml:space="preserve">10.1086/413215</w:t>
+        </w:r>
+      </w:hyperlink>
+      <w:r>
+        <w:t xml:space="preserve">)</w:t>
+      </w:r>
+    </w:p>
+    <w:bookmarkEnd w:id="40"/>
+    <w:bookmarkStart w:id="42" w:name="ref-martin1996"/>
+    <w:p>
+      <w:pPr>
+        <w:pStyle w:val="Bibliography"/>
+      </w:pPr>
+      <w:r>
+        <w:t xml:space="preserve">3.</w:t>
+      </w:r>
+      <w:r>
+        <w:t xml:space="preserve"> </w:t>
+      </w:r>
+      <w:r>
+        <w:t xml:space="preserve">	</w:t>
+      </w:r>
+      <w:r>
+        <w:t xml:space="preserve">Martin TE, Badyaev AV. 1996 Sexual</w:t>
+      </w:r>
+      <w:r>
+        <w:t xml:space="preserve"> </w:t>
+      </w:r>
+      <w:r>
+        <w:t xml:space="preserve">Dichromatism</w:t>
+      </w:r>
+      <w:r>
+        <w:t xml:space="preserve"> </w:t>
+      </w:r>
+      <w:r>
+        <w:t xml:space="preserve">in</w:t>
+      </w:r>
+      <w:r>
+        <w:t xml:space="preserve"> </w:t>
+      </w:r>
+      <w:r>
+        <w:t xml:space="preserve">Birds</w:t>
+      </w:r>
+      <w:r>
+        <w:t xml:space="preserve">:</w:t>
+      </w:r>
+      <w:r>
+        <w:t xml:space="preserve"> </w:t>
+      </w:r>
+      <w:r>
+        <w:t xml:space="preserve">Importance</w:t>
+      </w:r>
+      <w:r>
+        <w:t xml:space="preserve"> </w:t>
+      </w:r>
+      <w:r>
+        <w:t xml:space="preserve">of</w:t>
+      </w:r>
+      <w:r>
+        <w:t xml:space="preserve"> </w:t>
+      </w:r>
+      <w:r>
+        <w:t xml:space="preserve">Nest Predation</w:t>
+      </w:r>
+      <w:r>
+        <w:t xml:space="preserve"> </w:t>
+      </w:r>
+      <w:r>
+        <w:t xml:space="preserve">and</w:t>
+      </w:r>
+      <w:r>
+        <w:t xml:space="preserve"> </w:t>
+      </w:r>
+      <w:r>
+        <w:t xml:space="preserve">Nest Location</w:t>
+      </w:r>
+      <w:r>
+        <w:t xml:space="preserve"> </w:t>
+      </w:r>
+      <w:r>
+        <w:t xml:space="preserve">for</w:t>
+      </w:r>
+      <w:r>
+        <w:t xml:space="preserve"> </w:t>
+      </w:r>
+      <w:r>
+        <w:t xml:space="preserve">Females Versus Males</w:t>
+      </w:r>
+      <w:r>
+        <w:t xml:space="preserve">.</w:t>
+      </w:r>
+      <w:r>
+        <w:t xml:space="preserve"> </w:t>
+      </w:r>
+      <w:r>
+        <w:rPr>
+          <w:iCs/>
+          <w:i/>
+        </w:rPr>
+        <w:t xml:space="preserve">Evolution</w:t>
+      </w:r>
+      <w:r>
+        <w:t xml:space="preserve"> </w:t>
+      </w:r>
+      <w:r>
+        <w:rPr>
+          <w:bCs/>
+          <w:b/>
+        </w:rPr>
+        <w:t xml:space="preserve">50</w:t>
+      </w:r>
+      <w:r>
+        <w:t xml:space="preserve">, 2454–2460. (doi:</w:t>
+      </w:r>
+      <w:hyperlink r:id="rId41">
+        <w:r>
+          <w:rPr>
+            <w:rStyle w:val="Hyperlink"/>
+          </w:rPr>
+          <w:t xml:space="preserve">10.2307/2410712</w:t>
+        </w:r>
+      </w:hyperlink>
+      <w:r>
+        <w:t xml:space="preserve">)</w:t>
+      </w:r>
+    </w:p>
+    <w:bookmarkEnd w:id="42"/>
+    <w:bookmarkStart w:id="44" w:name="ref-burns1998"/>
+    <w:p>
+      <w:pPr>
+        <w:pStyle w:val="Bibliography"/>
+      </w:pPr>
+      <w:r>
+        <w:t xml:space="preserve">4.</w:t>
+      </w:r>
+      <w:r>
+        <w:t xml:space="preserve"> </w:t>
+      </w:r>
+      <w:r>
+        <w:t xml:space="preserve">	</w:t>
+      </w:r>
+      <w:r>
+        <w:t xml:space="preserve">Burns KJ. 1998 A</w:t>
+      </w:r>
+      <w:r>
+        <w:t xml:space="preserve"> </w:t>
+      </w:r>
+      <w:r>
+        <w:t xml:space="preserve">Phylogenetic Perspective</w:t>
+      </w:r>
+      <w:r>
+        <w:t xml:space="preserve"> </w:t>
+      </w:r>
+      <w:r>
+        <w:t xml:space="preserve">on the</w:t>
+      </w:r>
+      <w:r>
+        <w:t xml:space="preserve"> </w:t>
+      </w:r>
+      <w:r>
+        <w:t xml:space="preserve">Evolution</w:t>
+      </w:r>
+      <w:r>
+        <w:t xml:space="preserve"> </w:t>
+      </w:r>
+      <w:r>
+        <w:t xml:space="preserve">of</w:t>
+      </w:r>
+      <w:r>
+        <w:t xml:space="preserve"> </w:t>
+      </w:r>
+      <w:r>
+        <w:t xml:space="preserve">Sexual Dichromatism</w:t>
+      </w:r>
+      <w:r>
+        <w:t xml:space="preserve"> </w:t>
+      </w:r>
+      <w:r>
+        <w:t xml:space="preserve">in</w:t>
+      </w:r>
+      <w:r>
+        <w:t xml:space="preserve"> </w:t>
+      </w:r>
+      <w:r>
+        <w:t xml:space="preserve">Tanagers</w:t>
+      </w:r>
+      <w:r>
+        <w:t xml:space="preserve"> </w:t>
+      </w:r>
+      <w:r>
+        <w:t xml:space="preserve">(thraupidae):</w:t>
+      </w:r>
+      <w:r>
+        <w:t xml:space="preserve"> </w:t>
+      </w:r>
+      <w:r>
+        <w:t xml:space="preserve">The Role</w:t>
+      </w:r>
+      <w:r>
+        <w:t xml:space="preserve"> </w:t>
+      </w:r>
+      <w:r>
+        <w:t xml:space="preserve">of</w:t>
+      </w:r>
+      <w:r>
+        <w:t xml:space="preserve"> </w:t>
+      </w:r>
+      <w:r>
+        <w:t xml:space="preserve">Female Versus Male Plumage</w:t>
+      </w:r>
+      <w:r>
+        <w:t xml:space="preserve">.</w:t>
+      </w:r>
+      <w:r>
+        <w:t xml:space="preserve"> </w:t>
+      </w:r>
+      <w:r>
+        <w:rPr>
+          <w:iCs/>
+          <w:i/>
+        </w:rPr>
+        <w:t xml:space="preserve">Evolution</w:t>
+      </w:r>
+      <w:r>
+        <w:t xml:space="preserve"> </w:t>
+      </w:r>
+      <w:r>
+        <w:rPr>
+          <w:bCs/>
+          <w:b/>
+        </w:rPr>
+        <w:t xml:space="preserve">52</w:t>
+      </w:r>
+      <w:r>
+        <w:t xml:space="preserve">, 1219–1224. (doi:</w:t>
+      </w:r>
+      <w:hyperlink r:id="rId43">
+        <w:r>
+          <w:rPr>
+            <w:rStyle w:val="Hyperlink"/>
+          </w:rPr>
+          <w:t xml:space="preserve">10.1111/j.1558-5646.1998.tb01849.x</w:t>
+        </w:r>
+      </w:hyperlink>
+      <w:r>
+        <w:t xml:space="preserve">)</w:t>
+      </w:r>
+    </w:p>
+    <w:bookmarkEnd w:id="44"/>
+    <w:bookmarkStart w:id="46" w:name="ref-badyaev2003"/>
+    <w:p>
+      <w:pPr>
+        <w:pStyle w:val="Bibliography"/>
+      </w:pPr>
+      <w:r>
+        <w:t xml:space="preserve">5.</w:t>
+      </w:r>
+      <w:r>
+        <w:t xml:space="preserve"> </w:t>
+      </w:r>
+      <w:r>
+        <w:t xml:space="preserve">	</w:t>
+      </w:r>
+      <w:r>
+        <w:t xml:space="preserve">Badyaev AV, Hill GE. 2003 Avian</w:t>
+      </w:r>
+      <w:r>
+        <w:t xml:space="preserve"> </w:t>
+      </w:r>
+      <w:r>
+        <w:t xml:space="preserve">Sexual Dichromatism</w:t>
+      </w:r>
+      <w:r>
+        <w:t xml:space="preserve"> </w:t>
+      </w:r>
+      <w:r>
+        <w:t xml:space="preserve">in</w:t>
+      </w:r>
+      <w:r>
+        <w:t xml:space="preserve"> </w:t>
+      </w:r>
+      <w:r>
+        <w:t xml:space="preserve">Relation</w:t>
+      </w:r>
+      <w:r>
+        <w:t xml:space="preserve"> </w:t>
+      </w:r>
+      <w:r>
+        <w:t xml:space="preserve">to</w:t>
+      </w:r>
+      <w:r>
+        <w:t xml:space="preserve"> </w:t>
+      </w:r>
+      <w:r>
+        <w:t xml:space="preserve">Phylogeny</w:t>
+      </w:r>
+      <w:r>
+        <w:t xml:space="preserve"> </w:t>
+      </w:r>
+      <w:r>
+        <w:t xml:space="preserve">and</w:t>
+      </w:r>
+      <w:r>
+        <w:t xml:space="preserve"> </w:t>
+      </w:r>
+      <w:r>
+        <w:t xml:space="preserve">Ecology</w:t>
+      </w:r>
+      <w:r>
+        <w:t xml:space="preserve">.</w:t>
+      </w:r>
+      <w:r>
+        <w:t xml:space="preserve"> </w:t>
+      </w:r>
+      <w:r>
+        <w:rPr>
+          <w:iCs/>
+          <w:i/>
+        </w:rPr>
+        <w:t xml:space="preserve">Annual Review of Ecology, Evolution, and Systematics</w:t>
+      </w:r>
+      <w:r>
+        <w:t xml:space="preserve"> </w:t>
+      </w:r>
+      <w:r>
+        <w:rPr>
+          <w:bCs/>
+          <w:b/>
+        </w:rPr>
+        <w:t xml:space="preserve">34</w:t>
+      </w:r>
+      <w:r>
+        <w:t xml:space="preserve">, 27–49. (doi:</w:t>
+      </w:r>
+      <w:hyperlink r:id="rId45">
+        <w:r>
+          <w:rPr>
+            <w:rStyle w:val="Hyperlink"/>
+          </w:rPr>
+          <w:t xml:space="preserve">10.1146/annurev.ecolsys.34.011802.132441</w:t>
+        </w:r>
+      </w:hyperlink>
+      <w:r>
+        <w:t xml:space="preserve">)</w:t>
+      </w:r>
+    </w:p>
+    <w:bookmarkEnd w:id="46"/>
+    <w:bookmarkStart w:id="48" w:name="ref-dale2015"/>
+    <w:p>
+      <w:pPr>
+        <w:pStyle w:val="Bibliography"/>
+      </w:pPr>
+      <w:r>
+        <w:t xml:space="preserve">6.</w:t>
+      </w:r>
+      <w:r>
+        <w:t xml:space="preserve"> </w:t>
+      </w:r>
+      <w:r>
+        <w:t xml:space="preserve">	</w:t>
+      </w:r>
+      <w:r>
+        <w:t xml:space="preserve">Dale J, Dey C, Delhey K, Kempenaers B, Valcu M. 2015 The effects of life-history and social selection on male and female plumage coloration.</w:t>
+      </w:r>
+      <w:r>
+        <w:t xml:space="preserve"> </w:t>
+      </w:r>
+      <w:r>
+        <w:rPr>
+          <w:iCs/>
+          <w:i/>
+        </w:rPr>
+        <w:t xml:space="preserve">Nature</w:t>
+      </w:r>
+      <w:r>
+        <w:t xml:space="preserve"> </w:t>
+      </w:r>
+      <w:r>
+        <w:rPr>
+          <w:bCs/>
+          <w:b/>
+        </w:rPr>
+        <w:t xml:space="preserve">000</w:t>
+      </w:r>
+      <w:r>
+        <w:t xml:space="preserve">, 1–17. (doi:</w:t>
+      </w:r>
+      <w:hyperlink r:id="rId47">
+        <w:r>
+          <w:rPr>
+            <w:rStyle w:val="Hyperlink"/>
+          </w:rPr>
+          <w:t xml:space="preserve">10.1038/nature15509</w:t>
+        </w:r>
+      </w:hyperlink>
+      <w:r>
+        <w:t xml:space="preserve">)</w:t>
+      </w:r>
+    </w:p>
+    <w:bookmarkEnd w:id="48"/>
+    <w:bookmarkStart w:id="50" w:name="ref-hawkins2012"/>
+    <w:p>
+      <w:pPr>
+        <w:pStyle w:val="Bibliography"/>
+      </w:pPr>
+      <w:r>
+        <w:t xml:space="preserve">7.</w:t>
+      </w:r>
+      <w:r>
+        <w:t xml:space="preserve"> </w:t>
+      </w:r>
+      <w:r>
+        <w:t xml:space="preserve">	</w:t>
+      </w:r>
+      <w:r>
+        <w:t xml:space="preserve">Hawkins GL, Hill GE, Mercadante A. 2012 Delayed plumage maturation and delayed reproductive investment in birds.</w:t>
+      </w:r>
+      <w:r>
+        <w:t xml:space="preserve"> </w:t>
+      </w:r>
+      <w:r>
+        <w:rPr>
+          <w:iCs/>
+          <w:i/>
+        </w:rPr>
+        <w:t xml:space="preserve">Biological Reviews</w:t>
+      </w:r>
+      <w:r>
+        <w:t xml:space="preserve"> </w:t>
+      </w:r>
+      <w:r>
+        <w:rPr>
+          <w:bCs/>
+          <w:b/>
+        </w:rPr>
+        <w:t xml:space="preserve">87</w:t>
+      </w:r>
+      <w:r>
+        <w:t xml:space="preserve">, 257–274. (doi:</w:t>
+      </w:r>
+      <w:hyperlink r:id="rId49">
+        <w:r>
+          <w:rPr>
+            <w:rStyle w:val="Hyperlink"/>
+          </w:rPr>
+          <w:t xml:space="preserve">10.1111/j.1469-185X.2011.00193.x</w:t>
+        </w:r>
+      </w:hyperlink>
+      <w:r>
+        <w:t xml:space="preserve">)</w:t>
+      </w:r>
+    </w:p>
+    <w:bookmarkEnd w:id="50"/>
+    <w:bookmarkStart w:id="51" w:name="ref-andersson2006"/>
+    <w:p>
+      <w:pPr>
+        <w:pStyle w:val="Bibliography"/>
+      </w:pPr>
+      <w:r>
+        <w:t xml:space="preserve">8.</w:t>
+      </w:r>
+      <w:r>
+        <w:t xml:space="preserve"> </w:t>
+      </w:r>
+      <w:r>
+        <w:t xml:space="preserve">	</w:t>
+      </w:r>
+      <w:r>
+        <w:t xml:space="preserve">Andersson S, Prager M. 2006 Quantifying</w:t>
+      </w:r>
+      <w:r>
+        <w:t xml:space="preserve"> </w:t>
+      </w:r>
+      <w:r>
+        <w:t xml:space="preserve">Colors</w:t>
+      </w:r>
+      <w:r>
+        <w:t xml:space="preserve">. In</w:t>
+      </w:r>
+      <w:r>
+        <w:t xml:space="preserve"> </w:t>
+      </w:r>
+      <w:r>
+        <w:rPr>
+          <w:iCs/>
+          <w:i/>
+        </w:rPr>
+        <w:t xml:space="preserve">Bird coloration,</w:t>
+      </w:r>
+      <w:r>
+        <w:rPr>
+          <w:iCs/>
+          <w:i/>
+        </w:rPr>
+        <w:t xml:space="preserve"> </w:t>
+      </w:r>
+      <w:r>
+        <w:rPr>
+          <w:iCs/>
+          <w:i/>
+        </w:rPr>
+        <w:t xml:space="preserve">Volume</w:t>
+      </w:r>
+      <w:r>
+        <w:rPr>
+          <w:iCs/>
+          <w:i/>
+        </w:rPr>
+        <w:t xml:space="preserve"> </w:t>
+      </w:r>
+      <w:r>
+        <w:rPr>
+          <w:iCs/>
+          <w:i/>
+        </w:rPr>
+        <w:t xml:space="preserve">1:</w:t>
+      </w:r>
+      <w:r>
+        <w:rPr>
+          <w:iCs/>
+          <w:i/>
+        </w:rPr>
+        <w:t xml:space="preserve"> </w:t>
+      </w:r>
+      <w:r>
+        <w:rPr>
+          <w:iCs/>
+          <w:i/>
+        </w:rPr>
+        <w:t xml:space="preserve">Mechanisms</w:t>
+      </w:r>
+      <w:r>
+        <w:rPr>
+          <w:iCs/>
+          <w:i/>
+        </w:rPr>
+        <w:t xml:space="preserve"> </w:t>
+      </w:r>
+      <w:r>
+        <w:rPr>
+          <w:iCs/>
+          <w:i/>
+        </w:rPr>
+        <w:t xml:space="preserve">and</w:t>
+      </w:r>
+      <w:r>
+        <w:rPr>
+          <w:iCs/>
+          <w:i/>
+        </w:rPr>
+        <w:t xml:space="preserve"> </w:t>
+      </w:r>
+      <w:r>
+        <w:rPr>
+          <w:iCs/>
+          <w:i/>
+        </w:rPr>
+        <w:t xml:space="preserve">Measurements</w:t>
+      </w:r>
+      <w:r>
+        <w:t xml:space="preserve"> </w:t>
+      </w:r>
+      <w:r>
+        <w:t xml:space="preserve">(eds GE Hill, KJ McGraw), pp. 76–77.</w:t>
+      </w:r>
+      <w:r>
+        <w:t xml:space="preserve"> </w:t>
+      </w:r>
+      <w:r>
+        <w:t xml:space="preserve">Cambridge, MA</w:t>
+      </w:r>
+      <w:r>
+        <w:t xml:space="preserve">:</w:t>
+      </w:r>
+      <w:r>
+        <w:t xml:space="preserve"> </w:t>
+      </w:r>
+      <w:r>
+        <w:t xml:space="preserve">Harvard University Press</w:t>
+      </w:r>
+      <w:r>
+        <w:t xml:space="preserve">.</w:t>
+      </w:r>
+      <w:r>
+        <w:t xml:space="preserve"> </w:t>
+      </w:r>
+    </w:p>
+    <w:bookmarkEnd w:id="51"/>
+    <w:bookmarkStart w:id="53" w:name="ref-vorobyev1998"/>
+    <w:p>
+      <w:pPr>
+        <w:pStyle w:val="Bibliography"/>
+      </w:pPr>
+      <w:r>
+        <w:t xml:space="preserve">9.</w:t>
+      </w:r>
+      <w:r>
+        <w:t xml:space="preserve"> </w:t>
+      </w:r>
+      <w:r>
+        <w:t xml:space="preserve">	</w:t>
+      </w:r>
+      <w:r>
+        <w:t xml:space="preserve">Vorobyev M, Osorio D. 1998 Receptor noise as a determinant of colour thresholds.</w:t>
+      </w:r>
+      <w:r>
+        <w:t xml:space="preserve"> </w:t>
+      </w:r>
+      <w:r>
+        <w:rPr>
+          <w:iCs/>
+          <w:i/>
+        </w:rPr>
+        <w:t xml:space="preserve">Proceedings. Biological sciences / The Royal Society</w:t>
+      </w:r>
+      <w:r>
+        <w:t xml:space="preserve"> </w:t>
+      </w:r>
+      <w:r>
+        <w:rPr>
+          <w:bCs/>
+          <w:b/>
+        </w:rPr>
         <w:t xml:space="preserve">265</w:t>
       </w:r>
       <w:r>
         <w:t xml:space="preserve">, 351–8. (doi:</w:t>
       </w:r>
-      <w:hyperlink r:id="rId38">
+      <w:hyperlink r:id="rId52">
         <w:r>
           <w:rPr>
             <w:rStyle w:val="Hyperlink"/>
@@ -2484,14 +3229,14 @@
         <w:t xml:space="preserve">)</w:t>
       </w:r>
     </w:p>
-    <w:bookmarkEnd w:id="39"/>
-    <w:bookmarkStart w:id="41" w:name="ref-hart2000"/>
+    <w:bookmarkEnd w:id="53"/>
+    <w:bookmarkStart w:id="55" w:name="ref-hart2000"/>
     <w:p>
       <w:pPr>
         <w:pStyle w:val="Bibliography"/>
       </w:pPr>
       <w:r>
-        <w:t xml:space="preserve">3.</w:t>
+        <w:t xml:space="preserve">10.</w:t>
       </w:r>
       <w:r>
         <w:t xml:space="preserve"> </w:t>
@@ -2561,7 +3306,7 @@
       <w:r>
         <w:t xml:space="preserve">, 375–387. (doi:</w:t>
       </w:r>
-      <w:hyperlink r:id="rId40">
+      <w:hyperlink r:id="rId54">
         <w:r>
           <w:rPr>
             <w:rStyle w:val="Hyperlink"/>
@@ -2573,14 +3318,14 @@
         <w:t xml:space="preserve">)</w:t>
       </w:r>
     </w:p>
-    <w:bookmarkEnd w:id="41"/>
-    <w:bookmarkStart w:id="43" w:name="ref-maia2019"/>
+    <w:bookmarkEnd w:id="55"/>
+    <w:bookmarkStart w:id="57" w:name="ref-maia2019"/>
     <w:p>
       <w:pPr>
         <w:pStyle w:val="Bibliography"/>
       </w:pPr>
       <w:r>
-        <w:t xml:space="preserve">4.</w:t>
+        <w:t xml:space="preserve">11.</w:t>
       </w:r>
       <w:r>
         <w:t xml:space="preserve"> </w:t>
@@ -2626,7 +3371,7 @@
       <w:r>
         <w:t xml:space="preserve">, 1097–1107. (doi:</w:t>
       </w:r>
-      <w:hyperlink r:id="rId42">
+      <w:hyperlink r:id="rId56">
         <w:r>
           <w:rPr>
             <w:rStyle w:val="Hyperlink"/>
@@ -2638,14 +3383,14 @@
         <w:t xml:space="preserve">)</w:t>
       </w:r>
     </w:p>
-    <w:bookmarkEnd w:id="43"/>
-    <w:bookmarkStart w:id="44" w:name="ref-rcoreteam2020"/>
+    <w:bookmarkEnd w:id="57"/>
+    <w:bookmarkStart w:id="58" w:name="ref-rcoreteam2020"/>
     <w:p>
       <w:pPr>
         <w:pStyle w:val="Bibliography"/>
       </w:pPr>
       <w:r>
-        <w:t xml:space="preserve">5.</w:t>
+        <w:t xml:space="preserve">12.</w:t>
       </w:r>
       <w:r>
         <w:t xml:space="preserve"> </w:t>
@@ -2761,14 +3506,14 @@
         <w:t xml:space="preserve"> </w:t>
       </w:r>
     </w:p>
-    <w:bookmarkEnd w:id="44"/>
-    <w:bookmarkStart w:id="46" w:name="ref-endler1993"/>
+    <w:bookmarkEnd w:id="58"/>
+    <w:bookmarkStart w:id="60" w:name="ref-endler1993"/>
     <w:p>
       <w:pPr>
         <w:pStyle w:val="Bibliography"/>
       </w:pPr>
       <w:r>
-        <w:t xml:space="preserve">6.</w:t>
+        <w:t xml:space="preserve">13.</w:t>
       </w:r>
       <w:r>
         <w:t xml:space="preserve"> </w:t>
@@ -2847,7 +3592,7 @@
       <w:r>
         <w:t xml:space="preserve">, 1–27. (doi:</w:t>
       </w:r>
-      <w:hyperlink r:id="rId45">
+      <w:hyperlink r:id="rId59">
         <w:r>
           <w:rPr>
             <w:rStyle w:val="Hyperlink"/>
@@ -2859,14 +3604,14 @@
         <w:t xml:space="preserve">)</w:t>
       </w:r>
     </w:p>
-    <w:bookmarkEnd w:id="46"/>
-    <w:bookmarkStart w:id="48" w:name="ref-kemp2015"/>
+    <w:bookmarkEnd w:id="60"/>
+    <w:bookmarkStart w:id="62" w:name="ref-kemp2015"/>
     <w:p>
       <w:pPr>
         <w:pStyle w:val="Bibliography"/>
       </w:pPr>
       <w:r>
-        <w:t xml:space="preserve">7.</w:t>
+        <w:t xml:space="preserve">14.</w:t>
       </w:r>
       <w:r>
         <w:t xml:space="preserve"> </w:t>
@@ -2945,7 +3690,7 @@
       <w:r>
         <w:t xml:space="preserve">, 705–724. (doi:</w:t>
       </w:r>
-      <w:hyperlink r:id="rId47">
+      <w:hyperlink r:id="rId61">
         <w:r>
           <w:rPr>
             <w:rStyle w:val="Hyperlink"/>
@@ -2957,14 +3702,14 @@
         <w:t xml:space="preserve">)</w:t>
       </w:r>
     </w:p>
-    <w:bookmarkEnd w:id="48"/>
-    <w:bookmarkStart w:id="49" w:name="ref-clement2000"/>
+    <w:bookmarkEnd w:id="62"/>
+    <w:bookmarkStart w:id="63" w:name="ref-clement2000"/>
     <w:p>
       <w:pPr>
         <w:pStyle w:val="Bibliography"/>
       </w:pPr>
       <w:r>
-        <w:t xml:space="preserve">8.</w:t>
+        <w:t xml:space="preserve">15.</w:t>
       </w:r>
       <w:r>
         <w:t xml:space="preserve"> </w:t>
@@ -3010,14 +3755,14 @@
         <w:t xml:space="preserve"> </w:t>
       </w:r>
     </w:p>
-    <w:bookmarkEnd w:id="49"/>
-    <w:bookmarkStart w:id="50" w:name="ref-delhoyo2017"/>
+    <w:bookmarkEnd w:id="63"/>
+    <w:bookmarkStart w:id="64" w:name="ref-delhoyo2017"/>
     <w:p>
       <w:pPr>
         <w:pStyle w:val="Bibliography"/>
       </w:pPr>
       <w:r>
-        <w:t xml:space="preserve">9.</w:t>
+        <w:t xml:space="preserve">16.</w:t>
       </w:r>
       <w:r>
         <w:t xml:space="preserve"> </w:t>
@@ -3045,14 +3790,14 @@
         <w:t xml:space="preserve"> </w:t>
       </w:r>
     </w:p>
-    <w:bookmarkEnd w:id="50"/>
-    <w:bookmarkStart w:id="51" w:name="X6c896e2b80dd0fca0e8ee32fce3f4251147131f"/>
+    <w:bookmarkEnd w:id="64"/>
+    <w:bookmarkStart w:id="65" w:name="X6c896e2b80dd0fca0e8ee32fce3f4251147131f"/>
     <w:p>
       <w:pPr>
         <w:pStyle w:val="Bibliography"/>
       </w:pPr>
       <w:r>
-        <w:t xml:space="preserve">10.</w:t>
+        <w:t xml:space="preserve">17.</w:t>
       </w:r>
       <w:r>
         <w:t xml:space="preserve"> </w:t>
@@ -3105,14 +3850,14 @@
         <w:t xml:space="preserve"> </w:t>
       </w:r>
     </w:p>
-    <w:bookmarkEnd w:id="51"/>
-    <w:bookmarkStart w:id="53" w:name="ref-vilela2015"/>
+    <w:bookmarkEnd w:id="65"/>
+    <w:bookmarkStart w:id="67" w:name="ref-vilela2015"/>
     <w:p>
       <w:pPr>
         <w:pStyle w:val="Bibliography"/>
       </w:pPr>
       <w:r>
-        <w:t xml:space="preserve">11.</w:t>
+        <w:t xml:space="preserve">18.</w:t>
       </w:r>
       <w:r>
         <w:t xml:space="preserve"> </w:t>
@@ -3167,7 +3912,7 @@
       <w:r>
         <w:t xml:space="preserve">, 1229–1234. (doi:</w:t>
       </w:r>
-      <w:hyperlink r:id="rId52">
+      <w:hyperlink r:id="rId66">
         <w:r>
           <w:rPr>
             <w:rStyle w:val="Hyperlink"/>
@@ -3179,14 +3924,14 @@
         <w:t xml:space="preserve">)</w:t>
       </w:r>
     </w:p>
-    <w:bookmarkEnd w:id="53"/>
-    <w:bookmarkStart w:id="55" w:name="ref-cooney2017"/>
+    <w:bookmarkEnd w:id="67"/>
+    <w:bookmarkStart w:id="69" w:name="ref-cooney2017"/>
     <w:p>
       <w:pPr>
         <w:pStyle w:val="Bibliography"/>
       </w:pPr>
       <w:r>
-        <w:t xml:space="preserve">12.</w:t>
+        <w:t xml:space="preserve">19.</w:t>
       </w:r>
       <w:r>
         <w:t xml:space="preserve"> </w:t>
@@ -3220,7 +3965,7 @@
       <w:r>
         <w:t xml:space="preserve">, 863–871. (doi:</w:t>
       </w:r>
-      <w:hyperlink r:id="rId54">
+      <w:hyperlink r:id="rId68">
         <w:r>
           <w:rPr>
             <w:rStyle w:val="Hyperlink"/>
@@ -3232,14 +3977,14 @@
         <w:t xml:space="preserve">)</w:t>
       </w:r>
     </w:p>
-    <w:bookmarkEnd w:id="55"/>
-    <w:bookmarkStart w:id="57" w:name="ref-burkner2017"/>
+    <w:bookmarkEnd w:id="69"/>
+    <w:bookmarkStart w:id="71" w:name="ref-burkner2017"/>
     <w:p>
       <w:pPr>
         <w:pStyle w:val="Bibliography"/>
       </w:pPr>
       <w:r>
-        <w:t xml:space="preserve">13.</w:t>
+        <w:t xml:space="preserve">20.</w:t>
       </w:r>
       <w:r>
         <w:t xml:space="preserve"> </w:t>
@@ -3306,7 +4051,7 @@
       <w:r>
         <w:t xml:space="preserve">, 1–28. (doi:</w:t>
       </w:r>
-      <w:hyperlink r:id="rId56">
+      <w:hyperlink r:id="rId70">
         <w:r>
           <w:rPr>
             <w:rStyle w:val="Hyperlink"/>
@@ -3318,14 +4063,14 @@
         <w:t xml:space="preserve">)</w:t>
       </w:r>
     </w:p>
-    <w:bookmarkEnd w:id="57"/>
-    <w:bookmarkStart w:id="59" w:name="ref-nylander2008"/>
+    <w:bookmarkEnd w:id="71"/>
+    <w:bookmarkStart w:id="73" w:name="ref-nylander2008"/>
     <w:p>
       <w:pPr>
         <w:pStyle w:val="Bibliography"/>
       </w:pPr>
       <w:r>
-        <w:t xml:space="preserve">14.</w:t>
+        <w:t xml:space="preserve">21.</w:t>
       </w:r>
       <w:r>
         <w:t xml:space="preserve"> </w:t>
@@ -3386,7 +4131,7 @@
       <w:r>
         <w:t xml:space="preserve">, 257–268. (doi:</w:t>
       </w:r>
-      <w:hyperlink r:id="rId58">
+      <w:hyperlink r:id="rId72">
         <w:r>
           <w:rPr>
             <w:rStyle w:val="Hyperlink"/>
@@ -3398,14 +4143,14 @@
         <w:t xml:space="preserve">)</w:t>
       </w:r>
     </w:p>
-    <w:bookmarkEnd w:id="59"/>
-    <w:bookmarkStart w:id="61" w:name="ref-gelman2013"/>
+    <w:bookmarkEnd w:id="73"/>
+    <w:bookmarkStart w:id="75" w:name="ref-gelman2013"/>
     <w:p>
       <w:pPr>
         <w:pStyle w:val="Bibliography"/>
       </w:pPr>
       <w:r>
-        <w:t xml:space="preserve">15.</w:t>
+        <w:t xml:space="preserve">22.</w:t>
       </w:r>
       <w:r>
         <w:t xml:space="preserve"> </w:t>
@@ -3447,7 +4192,7 @@
       <w:r>
         <w:t xml:space="preserve">. (doi:</w:t>
       </w:r>
-      <w:hyperlink r:id="rId60">
+      <w:hyperlink r:id="rId74">
         <w:r>
           <w:rPr>
             <w:rStyle w:val="Hyperlink"/>
@@ -3459,14 +4204,14 @@
         <w:t xml:space="preserve">)</w:t>
       </w:r>
     </w:p>
-    <w:bookmarkEnd w:id="61"/>
-    <w:bookmarkStart w:id="63" w:name="ref-vehtari2017"/>
+    <w:bookmarkEnd w:id="75"/>
+    <w:bookmarkStart w:id="77" w:name="ref-vehtari2017"/>
     <w:p>
       <w:pPr>
         <w:pStyle w:val="Bibliography"/>
       </w:pPr>
       <w:r>
-        <w:t xml:space="preserve">16.</w:t>
+        <w:t xml:space="preserve">23.</w:t>
       </w:r>
       <w:r>
         <w:t xml:space="preserve"> </w:t>
@@ -3521,7 +4266,7 @@
       <w:r>
         <w:t xml:space="preserve">, 1413–1432. (doi:</w:t>
       </w:r>
-      <w:hyperlink r:id="rId62">
+      <w:hyperlink r:id="rId76">
         <w:r>
           <w:rPr>
             <w:rStyle w:val="Hyperlink"/>
@@ -3533,14 +4278,14 @@
         <w:t xml:space="preserve">)</w:t>
       </w:r>
     </w:p>
-    <w:bookmarkEnd w:id="63"/>
-    <w:bookmarkStart w:id="65" w:name="ref-makowski2019"/>
+    <w:bookmarkEnd w:id="77"/>
+    <w:bookmarkStart w:id="79" w:name="ref-makowski2019"/>
     <w:p>
       <w:pPr>
         <w:pStyle w:val="Bibliography"/>
       </w:pPr>
       <w:r>
-        <w:t xml:space="preserve">17.</w:t>
+        <w:t xml:space="preserve">24.</w:t>
       </w:r>
       <w:r>
         <w:t xml:space="preserve"> </w:t>
@@ -3607,7 +4352,7 @@
       <w:r>
         <w:t xml:space="preserve">. (doi:</w:t>
       </w:r>
-      <w:hyperlink r:id="rId64">
+      <w:hyperlink r:id="rId78">
         <w:r>
           <w:rPr>
             <w:rStyle w:val="Hyperlink"/>
@@ -3619,14 +4364,14 @@
         <w:t xml:space="preserve">)</w:t>
       </w:r>
     </w:p>
-    <w:bookmarkEnd w:id="65"/>
-    <w:bookmarkStart w:id="66" w:name="ref-burnham2002"/>
+    <w:bookmarkEnd w:id="79"/>
+    <w:bookmarkStart w:id="80" w:name="ref-burnham2002"/>
     <w:p>
       <w:pPr>
         <w:pStyle w:val="Bibliography"/>
       </w:pPr>
       <w:r>
-        <w:t xml:space="preserve">18.</w:t>
+        <w:t xml:space="preserve">25.</w:t>
       </w:r>
       <w:r>
         <w:t xml:space="preserve"> </w:t>
@@ -3672,9 +4417,9 @@
         <w:t xml:space="preserve"> </w:t>
       </w:r>
     </w:p>
-    <w:bookmarkEnd w:id="66"/>
-    <w:bookmarkEnd w:id="67"/>
-    <w:bookmarkEnd w:id="68"/>
+    <w:bookmarkEnd w:id="80"/>
+    <w:bookmarkEnd w:id="81"/>
+    <w:bookmarkEnd w:id="82"/>
     <w:sectPr/>
   </w:body>
 </w:document>

--- a/Manuscript/turdus-dichromatism-ABL.docx
+++ b/Manuscript/turdus-dichromatism-ABL.docx
@@ -350,10 +350,21 @@
         </w:r>
       </w:hyperlink>
       <w:r>
+        <w:t xml:space="preserve">,</w:t>
+      </w:r>
+      <w:hyperlink w:anchor="ref-groning2008">
+        <w:r>
+          <w:rPr>
+            <w:rStyle w:val="Hyperlink"/>
+          </w:rPr>
+          <w:t xml:space="preserve">2</w:t>
+        </w:r>
+      </w:hyperlink>
+      <w:r>
         <w:t xml:space="preserve">]</w:t>
       </w:r>
       <w:r>
-        <w:t xml:space="preserve">. Specifically, conspicuous traits signaling species and sex identity are predicted to reduce the time and effort expended when searching for mates. Accordingly, traits which facilitate species and mate recognition should be favored when congeneric species are highly sympatric, when the time to find a mate is limited, and when conspecifics are not encountered often</w:t>
+        <w:t xml:space="preserve">. Specifically, conspicuous traits signaling species and sex identity are predicted to reduce the time and effort expended when searching for mates and likelihood of mating with heterospecifics</w:t>
       </w:r>
       <w:r>
         <w:t xml:space="preserve"> </w:t>
@@ -361,6 +372,26 @@
       <w:r>
         <w:t xml:space="preserve">[</w:t>
       </w:r>
+      <w:hyperlink w:anchor="ref-groning2008">
+        <w:r>
+          <w:rPr>
+            <w:rStyle w:val="Hyperlink"/>
+          </w:rPr>
+          <w:t xml:space="preserve">2</w:t>
+        </w:r>
+      </w:hyperlink>
+      <w:r>
+        <w:t xml:space="preserve">]</w:t>
+      </w:r>
+      <w:r>
+        <w:t xml:space="preserve">. Accordingly, traits which facilitate species and mate recognition should be favored when congeneric species are highly sympatric, when the time to find a mate is limited, and when conspecifics are not encountered often</w:t>
+      </w:r>
+      <w:r>
+        <w:t xml:space="preserve"> </w:t>
+      </w:r>
+      <w:r>
+        <w:t xml:space="preserve">[</w:t>
+      </w:r>
       <w:hyperlink w:anchor="ref-andersson1994">
         <w:r>
           <w:rPr>
@@ -386,13 +417,159 @@
           <w:rPr>
             <w:rStyle w:val="Hyperlink"/>
           </w:rPr>
-          <w:t xml:space="preserve">2</w:t>
+          <w:t xml:space="preserve">3</w:t>
         </w:r>
       </w:hyperlink>
       <w:r>
         <w:t xml:space="preserve">]</w:t>
       </w:r>
       <w:r>
+        <w:t xml:space="preserve">. In birds, plumage colouration is a highly conspicuous trait which signals species</w:t>
+      </w:r>
+      <w:r>
+        <w:t xml:space="preserve"> </w:t>
+      </w:r>
+      <w:r>
+        <w:t xml:space="preserve">[</w:t>
+      </w:r>
+      <w:hyperlink w:anchor="ref-martin2015a">
+        <w:r>
+          <w:rPr>
+            <w:rStyle w:val="Hyperlink"/>
+          </w:rPr>
+          <w:t xml:space="preserve">4</w:t>
+        </w:r>
+      </w:hyperlink>
+      <w:r>
+        <w:t xml:space="preserve">,</w:t>
+      </w:r>
+      <w:hyperlink w:anchor="ref-bitton2016">
+        <w:r>
+          <w:rPr>
+            <w:rStyle w:val="Hyperlink"/>
+          </w:rPr>
+          <w:t xml:space="preserve">5</w:t>
+        </w:r>
+      </w:hyperlink>
+      <w:r>
+        <w:t xml:space="preserve">]</w:t>
+      </w:r>
+      <w:r>
+        <w:t xml:space="preserve"> </w:t>
+      </w:r>
+      <w:r>
+        <w:t xml:space="preserve">and (often) sex identity.</w:t>
+      </w:r>
+    </w:p>
+    <w:p>
+      <w:pPr>
+        <w:pStyle w:val="BodyText"/>
+      </w:pPr>
+      <w:r>
+        <w:t xml:space="preserve">Plumage sexual dichromatism, distinct differences in the appearance of male versus female feather colouration, is common in birds and is often attributed to differing selection pressures on males and females</w:t>
+      </w:r>
+      <w:r>
+        <w:t xml:space="preserve"> </w:t>
+      </w:r>
+      <w:r>
+        <w:t xml:space="preserve">[</w:t>
+      </w:r>
+      <w:hyperlink w:anchor="ref-martin1996">
+        <w:r>
+          <w:rPr>
+            <w:rStyle w:val="Hyperlink"/>
+          </w:rPr>
+          <w:t xml:space="preserve">6</w:t>
+        </w:r>
+      </w:hyperlink>
+      <w:r>
+        <w:t xml:space="preserve">–</w:t>
+      </w:r>
+      <w:hyperlink w:anchor="ref-dunn2015">
+        <w:r>
+          <w:rPr>
+            <w:rStyle w:val="Hyperlink"/>
+          </w:rPr>
+          <w:t xml:space="preserve">10</w:t>
+        </w:r>
+      </w:hyperlink>
+      <w:r>
+        <w:t xml:space="preserve">]</w:t>
+      </w:r>
+      <w:r>
+        <w:t xml:space="preserve">. Fundamentally, plumage sexual dichromatism results in a visible trait useful for recognizing an individual’s species, sex, and age (in species with delayed plumage maturation, see</w:t>
+      </w:r>
+      <w:r>
+        <w:t xml:space="preserve"> </w:t>
+      </w:r>
+      <w:r>
+        <w:t xml:space="preserve">[</w:t>
+      </w:r>
+      <w:hyperlink w:anchor="ref-hawkins2012">
+        <w:r>
+          <w:rPr>
+            <w:rStyle w:val="Hyperlink"/>
+          </w:rPr>
+          <w:t xml:space="preserve">11</w:t>
+        </w:r>
+      </w:hyperlink>
+      <w:r>
+        <w:t xml:space="preserve">]</w:t>
+      </w:r>
+      <w:r>
+        <w:t xml:space="preserve">), reducing the time and effort necessary to find a suitable mate. Bird species that migrate to and from their breeding territories and have large geographic ranges tend to have greater plumage sexual dichromatism than species that do not migrate and have limited ranges</w:t>
+      </w:r>
+      <w:r>
+        <w:t xml:space="preserve"> </w:t>
+      </w:r>
+      <w:r>
+        <w:t xml:space="preserve">[</w:t>
+      </w:r>
+      <w:hyperlink w:anchor="ref-badyaev2003">
+        <w:r>
+          <w:rPr>
+            <w:rStyle w:val="Hyperlink"/>
+          </w:rPr>
+          <w:t xml:space="preserve">8</w:t>
+        </w:r>
+      </w:hyperlink>
+      <w:r>
+        <w:t xml:space="preserve">,</w:t>
+      </w:r>
+      <w:hyperlink w:anchor="ref-dale2015">
+        <w:r>
+          <w:rPr>
+            <w:rStyle w:val="Hyperlink"/>
+          </w:rPr>
+          <w:t xml:space="preserve">9</w:t>
+        </w:r>
+      </w:hyperlink>
+      <w:r>
+        <w:t xml:space="preserve">,</w:t>
+      </w:r>
+      <w:hyperlink w:anchor="ref-friedman2009">
+        <w:r>
+          <w:rPr>
+            <w:rStyle w:val="Hyperlink"/>
+          </w:rPr>
+          <w:t xml:space="preserve">12</w:t>
+        </w:r>
+      </w:hyperlink>
+      <w:r>
+        <w:t xml:space="preserve">–</w:t>
+      </w:r>
+      <w:hyperlink w:anchor="ref-matysiokova2017">
+        <w:r>
+          <w:rPr>
+            <w:rStyle w:val="Hyperlink"/>
+          </w:rPr>
+          <w:t xml:space="preserve">14</w:t>
+        </w:r>
+      </w:hyperlink>
+      <w:r>
+        <w:t xml:space="preserve">]</w:t>
+      </w:r>
+      <w:r>
         <w:t xml:space="preserve">.</w:t>
       </w:r>
     </w:p>
@@ -401,7 +578,7 @@
         <w:pStyle w:val="BodyText"/>
       </w:pPr>
       <w:r>
-        <w:t xml:space="preserve">Plumage sexual dichromatism, distinct differences in the appearance of male versus female feather coloration, is common in birds and is often attributed to differing selection pressures on males and females</w:t>
+        <w:t xml:space="preserve">Further, plumage sexual dichromatism likely plays a role in hybridization avoidance via character displacement for species and mate recognition</w:t>
       </w:r>
       <w:r>
         <w:t xml:space="preserve"> </w:t>
@@ -409,30 +586,35 @@
       <w:r>
         <w:t xml:space="preserve">[</w:t>
       </w:r>
-      <w:hyperlink w:anchor="ref-martin1996">
-        <w:r>
-          <w:rPr>
-            <w:rStyle w:val="Hyperlink"/>
-          </w:rPr>
-          <w:t xml:space="preserve">3</w:t>
-        </w:r>
-      </w:hyperlink>
-      <w:r>
-        <w:t xml:space="preserve">–</w:t>
-      </w:r>
-      <w:hyperlink w:anchor="ref-dale2015">
-        <w:r>
-          <w:rPr>
-            <w:rStyle w:val="Hyperlink"/>
-          </w:rPr>
-          <w:t xml:space="preserve">6</w:t>
+      <w:hyperlink w:anchor="ref-seddon2013">
+        <w:r>
+          <w:rPr>
+            <w:rStyle w:val="Hyperlink"/>
+          </w:rPr>
+          <w:t xml:space="preserve">15</w:t>
         </w:r>
       </w:hyperlink>
       <w:r>
         <w:t xml:space="preserve">]</w:t>
       </w:r>
       <w:r>
-        <w:t xml:space="preserve">. Fundamentally, plumage sexual dichromatism results in a visible trait useful for recognizing species, sex, and age (in species with delayed plumage maturation, see</w:t>
+        <w:t xml:space="preserve">. For example, in European</w:t>
+      </w:r>
+      <w:r>
+        <w:t xml:space="preserve"> </w:t>
+      </w:r>
+      <w:r>
+        <w:rPr>
+          <w:iCs/>
+          <w:i/>
+        </w:rPr>
+        <w:t xml:space="preserve">Ficedula</w:t>
+      </w:r>
+      <w:r>
+        <w:t xml:space="preserve"> </w:t>
+      </w:r>
+      <w:r>
+        <w:t xml:space="preserve">flycatchers, female choice selects for divergent male plumage colouration, leading to character displacement and reduced rates of hybridization</w:t>
       </w:r>
       <w:r>
         <w:t xml:space="preserve"> </w:t>
@@ -440,19 +622,95 @@
       <w:r>
         <w:t xml:space="preserve">[</w:t>
       </w:r>
-      <w:hyperlink w:anchor="ref-hawkins2012">
-        <w:r>
-          <w:rPr>
-            <w:rStyle w:val="Hyperlink"/>
-          </w:rPr>
-          <w:t xml:space="preserve">7</w:t>
+      <w:hyperlink w:anchor="ref-stre1997">
+        <w:r>
+          <w:rPr>
+            <w:rStyle w:val="Hyperlink"/>
+          </w:rPr>
+          <w:t xml:space="preserve">16</w:t>
         </w:r>
       </w:hyperlink>
       <w:r>
         <w:t xml:space="preserve">]</w:t>
       </w:r>
       <w:r>
-        <w:t xml:space="preserve">).</w:t>
+        <w:t xml:space="preserve">. More broadly, greater plumage dichromatism is positively correlated with transitions from allopatry to parapatry and an increase in geographic range overlap among a large sample of passerine sister species pairs</w:t>
+      </w:r>
+      <w:r>
+        <w:t xml:space="preserve"> </w:t>
+      </w:r>
+      <w:r>
+        <w:t xml:space="preserve">[</w:t>
+      </w:r>
+      <w:hyperlink w:anchor="ref-cooney2017">
+        <w:r>
+          <w:rPr>
+            <w:rStyle w:val="Hyperlink"/>
+          </w:rPr>
+          <w:t xml:space="preserve">17</w:t>
+        </w:r>
+      </w:hyperlink>
+      <w:r>
+        <w:t xml:space="preserve">]</w:t>
+      </w:r>
+      <w:r>
+        <w:t xml:space="preserve">. In addition, plumage sexual dichromatism is positively associated with species richness among 84 sister species pairs, and dichromatism is increased mainly by changes in male plumage</w:t>
+      </w:r>
+      <w:r>
+        <w:t xml:space="preserve"> </w:t>
+      </w:r>
+      <w:r>
+        <w:t xml:space="preserve">[</w:t>
+      </w:r>
+      <w:hyperlink w:anchor="ref-seddon2013">
+        <w:r>
+          <w:rPr>
+            <w:rStyle w:val="Hyperlink"/>
+          </w:rPr>
+          <w:t xml:space="preserve">15</w:t>
+        </w:r>
+      </w:hyperlink>
+      <w:r>
+        <w:t xml:space="preserve">]</w:t>
+      </w:r>
+      <w:r>
+        <w:t xml:space="preserve">, suggesting that female choice and male-male competition lead to concurrent changes in male plumage and speciation events. Further, plumage sexual dichromatism is positively associated with greater interspecific plumage color evolution rate and divergence in</w:t>
+      </w:r>
+      <w:r>
+        <w:t xml:space="preserve"> </w:t>
+      </w:r>
+      <w:r>
+        <w:rPr>
+          <w:iCs/>
+          <w:i/>
+        </w:rPr>
+        <w:t xml:space="preserve">Tyrannida</w:t>
+      </w:r>
+      <w:r>
+        <w:t xml:space="preserve"> </w:t>
+      </w:r>
+      <w:r>
+        <w:t xml:space="preserve">suboscines</w:t>
+      </w:r>
+      <w:r>
+        <w:t xml:space="preserve"> </w:t>
+      </w:r>
+      <w:r>
+        <w:t xml:space="preserve">[</w:t>
+      </w:r>
+      <w:hyperlink w:anchor="ref-cooney2019">
+        <w:r>
+          <w:rPr>
+            <w:rStyle w:val="Hyperlink"/>
+          </w:rPr>
+          <w:t xml:space="preserve">18</w:t>
+        </w:r>
+      </w:hyperlink>
+      <w:r>
+        <w:t xml:space="preserve">]</w:t>
+      </w:r>
+      <w:r>
+        <w:t xml:space="preserve">. Therefore, plumage sexual dichromatism may be an especially favorable trait to facilitate species and mate recognition when closely-related species have overlapping breeding ranges.</w:t>
       </w:r>
     </w:p>
     <w:bookmarkEnd w:id="22"/>
@@ -536,7 +794,7 @@
           <w:rPr>
             <w:rStyle w:val="Hyperlink"/>
           </w:rPr>
-          <w:t xml:space="preserve">8</w:t>
+          <w:t xml:space="preserve">19</w:t>
         </w:r>
       </w:hyperlink>
       <w:r>
@@ -644,7 +902,7 @@
           <w:rPr>
             <w:rStyle w:val="Hyperlink"/>
           </w:rPr>
-          <w:t xml:space="preserve">9</w:t>
+          <w:t xml:space="preserve">20</w:t>
         </w:r>
       </w:hyperlink>
       <w:r>
@@ -677,7 +935,7 @@
           <w:rPr>
             <w:rStyle w:val="Hyperlink"/>
           </w:rPr>
-          <w:t xml:space="preserve">10</w:t>
+          <w:t xml:space="preserve">21</w:t>
         </w:r>
       </w:hyperlink>
       <w:r>
@@ -710,7 +968,7 @@
           <w:rPr>
             <w:rStyle w:val="Hyperlink"/>
           </w:rPr>
-          <w:t xml:space="preserve">11</w:t>
+          <w:t xml:space="preserve">22</w:t>
         </w:r>
       </w:hyperlink>
       <w:r>
@@ -730,7 +988,7 @@
           <w:rPr>
             <w:rStyle w:val="Hyperlink"/>
           </w:rPr>
-          <w:t xml:space="preserve">12</w:t>
+          <w:t xml:space="preserve">23</w:t>
         </w:r>
       </w:hyperlink>
       <w:r>
@@ -835,7 +1093,7 @@
           <w:rPr>
             <w:rStyle w:val="Hyperlink"/>
           </w:rPr>
-          <w:t xml:space="preserve">13</w:t>
+          <w:t xml:space="preserve">24</w:t>
         </w:r>
       </w:hyperlink>
       <w:r>
@@ -897,7 +1155,7 @@
           <w:rPr>
             <w:rStyle w:val="Hyperlink"/>
           </w:rPr>
-          <w:t xml:space="preserve">14</w:t>
+          <w:t xml:space="preserve">25</w:t>
         </w:r>
       </w:hyperlink>
       <w:r>
@@ -962,7 +1220,7 @@
           <w:rPr>
             <w:rStyle w:val="Hyperlink"/>
           </w:rPr>
-          <w:t xml:space="preserve">15</w:t>
+          <w:t xml:space="preserve">26</w:t>
         </w:r>
       </w:hyperlink>
       <w:r>
@@ -995,7 +1253,7 @@
           <w:rPr>
             <w:rStyle w:val="Hyperlink"/>
           </w:rPr>
-          <w:t xml:space="preserve">16</w:t>
+          <w:t xml:space="preserve">27</w:t>
         </w:r>
       </w:hyperlink>
       <w:r>
@@ -1227,81 +1485,81 @@
           <w:rPr>
             <w:rStyle w:val="Hyperlink"/>
           </w:rPr>
+          <w:t xml:space="preserve">28</w:t>
+        </w:r>
+      </w:hyperlink>
+      <w:r>
+        <w:t xml:space="preserve">]</w:t>
+      </w:r>
+      <w:r>
+        <w:t xml:space="preserve">⁠.</w:t>
+      </w:r>
+      <w:r>
+        <w:t xml:space="preserve"> </w:t>
+      </w:r>
+      <w:r>
+        <w:t xml:space="preserve">We calculated congener breeding range overlaps (as percentages) using the</w:t>
+      </w:r>
+      <w:r>
+        <w:t xml:space="preserve"> </w:t>
+      </w:r>
+      <w:r>
+        <w:rPr>
+          <w:iCs/>
+          <w:i/>
+        </w:rPr>
+        <w:t xml:space="preserve">letsR</w:t>
+      </w:r>
+      <w:r>
+        <w:t xml:space="preserve"> </w:t>
+      </w:r>
+      <w:r>
+        <w:t xml:space="preserve">package in R</w:t>
+      </w:r>
+      <w:r>
+        <w:t xml:space="preserve"> </w:t>
+      </w:r>
+      <w:r>
+        <w:t xml:space="preserve">[</w:t>
+      </w:r>
+      <w:hyperlink w:anchor="ref-vilela2015">
+        <w:r>
+          <w:rPr>
+            <w:rStyle w:val="Hyperlink"/>
+          </w:rPr>
+          <w:t xml:space="preserve">29</w:t>
+        </w:r>
+      </w:hyperlink>
+      <w:r>
+        <w:t xml:space="preserve">]</w:t>
+      </w:r>
+      <w:r>
+        <w:t xml:space="preserve">⁠. We then calculated the</w:t>
+      </w:r>
+      <w:r>
+        <w:t xml:space="preserve"> </w:t>
+      </w:r>
+      <w:r>
+        <w:t xml:space="preserve">number of sympatric species as the number of congeners with breeding ranges that</w:t>
+      </w:r>
+      <w:r>
+        <w:t xml:space="preserve"> </w:t>
+      </w:r>
+      <w:r>
+        <w:t xml:space="preserve">overlap &gt;30% with the focal species’ breeding range</w:t>
+      </w:r>
+      <w:r>
+        <w:t xml:space="preserve"> </w:t>
+      </w:r>
+      <w:r>
+        <w:t xml:space="preserve">[</w:t>
+      </w:r>
+      <w:hyperlink w:anchor="ref-cooney2017">
+        <w:r>
+          <w:rPr>
+            <w:rStyle w:val="Hyperlink"/>
+          </w:rPr>
           <w:t xml:space="preserve">17</w:t>
-        </w:r>
-      </w:hyperlink>
-      <w:r>
-        <w:t xml:space="preserve">]</w:t>
-      </w:r>
-      <w:r>
-        <w:t xml:space="preserve">⁠.</w:t>
-      </w:r>
-      <w:r>
-        <w:t xml:space="preserve"> </w:t>
-      </w:r>
-      <w:r>
-        <w:t xml:space="preserve">We calculated congener breeding range overlaps (as percentages) using the</w:t>
-      </w:r>
-      <w:r>
-        <w:t xml:space="preserve"> </w:t>
-      </w:r>
-      <w:r>
-        <w:rPr>
-          <w:iCs/>
-          <w:i/>
-        </w:rPr>
-        <w:t xml:space="preserve">letsR</w:t>
-      </w:r>
-      <w:r>
-        <w:t xml:space="preserve"> </w:t>
-      </w:r>
-      <w:r>
-        <w:t xml:space="preserve">package in R</w:t>
-      </w:r>
-      <w:r>
-        <w:t xml:space="preserve"> </w:t>
-      </w:r>
-      <w:r>
-        <w:t xml:space="preserve">[</w:t>
-      </w:r>
-      <w:hyperlink w:anchor="ref-vilela2015">
-        <w:r>
-          <w:rPr>
-            <w:rStyle w:val="Hyperlink"/>
-          </w:rPr>
-          <w:t xml:space="preserve">18</w:t>
-        </w:r>
-      </w:hyperlink>
-      <w:r>
-        <w:t xml:space="preserve">]</w:t>
-      </w:r>
-      <w:r>
-        <w:t xml:space="preserve">⁠. We then calculated the</w:t>
-      </w:r>
-      <w:r>
-        <w:t xml:space="preserve"> </w:t>
-      </w:r>
-      <w:r>
-        <w:t xml:space="preserve">number of sympatric species as the number of congeners with breeding ranges that</w:t>
-      </w:r>
-      <w:r>
-        <w:t xml:space="preserve"> </w:t>
-      </w:r>
-      <w:r>
-        <w:t xml:space="preserve">overlap &gt;30% with the focal species’ breeding range</w:t>
-      </w:r>
-      <w:r>
-        <w:t xml:space="preserve"> </w:t>
-      </w:r>
-      <w:r>
-        <w:t xml:space="preserve">[</w:t>
-      </w:r>
-      <w:hyperlink w:anchor="ref-cooney2017">
-        <w:r>
-          <w:rPr>
-            <w:rStyle w:val="Hyperlink"/>
-          </w:rPr>
-          <w:t xml:space="preserve">19</w:t>
         </w:r>
       </w:hyperlink>
       <w:r>
@@ -1461,7 +1719,7 @@
           <w:rPr>
             <w:rStyle w:val="Hyperlink"/>
           </w:rPr>
-          <w:t xml:space="preserve">20</w:t>
+          <w:t xml:space="preserve">30</w:t>
         </w:r>
       </w:hyperlink>
       <w:r>
@@ -1490,7 +1748,7 @@
           <w:rPr>
             <w:rStyle w:val="Hyperlink"/>
           </w:rPr>
-          <w:t xml:space="preserve">12</w:t>
+          <w:t xml:space="preserve">23</w:t>
         </w:r>
       </w:hyperlink>
       <w:r>
@@ -1571,7 +1829,7 @@
           <w:rPr>
             <w:rStyle w:val="Hyperlink"/>
           </w:rPr>
-          <w:t xml:space="preserve">21</w:t>
+          <w:t xml:space="preserve">31</w:t>
         </w:r>
       </w:hyperlink>
       <w:r>
@@ -1816,7 +2074,7 @@
           <w:rPr>
             <w:rStyle w:val="Hyperlink"/>
           </w:rPr>
-          <w:t xml:space="preserve">22</w:t>
+          <w:t xml:space="preserve">32</w:t>
         </w:r>
       </w:hyperlink>
       <w:r>
@@ -1842,7 +2100,7 @@
           <w:rPr>
             <w:rStyle w:val="Hyperlink"/>
           </w:rPr>
-          <w:t xml:space="preserve">23</w:t>
+          <w:t xml:space="preserve">33</w:t>
         </w:r>
       </w:hyperlink>
       <w:r>
@@ -1978,7 +2236,7 @@
           <w:rPr>
             <w:rStyle w:val="Hyperlink"/>
           </w:rPr>
-          <w:t xml:space="preserve">23</w:t>
+          <w:t xml:space="preserve">33</w:t>
         </w:r>
       </w:hyperlink>
       <w:r>
@@ -2006,7 +2264,7 @@
           <w:rPr>
             <w:rStyle w:val="Hyperlink"/>
           </w:rPr>
-          <w:t xml:space="preserve">24</w:t>
+          <w:t xml:space="preserve">34</w:t>
         </w:r>
       </w:hyperlink>
       <w:r>
@@ -2032,7 +2290,7 @@
           <w:rPr>
             <w:rStyle w:val="Hyperlink"/>
           </w:rPr>
-          <w:t xml:space="preserve">24</w:t>
+          <w:t xml:space="preserve">34</w:t>
         </w:r>
       </w:hyperlink>
       <w:r>
@@ -2151,7 +2409,7 @@
           <w:rPr>
             <w:rStyle w:val="Hyperlink"/>
           </w:rPr>
-          <w:t xml:space="preserve">25</w:t>
+          <w:t xml:space="preserve">35</w:t>
         </w:r>
       </w:hyperlink>
       <w:r>
@@ -2414,7 +2672,7 @@
       </w:r>
     </w:p>
     <w:bookmarkEnd w:id="36"/>
-    <w:bookmarkStart w:id="82" w:name="references"/>
+    <w:bookmarkStart w:id="102" w:name="references"/>
     <w:p>
       <w:pPr>
         <w:pStyle w:val="Heading1"/>
@@ -2423,7 +2681,7 @@
         <w:t xml:space="preserve">References</w:t>
       </w:r>
     </w:p>
-    <w:bookmarkStart w:id="81" w:name="refs"/>
+    <w:bookmarkStart w:id="101" w:name="refs"/>
     <w:bookmarkStart w:id="38" w:name="ref-andersson1994"/>
     <w:p>
       <w:pPr>
@@ -2517,7 +2775,7 @@
       </w:r>
     </w:p>
     <w:bookmarkEnd w:id="38"/>
-    <w:bookmarkStart w:id="40" w:name="ref-west-eberhard1983"/>
+    <w:bookmarkStart w:id="40" w:name="ref-groning2008"/>
     <w:p>
       <w:pPr>
         <w:pStyle w:val="Bibliography"/>
@@ -2532,31 +2790,13 @@
         <w:t xml:space="preserve">	</w:t>
       </w:r>
       <w:r>
-        <w:t xml:space="preserve">West-Eberhard MJ. 1983 Sexual</w:t>
-      </w:r>
-      <w:r>
-        <w:t xml:space="preserve"> </w:t>
-      </w:r>
-      <w:r>
-        <w:t xml:space="preserve">Selection</w:t>
-      </w:r>
-      <w:r>
-        <w:t xml:space="preserve">,</w:t>
-      </w:r>
-      <w:r>
-        <w:t xml:space="preserve"> </w:t>
-      </w:r>
-      <w:r>
-        <w:t xml:space="preserve">Social Competition</w:t>
-      </w:r>
-      <w:r>
-        <w:t xml:space="preserve">, and</w:t>
-      </w:r>
-      <w:r>
-        <w:t xml:space="preserve"> </w:t>
-      </w:r>
-      <w:r>
-        <w:t xml:space="preserve">Speciation</w:t>
+        <w:t xml:space="preserve">Gröning J, Hochkirch A. 2008 Reproductive</w:t>
+      </w:r>
+      <w:r>
+        <w:t xml:space="preserve"> </w:t>
+      </w:r>
+      <w:r>
+        <w:t xml:space="preserve">Interference Between Animal Species</w:t>
       </w:r>
       <w:r>
         <w:t xml:space="preserve">.</w:t>
@@ -2579,17 +2819,17 @@
           <w:bCs/>
           <w:b/>
         </w:rPr>
-        <w:t xml:space="preserve">58</w:t>
-      </w:r>
-      <w:r>
-        <w:t xml:space="preserve">, 155–183. (doi:</w:t>
+        <w:t xml:space="preserve">83</w:t>
+      </w:r>
+      <w:r>
+        <w:t xml:space="preserve">, 257–282. (doi:</w:t>
       </w:r>
       <w:hyperlink r:id="rId39">
         <w:r>
           <w:rPr>
             <w:rStyle w:val="Hyperlink"/>
           </w:rPr>
-          <w:t xml:space="preserve">10.1086/413215</w:t>
+          <w:t xml:space="preserve">10.1086/590510</w:t>
         </w:r>
       </w:hyperlink>
       <w:r>
@@ -2597,7 +2837,7 @@
       </w:r>
     </w:p>
     <w:bookmarkEnd w:id="40"/>
-    <w:bookmarkStart w:id="42" w:name="ref-martin1996"/>
+    <w:bookmarkStart w:id="42" w:name="ref-west-eberhard1983"/>
     <w:p>
       <w:pPr>
         <w:pStyle w:val="Bibliography"/>
@@ -2612,70 +2852,31 @@
         <w:t xml:space="preserve">	</w:t>
       </w:r>
       <w:r>
-        <w:t xml:space="preserve">Martin TE, Badyaev AV. 1996 Sexual</w:t>
-      </w:r>
-      <w:r>
-        <w:t xml:space="preserve"> </w:t>
-      </w:r>
-      <w:r>
-        <w:t xml:space="preserve">Dichromatism</w:t>
-      </w:r>
-      <w:r>
-        <w:t xml:space="preserve"> </w:t>
-      </w:r>
-      <w:r>
-        <w:t xml:space="preserve">in</w:t>
-      </w:r>
-      <w:r>
-        <w:t xml:space="preserve"> </w:t>
-      </w:r>
-      <w:r>
-        <w:t xml:space="preserve">Birds</w:t>
-      </w:r>
-      <w:r>
-        <w:t xml:space="preserve">:</w:t>
-      </w:r>
-      <w:r>
-        <w:t xml:space="preserve"> </w:t>
-      </w:r>
-      <w:r>
-        <w:t xml:space="preserve">Importance</w:t>
-      </w:r>
-      <w:r>
-        <w:t xml:space="preserve"> </w:t>
-      </w:r>
-      <w:r>
-        <w:t xml:space="preserve">of</w:t>
-      </w:r>
-      <w:r>
-        <w:t xml:space="preserve"> </w:t>
-      </w:r>
-      <w:r>
-        <w:t xml:space="preserve">Nest Predation</w:t>
-      </w:r>
-      <w:r>
-        <w:t xml:space="preserve"> </w:t>
-      </w:r>
-      <w:r>
-        <w:t xml:space="preserve">and</w:t>
-      </w:r>
-      <w:r>
-        <w:t xml:space="preserve"> </w:t>
-      </w:r>
-      <w:r>
-        <w:t xml:space="preserve">Nest Location</w:t>
-      </w:r>
-      <w:r>
-        <w:t xml:space="preserve"> </w:t>
-      </w:r>
-      <w:r>
-        <w:t xml:space="preserve">for</w:t>
-      </w:r>
-      <w:r>
-        <w:t xml:space="preserve"> </w:t>
-      </w:r>
-      <w:r>
-        <w:t xml:space="preserve">Females Versus Males</w:t>
+        <w:t xml:space="preserve">West-Eberhard MJ. 1983 Sexual</w:t>
+      </w:r>
+      <w:r>
+        <w:t xml:space="preserve"> </w:t>
+      </w:r>
+      <w:r>
+        <w:t xml:space="preserve">Selection</w:t>
+      </w:r>
+      <w:r>
+        <w:t xml:space="preserve">,</w:t>
+      </w:r>
+      <w:r>
+        <w:t xml:space="preserve"> </w:t>
+      </w:r>
+      <w:r>
+        <w:t xml:space="preserve">Social Competition</w:t>
+      </w:r>
+      <w:r>
+        <w:t xml:space="preserve">, and</w:t>
+      </w:r>
+      <w:r>
+        <w:t xml:space="preserve"> </w:t>
+      </w:r>
+      <w:r>
+        <w:t xml:space="preserve">Speciation</w:t>
       </w:r>
       <w:r>
         <w:t xml:space="preserve">.</w:t>
@@ -2688,7 +2889,7 @@
           <w:iCs/>
           <w:i/>
         </w:rPr>
-        <w:t xml:space="preserve">Evolution</w:t>
+        <w:t xml:space="preserve">The Quarterly Review of Biology</w:t>
       </w:r>
       <w:r>
         <w:t xml:space="preserve"> </w:t>
@@ -2698,17 +2899,17 @@
           <w:bCs/>
           <w:b/>
         </w:rPr>
-        <w:t xml:space="preserve">50</w:t>
-      </w:r>
-      <w:r>
-        <w:t xml:space="preserve">, 2454–2460. (doi:</w:t>
+        <w:t xml:space="preserve">58</w:t>
+      </w:r>
+      <w:r>
+        <w:t xml:space="preserve">, 155–183. (doi:</w:t>
       </w:r>
       <w:hyperlink r:id="rId41">
         <w:r>
           <w:rPr>
             <w:rStyle w:val="Hyperlink"/>
           </w:rPr>
-          <w:t xml:space="preserve">10.2307/2410712</w:t>
+          <w:t xml:space="preserve">10.1086/413215</w:t>
         </w:r>
       </w:hyperlink>
       <w:r>
@@ -2716,7 +2917,7 @@
       </w:r>
     </w:p>
     <w:bookmarkEnd w:id="42"/>
-    <w:bookmarkStart w:id="44" w:name="ref-burns1998"/>
+    <w:bookmarkStart w:id="44" w:name="ref-martin2015a"/>
     <w:p>
       <w:pPr>
         <w:pStyle w:val="Bibliography"/>
@@ -2731,25 +2932,13 @@
         <w:t xml:space="preserve">	</w:t>
       </w:r>
       <w:r>
-        <w:t xml:space="preserve">Burns KJ. 1998 A</w:t>
-      </w:r>
-      <w:r>
-        <w:t xml:space="preserve"> </w:t>
-      </w:r>
-      <w:r>
-        <w:t xml:space="preserve">Phylogenetic Perspective</w:t>
-      </w:r>
-      <w:r>
-        <w:t xml:space="preserve"> </w:t>
-      </w:r>
-      <w:r>
-        <w:t xml:space="preserve">on the</w:t>
-      </w:r>
-      <w:r>
-        <w:t xml:space="preserve"> </w:t>
-      </w:r>
-      <w:r>
-        <w:t xml:space="preserve">Evolution</w:t>
+        <w:t xml:space="preserve">Martin PR, Montgomerie R, Lougheed SC. 2015 Color</w:t>
+      </w:r>
+      <w:r>
+        <w:t xml:space="preserve"> </w:t>
+      </w:r>
+      <w:r>
+        <w:t xml:space="preserve">Patterns</w:t>
       </w:r>
       <w:r>
         <w:t xml:space="preserve"> </w:t>
@@ -2761,31 +2950,19 @@
         <w:t xml:space="preserve"> </w:t>
       </w:r>
       <w:r>
-        <w:t xml:space="preserve">Sexual Dichromatism</w:t>
-      </w:r>
-      <w:r>
-        <w:t xml:space="preserve"> </w:t>
-      </w:r>
-      <w:r>
-        <w:t xml:space="preserve">in</w:t>
-      </w:r>
-      <w:r>
-        <w:t xml:space="preserve"> </w:t>
-      </w:r>
-      <w:r>
-        <w:t xml:space="preserve">Tanagers</w:t>
-      </w:r>
-      <w:r>
-        <w:t xml:space="preserve"> </w:t>
-      </w:r>
-      <w:r>
-        <w:t xml:space="preserve">(thraupidae):</w:t>
-      </w:r>
-      <w:r>
-        <w:t xml:space="preserve"> </w:t>
-      </w:r>
-      <w:r>
-        <w:t xml:space="preserve">The Role</w:t>
+        <w:t xml:space="preserve">Closely Related Bird Species Are More Divergent</w:t>
+      </w:r>
+      <w:r>
+        <w:t xml:space="preserve"> </w:t>
+      </w:r>
+      <w:r>
+        <w:t xml:space="preserve">at</w:t>
+      </w:r>
+      <w:r>
+        <w:t xml:space="preserve"> </w:t>
+      </w:r>
+      <w:r>
+        <w:t xml:space="preserve">Intermediate Levels</w:t>
       </w:r>
       <w:r>
         <w:t xml:space="preserve"> </w:t>
@@ -2797,7 +2974,13 @@
         <w:t xml:space="preserve"> </w:t>
       </w:r>
       <w:r>
-        <w:t xml:space="preserve">Female Versus Male Plumage</w:t>
+        <w:t xml:space="preserve">Breeding</w:t>
+      </w:r>
+      <w:r>
+        <w:t xml:space="preserve">-</w:t>
+      </w:r>
+      <w:r>
+        <w:t xml:space="preserve">Range Sympatry</w:t>
       </w:r>
       <w:r>
         <w:t xml:space="preserve">.</w:t>
@@ -2810,7 +2993,7 @@
           <w:iCs/>
           <w:i/>
         </w:rPr>
-        <w:t xml:space="preserve">Evolution</w:t>
+        <w:t xml:space="preserve">The American Naturalist</w:t>
       </w:r>
       <w:r>
         <w:t xml:space="preserve"> </w:t>
@@ -2820,17 +3003,17 @@
           <w:bCs/>
           <w:b/>
         </w:rPr>
-        <w:t xml:space="preserve">52</w:t>
-      </w:r>
-      <w:r>
-        <w:t xml:space="preserve">, 1219–1224. (doi:</w:t>
+        <w:t xml:space="preserve">185</w:t>
+      </w:r>
+      <w:r>
+        <w:t xml:space="preserve">, 443–451. (doi:</w:t>
       </w:r>
       <w:hyperlink r:id="rId43">
         <w:r>
           <w:rPr>
             <w:rStyle w:val="Hyperlink"/>
           </w:rPr>
-          <w:t xml:space="preserve">10.1111/j.1558-5646.1998.tb01849.x</w:t>
+          <w:t xml:space="preserve">10.1086/680206</w:t>
         </w:r>
       </w:hyperlink>
       <w:r>
@@ -2838,7 +3021,7 @@
       </w:r>
     </w:p>
     <w:bookmarkEnd w:id="44"/>
-    <w:bookmarkStart w:id="46" w:name="ref-badyaev2003"/>
+    <w:bookmarkStart w:id="46" w:name="ref-bitton2016"/>
     <w:p>
       <w:pPr>
         <w:pStyle w:val="Bibliography"/>
@@ -2853,62 +3036,17 @@
         <w:t xml:space="preserve">	</w:t>
       </w:r>
       <w:r>
-        <w:t xml:space="preserve">Badyaev AV, Hill GE. 2003 Avian</w:t>
-      </w:r>
-      <w:r>
-        <w:t xml:space="preserve"> </w:t>
-      </w:r>
-      <w:r>
-        <w:t xml:space="preserve">Sexual Dichromatism</w:t>
-      </w:r>
-      <w:r>
-        <w:t xml:space="preserve"> </w:t>
-      </w:r>
-      <w:r>
-        <w:t xml:space="preserve">in</w:t>
-      </w:r>
-      <w:r>
-        <w:t xml:space="preserve"> </w:t>
-      </w:r>
-      <w:r>
-        <w:t xml:space="preserve">Relation</w:t>
-      </w:r>
-      <w:r>
-        <w:t xml:space="preserve"> </w:t>
-      </w:r>
-      <w:r>
-        <w:t xml:space="preserve">to</w:t>
-      </w:r>
-      <w:r>
-        <w:t xml:space="preserve"> </w:t>
-      </w:r>
-      <w:r>
-        <w:t xml:space="preserve">Phylogeny</w:t>
-      </w:r>
-      <w:r>
-        <w:t xml:space="preserve"> </w:t>
-      </w:r>
-      <w:r>
-        <w:t xml:space="preserve">and</w:t>
-      </w:r>
-      <w:r>
-        <w:t xml:space="preserve"> </w:t>
-      </w:r>
-      <w:r>
-        <w:t xml:space="preserve">Ecology</w:t>
-      </w:r>
-      <w:r>
-        <w:t xml:space="preserve">.</w:t>
-      </w:r>
-      <w:r>
-        <w:t xml:space="preserve"> </w:t>
-      </w:r>
-      <w:r>
-        <w:rPr>
-          <w:iCs/>
-          <w:i/>
-        </w:rPr>
-        <w:t xml:space="preserve">Annual Review of Ecology, Evolution, and Systematics</w:t>
+        <w:t xml:space="preserve">Bitton P-P, Doucet SM. 2016 Sympatric black-headed and elegant trogons focus on different plumage characteristics for species recognition.</w:t>
+      </w:r>
+      <w:r>
+        <w:t xml:space="preserve"> </w:t>
+      </w:r>
+      <w:r>
+        <w:rPr>
+          <w:iCs/>
+          <w:i/>
+        </w:rPr>
+        <w:t xml:space="preserve">Animal Behaviour</w:t>
       </w:r>
       <w:r>
         <w:t xml:space="preserve"> </w:t>
@@ -2918,17 +3056,17 @@
           <w:bCs/>
           <w:b/>
         </w:rPr>
-        <w:t xml:space="preserve">34</w:t>
-      </w:r>
-      <w:r>
-        <w:t xml:space="preserve">, 27–49. (doi:</w:t>
+        <w:t xml:space="preserve">116</w:t>
+      </w:r>
+      <w:r>
+        <w:t xml:space="preserve">, 213–221. (doi:</w:t>
       </w:r>
       <w:hyperlink r:id="rId45">
         <w:r>
           <w:rPr>
             <w:rStyle w:val="Hyperlink"/>
           </w:rPr>
-          <w:t xml:space="preserve">10.1146/annurev.ecolsys.34.011802.132441</w:t>
+          <w:t xml:space="preserve">10.1016/j.anbehav.2016.03.035</w:t>
         </w:r>
       </w:hyperlink>
       <w:r>
@@ -2936,7 +3074,7 @@
       </w:r>
     </w:p>
     <w:bookmarkEnd w:id="46"/>
-    <w:bookmarkStart w:id="48" w:name="ref-dale2015"/>
+    <w:bookmarkStart w:id="48" w:name="ref-martin1996"/>
     <w:p>
       <w:pPr>
         <w:pStyle w:val="Bibliography"/>
@@ -2951,17 +3089,83 @@
         <w:t xml:space="preserve">	</w:t>
       </w:r>
       <w:r>
-        <w:t xml:space="preserve">Dale J, Dey C, Delhey K, Kempenaers B, Valcu M. 2015 The effects of life-history and social selection on male and female plumage coloration.</w:t>
-      </w:r>
-      <w:r>
-        <w:t xml:space="preserve"> </w:t>
-      </w:r>
-      <w:r>
-        <w:rPr>
-          <w:iCs/>
-          <w:i/>
-        </w:rPr>
-        <w:t xml:space="preserve">Nature</w:t>
+        <w:t xml:space="preserve">Martin TE, Badyaev AV. 1996 Sexual</w:t>
+      </w:r>
+      <w:r>
+        <w:t xml:space="preserve"> </w:t>
+      </w:r>
+      <w:r>
+        <w:t xml:space="preserve">Dichromatism</w:t>
+      </w:r>
+      <w:r>
+        <w:t xml:space="preserve"> </w:t>
+      </w:r>
+      <w:r>
+        <w:t xml:space="preserve">in</w:t>
+      </w:r>
+      <w:r>
+        <w:t xml:space="preserve"> </w:t>
+      </w:r>
+      <w:r>
+        <w:t xml:space="preserve">Birds</w:t>
+      </w:r>
+      <w:r>
+        <w:t xml:space="preserve">:</w:t>
+      </w:r>
+      <w:r>
+        <w:t xml:space="preserve"> </w:t>
+      </w:r>
+      <w:r>
+        <w:t xml:space="preserve">Importance</w:t>
+      </w:r>
+      <w:r>
+        <w:t xml:space="preserve"> </w:t>
+      </w:r>
+      <w:r>
+        <w:t xml:space="preserve">of</w:t>
+      </w:r>
+      <w:r>
+        <w:t xml:space="preserve"> </w:t>
+      </w:r>
+      <w:r>
+        <w:t xml:space="preserve">Nest Predation</w:t>
+      </w:r>
+      <w:r>
+        <w:t xml:space="preserve"> </w:t>
+      </w:r>
+      <w:r>
+        <w:t xml:space="preserve">and</w:t>
+      </w:r>
+      <w:r>
+        <w:t xml:space="preserve"> </w:t>
+      </w:r>
+      <w:r>
+        <w:t xml:space="preserve">Nest Location</w:t>
+      </w:r>
+      <w:r>
+        <w:t xml:space="preserve"> </w:t>
+      </w:r>
+      <w:r>
+        <w:t xml:space="preserve">for</w:t>
+      </w:r>
+      <w:r>
+        <w:t xml:space="preserve"> </w:t>
+      </w:r>
+      <w:r>
+        <w:t xml:space="preserve">Females Versus Males</w:t>
+      </w:r>
+      <w:r>
+        <w:t xml:space="preserve">.</w:t>
+      </w:r>
+      <w:r>
+        <w:t xml:space="preserve"> </w:t>
+      </w:r>
+      <w:r>
+        <w:rPr>
+          <w:iCs/>
+          <w:i/>
+        </w:rPr>
+        <w:t xml:space="preserve">Evolution</w:t>
       </w:r>
       <w:r>
         <w:t xml:space="preserve"> </w:t>
@@ -2971,17 +3175,17 @@
           <w:bCs/>
           <w:b/>
         </w:rPr>
-        <w:t xml:space="preserve">000</w:t>
-      </w:r>
-      <w:r>
-        <w:t xml:space="preserve">, 1–17. (doi:</w:t>
+        <w:t xml:space="preserve">50</w:t>
+      </w:r>
+      <w:r>
+        <w:t xml:space="preserve">, 2454–2460. (doi:</w:t>
       </w:r>
       <w:hyperlink r:id="rId47">
         <w:r>
           <w:rPr>
             <w:rStyle w:val="Hyperlink"/>
           </w:rPr>
-          <w:t xml:space="preserve">10.1038/nature15509</w:t>
+          <w:t xml:space="preserve">10.2307/2410712</w:t>
         </w:r>
       </w:hyperlink>
       <w:r>
@@ -2989,7 +3193,7 @@
       </w:r>
     </w:p>
     <w:bookmarkEnd w:id="48"/>
-    <w:bookmarkStart w:id="50" w:name="ref-hawkins2012"/>
+    <w:bookmarkStart w:id="50" w:name="ref-burns1998"/>
     <w:p>
       <w:pPr>
         <w:pStyle w:val="Bibliography"/>
@@ -3004,17 +3208,86 @@
         <w:t xml:space="preserve">	</w:t>
       </w:r>
       <w:r>
-        <w:t xml:space="preserve">Hawkins GL, Hill GE, Mercadante A. 2012 Delayed plumage maturation and delayed reproductive investment in birds.</w:t>
-      </w:r>
-      <w:r>
-        <w:t xml:space="preserve"> </w:t>
-      </w:r>
-      <w:r>
-        <w:rPr>
-          <w:iCs/>
-          <w:i/>
-        </w:rPr>
-        <w:t xml:space="preserve">Biological Reviews</w:t>
+        <w:t xml:space="preserve">Burns KJ. 1998 A</w:t>
+      </w:r>
+      <w:r>
+        <w:t xml:space="preserve"> </w:t>
+      </w:r>
+      <w:r>
+        <w:t xml:space="preserve">Phylogenetic Perspective</w:t>
+      </w:r>
+      <w:r>
+        <w:t xml:space="preserve"> </w:t>
+      </w:r>
+      <w:r>
+        <w:t xml:space="preserve">on the</w:t>
+      </w:r>
+      <w:r>
+        <w:t xml:space="preserve"> </w:t>
+      </w:r>
+      <w:r>
+        <w:t xml:space="preserve">Evolution</w:t>
+      </w:r>
+      <w:r>
+        <w:t xml:space="preserve"> </w:t>
+      </w:r>
+      <w:r>
+        <w:t xml:space="preserve">of</w:t>
+      </w:r>
+      <w:r>
+        <w:t xml:space="preserve"> </w:t>
+      </w:r>
+      <w:r>
+        <w:t xml:space="preserve">Sexual Dichromatism</w:t>
+      </w:r>
+      <w:r>
+        <w:t xml:space="preserve"> </w:t>
+      </w:r>
+      <w:r>
+        <w:t xml:space="preserve">in</w:t>
+      </w:r>
+      <w:r>
+        <w:t xml:space="preserve"> </w:t>
+      </w:r>
+      <w:r>
+        <w:t xml:space="preserve">Tanagers</w:t>
+      </w:r>
+      <w:r>
+        <w:t xml:space="preserve"> </w:t>
+      </w:r>
+      <w:r>
+        <w:t xml:space="preserve">(thraupidae):</w:t>
+      </w:r>
+      <w:r>
+        <w:t xml:space="preserve"> </w:t>
+      </w:r>
+      <w:r>
+        <w:t xml:space="preserve">The Role</w:t>
+      </w:r>
+      <w:r>
+        <w:t xml:space="preserve"> </w:t>
+      </w:r>
+      <w:r>
+        <w:t xml:space="preserve">of</w:t>
+      </w:r>
+      <w:r>
+        <w:t xml:space="preserve"> </w:t>
+      </w:r>
+      <w:r>
+        <w:t xml:space="preserve">Female Versus Male Plumage</w:t>
+      </w:r>
+      <w:r>
+        <w:t xml:space="preserve">.</w:t>
+      </w:r>
+      <w:r>
+        <w:t xml:space="preserve"> </w:t>
+      </w:r>
+      <w:r>
+        <w:rPr>
+          <w:iCs/>
+          <w:i/>
+        </w:rPr>
+        <w:t xml:space="preserve">Evolution</w:t>
       </w:r>
       <w:r>
         <w:t xml:space="preserve"> </w:t>
@@ -3024,17 +3297,17 @@
           <w:bCs/>
           <w:b/>
         </w:rPr>
-        <w:t xml:space="preserve">87</w:t>
-      </w:r>
-      <w:r>
-        <w:t xml:space="preserve">, 257–274. (doi:</w:t>
+        <w:t xml:space="preserve">52</w:t>
+      </w:r>
+      <w:r>
+        <w:t xml:space="preserve">, 1219–1224. (doi:</w:t>
       </w:r>
       <w:hyperlink r:id="rId49">
         <w:r>
           <w:rPr>
             <w:rStyle w:val="Hyperlink"/>
           </w:rPr>
-          <w:t xml:space="preserve">10.1111/j.1469-185X.2011.00193.x</w:t>
+          <w:t xml:space="preserve">10.1111/j.1558-5646.1998.tb01849.x</w:t>
         </w:r>
       </w:hyperlink>
       <w:r>
@@ -3042,7 +3315,7 @@
       </w:r>
     </w:p>
     <w:bookmarkEnd w:id="50"/>
-    <w:bookmarkStart w:id="51" w:name="ref-andersson2006"/>
+    <w:bookmarkStart w:id="52" w:name="ref-badyaev2003"/>
     <w:p>
       <w:pPr>
         <w:pStyle w:val="Bibliography"/>
@@ -3057,117 +3330,49 @@
         <w:t xml:space="preserve">	</w:t>
       </w:r>
       <w:r>
-        <w:t xml:space="preserve">Andersson S, Prager M. 2006 Quantifying</w:t>
-      </w:r>
-      <w:r>
-        <w:t xml:space="preserve"> </w:t>
-      </w:r>
-      <w:r>
-        <w:t xml:space="preserve">Colors</w:t>
-      </w:r>
-      <w:r>
-        <w:t xml:space="preserve">. In</w:t>
-      </w:r>
-      <w:r>
-        <w:t xml:space="preserve"> </w:t>
-      </w:r>
-      <w:r>
-        <w:rPr>
-          <w:iCs/>
-          <w:i/>
-        </w:rPr>
-        <w:t xml:space="preserve">Bird coloration,</w:t>
-      </w:r>
-      <w:r>
-        <w:rPr>
-          <w:iCs/>
-          <w:i/>
-        </w:rPr>
-        <w:t xml:space="preserve"> </w:t>
-      </w:r>
-      <w:r>
-        <w:rPr>
-          <w:iCs/>
-          <w:i/>
-        </w:rPr>
-        <w:t xml:space="preserve">Volume</w:t>
-      </w:r>
-      <w:r>
-        <w:rPr>
-          <w:iCs/>
-          <w:i/>
-        </w:rPr>
-        <w:t xml:space="preserve"> </w:t>
-      </w:r>
-      <w:r>
-        <w:rPr>
-          <w:iCs/>
-          <w:i/>
-        </w:rPr>
-        <w:t xml:space="preserve">1:</w:t>
-      </w:r>
-      <w:r>
-        <w:rPr>
-          <w:iCs/>
-          <w:i/>
-        </w:rPr>
-        <w:t xml:space="preserve"> </w:t>
-      </w:r>
-      <w:r>
-        <w:rPr>
-          <w:iCs/>
-          <w:i/>
-        </w:rPr>
-        <w:t xml:space="preserve">Mechanisms</w:t>
-      </w:r>
-      <w:r>
-        <w:rPr>
-          <w:iCs/>
-          <w:i/>
-        </w:rPr>
-        <w:t xml:space="preserve"> </w:t>
-      </w:r>
-      <w:r>
-        <w:rPr>
-          <w:iCs/>
-          <w:i/>
-        </w:rPr>
+        <w:t xml:space="preserve">Badyaev AV, Hill GE. 2003 Avian</w:t>
+      </w:r>
+      <w:r>
+        <w:t xml:space="preserve"> </w:t>
+      </w:r>
+      <w:r>
+        <w:t xml:space="preserve">Sexual Dichromatism</w:t>
+      </w:r>
+      <w:r>
+        <w:t xml:space="preserve"> </w:t>
+      </w:r>
+      <w:r>
+        <w:t xml:space="preserve">in</w:t>
+      </w:r>
+      <w:r>
+        <w:t xml:space="preserve"> </w:t>
+      </w:r>
+      <w:r>
+        <w:t xml:space="preserve">Relation</w:t>
+      </w:r>
+      <w:r>
+        <w:t xml:space="preserve"> </w:t>
+      </w:r>
+      <w:r>
+        <w:t xml:space="preserve">to</w:t>
+      </w:r>
+      <w:r>
+        <w:t xml:space="preserve"> </w:t>
+      </w:r>
+      <w:r>
+        <w:t xml:space="preserve">Phylogeny</w:t>
+      </w:r>
+      <w:r>
+        <w:t xml:space="preserve"> </w:t>
+      </w:r>
+      <w:r>
         <w:t xml:space="preserve">and</w:t>
       </w:r>
       <w:r>
-        <w:rPr>
-          <w:iCs/>
-          <w:i/>
-        </w:rPr>
-        <w:t xml:space="preserve"> </w:t>
-      </w:r>
-      <w:r>
-        <w:rPr>
-          <w:iCs/>
-          <w:i/>
-        </w:rPr>
-        <w:t xml:space="preserve">Measurements</w:t>
-      </w:r>
-      <w:r>
-        <w:t xml:space="preserve"> </w:t>
-      </w:r>
-      <w:r>
-        <w:t xml:space="preserve">(eds GE Hill, KJ McGraw), pp. 76–77.</w:t>
-      </w:r>
-      <w:r>
-        <w:t xml:space="preserve"> </w:t>
-      </w:r>
-      <w:r>
-        <w:t xml:space="preserve">Cambridge, MA</w:t>
-      </w:r>
-      <w:r>
-        <w:t xml:space="preserve">:</w:t>
-      </w:r>
-      <w:r>
-        <w:t xml:space="preserve"> </w:t>
-      </w:r>
-      <w:r>
-        <w:t xml:space="preserve">Harvard University Press</w:t>
+        <w:t xml:space="preserve"> </w:t>
+      </w:r>
+      <w:r>
+        <w:t xml:space="preserve">Ecology</w:t>
       </w:r>
       <w:r>
         <w:t xml:space="preserve">.</w:t>
@@ -3175,34 +3380,12 @@
       <w:r>
         <w:t xml:space="preserve"> </w:t>
       </w:r>
-    </w:p>
-    <w:bookmarkEnd w:id="51"/>
-    <w:bookmarkStart w:id="53" w:name="ref-vorobyev1998"/>
-    <w:p>
-      <w:pPr>
-        <w:pStyle w:val="Bibliography"/>
-      </w:pPr>
-      <w:r>
-        <w:t xml:space="preserve">9.</w:t>
-      </w:r>
-      <w:r>
-        <w:t xml:space="preserve"> </w:t>
-      </w:r>
-      <w:r>
-        <w:t xml:space="preserve">	</w:t>
-      </w:r>
-      <w:r>
-        <w:t xml:space="preserve">Vorobyev M, Osorio D. 1998 Receptor noise as a determinant of colour thresholds.</w:t>
-      </w:r>
-      <w:r>
-        <w:t xml:space="preserve"> </w:t>
-      </w:r>
-      <w:r>
-        <w:rPr>
-          <w:iCs/>
-          <w:i/>
-        </w:rPr>
-        <w:t xml:space="preserve">Proceedings. Biological sciences / The Royal Society</w:t>
+      <w:r>
+        <w:rPr>
+          <w:iCs/>
+          <w:i/>
+        </w:rPr>
+        <w:t xml:space="preserve">Annual Review of Ecology, Evolution, and Systematics</w:t>
       </w:r>
       <w:r>
         <w:t xml:space="preserve"> </w:t>
@@ -3212,31 +3395,31 @@
           <w:bCs/>
           <w:b/>
         </w:rPr>
-        <w:t xml:space="preserve">265</w:t>
-      </w:r>
-      <w:r>
-        <w:t xml:space="preserve">, 351–8. (doi:</w:t>
-      </w:r>
-      <w:hyperlink r:id="rId52">
-        <w:r>
-          <w:rPr>
-            <w:rStyle w:val="Hyperlink"/>
-          </w:rPr>
-          <w:t xml:space="preserve">10.1098/rspb.1998.0302</w:t>
+        <w:t xml:space="preserve">34</w:t>
+      </w:r>
+      <w:r>
+        <w:t xml:space="preserve">, 27–49. (doi:</w:t>
+      </w:r>
+      <w:hyperlink r:id="rId51">
+        <w:r>
+          <w:rPr>
+            <w:rStyle w:val="Hyperlink"/>
+          </w:rPr>
+          <w:t xml:space="preserve">10.1146/annurev.ecolsys.34.011802.132441</w:t>
         </w:r>
       </w:hyperlink>
       <w:r>
         <w:t xml:space="preserve">)</w:t>
       </w:r>
     </w:p>
-    <w:bookmarkEnd w:id="53"/>
-    <w:bookmarkStart w:id="55" w:name="ref-hart2000"/>
+    <w:bookmarkEnd w:id="52"/>
+    <w:bookmarkStart w:id="54" w:name="ref-dale2015"/>
     <w:p>
       <w:pPr>
         <w:pStyle w:val="Bibliography"/>
       </w:pPr>
       <w:r>
-        <w:t xml:space="preserve">10.</w:t>
+        <w:t xml:space="preserve">9.</w:t>
       </w:r>
       <w:r>
         <w:t xml:space="preserve"> </w:t>
@@ -3245,53 +3428,17 @@
         <w:t xml:space="preserve">	</w:t>
       </w:r>
       <w:r>
-        <w:t xml:space="preserve">Hart NS, Partridge JC, Cuthill IC, Bennett AT. 2000 Visual pigments, oil droplets, ocular media and cone photoreceptor distribution in two species of passerine bird: The blue tit (</w:t>
-      </w:r>
-      <w:r>
-        <w:t xml:space="preserve">Parus</w:t>
-      </w:r>
-      <w:r>
-        <w:t xml:space="preserve"> </w:t>
-      </w:r>
-      <w:r>
-        <w:t xml:space="preserve">caeruleus</w:t>
-      </w:r>
-      <w:r>
-        <w:t xml:space="preserve"> </w:t>
-      </w:r>
-      <w:r>
-        <w:t xml:space="preserve">L</w:t>
-      </w:r>
-      <w:r>
-        <w:t xml:space="preserve">.) And the blackbird (</w:t>
-      </w:r>
-      <w:r>
-        <w:t xml:space="preserve">Turdus</w:t>
-      </w:r>
-      <w:r>
-        <w:t xml:space="preserve"> </w:t>
-      </w:r>
-      <w:r>
-        <w:t xml:space="preserve">merula</w:t>
-      </w:r>
-      <w:r>
-        <w:t xml:space="preserve"> </w:t>
-      </w:r>
-      <w:r>
-        <w:t xml:space="preserve">L</w:t>
-      </w:r>
-      <w:r>
-        <w:t xml:space="preserve">.).</w:t>
-      </w:r>
-      <w:r>
-        <w:t xml:space="preserve"> </w:t>
-      </w:r>
-      <w:r>
-        <w:rPr>
-          <w:iCs/>
-          <w:i/>
-        </w:rPr>
-        <w:t xml:space="preserve">Journal of comparative physiology. A, Sensory, neural, and behavioral physiology</w:t>
+        <w:t xml:space="preserve">Dale J, Dey C, Delhey K, Kempenaers B, Valcu M. 2015 The effects of life-history and social selection on male and female plumage coloration.</w:t>
+      </w:r>
+      <w:r>
+        <w:t xml:space="preserve"> </w:t>
+      </w:r>
+      <w:r>
+        <w:rPr>
+          <w:iCs/>
+          <w:i/>
+        </w:rPr>
+        <w:t xml:space="preserve">Nature</w:t>
       </w:r>
       <w:r>
         <w:t xml:space="preserve"> </w:t>
@@ -3301,31 +3448,31 @@
           <w:bCs/>
           <w:b/>
         </w:rPr>
-        <w:t xml:space="preserve">186</w:t>
-      </w:r>
-      <w:r>
-        <w:t xml:space="preserve">, 375–387. (doi:</w:t>
-      </w:r>
-      <w:hyperlink r:id="rId54">
-        <w:r>
-          <w:rPr>
-            <w:rStyle w:val="Hyperlink"/>
-          </w:rPr>
-          <w:t xml:space="preserve">10.1007/s003590050437</w:t>
+        <w:t xml:space="preserve">000</w:t>
+      </w:r>
+      <w:r>
+        <w:t xml:space="preserve">, 1–17. (doi:</w:t>
+      </w:r>
+      <w:hyperlink r:id="rId53">
+        <w:r>
+          <w:rPr>
+            <w:rStyle w:val="Hyperlink"/>
+          </w:rPr>
+          <w:t xml:space="preserve">10.1038/nature15509</w:t>
         </w:r>
       </w:hyperlink>
       <w:r>
         <w:t xml:space="preserve">)</w:t>
       </w:r>
     </w:p>
-    <w:bookmarkEnd w:id="55"/>
-    <w:bookmarkStart w:id="57" w:name="ref-maia2019"/>
+    <w:bookmarkEnd w:id="54"/>
+    <w:bookmarkStart w:id="56" w:name="ref-dunn2015"/>
     <w:p>
       <w:pPr>
         <w:pStyle w:val="Bibliography"/>
       </w:pPr>
       <w:r>
-        <w:t xml:space="preserve">11.</w:t>
+        <w:t xml:space="preserve">10.</w:t>
       </w:r>
       <w:r>
         <w:t xml:space="preserve"> </w:t>
@@ -3334,29 +3481,17 @@
         <w:t xml:space="preserve">	</w:t>
       </w:r>
       <w:r>
-        <w:t xml:space="preserve">Maia R, Gruson H, Endler JA, White TE. 2019 Pavo 2:</w:t>
-      </w:r>
-      <w:r>
-        <w:t xml:space="preserve"> </w:t>
-      </w:r>
-      <w:r>
-        <w:t xml:space="preserve">New</w:t>
-      </w:r>
-      <w:r>
-        <w:t xml:space="preserve"> </w:t>
-      </w:r>
-      <w:r>
-        <w:t xml:space="preserve">tools for the spectral and spatial analysis of colour in r.</w:t>
-      </w:r>
-      <w:r>
-        <w:t xml:space="preserve"> </w:t>
-      </w:r>
-      <w:r>
-        <w:rPr>
-          <w:iCs/>
-          <w:i/>
-        </w:rPr>
-        <w:t xml:space="preserve">Methods in Ecology and Evolution</w:t>
+        <w:t xml:space="preserve">Dunn PO, Armenta JK, Whittingham LA. 2015 Natural and sexual selection act on different axes of variation in avian plumage color.</w:t>
+      </w:r>
+      <w:r>
+        <w:t xml:space="preserve"> </w:t>
+      </w:r>
+      <w:r>
+        <w:rPr>
+          <w:iCs/>
+          <w:i/>
+        </w:rPr>
+        <w:t xml:space="preserve">Science Advances</w:t>
       </w:r>
       <w:r>
         <w:t xml:space="preserve"> </w:t>
@@ -3366,31 +3501,31 @@
           <w:bCs/>
           <w:b/>
         </w:rPr>
-        <w:t xml:space="preserve">10</w:t>
-      </w:r>
-      <w:r>
-        <w:t xml:space="preserve">, 1097–1107. (doi:</w:t>
-      </w:r>
-      <w:hyperlink r:id="rId56">
-        <w:r>
-          <w:rPr>
-            <w:rStyle w:val="Hyperlink"/>
-          </w:rPr>
-          <w:t xml:space="preserve">10.1111/2041-210X.13174</w:t>
+        <w:t xml:space="preserve">1</w:t>
+      </w:r>
+      <w:r>
+        <w:t xml:space="preserve">, e1400155. (doi:</w:t>
+      </w:r>
+      <w:hyperlink r:id="rId55">
+        <w:r>
+          <w:rPr>
+            <w:rStyle w:val="Hyperlink"/>
+          </w:rPr>
+          <w:t xml:space="preserve">10.1126/sciadv.1400155</w:t>
         </w:r>
       </w:hyperlink>
       <w:r>
         <w:t xml:space="preserve">)</w:t>
       </w:r>
     </w:p>
-    <w:bookmarkEnd w:id="57"/>
-    <w:bookmarkStart w:id="58" w:name="ref-rcoreteam2020"/>
+    <w:bookmarkEnd w:id="56"/>
+    <w:bookmarkStart w:id="58" w:name="ref-hawkins2012"/>
     <w:p>
       <w:pPr>
         <w:pStyle w:val="Bibliography"/>
       </w:pPr>
       <w:r>
-        <w:t xml:space="preserve">12.</w:t>
+        <w:t xml:space="preserve">11.</w:t>
       </w:r>
       <w:r>
         <w:t xml:space="preserve"> </w:t>
@@ -3399,185 +3534,17 @@
         <w:t xml:space="preserve">	</w:t>
       </w:r>
       <w:r>
-        <w:t xml:space="preserve">R Core Team. 2020</w:t>
-      </w:r>
-      <w:r>
-        <w:t xml:space="preserve"> </w:t>
-      </w:r>
-      <w:r>
-        <w:rPr>
-          <w:iCs/>
-          <w:i/>
-        </w:rPr>
-        <w:t xml:space="preserve">R:</w:t>
-      </w:r>
-      <w:r>
-        <w:rPr>
-          <w:iCs/>
-          <w:i/>
-        </w:rPr>
-        <w:t xml:space="preserve"> </w:t>
-      </w:r>
-      <w:r>
-        <w:rPr>
-          <w:iCs/>
-          <w:i/>
-        </w:rPr>
-        <w:t xml:space="preserve">A Language</w:t>
-      </w:r>
-      <w:r>
-        <w:rPr>
-          <w:iCs/>
-          <w:i/>
-        </w:rPr>
-        <w:t xml:space="preserve"> </w:t>
-      </w:r>
-      <w:r>
-        <w:rPr>
-          <w:iCs/>
-          <w:i/>
-        </w:rPr>
-        <w:t xml:space="preserve">and</w:t>
-      </w:r>
-      <w:r>
-        <w:rPr>
-          <w:iCs/>
-          <w:i/>
-        </w:rPr>
-        <w:t xml:space="preserve"> </w:t>
-      </w:r>
-      <w:r>
-        <w:rPr>
-          <w:iCs/>
-          <w:i/>
-        </w:rPr>
-        <w:t xml:space="preserve">Environment</w:t>
-      </w:r>
-      <w:r>
-        <w:rPr>
-          <w:iCs/>
-          <w:i/>
-        </w:rPr>
-        <w:t xml:space="preserve"> </w:t>
-      </w:r>
-      <w:r>
-        <w:rPr>
-          <w:iCs/>
-          <w:i/>
-        </w:rPr>
-        <w:t xml:space="preserve">for</w:t>
-      </w:r>
-      <w:r>
-        <w:rPr>
-          <w:iCs/>
-          <w:i/>
-        </w:rPr>
-        <w:t xml:space="preserve"> </w:t>
-      </w:r>
-      <w:r>
-        <w:rPr>
-          <w:iCs/>
-          <w:i/>
-        </w:rPr>
-        <w:t xml:space="preserve">Statistical Computing</w:t>
-      </w:r>
-      <w:r>
-        <w:t xml:space="preserve">.</w:t>
-      </w:r>
-      <w:r>
-        <w:t xml:space="preserve"> </w:t>
-      </w:r>
-      <w:r>
-        <w:t xml:space="preserve">Vienna, Austria</w:t>
-      </w:r>
-      <w:r>
-        <w:t xml:space="preserve">:</w:t>
-      </w:r>
-      <w:r>
-        <w:t xml:space="preserve"> </w:t>
-      </w:r>
-      <w:r>
-        <w:t xml:space="preserve">R Foundation for Statistical Computing</w:t>
-      </w:r>
-      <w:r>
-        <w:t xml:space="preserve">.</w:t>
-      </w:r>
-      <w:r>
-        <w:t xml:space="preserve"> </w:t>
-      </w:r>
-    </w:p>
-    <w:bookmarkEnd w:id="58"/>
-    <w:bookmarkStart w:id="60" w:name="ref-endler1993"/>
-    <w:p>
-      <w:pPr>
-        <w:pStyle w:val="Bibliography"/>
-      </w:pPr>
-      <w:r>
-        <w:t xml:space="preserve">13.</w:t>
-      </w:r>
-      <w:r>
-        <w:t xml:space="preserve"> </w:t>
-      </w:r>
-      <w:r>
-        <w:t xml:space="preserve">	</w:t>
-      </w:r>
-      <w:r>
-        <w:t xml:space="preserve">Endler JA. 1993 The</w:t>
-      </w:r>
-      <w:r>
-        <w:t xml:space="preserve"> </w:t>
-      </w:r>
-      <w:r>
-        <w:t xml:space="preserve">Color</w:t>
-      </w:r>
-      <w:r>
-        <w:t xml:space="preserve"> </w:t>
-      </w:r>
-      <w:r>
-        <w:t xml:space="preserve">of</w:t>
-      </w:r>
-      <w:r>
-        <w:t xml:space="preserve"> </w:t>
-      </w:r>
-      <w:r>
-        <w:t xml:space="preserve">Light</w:t>
-      </w:r>
-      <w:r>
-        <w:t xml:space="preserve"> </w:t>
-      </w:r>
-      <w:r>
-        <w:t xml:space="preserve">in</w:t>
-      </w:r>
-      <w:r>
-        <w:t xml:space="preserve"> </w:t>
-      </w:r>
-      <w:r>
-        <w:t xml:space="preserve">Forests</w:t>
-      </w:r>
-      <w:r>
-        <w:t xml:space="preserve"> </w:t>
-      </w:r>
-      <w:r>
-        <w:t xml:space="preserve">and</w:t>
-      </w:r>
-      <w:r>
-        <w:t xml:space="preserve"> </w:t>
-      </w:r>
-      <w:r>
-        <w:t xml:space="preserve">Its Implications</w:t>
-      </w:r>
-      <w:r>
-        <w:t xml:space="preserve">.</w:t>
-      </w:r>
-      <w:r>
-        <w:t xml:space="preserve"> </w:t>
-      </w:r>
-      <w:r>
-        <w:rPr>
-          <w:iCs/>
-          <w:i/>
-        </w:rPr>
-        <w:t xml:space="preserve">Ecological Monographs</w:t>
+        <w:t xml:space="preserve">Hawkins GL, Hill GE, Mercadante A. 2012 Delayed plumage maturation and delayed reproductive investment in birds.</w:t>
+      </w:r>
+      <w:r>
+        <w:t xml:space="preserve"> </w:t>
+      </w:r>
+      <w:r>
+        <w:rPr>
+          <w:iCs/>
+          <w:i/>
+        </w:rPr>
+        <w:t xml:space="preserve">Biological Reviews</w:t>
       </w:r>
       <w:r>
         <w:t xml:space="preserve"> </w:t>
@@ -3587,31 +3554,31 @@
           <w:bCs/>
           <w:b/>
         </w:rPr>
-        <w:t xml:space="preserve">63</w:t>
-      </w:r>
-      <w:r>
-        <w:t xml:space="preserve">, 1–27. (doi:</w:t>
-      </w:r>
-      <w:hyperlink r:id="rId59">
-        <w:r>
-          <w:rPr>
-            <w:rStyle w:val="Hyperlink"/>
-          </w:rPr>
-          <w:t xml:space="preserve">10.2307/2937121</w:t>
+        <w:t xml:space="preserve">87</w:t>
+      </w:r>
+      <w:r>
+        <w:t xml:space="preserve">, 257–274. (doi:</w:t>
+      </w:r>
+      <w:hyperlink r:id="rId57">
+        <w:r>
+          <w:rPr>
+            <w:rStyle w:val="Hyperlink"/>
+          </w:rPr>
+          <w:t xml:space="preserve">10.1111/j.1469-185X.2011.00193.x</w:t>
         </w:r>
       </w:hyperlink>
       <w:r>
         <w:t xml:space="preserve">)</w:t>
       </w:r>
     </w:p>
-    <w:bookmarkEnd w:id="60"/>
-    <w:bookmarkStart w:id="62" w:name="ref-kemp2015"/>
+    <w:bookmarkEnd w:id="58"/>
+    <w:bookmarkStart w:id="60" w:name="ref-friedman2009"/>
     <w:p>
       <w:pPr>
         <w:pStyle w:val="Bibliography"/>
       </w:pPr>
       <w:r>
-        <w:t xml:space="preserve">14.</w:t>
+        <w:t xml:space="preserve">12.</w:t>
       </w:r>
       <w:r>
         <w:t xml:space="preserve"> </w:t>
@@ -3620,62 +3587,23 @@
         <w:t xml:space="preserve">	</w:t>
       </w:r>
       <w:r>
-        <w:t xml:space="preserve">Kemp DJ, Herberstein ME, Fleishman LJ, Endler JA, Bennett ATD, Dyer AG, Hart NS, Marshall J, Whiting MJ. 2015 An</w:t>
-      </w:r>
-      <w:r>
-        <w:t xml:space="preserve"> </w:t>
-      </w:r>
-      <w:r>
-        <w:t xml:space="preserve">Integrative Framework</w:t>
-      </w:r>
-      <w:r>
-        <w:t xml:space="preserve"> </w:t>
-      </w:r>
-      <w:r>
-        <w:t xml:space="preserve">for the</w:t>
-      </w:r>
-      <w:r>
-        <w:t xml:space="preserve"> </w:t>
-      </w:r>
-      <w:r>
-        <w:t xml:space="preserve">Appraisal</w:t>
-      </w:r>
-      <w:r>
-        <w:t xml:space="preserve"> </w:t>
-      </w:r>
-      <w:r>
-        <w:t xml:space="preserve">of</w:t>
-      </w:r>
-      <w:r>
-        <w:t xml:space="preserve"> </w:t>
-      </w:r>
-      <w:r>
-        <w:t xml:space="preserve">Coloration</w:t>
-      </w:r>
-      <w:r>
-        <w:t xml:space="preserve"> </w:t>
-      </w:r>
-      <w:r>
-        <w:t xml:space="preserve">in</w:t>
-      </w:r>
-      <w:r>
-        <w:t xml:space="preserve"> </w:t>
-      </w:r>
-      <w:r>
-        <w:t xml:space="preserve">Nature</w:t>
-      </w:r>
-      <w:r>
-        <w:t xml:space="preserve">.</w:t>
-      </w:r>
-      <w:r>
-        <w:t xml:space="preserve"> </w:t>
-      </w:r>
-      <w:r>
-        <w:rPr>
-          <w:iCs/>
-          <w:i/>
-        </w:rPr>
-        <w:t xml:space="preserve">The American Naturalist</w:t>
+        <w:t xml:space="preserve">Friedman NR, Hofmann CM, Kondo B, Omland KE. 2009 Correlated evolution of migration and sexual dichromatism in the new world orioles (</w:t>
+      </w:r>
+      <w:r>
+        <w:t xml:space="preserve">Icterus</w:t>
+      </w:r>
+      <w:r>
+        <w:t xml:space="preserve">).</w:t>
+      </w:r>
+      <w:r>
+        <w:t xml:space="preserve"> </w:t>
+      </w:r>
+      <w:r>
+        <w:rPr>
+          <w:iCs/>
+          <w:i/>
+        </w:rPr>
+        <w:t xml:space="preserve">Evolution</w:t>
       </w:r>
       <w:r>
         <w:t xml:space="preserve"> </w:t>
@@ -3685,31 +3613,31 @@
           <w:bCs/>
           <w:b/>
         </w:rPr>
-        <w:t xml:space="preserve">185</w:t>
-      </w:r>
-      <w:r>
-        <w:t xml:space="preserve">, 705–724. (doi:</w:t>
-      </w:r>
-      <w:hyperlink r:id="rId61">
-        <w:r>
-          <w:rPr>
-            <w:rStyle w:val="Hyperlink"/>
-          </w:rPr>
-          <w:t xml:space="preserve">10.1086/681021</w:t>
+        <w:t xml:space="preserve">63</w:t>
+      </w:r>
+      <w:r>
+        <w:t xml:space="preserve">, 3269–3274. (doi:</w:t>
+      </w:r>
+      <w:hyperlink r:id="rId59">
+        <w:r>
+          <w:rPr>
+            <w:rStyle w:val="Hyperlink"/>
+          </w:rPr>
+          <w:t xml:space="preserve">10.1111/j.1558-5646.2009.00792.x</w:t>
         </w:r>
       </w:hyperlink>
       <w:r>
         <w:t xml:space="preserve">)</w:t>
       </w:r>
     </w:p>
-    <w:bookmarkEnd w:id="62"/>
-    <w:bookmarkStart w:id="63" w:name="ref-clement2000"/>
+    <w:bookmarkEnd w:id="60"/>
+    <w:bookmarkStart w:id="62" w:name="ref-simpson2015a"/>
     <w:p>
       <w:pPr>
         <w:pStyle w:val="Bibliography"/>
       </w:pPr>
       <w:r>
-        <w:t xml:space="preserve">15.</w:t>
+        <w:t xml:space="preserve">13.</w:t>
       </w:r>
       <w:r>
         <w:t xml:space="preserve"> </w:t>
@@ -3718,186 +3646,17 @@
         <w:t xml:space="preserve">	</w:t>
       </w:r>
       <w:r>
-        <w:t xml:space="preserve">Clement P, Hathway R. 2000</w:t>
-      </w:r>
-      <w:r>
-        <w:t xml:space="preserve"> </w:t>
-      </w:r>
-      <w:r>
-        <w:rPr>
-          <w:iCs/>
-          <w:i/>
-        </w:rPr>
-        <w:t xml:space="preserve">Thrushes</w:t>
-      </w:r>
-      <w:r>
-        <w:t xml:space="preserve">.</w:t>
-      </w:r>
-      <w:r>
-        <w:t xml:space="preserve"> </w:t>
-      </w:r>
-      <w:r>
-        <w:t xml:space="preserve">London</w:t>
-      </w:r>
-      <w:r>
-        <w:t xml:space="preserve">:</w:t>
-      </w:r>
-      <w:r>
-        <w:t xml:space="preserve"> </w:t>
-      </w:r>
-      <w:r>
-        <w:t xml:space="preserve">A&amp;C Black Publishers Ltd</w:t>
-      </w:r>
-      <w:r>
-        <w:t xml:space="preserve">.</w:t>
-      </w:r>
-      <w:r>
-        <w:t xml:space="preserve"> </w:t>
-      </w:r>
-    </w:p>
-    <w:bookmarkEnd w:id="63"/>
-    <w:bookmarkStart w:id="64" w:name="ref-delhoyo2017"/>
-    <w:p>
-      <w:pPr>
-        <w:pStyle w:val="Bibliography"/>
-      </w:pPr>
-      <w:r>
-        <w:t xml:space="preserve">16.</w:t>
-      </w:r>
-      <w:r>
-        <w:t xml:space="preserve"> </w:t>
-      </w:r>
-      <w:r>
-        <w:t xml:space="preserve">	</w:t>
-      </w:r>
-      <w:r>
-        <w:t xml:space="preserve">del Hoyo J, Elliott A, Sargatal J, Christie DA, de Juana E. 2017</w:t>
-      </w:r>
-      <w:r>
-        <w:t xml:space="preserve"> </w:t>
-      </w:r>
-      <w:r>
-        <w:rPr>
-          <w:iCs/>
-          <w:i/>
-        </w:rPr>
-        <w:t xml:space="preserve">Handbook of the birds of the world alive</w:t>
-      </w:r>
-      <w:r>
-        <w:t xml:space="preserve">.</w:t>
-      </w:r>
-      <w:r>
-        <w:t xml:space="preserve"> </w:t>
-      </w:r>
-    </w:p>
-    <w:bookmarkEnd w:id="64"/>
-    <w:bookmarkStart w:id="65" w:name="X6c896e2b80dd0fca0e8ee32fce3f4251147131f"/>
-    <w:p>
-      <w:pPr>
-        <w:pStyle w:val="Bibliography"/>
-      </w:pPr>
-      <w:r>
-        <w:t xml:space="preserve">17.</w:t>
-      </w:r>
-      <w:r>
-        <w:t xml:space="preserve"> </w:t>
-      </w:r>
-      <w:r>
-        <w:t xml:space="preserve">	</w:t>
-      </w:r>
-      <w:r>
-        <w:t xml:space="preserve">BirdLife International and Handbook of the Birds of the World. 2018</w:t>
-      </w:r>
-      <w:r>
-        <w:t xml:space="preserve"> </w:t>
-      </w:r>
-      <w:r>
-        <w:rPr>
-          <w:iCs/>
-          <w:i/>
-        </w:rPr>
-        <w:t xml:space="preserve">Bird species distribution maps of the world.</w:t>
-      </w:r>
-      <w:r>
-        <w:rPr>
-          <w:iCs/>
-          <w:i/>
-        </w:rPr>
-        <w:t xml:space="preserve"> </w:t>
-      </w:r>
-      <w:r>
-        <w:rPr>
-          <w:iCs/>
-          <w:i/>
-        </w:rPr>
-        <w:t xml:space="preserve">Version</w:t>
-      </w:r>
-      <w:r>
-        <w:rPr>
-          <w:iCs/>
-          <w:i/>
-        </w:rPr>
-        <w:t xml:space="preserve"> </w:t>
-      </w:r>
-      <w:r>
-        <w:rPr>
-          <w:iCs/>
-          <w:i/>
-        </w:rPr>
-        <w:t xml:space="preserve">2018.1.</w:t>
-      </w:r>
-      <w:r>
-        <w:t xml:space="preserve"> </w:t>
-      </w:r>
-    </w:p>
-    <w:bookmarkEnd w:id="65"/>
-    <w:bookmarkStart w:id="67" w:name="ref-vilela2015"/>
-    <w:p>
-      <w:pPr>
-        <w:pStyle w:val="Bibliography"/>
-      </w:pPr>
-      <w:r>
-        <w:t xml:space="preserve">18.</w:t>
-      </w:r>
-      <w:r>
-        <w:t xml:space="preserve"> </w:t>
-      </w:r>
-      <w:r>
-        <w:t xml:space="preserve">	</w:t>
-      </w:r>
-      <w:r>
-        <w:t xml:space="preserve">Vilela B, Villalobos F. 2015</w:t>
-      </w:r>
-      <w:r>
-        <w:t xml:space="preserve"> </w:t>
-      </w:r>
-      <w:r>
-        <w:t xml:space="preserve">letsR</w:t>
-      </w:r>
-      <w:r>
-        <w:t xml:space="preserve">: A new</w:t>
-      </w:r>
-      <w:r>
-        <w:t xml:space="preserve"> </w:t>
-      </w:r>
-      <w:r>
-        <w:t xml:space="preserve">R</w:t>
-      </w:r>
-      <w:r>
-        <w:t xml:space="preserve"> </w:t>
-      </w:r>
-      <w:r>
-        <w:t xml:space="preserve">package for data handling and analysis in macroecology.</w:t>
-      </w:r>
-      <w:r>
-        <w:t xml:space="preserve"> </w:t>
-      </w:r>
-      <w:r>
-        <w:rPr>
-          <w:iCs/>
-          <w:i/>
-        </w:rPr>
-        <w:t xml:space="preserve">Methods in Ecology and Evolution</w:t>
+        <w:t xml:space="preserve">Simpson RK, Johnson MA, Murphy TG. 2015 Migration and the evolution of sexual dichromatism: Evolutionary loss of female coloration with migration among wood-warblers.</w:t>
+      </w:r>
+      <w:r>
+        <w:t xml:space="preserve"> </w:t>
+      </w:r>
+      <w:r>
+        <w:rPr>
+          <w:iCs/>
+          <w:i/>
+        </w:rPr>
+        <w:t xml:space="preserve">Proceedings of the Royal Society B: Biological Sciences</w:t>
       </w:r>
       <w:r>
         <w:t xml:space="preserve"> </w:t>
@@ -3907,31 +3666,31 @@
           <w:bCs/>
           <w:b/>
         </w:rPr>
-        <w:t xml:space="preserve">6</w:t>
-      </w:r>
-      <w:r>
-        <w:t xml:space="preserve">, 1229–1234. (doi:</w:t>
-      </w:r>
-      <w:hyperlink r:id="rId66">
-        <w:r>
-          <w:rPr>
-            <w:rStyle w:val="Hyperlink"/>
-          </w:rPr>
-          <w:t xml:space="preserve">10.1111/2041-210X.12401</w:t>
+        <w:t xml:space="preserve">282</w:t>
+      </w:r>
+      <w:r>
+        <w:t xml:space="preserve">, 20150375. (doi:</w:t>
+      </w:r>
+      <w:hyperlink r:id="rId61">
+        <w:r>
+          <w:rPr>
+            <w:rStyle w:val="Hyperlink"/>
+          </w:rPr>
+          <w:t xml:space="preserve">10.1098/rspb.2015.0375</w:t>
         </w:r>
       </w:hyperlink>
       <w:r>
         <w:t xml:space="preserve">)</w:t>
       </w:r>
     </w:p>
-    <w:bookmarkEnd w:id="67"/>
-    <w:bookmarkStart w:id="69" w:name="ref-cooney2017"/>
+    <w:bookmarkEnd w:id="62"/>
+    <w:bookmarkStart w:id="64" w:name="ref-matysiokova2017"/>
     <w:p>
       <w:pPr>
         <w:pStyle w:val="Bibliography"/>
       </w:pPr>
       <w:r>
-        <w:t xml:space="preserve">19.</w:t>
+        <w:t xml:space="preserve">14.</w:t>
       </w:r>
       <w:r>
         <w:t xml:space="preserve"> </w:t>
@@ -3940,17 +3699,17 @@
         <w:t xml:space="preserve">	</w:t>
       </w:r>
       <w:r>
-        <w:t xml:space="preserve">Cooney CR, Tobias JA, Weir JT, Botero CA, Seddon N. 2017 Sexual selection, speciation and constraints on geographical range overlap in birds.</w:t>
-      </w:r>
-      <w:r>
-        <w:t xml:space="preserve"> </w:t>
-      </w:r>
-      <w:r>
-        <w:rPr>
-          <w:iCs/>
-          <w:i/>
-        </w:rPr>
-        <w:t xml:space="preserve">Ecology Letters</w:t>
+        <w:t xml:space="preserve">Matysioková B, Remeš V, Cockburn A. 2017 Broad-scale variation in sexual dichromatism in songbirds is not explained by sex differences in exposure to predators during incubation.</w:t>
+      </w:r>
+      <w:r>
+        <w:t xml:space="preserve"> </w:t>
+      </w:r>
+      <w:r>
+        <w:rPr>
+          <w:iCs/>
+          <w:i/>
+        </w:rPr>
+        <w:t xml:space="preserve">Journal of Avian Biology</w:t>
       </w:r>
       <w:r>
         <w:t xml:space="preserve"> </w:t>
@@ -3960,31 +3719,31 @@
           <w:bCs/>
           <w:b/>
         </w:rPr>
-        <w:t xml:space="preserve">20</w:t>
-      </w:r>
-      <w:r>
-        <w:t xml:space="preserve">, 863–871. (doi:</w:t>
-      </w:r>
-      <w:hyperlink r:id="rId68">
-        <w:r>
-          <w:rPr>
-            <w:rStyle w:val="Hyperlink"/>
-          </w:rPr>
-          <w:t xml:space="preserve">10.1111/ele.12780</w:t>
+        <w:t xml:space="preserve">48</w:t>
+      </w:r>
+      <w:r>
+        <w:t xml:space="preserve">, 1322–1330. (doi:</w:t>
+      </w:r>
+      <w:hyperlink r:id="rId63">
+        <w:r>
+          <w:rPr>
+            <w:rStyle w:val="Hyperlink"/>
+          </w:rPr>
+          <w:t xml:space="preserve">10.1111/jav.01144</w:t>
         </w:r>
       </w:hyperlink>
       <w:r>
         <w:t xml:space="preserve">)</w:t>
       </w:r>
     </w:p>
-    <w:bookmarkEnd w:id="69"/>
-    <w:bookmarkStart w:id="71" w:name="ref-burkner2017"/>
+    <w:bookmarkEnd w:id="64"/>
+    <w:bookmarkStart w:id="66" w:name="ref-seddon2013"/>
     <w:p>
       <w:pPr>
         <w:pStyle w:val="Bibliography"/>
       </w:pPr>
       <w:r>
-        <w:t xml:space="preserve">20.</w:t>
+        <w:t xml:space="preserve">15.</w:t>
       </w:r>
       <w:r>
         <w:t xml:space="preserve"> </w:t>
@@ -3993,50 +3752,30 @@
         <w:t xml:space="preserve">	</w:t>
       </w:r>
       <w:r>
-        <w:t xml:space="preserve">Bürkner PC. 2017 Brms:</w:t>
-      </w:r>
-      <w:r>
-        <w:t xml:space="preserve"> </w:t>
-      </w:r>
-      <w:r>
-        <w:t xml:space="preserve">An R</w:t>
-      </w:r>
-      <w:r>
-        <w:t xml:space="preserve"> </w:t>
-      </w:r>
-      <w:r>
-        <w:t xml:space="preserve">package for</w:t>
-      </w:r>
-      <w:r>
-        <w:t xml:space="preserve"> </w:t>
-      </w:r>
-      <w:r>
-        <w:t xml:space="preserve">Bayesian</w:t>
-      </w:r>
-      <w:r>
-        <w:t xml:space="preserve"> </w:t>
-      </w:r>
-      <w:r>
-        <w:t xml:space="preserve">multilevel models using</w:t>
-      </w:r>
-      <w:r>
-        <w:t xml:space="preserve"> </w:t>
-      </w:r>
-      <w:r>
-        <w:t xml:space="preserve">Stan</w:t>
-      </w:r>
-      <w:r>
-        <w:t xml:space="preserve">.</w:t>
-      </w:r>
-      <w:r>
-        <w:t xml:space="preserve"> </w:t>
-      </w:r>
-      <w:r>
-        <w:rPr>
-          <w:iCs/>
-          <w:i/>
-        </w:rPr>
-        <w:t xml:space="preserve">Journal of Statistical Software</w:t>
+        <w:t xml:space="preserve">Seddon N</w:t>
+      </w:r>
+      <w:r>
+        <w:t xml:space="preserve"> </w:t>
+      </w:r>
+      <w:r>
+        <w:rPr>
+          <w:iCs/>
+          <w:i/>
+        </w:rPr>
+        <w:t xml:space="preserve">et al.</w:t>
+      </w:r>
+      <w:r>
+        <w:t xml:space="preserve"> 2013 Sexual selection accelerates signal evolution during speciation in birds.</w:t>
+      </w:r>
+      <w:r>
+        <w:t xml:space="preserve"> </w:t>
+      </w:r>
+      <w:r>
+        <w:rPr>
+          <w:iCs/>
+          <w:i/>
+        </w:rPr>
+        <w:t xml:space="preserve">Proceedings of the Royal Society B: Biological Sciences</w:t>
       </w:r>
       <w:r>
         <w:t xml:space="preserve"> </w:t>
@@ -4046,31 +3785,31 @@
           <w:bCs/>
           <w:b/>
         </w:rPr>
-        <w:t xml:space="preserve">80</w:t>
-      </w:r>
-      <w:r>
-        <w:t xml:space="preserve">, 1–28. (doi:</w:t>
-      </w:r>
-      <w:hyperlink r:id="rId70">
-        <w:r>
-          <w:rPr>
-            <w:rStyle w:val="Hyperlink"/>
-          </w:rPr>
-          <w:t xml:space="preserve">10.18637/jss.v080.i01</w:t>
+        <w:t xml:space="preserve">280</w:t>
+      </w:r>
+      <w:r>
+        <w:t xml:space="preserve">, 20131065. (doi:</w:t>
+      </w:r>
+      <w:hyperlink r:id="rId65">
+        <w:r>
+          <w:rPr>
+            <w:rStyle w:val="Hyperlink"/>
+          </w:rPr>
+          <w:t xml:space="preserve">10.1098/rspb.2013.1065</w:t>
         </w:r>
       </w:hyperlink>
       <w:r>
         <w:t xml:space="preserve">)</w:t>
       </w:r>
     </w:p>
-    <w:bookmarkEnd w:id="71"/>
-    <w:bookmarkStart w:id="73" w:name="ref-nylander2008"/>
+    <w:bookmarkEnd w:id="66"/>
+    <w:bookmarkStart w:id="68" w:name="ref-stre1997"/>
     <w:p>
       <w:pPr>
         <w:pStyle w:val="Bibliography"/>
       </w:pPr>
       <w:r>
-        <w:t xml:space="preserve">21.</w:t>
+        <w:t xml:space="preserve">16.</w:t>
       </w:r>
       <w:r>
         <w:t xml:space="preserve"> </w:t>
@@ -4079,44 +3818,17 @@
         <w:t xml:space="preserve">	</w:t>
       </w:r>
       <w:r>
-        <w:t xml:space="preserve">Nylander JAA, Olsson U, Alström P, Sanmartín I. 2008 Accounting for phylogenetic uncertainty in biogeography:</w:t>
-      </w:r>
-      <w:r>
-        <w:t xml:space="preserve"> </w:t>
-      </w:r>
-      <w:r>
-        <w:t xml:space="preserve">A</w:t>
-      </w:r>
-      <w:r>
-        <w:t xml:space="preserve"> </w:t>
-      </w:r>
-      <w:r>
-        <w:t xml:space="preserve">bayesian approach to dispersal-vicariance analysis of the thrushes (</w:t>
-      </w:r>
-      <w:r>
-        <w:t xml:space="preserve">Aves</w:t>
-      </w:r>
-      <w:r>
-        <w:t xml:space="preserve">:</w:t>
-      </w:r>
-      <w:r>
-        <w:t xml:space="preserve"> </w:t>
-      </w:r>
-      <w:r>
-        <w:t xml:space="preserve">Turdus</w:t>
-      </w:r>
-      <w:r>
-        <w:t xml:space="preserve">).</w:t>
-      </w:r>
-      <w:r>
-        <w:t xml:space="preserve"> </w:t>
-      </w:r>
-      <w:r>
-        <w:rPr>
-          <w:iCs/>
-          <w:i/>
-        </w:rPr>
-        <w:t xml:space="preserve">Systematic Biology</w:t>
+        <w:t xml:space="preserve">Stre G-P, Moum T, Bureš S, Král M, Adamjan M, Moreno J. 1997 A sexually selected character displacement in flycatchers reinforces premating isolation.</w:t>
+      </w:r>
+      <w:r>
+        <w:t xml:space="preserve"> </w:t>
+      </w:r>
+      <w:r>
+        <w:rPr>
+          <w:iCs/>
+          <w:i/>
+        </w:rPr>
+        <w:t xml:space="preserve">Nature</w:t>
       </w:r>
       <w:r>
         <w:t xml:space="preserve"> </w:t>
@@ -4126,31 +3838,31 @@
           <w:bCs/>
           <w:b/>
         </w:rPr>
-        <w:t xml:space="preserve">57</w:t>
-      </w:r>
-      <w:r>
-        <w:t xml:space="preserve">, 257–268. (doi:</w:t>
-      </w:r>
-      <w:hyperlink r:id="rId72">
-        <w:r>
-          <w:rPr>
-            <w:rStyle w:val="Hyperlink"/>
-          </w:rPr>
-          <w:t xml:space="preserve">10.1080/10635150802044003</w:t>
+        <w:t xml:space="preserve">387</w:t>
+      </w:r>
+      <w:r>
+        <w:t xml:space="preserve">, 589–592. (doi:</w:t>
+      </w:r>
+      <w:hyperlink r:id="rId67">
+        <w:r>
+          <w:rPr>
+            <w:rStyle w:val="Hyperlink"/>
+          </w:rPr>
+          <w:t xml:space="preserve">10.1038/42451</w:t>
         </w:r>
       </w:hyperlink>
       <w:r>
         <w:t xml:space="preserve">)</w:t>
       </w:r>
     </w:p>
-    <w:bookmarkEnd w:id="73"/>
-    <w:bookmarkStart w:id="75" w:name="ref-gelman2013"/>
+    <w:bookmarkEnd w:id="68"/>
+    <w:bookmarkStart w:id="70" w:name="ref-cooney2017"/>
     <w:p>
       <w:pPr>
         <w:pStyle w:val="Bibliography"/>
       </w:pPr>
       <w:r>
-        <w:t xml:space="preserve">22.</w:t>
+        <w:t xml:space="preserve">17.</w:t>
       </w:r>
       <w:r>
         <w:t xml:space="preserve"> </w:t>
@@ -4159,99 +3871,17 @@
         <w:t xml:space="preserve">	</w:t>
       </w:r>
       <w:r>
-        <w:t xml:space="preserve">Gelman A, Carlin JB, Stern HS, Dunson DB, Vehtari A, Rubin DB. 2013</w:t>
-      </w:r>
-      <w:r>
-        <w:t xml:space="preserve"> </w:t>
-      </w:r>
-      <w:r>
-        <w:rPr>
-          <w:iCs/>
-          <w:i/>
-        </w:rPr>
-        <w:t xml:space="preserve">Bayesian data analysis, third edition</w:t>
-      </w:r>
-      <w:r>
-        <w:t xml:space="preserve">. Third.</w:t>
-      </w:r>
-      <w:r>
-        <w:t xml:space="preserve"> </w:t>
-      </w:r>
-      <w:r>
-        <w:t xml:space="preserve">Boca Raton, FL</w:t>
-      </w:r>
-      <w:r>
-        <w:t xml:space="preserve">:</w:t>
-      </w:r>
-      <w:r>
-        <w:t xml:space="preserve"> </w:t>
-      </w:r>
-      <w:r>
-        <w:t xml:space="preserve">CRC Press</w:t>
-      </w:r>
-      <w:r>
-        <w:t xml:space="preserve">. (doi:</w:t>
-      </w:r>
-      <w:hyperlink r:id="rId74">
-        <w:r>
-          <w:rPr>
-            <w:rStyle w:val="Hyperlink"/>
-          </w:rPr>
-          <w:t xml:space="preserve">10.1201/b16018</w:t>
-        </w:r>
-      </w:hyperlink>
-      <w:r>
-        <w:t xml:space="preserve">)</w:t>
-      </w:r>
-    </w:p>
-    <w:bookmarkEnd w:id="75"/>
-    <w:bookmarkStart w:id="77" w:name="ref-vehtari2017"/>
-    <w:p>
-      <w:pPr>
-        <w:pStyle w:val="Bibliography"/>
-      </w:pPr>
-      <w:r>
-        <w:t xml:space="preserve">23.</w:t>
-      </w:r>
-      <w:r>
-        <w:t xml:space="preserve"> </w:t>
-      </w:r>
-      <w:r>
-        <w:t xml:space="preserve">	</w:t>
-      </w:r>
-      <w:r>
-        <w:t xml:space="preserve">Vehtari A, Gelman A, Gabry J. 2017 Practical</w:t>
-      </w:r>
-      <w:r>
-        <w:t xml:space="preserve"> </w:t>
-      </w:r>
-      <w:r>
-        <w:t xml:space="preserve">Bayesian</w:t>
-      </w:r>
-      <w:r>
-        <w:t xml:space="preserve"> </w:t>
-      </w:r>
-      <w:r>
-        <w:t xml:space="preserve">model evaluation using leave-one-out cross-validation and</w:t>
-      </w:r>
-      <w:r>
-        <w:t xml:space="preserve"> </w:t>
-      </w:r>
-      <w:r>
-        <w:t xml:space="preserve">WAIC</w:t>
-      </w:r>
-      <w:r>
-        <w:t xml:space="preserve">.</w:t>
-      </w:r>
-      <w:r>
-        <w:t xml:space="preserve"> </w:t>
-      </w:r>
-      <w:r>
-        <w:rPr>
-          <w:iCs/>
-          <w:i/>
-        </w:rPr>
-        <w:t xml:space="preserve">Statistics and Computing</w:t>
+        <w:t xml:space="preserve">Cooney CR, Tobias JA, Weir JT, Botero CA, Seddon N. 2017 Sexual selection, speciation and constraints on geographical range overlap in birds.</w:t>
+      </w:r>
+      <w:r>
+        <w:t xml:space="preserve"> </w:t>
+      </w:r>
+      <w:r>
+        <w:rPr>
+          <w:iCs/>
+          <w:i/>
+        </w:rPr>
+        <w:t xml:space="preserve">Ecology Letters</w:t>
       </w:r>
       <w:r>
         <w:t xml:space="preserve"> </w:t>
@@ -4261,31 +3891,31 @@
           <w:bCs/>
           <w:b/>
         </w:rPr>
-        <w:t xml:space="preserve">27</w:t>
-      </w:r>
-      <w:r>
-        <w:t xml:space="preserve">, 1413–1432. (doi:</w:t>
-      </w:r>
-      <w:hyperlink r:id="rId76">
-        <w:r>
-          <w:rPr>
-            <w:rStyle w:val="Hyperlink"/>
-          </w:rPr>
-          <w:t xml:space="preserve">10.1007/s11222-016-9696-4</w:t>
+        <w:t xml:space="preserve">20</w:t>
+      </w:r>
+      <w:r>
+        <w:t xml:space="preserve">, 863–871. (doi:</w:t>
+      </w:r>
+      <w:hyperlink r:id="rId69">
+        <w:r>
+          <w:rPr>
+            <w:rStyle w:val="Hyperlink"/>
+          </w:rPr>
+          <w:t xml:space="preserve">10.1111/ele.12780</w:t>
         </w:r>
       </w:hyperlink>
       <w:r>
         <w:t xml:space="preserve">)</w:t>
       </w:r>
     </w:p>
-    <w:bookmarkEnd w:id="77"/>
-    <w:bookmarkStart w:id="79" w:name="ref-makowski2019"/>
+    <w:bookmarkEnd w:id="70"/>
+    <w:bookmarkStart w:id="72" w:name="ref-cooney2019"/>
     <w:p>
       <w:pPr>
         <w:pStyle w:val="Bibliography"/>
       </w:pPr>
       <w:r>
-        <w:t xml:space="preserve">24.</w:t>
+        <w:t xml:space="preserve">18.</w:t>
       </w:r>
       <w:r>
         <w:t xml:space="preserve"> </w:t>
@@ -4294,50 +3924,17 @@
         <w:t xml:space="preserve">	</w:t>
       </w:r>
       <w:r>
-        <w:t xml:space="preserve">Makowski D, Ben-Shachar MS, Chen SHA, Lüdecke D. 2019 Indices of</w:t>
-      </w:r>
-      <w:r>
-        <w:t xml:space="preserve"> </w:t>
-      </w:r>
-      <w:r>
-        <w:t xml:space="preserve">Effect Existence</w:t>
-      </w:r>
-      <w:r>
-        <w:t xml:space="preserve"> </w:t>
-      </w:r>
-      <w:r>
-        <w:t xml:space="preserve">and</w:t>
-      </w:r>
-      <w:r>
-        <w:t xml:space="preserve"> </w:t>
-      </w:r>
-      <w:r>
-        <w:t xml:space="preserve">Significance</w:t>
-      </w:r>
-      <w:r>
-        <w:t xml:space="preserve"> </w:t>
-      </w:r>
-      <w:r>
-        <w:t xml:space="preserve">in the</w:t>
-      </w:r>
-      <w:r>
-        <w:t xml:space="preserve"> </w:t>
-      </w:r>
-      <w:r>
-        <w:t xml:space="preserve">Bayesian Framework</w:t>
-      </w:r>
-      <w:r>
-        <w:t xml:space="preserve">.</w:t>
-      </w:r>
-      <w:r>
-        <w:t xml:space="preserve"> </w:t>
-      </w:r>
-      <w:r>
-        <w:rPr>
-          <w:iCs/>
-          <w:i/>
-        </w:rPr>
-        <w:t xml:space="preserve">Frontiers in Psychology</w:t>
+        <w:t xml:space="preserve">Cooney CR, Varley ZK, Nouri LO, Moody CJA, Jardine MD, Thomas GH. 2019 Sexual selection predicts the rate and direction of colour divergence in a large avian radiation.</w:t>
+      </w:r>
+      <w:r>
+        <w:t xml:space="preserve"> </w:t>
+      </w:r>
+      <w:r>
+        <w:rPr>
+          <w:iCs/>
+          <w:i/>
+        </w:rPr>
+        <w:t xml:space="preserve">Nature Communications</w:t>
       </w:r>
       <w:r>
         <w:t xml:space="preserve"> </w:t>
@@ -4350,9 +3947,1279 @@
         <w:t xml:space="preserve">10</w:t>
       </w:r>
       <w:r>
+        <w:t xml:space="preserve">, 1773. (doi:</w:t>
+      </w:r>
+      <w:hyperlink r:id="rId71">
+        <w:r>
+          <w:rPr>
+            <w:rStyle w:val="Hyperlink"/>
+          </w:rPr>
+          <w:t xml:space="preserve">10.1038/s41467-019-09859-7</w:t>
+        </w:r>
+      </w:hyperlink>
+      <w:r>
+        <w:t xml:space="preserve">)</w:t>
+      </w:r>
+    </w:p>
+    <w:bookmarkEnd w:id="72"/>
+    <w:bookmarkStart w:id="73" w:name="ref-andersson2006"/>
+    <w:p>
+      <w:pPr>
+        <w:pStyle w:val="Bibliography"/>
+      </w:pPr>
+      <w:r>
+        <w:t xml:space="preserve">19.</w:t>
+      </w:r>
+      <w:r>
+        <w:t xml:space="preserve"> </w:t>
+      </w:r>
+      <w:r>
+        <w:t xml:space="preserve">	</w:t>
+      </w:r>
+      <w:r>
+        <w:t xml:space="preserve">Andersson S, Prager M. 2006 Quantifying</w:t>
+      </w:r>
+      <w:r>
+        <w:t xml:space="preserve"> </w:t>
+      </w:r>
+      <w:r>
+        <w:t xml:space="preserve">Colors</w:t>
+      </w:r>
+      <w:r>
+        <w:t xml:space="preserve">. In</w:t>
+      </w:r>
+      <w:r>
+        <w:t xml:space="preserve"> </w:t>
+      </w:r>
+      <w:r>
+        <w:rPr>
+          <w:iCs/>
+          <w:i/>
+        </w:rPr>
+        <w:t xml:space="preserve">Bird coloration,</w:t>
+      </w:r>
+      <w:r>
+        <w:rPr>
+          <w:iCs/>
+          <w:i/>
+        </w:rPr>
+        <w:t xml:space="preserve"> </w:t>
+      </w:r>
+      <w:r>
+        <w:rPr>
+          <w:iCs/>
+          <w:i/>
+        </w:rPr>
+        <w:t xml:space="preserve">Volume</w:t>
+      </w:r>
+      <w:r>
+        <w:rPr>
+          <w:iCs/>
+          <w:i/>
+        </w:rPr>
+        <w:t xml:space="preserve"> </w:t>
+      </w:r>
+      <w:r>
+        <w:rPr>
+          <w:iCs/>
+          <w:i/>
+        </w:rPr>
+        <w:t xml:space="preserve">1:</w:t>
+      </w:r>
+      <w:r>
+        <w:rPr>
+          <w:iCs/>
+          <w:i/>
+        </w:rPr>
+        <w:t xml:space="preserve"> </w:t>
+      </w:r>
+      <w:r>
+        <w:rPr>
+          <w:iCs/>
+          <w:i/>
+        </w:rPr>
+        <w:t xml:space="preserve">Mechanisms</w:t>
+      </w:r>
+      <w:r>
+        <w:rPr>
+          <w:iCs/>
+          <w:i/>
+        </w:rPr>
+        <w:t xml:space="preserve"> </w:t>
+      </w:r>
+      <w:r>
+        <w:rPr>
+          <w:iCs/>
+          <w:i/>
+        </w:rPr>
+        <w:t xml:space="preserve">and</w:t>
+      </w:r>
+      <w:r>
+        <w:rPr>
+          <w:iCs/>
+          <w:i/>
+        </w:rPr>
+        <w:t xml:space="preserve"> </w:t>
+      </w:r>
+      <w:r>
+        <w:rPr>
+          <w:iCs/>
+          <w:i/>
+        </w:rPr>
+        <w:t xml:space="preserve">Measurements</w:t>
+      </w:r>
+      <w:r>
+        <w:t xml:space="preserve"> </w:t>
+      </w:r>
+      <w:r>
+        <w:t xml:space="preserve">(eds GE Hill, KJ McGraw), pp. 76–77.</w:t>
+      </w:r>
+      <w:r>
+        <w:t xml:space="preserve"> </w:t>
+      </w:r>
+      <w:r>
+        <w:t xml:space="preserve">Cambridge, MA</w:t>
+      </w:r>
+      <w:r>
+        <w:t xml:space="preserve">:</w:t>
+      </w:r>
+      <w:r>
+        <w:t xml:space="preserve"> </w:t>
+      </w:r>
+      <w:r>
+        <w:t xml:space="preserve">Harvard University Press</w:t>
+      </w:r>
+      <w:r>
+        <w:t xml:space="preserve">.</w:t>
+      </w:r>
+      <w:r>
+        <w:t xml:space="preserve"> </w:t>
+      </w:r>
+    </w:p>
+    <w:bookmarkEnd w:id="73"/>
+    <w:bookmarkStart w:id="75" w:name="ref-vorobyev1998"/>
+    <w:p>
+      <w:pPr>
+        <w:pStyle w:val="Bibliography"/>
+      </w:pPr>
+      <w:r>
+        <w:t xml:space="preserve">20.</w:t>
+      </w:r>
+      <w:r>
+        <w:t xml:space="preserve"> </w:t>
+      </w:r>
+      <w:r>
+        <w:t xml:space="preserve">	</w:t>
+      </w:r>
+      <w:r>
+        <w:t xml:space="preserve">Vorobyev M, Osorio D. 1998 Receptor noise as a determinant of colour thresholds.</w:t>
+      </w:r>
+      <w:r>
+        <w:t xml:space="preserve"> </w:t>
+      </w:r>
+      <w:r>
+        <w:rPr>
+          <w:iCs/>
+          <w:i/>
+        </w:rPr>
+        <w:t xml:space="preserve">Proceedings. Biological sciences / The Royal Society</w:t>
+      </w:r>
+      <w:r>
+        <w:t xml:space="preserve"> </w:t>
+      </w:r>
+      <w:r>
+        <w:rPr>
+          <w:bCs/>
+          <w:b/>
+        </w:rPr>
+        <w:t xml:space="preserve">265</w:t>
+      </w:r>
+      <w:r>
+        <w:t xml:space="preserve">, 351–8. (doi:</w:t>
+      </w:r>
+      <w:hyperlink r:id="rId74">
+        <w:r>
+          <w:rPr>
+            <w:rStyle w:val="Hyperlink"/>
+          </w:rPr>
+          <w:t xml:space="preserve">10.1098/rspb.1998.0302</w:t>
+        </w:r>
+      </w:hyperlink>
+      <w:r>
+        <w:t xml:space="preserve">)</w:t>
+      </w:r>
+    </w:p>
+    <w:bookmarkEnd w:id="75"/>
+    <w:bookmarkStart w:id="77" w:name="ref-hart2000"/>
+    <w:p>
+      <w:pPr>
+        <w:pStyle w:val="Bibliography"/>
+      </w:pPr>
+      <w:r>
+        <w:t xml:space="preserve">21.</w:t>
+      </w:r>
+      <w:r>
+        <w:t xml:space="preserve"> </w:t>
+      </w:r>
+      <w:r>
+        <w:t xml:space="preserve">	</w:t>
+      </w:r>
+      <w:r>
+        <w:t xml:space="preserve">Hart NS, Partridge JC, Cuthill IC, Bennett AT. 2000 Visual pigments, oil droplets, ocular media and cone photoreceptor distribution in two species of passerine bird: The blue tit (</w:t>
+      </w:r>
+      <w:r>
+        <w:t xml:space="preserve">Parus</w:t>
+      </w:r>
+      <w:r>
+        <w:t xml:space="preserve"> </w:t>
+      </w:r>
+      <w:r>
+        <w:t xml:space="preserve">caeruleus</w:t>
+      </w:r>
+      <w:r>
+        <w:t xml:space="preserve"> </w:t>
+      </w:r>
+      <w:r>
+        <w:t xml:space="preserve">L</w:t>
+      </w:r>
+      <w:r>
+        <w:t xml:space="preserve">.) And the blackbird (</w:t>
+      </w:r>
+      <w:r>
+        <w:t xml:space="preserve">Turdus</w:t>
+      </w:r>
+      <w:r>
+        <w:t xml:space="preserve"> </w:t>
+      </w:r>
+      <w:r>
+        <w:t xml:space="preserve">merula</w:t>
+      </w:r>
+      <w:r>
+        <w:t xml:space="preserve"> </w:t>
+      </w:r>
+      <w:r>
+        <w:t xml:space="preserve">L</w:t>
+      </w:r>
+      <w:r>
+        <w:t xml:space="preserve">.).</w:t>
+      </w:r>
+      <w:r>
+        <w:t xml:space="preserve"> </w:t>
+      </w:r>
+      <w:r>
+        <w:rPr>
+          <w:iCs/>
+          <w:i/>
+        </w:rPr>
+        <w:t xml:space="preserve">Journal of comparative physiology. A, Sensory, neural, and behavioral physiology</w:t>
+      </w:r>
+      <w:r>
+        <w:t xml:space="preserve"> </w:t>
+      </w:r>
+      <w:r>
+        <w:rPr>
+          <w:bCs/>
+          <w:b/>
+        </w:rPr>
+        <w:t xml:space="preserve">186</w:t>
+      </w:r>
+      <w:r>
+        <w:t xml:space="preserve">, 375–387. (doi:</w:t>
+      </w:r>
+      <w:hyperlink r:id="rId76">
+        <w:r>
+          <w:rPr>
+            <w:rStyle w:val="Hyperlink"/>
+          </w:rPr>
+          <w:t xml:space="preserve">10.1007/s003590050437</w:t>
+        </w:r>
+      </w:hyperlink>
+      <w:r>
+        <w:t xml:space="preserve">)</w:t>
+      </w:r>
+    </w:p>
+    <w:bookmarkEnd w:id="77"/>
+    <w:bookmarkStart w:id="79" w:name="ref-maia2019"/>
+    <w:p>
+      <w:pPr>
+        <w:pStyle w:val="Bibliography"/>
+      </w:pPr>
+      <w:r>
+        <w:t xml:space="preserve">22.</w:t>
+      </w:r>
+      <w:r>
+        <w:t xml:space="preserve"> </w:t>
+      </w:r>
+      <w:r>
+        <w:t xml:space="preserve">	</w:t>
+      </w:r>
+      <w:r>
+        <w:t xml:space="preserve">Maia R, Gruson H, Endler JA, White TE. 2019 Pavo 2:</w:t>
+      </w:r>
+      <w:r>
+        <w:t xml:space="preserve"> </w:t>
+      </w:r>
+      <w:r>
+        <w:t xml:space="preserve">New</w:t>
+      </w:r>
+      <w:r>
+        <w:t xml:space="preserve"> </w:t>
+      </w:r>
+      <w:r>
+        <w:t xml:space="preserve">tools for the spectral and spatial analysis of colour in r.</w:t>
+      </w:r>
+      <w:r>
+        <w:t xml:space="preserve"> </w:t>
+      </w:r>
+      <w:r>
+        <w:rPr>
+          <w:iCs/>
+          <w:i/>
+        </w:rPr>
+        <w:t xml:space="preserve">Methods in Ecology and Evolution</w:t>
+      </w:r>
+      <w:r>
+        <w:t xml:space="preserve"> </w:t>
+      </w:r>
+      <w:r>
+        <w:rPr>
+          <w:bCs/>
+          <w:b/>
+        </w:rPr>
+        <w:t xml:space="preserve">10</w:t>
+      </w:r>
+      <w:r>
+        <w:t xml:space="preserve">, 1097–1107. (doi:</w:t>
+      </w:r>
+      <w:hyperlink r:id="rId78">
+        <w:r>
+          <w:rPr>
+            <w:rStyle w:val="Hyperlink"/>
+          </w:rPr>
+          <w:t xml:space="preserve">10.1111/2041-210X.13174</w:t>
+        </w:r>
+      </w:hyperlink>
+      <w:r>
+        <w:t xml:space="preserve">)</w:t>
+      </w:r>
+    </w:p>
+    <w:bookmarkEnd w:id="79"/>
+    <w:bookmarkStart w:id="80" w:name="ref-rcoreteam2020"/>
+    <w:p>
+      <w:pPr>
+        <w:pStyle w:val="Bibliography"/>
+      </w:pPr>
+      <w:r>
+        <w:t xml:space="preserve">23.</w:t>
+      </w:r>
+      <w:r>
+        <w:t xml:space="preserve"> </w:t>
+      </w:r>
+      <w:r>
+        <w:t xml:space="preserve">	</w:t>
+      </w:r>
+      <w:r>
+        <w:t xml:space="preserve">R Core Team. 2020</w:t>
+      </w:r>
+      <w:r>
+        <w:t xml:space="preserve"> </w:t>
+      </w:r>
+      <w:r>
+        <w:rPr>
+          <w:iCs/>
+          <w:i/>
+        </w:rPr>
+        <w:t xml:space="preserve">R:</w:t>
+      </w:r>
+      <w:r>
+        <w:rPr>
+          <w:iCs/>
+          <w:i/>
+        </w:rPr>
+        <w:t xml:space="preserve"> </w:t>
+      </w:r>
+      <w:r>
+        <w:rPr>
+          <w:iCs/>
+          <w:i/>
+        </w:rPr>
+        <w:t xml:space="preserve">A Language</w:t>
+      </w:r>
+      <w:r>
+        <w:rPr>
+          <w:iCs/>
+          <w:i/>
+        </w:rPr>
+        <w:t xml:space="preserve"> </w:t>
+      </w:r>
+      <w:r>
+        <w:rPr>
+          <w:iCs/>
+          <w:i/>
+        </w:rPr>
+        <w:t xml:space="preserve">and</w:t>
+      </w:r>
+      <w:r>
+        <w:rPr>
+          <w:iCs/>
+          <w:i/>
+        </w:rPr>
+        <w:t xml:space="preserve"> </w:t>
+      </w:r>
+      <w:r>
+        <w:rPr>
+          <w:iCs/>
+          <w:i/>
+        </w:rPr>
+        <w:t xml:space="preserve">Environment</w:t>
+      </w:r>
+      <w:r>
+        <w:rPr>
+          <w:iCs/>
+          <w:i/>
+        </w:rPr>
+        <w:t xml:space="preserve"> </w:t>
+      </w:r>
+      <w:r>
+        <w:rPr>
+          <w:iCs/>
+          <w:i/>
+        </w:rPr>
+        <w:t xml:space="preserve">for</w:t>
+      </w:r>
+      <w:r>
+        <w:rPr>
+          <w:iCs/>
+          <w:i/>
+        </w:rPr>
+        <w:t xml:space="preserve"> </w:t>
+      </w:r>
+      <w:r>
+        <w:rPr>
+          <w:iCs/>
+          <w:i/>
+        </w:rPr>
+        <w:t xml:space="preserve">Statistical Computing</w:t>
+      </w:r>
+      <w:r>
+        <w:t xml:space="preserve">.</w:t>
+      </w:r>
+      <w:r>
+        <w:t xml:space="preserve"> </w:t>
+      </w:r>
+      <w:r>
+        <w:t xml:space="preserve">Vienna, Austria</w:t>
+      </w:r>
+      <w:r>
+        <w:t xml:space="preserve">:</w:t>
+      </w:r>
+      <w:r>
+        <w:t xml:space="preserve"> </w:t>
+      </w:r>
+      <w:r>
+        <w:t xml:space="preserve">R Foundation for Statistical Computing</w:t>
+      </w:r>
+      <w:r>
+        <w:t xml:space="preserve">.</w:t>
+      </w:r>
+      <w:r>
+        <w:t xml:space="preserve"> </w:t>
+      </w:r>
+    </w:p>
+    <w:bookmarkEnd w:id="80"/>
+    <w:bookmarkStart w:id="82" w:name="ref-endler1993"/>
+    <w:p>
+      <w:pPr>
+        <w:pStyle w:val="Bibliography"/>
+      </w:pPr>
+      <w:r>
+        <w:t xml:space="preserve">24.</w:t>
+      </w:r>
+      <w:r>
+        <w:t xml:space="preserve"> </w:t>
+      </w:r>
+      <w:r>
+        <w:t xml:space="preserve">	</w:t>
+      </w:r>
+      <w:r>
+        <w:t xml:space="preserve">Endler JA. 1993 The</w:t>
+      </w:r>
+      <w:r>
+        <w:t xml:space="preserve"> </w:t>
+      </w:r>
+      <w:r>
+        <w:t xml:space="preserve">Color</w:t>
+      </w:r>
+      <w:r>
+        <w:t xml:space="preserve"> </w:t>
+      </w:r>
+      <w:r>
+        <w:t xml:space="preserve">of</w:t>
+      </w:r>
+      <w:r>
+        <w:t xml:space="preserve"> </w:t>
+      </w:r>
+      <w:r>
+        <w:t xml:space="preserve">Light</w:t>
+      </w:r>
+      <w:r>
+        <w:t xml:space="preserve"> </w:t>
+      </w:r>
+      <w:r>
+        <w:t xml:space="preserve">in</w:t>
+      </w:r>
+      <w:r>
+        <w:t xml:space="preserve"> </w:t>
+      </w:r>
+      <w:r>
+        <w:t xml:space="preserve">Forests</w:t>
+      </w:r>
+      <w:r>
+        <w:t xml:space="preserve"> </w:t>
+      </w:r>
+      <w:r>
+        <w:t xml:space="preserve">and</w:t>
+      </w:r>
+      <w:r>
+        <w:t xml:space="preserve"> </w:t>
+      </w:r>
+      <w:r>
+        <w:t xml:space="preserve">Its Implications</w:t>
+      </w:r>
+      <w:r>
+        <w:t xml:space="preserve">.</w:t>
+      </w:r>
+      <w:r>
+        <w:t xml:space="preserve"> </w:t>
+      </w:r>
+      <w:r>
+        <w:rPr>
+          <w:iCs/>
+          <w:i/>
+        </w:rPr>
+        <w:t xml:space="preserve">Ecological Monographs</w:t>
+      </w:r>
+      <w:r>
+        <w:t xml:space="preserve"> </w:t>
+      </w:r>
+      <w:r>
+        <w:rPr>
+          <w:bCs/>
+          <w:b/>
+        </w:rPr>
+        <w:t xml:space="preserve">63</w:t>
+      </w:r>
+      <w:r>
+        <w:t xml:space="preserve">, 1–27. (doi:</w:t>
+      </w:r>
+      <w:hyperlink r:id="rId81">
+        <w:r>
+          <w:rPr>
+            <w:rStyle w:val="Hyperlink"/>
+          </w:rPr>
+          <w:t xml:space="preserve">10.2307/2937121</w:t>
+        </w:r>
+      </w:hyperlink>
+      <w:r>
+        <w:t xml:space="preserve">)</w:t>
+      </w:r>
+    </w:p>
+    <w:bookmarkEnd w:id="82"/>
+    <w:bookmarkStart w:id="84" w:name="ref-kemp2015"/>
+    <w:p>
+      <w:pPr>
+        <w:pStyle w:val="Bibliography"/>
+      </w:pPr>
+      <w:r>
+        <w:t xml:space="preserve">25.</w:t>
+      </w:r>
+      <w:r>
+        <w:t xml:space="preserve"> </w:t>
+      </w:r>
+      <w:r>
+        <w:t xml:space="preserve">	</w:t>
+      </w:r>
+      <w:r>
+        <w:t xml:space="preserve">Kemp DJ, Herberstein ME, Fleishman LJ, Endler JA, Bennett ATD, Dyer AG, Hart NS, Marshall J, Whiting MJ. 2015 An</w:t>
+      </w:r>
+      <w:r>
+        <w:t xml:space="preserve"> </w:t>
+      </w:r>
+      <w:r>
+        <w:t xml:space="preserve">Integrative Framework</w:t>
+      </w:r>
+      <w:r>
+        <w:t xml:space="preserve"> </w:t>
+      </w:r>
+      <w:r>
+        <w:t xml:space="preserve">for the</w:t>
+      </w:r>
+      <w:r>
+        <w:t xml:space="preserve"> </w:t>
+      </w:r>
+      <w:r>
+        <w:t xml:space="preserve">Appraisal</w:t>
+      </w:r>
+      <w:r>
+        <w:t xml:space="preserve"> </w:t>
+      </w:r>
+      <w:r>
+        <w:t xml:space="preserve">of</w:t>
+      </w:r>
+      <w:r>
+        <w:t xml:space="preserve"> </w:t>
+      </w:r>
+      <w:r>
+        <w:t xml:space="preserve">Coloration</w:t>
+      </w:r>
+      <w:r>
+        <w:t xml:space="preserve"> </w:t>
+      </w:r>
+      <w:r>
+        <w:t xml:space="preserve">in</w:t>
+      </w:r>
+      <w:r>
+        <w:t xml:space="preserve"> </w:t>
+      </w:r>
+      <w:r>
+        <w:t xml:space="preserve">Nature</w:t>
+      </w:r>
+      <w:r>
+        <w:t xml:space="preserve">.</w:t>
+      </w:r>
+      <w:r>
+        <w:t xml:space="preserve"> </w:t>
+      </w:r>
+      <w:r>
+        <w:rPr>
+          <w:iCs/>
+          <w:i/>
+        </w:rPr>
+        <w:t xml:space="preserve">The American Naturalist</w:t>
+      </w:r>
+      <w:r>
+        <w:t xml:space="preserve"> </w:t>
+      </w:r>
+      <w:r>
+        <w:rPr>
+          <w:bCs/>
+          <w:b/>
+        </w:rPr>
+        <w:t xml:space="preserve">185</w:t>
+      </w:r>
+      <w:r>
+        <w:t xml:space="preserve">, 705–724. (doi:</w:t>
+      </w:r>
+      <w:hyperlink r:id="rId83">
+        <w:r>
+          <w:rPr>
+            <w:rStyle w:val="Hyperlink"/>
+          </w:rPr>
+          <w:t xml:space="preserve">10.1086/681021</w:t>
+        </w:r>
+      </w:hyperlink>
+      <w:r>
+        <w:t xml:space="preserve">)</w:t>
+      </w:r>
+    </w:p>
+    <w:bookmarkEnd w:id="84"/>
+    <w:bookmarkStart w:id="85" w:name="ref-clement2000"/>
+    <w:p>
+      <w:pPr>
+        <w:pStyle w:val="Bibliography"/>
+      </w:pPr>
+      <w:r>
+        <w:t xml:space="preserve">26.</w:t>
+      </w:r>
+      <w:r>
+        <w:t xml:space="preserve"> </w:t>
+      </w:r>
+      <w:r>
+        <w:t xml:space="preserve">	</w:t>
+      </w:r>
+      <w:r>
+        <w:t xml:space="preserve">Clement P, Hathway R. 2000</w:t>
+      </w:r>
+      <w:r>
+        <w:t xml:space="preserve"> </w:t>
+      </w:r>
+      <w:r>
+        <w:rPr>
+          <w:iCs/>
+          <w:i/>
+        </w:rPr>
+        <w:t xml:space="preserve">Thrushes</w:t>
+      </w:r>
+      <w:r>
+        <w:t xml:space="preserve">.</w:t>
+      </w:r>
+      <w:r>
+        <w:t xml:space="preserve"> </w:t>
+      </w:r>
+      <w:r>
+        <w:t xml:space="preserve">London</w:t>
+      </w:r>
+      <w:r>
+        <w:t xml:space="preserve">:</w:t>
+      </w:r>
+      <w:r>
+        <w:t xml:space="preserve"> </w:t>
+      </w:r>
+      <w:r>
+        <w:t xml:space="preserve">A&amp;C Black Publishers Ltd</w:t>
+      </w:r>
+      <w:r>
+        <w:t xml:space="preserve">.</w:t>
+      </w:r>
+      <w:r>
+        <w:t xml:space="preserve"> </w:t>
+      </w:r>
+    </w:p>
+    <w:bookmarkEnd w:id="85"/>
+    <w:bookmarkStart w:id="86" w:name="ref-delhoyo2017"/>
+    <w:p>
+      <w:pPr>
+        <w:pStyle w:val="Bibliography"/>
+      </w:pPr>
+      <w:r>
+        <w:t xml:space="preserve">27.</w:t>
+      </w:r>
+      <w:r>
+        <w:t xml:space="preserve"> </w:t>
+      </w:r>
+      <w:r>
+        <w:t xml:space="preserve">	</w:t>
+      </w:r>
+      <w:r>
+        <w:t xml:space="preserve">del Hoyo J, Elliott A, Sargatal J, Christie DA, de Juana E. 2017</w:t>
+      </w:r>
+      <w:r>
+        <w:t xml:space="preserve"> </w:t>
+      </w:r>
+      <w:r>
+        <w:rPr>
+          <w:iCs/>
+          <w:i/>
+        </w:rPr>
+        <w:t xml:space="preserve">Handbook of the birds of the world alive</w:t>
+      </w:r>
+      <w:r>
+        <w:t xml:space="preserve">.</w:t>
+      </w:r>
+      <w:r>
+        <w:t xml:space="preserve"> </w:t>
+      </w:r>
+    </w:p>
+    <w:bookmarkEnd w:id="86"/>
+    <w:bookmarkStart w:id="87" w:name="X6c896e2b80dd0fca0e8ee32fce3f4251147131f"/>
+    <w:p>
+      <w:pPr>
+        <w:pStyle w:val="Bibliography"/>
+      </w:pPr>
+      <w:r>
+        <w:t xml:space="preserve">28.</w:t>
+      </w:r>
+      <w:r>
+        <w:t xml:space="preserve"> </w:t>
+      </w:r>
+      <w:r>
+        <w:t xml:space="preserve">	</w:t>
+      </w:r>
+      <w:r>
+        <w:t xml:space="preserve">BirdLife International and Handbook of the Birds of the World. 2018</w:t>
+      </w:r>
+      <w:r>
+        <w:t xml:space="preserve"> </w:t>
+      </w:r>
+      <w:r>
+        <w:rPr>
+          <w:iCs/>
+          <w:i/>
+        </w:rPr>
+        <w:t xml:space="preserve">Bird species distribution maps of the world.</w:t>
+      </w:r>
+      <w:r>
+        <w:rPr>
+          <w:iCs/>
+          <w:i/>
+        </w:rPr>
+        <w:t xml:space="preserve"> </w:t>
+      </w:r>
+      <w:r>
+        <w:rPr>
+          <w:iCs/>
+          <w:i/>
+        </w:rPr>
+        <w:t xml:space="preserve">Version</w:t>
+      </w:r>
+      <w:r>
+        <w:rPr>
+          <w:iCs/>
+          <w:i/>
+        </w:rPr>
+        <w:t xml:space="preserve"> </w:t>
+      </w:r>
+      <w:r>
+        <w:rPr>
+          <w:iCs/>
+          <w:i/>
+        </w:rPr>
+        <w:t xml:space="preserve">2018.1.</w:t>
+      </w:r>
+      <w:r>
+        <w:t xml:space="preserve"> </w:t>
+      </w:r>
+    </w:p>
+    <w:bookmarkEnd w:id="87"/>
+    <w:bookmarkStart w:id="89" w:name="ref-vilela2015"/>
+    <w:p>
+      <w:pPr>
+        <w:pStyle w:val="Bibliography"/>
+      </w:pPr>
+      <w:r>
+        <w:t xml:space="preserve">29.</w:t>
+      </w:r>
+      <w:r>
+        <w:t xml:space="preserve"> </w:t>
+      </w:r>
+      <w:r>
+        <w:t xml:space="preserve">	</w:t>
+      </w:r>
+      <w:r>
+        <w:t xml:space="preserve">Vilela B, Villalobos F. 2015</w:t>
+      </w:r>
+      <w:r>
+        <w:t xml:space="preserve"> </w:t>
+      </w:r>
+      <w:r>
+        <w:t xml:space="preserve">letsR</w:t>
+      </w:r>
+      <w:r>
+        <w:t xml:space="preserve">: A new</w:t>
+      </w:r>
+      <w:r>
+        <w:t xml:space="preserve"> </w:t>
+      </w:r>
+      <w:r>
+        <w:t xml:space="preserve">R</w:t>
+      </w:r>
+      <w:r>
+        <w:t xml:space="preserve"> </w:t>
+      </w:r>
+      <w:r>
+        <w:t xml:space="preserve">package for data handling and analysis in macroecology.</w:t>
+      </w:r>
+      <w:r>
+        <w:t xml:space="preserve"> </w:t>
+      </w:r>
+      <w:r>
+        <w:rPr>
+          <w:iCs/>
+          <w:i/>
+        </w:rPr>
+        <w:t xml:space="preserve">Methods in Ecology and Evolution</w:t>
+      </w:r>
+      <w:r>
+        <w:t xml:space="preserve"> </w:t>
+      </w:r>
+      <w:r>
+        <w:rPr>
+          <w:bCs/>
+          <w:b/>
+        </w:rPr>
+        <w:t xml:space="preserve">6</w:t>
+      </w:r>
+      <w:r>
+        <w:t xml:space="preserve">, 1229–1234. (doi:</w:t>
+      </w:r>
+      <w:hyperlink r:id="rId88">
+        <w:r>
+          <w:rPr>
+            <w:rStyle w:val="Hyperlink"/>
+          </w:rPr>
+          <w:t xml:space="preserve">10.1111/2041-210X.12401</w:t>
+        </w:r>
+      </w:hyperlink>
+      <w:r>
+        <w:t xml:space="preserve">)</w:t>
+      </w:r>
+    </w:p>
+    <w:bookmarkEnd w:id="89"/>
+    <w:bookmarkStart w:id="91" w:name="ref-burkner2017"/>
+    <w:p>
+      <w:pPr>
+        <w:pStyle w:val="Bibliography"/>
+      </w:pPr>
+      <w:r>
+        <w:t xml:space="preserve">30.</w:t>
+      </w:r>
+      <w:r>
+        <w:t xml:space="preserve"> </w:t>
+      </w:r>
+      <w:r>
+        <w:t xml:space="preserve">	</w:t>
+      </w:r>
+      <w:r>
+        <w:t xml:space="preserve">Bürkner PC. 2017 Brms:</w:t>
+      </w:r>
+      <w:r>
+        <w:t xml:space="preserve"> </w:t>
+      </w:r>
+      <w:r>
+        <w:t xml:space="preserve">An R</w:t>
+      </w:r>
+      <w:r>
+        <w:t xml:space="preserve"> </w:t>
+      </w:r>
+      <w:r>
+        <w:t xml:space="preserve">package for</w:t>
+      </w:r>
+      <w:r>
+        <w:t xml:space="preserve"> </w:t>
+      </w:r>
+      <w:r>
+        <w:t xml:space="preserve">Bayesian</w:t>
+      </w:r>
+      <w:r>
+        <w:t xml:space="preserve"> </w:t>
+      </w:r>
+      <w:r>
+        <w:t xml:space="preserve">multilevel models using</w:t>
+      </w:r>
+      <w:r>
+        <w:t xml:space="preserve"> </w:t>
+      </w:r>
+      <w:r>
+        <w:t xml:space="preserve">Stan</w:t>
+      </w:r>
+      <w:r>
+        <w:t xml:space="preserve">.</w:t>
+      </w:r>
+      <w:r>
+        <w:t xml:space="preserve"> </w:t>
+      </w:r>
+      <w:r>
+        <w:rPr>
+          <w:iCs/>
+          <w:i/>
+        </w:rPr>
+        <w:t xml:space="preserve">Journal of Statistical Software</w:t>
+      </w:r>
+      <w:r>
+        <w:t xml:space="preserve"> </w:t>
+      </w:r>
+      <w:r>
+        <w:rPr>
+          <w:bCs/>
+          <w:b/>
+        </w:rPr>
+        <w:t xml:space="preserve">80</w:t>
+      </w:r>
+      <w:r>
+        <w:t xml:space="preserve">, 1–28. (doi:</w:t>
+      </w:r>
+      <w:hyperlink r:id="rId90">
+        <w:r>
+          <w:rPr>
+            <w:rStyle w:val="Hyperlink"/>
+          </w:rPr>
+          <w:t xml:space="preserve">10.18637/jss.v080.i01</w:t>
+        </w:r>
+      </w:hyperlink>
+      <w:r>
+        <w:t xml:space="preserve">)</w:t>
+      </w:r>
+    </w:p>
+    <w:bookmarkEnd w:id="91"/>
+    <w:bookmarkStart w:id="93" w:name="ref-nylander2008"/>
+    <w:p>
+      <w:pPr>
+        <w:pStyle w:val="Bibliography"/>
+      </w:pPr>
+      <w:r>
+        <w:t xml:space="preserve">31.</w:t>
+      </w:r>
+      <w:r>
+        <w:t xml:space="preserve"> </w:t>
+      </w:r>
+      <w:r>
+        <w:t xml:space="preserve">	</w:t>
+      </w:r>
+      <w:r>
+        <w:t xml:space="preserve">Nylander JAA, Olsson U, Alström P, Sanmartín I. 2008 Accounting for phylogenetic uncertainty in biogeography:</w:t>
+      </w:r>
+      <w:r>
+        <w:t xml:space="preserve"> </w:t>
+      </w:r>
+      <w:r>
+        <w:t xml:space="preserve">A</w:t>
+      </w:r>
+      <w:r>
+        <w:t xml:space="preserve"> </w:t>
+      </w:r>
+      <w:r>
+        <w:t xml:space="preserve">bayesian approach to dispersal-vicariance analysis of the thrushes (</w:t>
+      </w:r>
+      <w:r>
+        <w:t xml:space="preserve">Aves</w:t>
+      </w:r>
+      <w:r>
+        <w:t xml:space="preserve">:</w:t>
+      </w:r>
+      <w:r>
+        <w:t xml:space="preserve"> </w:t>
+      </w:r>
+      <w:r>
+        <w:t xml:space="preserve">Turdus</w:t>
+      </w:r>
+      <w:r>
+        <w:t xml:space="preserve">).</w:t>
+      </w:r>
+      <w:r>
+        <w:t xml:space="preserve"> </w:t>
+      </w:r>
+      <w:r>
+        <w:rPr>
+          <w:iCs/>
+          <w:i/>
+        </w:rPr>
+        <w:t xml:space="preserve">Systematic Biology</w:t>
+      </w:r>
+      <w:r>
+        <w:t xml:space="preserve"> </w:t>
+      </w:r>
+      <w:r>
+        <w:rPr>
+          <w:bCs/>
+          <w:b/>
+        </w:rPr>
+        <w:t xml:space="preserve">57</w:t>
+      </w:r>
+      <w:r>
+        <w:t xml:space="preserve">, 257–268. (doi:</w:t>
+      </w:r>
+      <w:hyperlink r:id="rId92">
+        <w:r>
+          <w:rPr>
+            <w:rStyle w:val="Hyperlink"/>
+          </w:rPr>
+          <w:t xml:space="preserve">10.1080/10635150802044003</w:t>
+        </w:r>
+      </w:hyperlink>
+      <w:r>
+        <w:t xml:space="preserve">)</w:t>
+      </w:r>
+    </w:p>
+    <w:bookmarkEnd w:id="93"/>
+    <w:bookmarkStart w:id="95" w:name="ref-gelman2013"/>
+    <w:p>
+      <w:pPr>
+        <w:pStyle w:val="Bibliography"/>
+      </w:pPr>
+      <w:r>
+        <w:t xml:space="preserve">32.</w:t>
+      </w:r>
+      <w:r>
+        <w:t xml:space="preserve"> </w:t>
+      </w:r>
+      <w:r>
+        <w:t xml:space="preserve">	</w:t>
+      </w:r>
+      <w:r>
+        <w:t xml:space="preserve">Gelman A, Carlin JB, Stern HS, Dunson DB, Vehtari A, Rubin DB. 2013</w:t>
+      </w:r>
+      <w:r>
+        <w:t xml:space="preserve"> </w:t>
+      </w:r>
+      <w:r>
+        <w:rPr>
+          <w:iCs/>
+          <w:i/>
+        </w:rPr>
+        <w:t xml:space="preserve">Bayesian data analysis, third edition</w:t>
+      </w:r>
+      <w:r>
+        <w:t xml:space="preserve">. Third.</w:t>
+      </w:r>
+      <w:r>
+        <w:t xml:space="preserve"> </w:t>
+      </w:r>
+      <w:r>
+        <w:t xml:space="preserve">Boca Raton, FL</w:t>
+      </w:r>
+      <w:r>
+        <w:t xml:space="preserve">:</w:t>
+      </w:r>
+      <w:r>
+        <w:t xml:space="preserve"> </w:t>
+      </w:r>
+      <w:r>
+        <w:t xml:space="preserve">CRC Press</w:t>
+      </w:r>
+      <w:r>
         <w:t xml:space="preserve">. (doi:</w:t>
       </w:r>
-      <w:hyperlink r:id="rId78">
+      <w:hyperlink r:id="rId94">
+        <w:r>
+          <w:rPr>
+            <w:rStyle w:val="Hyperlink"/>
+          </w:rPr>
+          <w:t xml:space="preserve">10.1201/b16018</w:t>
+        </w:r>
+      </w:hyperlink>
+      <w:r>
+        <w:t xml:space="preserve">)</w:t>
+      </w:r>
+    </w:p>
+    <w:bookmarkEnd w:id="95"/>
+    <w:bookmarkStart w:id="97" w:name="ref-vehtari2017"/>
+    <w:p>
+      <w:pPr>
+        <w:pStyle w:val="Bibliography"/>
+      </w:pPr>
+      <w:r>
+        <w:t xml:space="preserve">33.</w:t>
+      </w:r>
+      <w:r>
+        <w:t xml:space="preserve"> </w:t>
+      </w:r>
+      <w:r>
+        <w:t xml:space="preserve">	</w:t>
+      </w:r>
+      <w:r>
+        <w:t xml:space="preserve">Vehtari A, Gelman A, Gabry J. 2017 Practical</w:t>
+      </w:r>
+      <w:r>
+        <w:t xml:space="preserve"> </w:t>
+      </w:r>
+      <w:r>
+        <w:t xml:space="preserve">Bayesian</w:t>
+      </w:r>
+      <w:r>
+        <w:t xml:space="preserve"> </w:t>
+      </w:r>
+      <w:r>
+        <w:t xml:space="preserve">model evaluation using leave-one-out cross-validation and</w:t>
+      </w:r>
+      <w:r>
+        <w:t xml:space="preserve"> </w:t>
+      </w:r>
+      <w:r>
+        <w:t xml:space="preserve">WAIC</w:t>
+      </w:r>
+      <w:r>
+        <w:t xml:space="preserve">.</w:t>
+      </w:r>
+      <w:r>
+        <w:t xml:space="preserve"> </w:t>
+      </w:r>
+      <w:r>
+        <w:rPr>
+          <w:iCs/>
+          <w:i/>
+        </w:rPr>
+        <w:t xml:space="preserve">Statistics and Computing</w:t>
+      </w:r>
+      <w:r>
+        <w:t xml:space="preserve"> </w:t>
+      </w:r>
+      <w:r>
+        <w:rPr>
+          <w:bCs/>
+          <w:b/>
+        </w:rPr>
+        <w:t xml:space="preserve">27</w:t>
+      </w:r>
+      <w:r>
+        <w:t xml:space="preserve">, 1413–1432. (doi:</w:t>
+      </w:r>
+      <w:hyperlink r:id="rId96">
+        <w:r>
+          <w:rPr>
+            <w:rStyle w:val="Hyperlink"/>
+          </w:rPr>
+          <w:t xml:space="preserve">10.1007/s11222-016-9696-4</w:t>
+        </w:r>
+      </w:hyperlink>
+      <w:r>
+        <w:t xml:space="preserve">)</w:t>
+      </w:r>
+    </w:p>
+    <w:bookmarkEnd w:id="97"/>
+    <w:bookmarkStart w:id="99" w:name="ref-makowski2019"/>
+    <w:p>
+      <w:pPr>
+        <w:pStyle w:val="Bibliography"/>
+      </w:pPr>
+      <w:r>
+        <w:t xml:space="preserve">34.</w:t>
+      </w:r>
+      <w:r>
+        <w:t xml:space="preserve"> </w:t>
+      </w:r>
+      <w:r>
+        <w:t xml:space="preserve">	</w:t>
+      </w:r>
+      <w:r>
+        <w:t xml:space="preserve">Makowski D, Ben-Shachar MS, Chen SHA, Lüdecke D. 2019 Indices of</w:t>
+      </w:r>
+      <w:r>
+        <w:t xml:space="preserve"> </w:t>
+      </w:r>
+      <w:r>
+        <w:t xml:space="preserve">Effect Existence</w:t>
+      </w:r>
+      <w:r>
+        <w:t xml:space="preserve"> </w:t>
+      </w:r>
+      <w:r>
+        <w:t xml:space="preserve">and</w:t>
+      </w:r>
+      <w:r>
+        <w:t xml:space="preserve"> </w:t>
+      </w:r>
+      <w:r>
+        <w:t xml:space="preserve">Significance</w:t>
+      </w:r>
+      <w:r>
+        <w:t xml:space="preserve"> </w:t>
+      </w:r>
+      <w:r>
+        <w:t xml:space="preserve">in the</w:t>
+      </w:r>
+      <w:r>
+        <w:t xml:space="preserve"> </w:t>
+      </w:r>
+      <w:r>
+        <w:t xml:space="preserve">Bayesian Framework</w:t>
+      </w:r>
+      <w:r>
+        <w:t xml:space="preserve">.</w:t>
+      </w:r>
+      <w:r>
+        <w:t xml:space="preserve"> </w:t>
+      </w:r>
+      <w:r>
+        <w:rPr>
+          <w:iCs/>
+          <w:i/>
+        </w:rPr>
+        <w:t xml:space="preserve">Frontiers in Psychology</w:t>
+      </w:r>
+      <w:r>
+        <w:t xml:space="preserve"> </w:t>
+      </w:r>
+      <w:r>
+        <w:rPr>
+          <w:bCs/>
+          <w:b/>
+        </w:rPr>
+        <w:t xml:space="preserve">10</w:t>
+      </w:r>
+      <w:r>
+        <w:t xml:space="preserve">. (doi:</w:t>
+      </w:r>
+      <w:hyperlink r:id="rId98">
         <w:r>
           <w:rPr>
             <w:rStyle w:val="Hyperlink"/>
@@ -4364,14 +5231,14 @@
         <w:t xml:space="preserve">)</w:t>
       </w:r>
     </w:p>
-    <w:bookmarkEnd w:id="79"/>
-    <w:bookmarkStart w:id="80" w:name="ref-burnham2002"/>
+    <w:bookmarkEnd w:id="99"/>
+    <w:bookmarkStart w:id="100" w:name="ref-burnham2002"/>
     <w:p>
       <w:pPr>
         <w:pStyle w:val="Bibliography"/>
       </w:pPr>
       <w:r>
-        <w:t xml:space="preserve">25.</w:t>
+        <w:t xml:space="preserve">35.</w:t>
       </w:r>
       <w:r>
         <w:t xml:space="preserve"> </w:t>
@@ -4417,9 +5284,9 @@
         <w:t xml:space="preserve"> </w:t>
       </w:r>
     </w:p>
-    <w:bookmarkEnd w:id="80"/>
-    <w:bookmarkEnd w:id="81"/>
-    <w:bookmarkEnd w:id="82"/>
+    <w:bookmarkEnd w:id="100"/>
+    <w:bookmarkEnd w:id="101"/>
+    <w:bookmarkEnd w:id="102"/>
     <w:sectPr/>
   </w:body>
 </w:document>

--- a/Manuscript/turdus-dichromatism-ABL.docx
+++ b/Manuscript/turdus-dichromatism-ABL.docx
@@ -319,13 +319,13 @@
     </w:p>
     <w:bookmarkEnd w:id="20"/>
     <w:bookmarkEnd w:id="21"/>
-    <w:bookmarkStart w:id="22" w:name="background"/>
+    <w:bookmarkStart w:id="22" w:name="introduction"/>
     <w:p>
       <w:pPr>
         <w:pStyle w:val="Heading1"/>
       </w:pPr>
       <w:r>
-        <w:t xml:space="preserve">Background</w:t>
+        <w:t xml:space="preserve">Introduction</w:t>
       </w:r>
     </w:p>
     <w:p>
@@ -333,7 +333,13 @@
         <w:pStyle w:val="FirstParagraph"/>
       </w:pPr>
       <w:r>
-        <w:t xml:space="preserve">Species recognition is necessary for individuals to find compatible conspecific mates and produce viable offspring</w:t>
+        <w:t xml:space="preserve">Species recognition is necessary in sexually reproducing lineages for</w:t>
+      </w:r>
+      <w:r>
+        <w:t xml:space="preserve"> </w:t>
+      </w:r>
+      <w:r>
+        <w:t xml:space="preserve">individuals to find compatible conspecific mates and produce viable offspring</w:t>
       </w:r>
       <w:r>
         <w:t xml:space="preserve"> </w:t>
@@ -364,7 +370,19 @@
         <w:t xml:space="preserve">]</w:t>
       </w:r>
       <w:r>
-        <w:t xml:space="preserve">. Specifically, conspicuous traits signaling species and sex identity are predicted to reduce the time and effort expended when searching for mates and likelihood of mating with heterospecifics</w:t>
+        <w:t xml:space="preserve">. Specifically, conspicuous traits signaling</w:t>
+      </w:r>
+      <w:r>
+        <w:t xml:space="preserve"> </w:t>
+      </w:r>
+      <w:r>
+        <w:t xml:space="preserve">species and sex identity reduce the time and effort expended when searching</w:t>
+      </w:r>
+      <w:r>
+        <w:t xml:space="preserve"> </w:t>
+      </w:r>
+      <w:r>
+        <w:t xml:space="preserve">for compatible mates and lessen the likelihood of mating with heterospecifics</w:t>
       </w:r>
       <w:r>
         <w:t xml:space="preserve"> </w:t>
@@ -384,7 +402,25 @@
         <w:t xml:space="preserve">]</w:t>
       </w:r>
       <w:r>
-        <w:t xml:space="preserve">. Accordingly, traits which facilitate species and mate recognition should be favored when congeneric species are highly sympatric, when the time to find a mate is limited, and when conspecifics are not encountered often</w:t>
+        <w:t xml:space="preserve">. Accordingly, traits which facilitate species and mate</w:t>
+      </w:r>
+      <w:r>
+        <w:t xml:space="preserve"> </w:t>
+      </w:r>
+      <w:r>
+        <w:t xml:space="preserve">recognition should be favored when congeneric species are highly sympatric,</w:t>
+      </w:r>
+      <w:r>
+        <w:t xml:space="preserve"> </w:t>
+      </w:r>
+      <w:r>
+        <w:t xml:space="preserve">when the time to find a mate is limited, and when conspecifics are not</w:t>
+      </w:r>
+      <w:r>
+        <w:t xml:space="preserve"> </w:t>
+      </w:r>
+      <w:r>
+        <w:t xml:space="preserve">encountered often</w:t>
       </w:r>
       <w:r>
         <w:t xml:space="preserve"> </w:t>
@@ -404,7 +440,19 @@
         <w:t xml:space="preserve">]</w:t>
       </w:r>
       <w:r>
-        <w:t xml:space="preserve">. Alternatively, traits used in species and mate recognition may also serve as signals of status to conspecifics and reduce costly conflicts over resources and mates</w:t>
+        <w:t xml:space="preserve">. Alternatively, traits used in species and</w:t>
+      </w:r>
+      <w:r>
+        <w:t xml:space="preserve"> </w:t>
+      </w:r>
+      <w:r>
+        <w:t xml:space="preserve">mate recognition may also serve as signals of status to conspecifics and</w:t>
+      </w:r>
+      <w:r>
+        <w:t xml:space="preserve"> </w:t>
+      </w:r>
+      <w:r>
+        <w:t xml:space="preserve">reduce costly conflicts over resources and mates</w:t>
       </w:r>
       <w:r>
         <w:t xml:space="preserve"> </w:t>
@@ -424,7 +472,21 @@
         <w:t xml:space="preserve">]</w:t>
       </w:r>
       <w:r>
-        <w:t xml:space="preserve">. In birds, plumage colouration is a highly conspicuous trait which signals species</w:t>
+        <w:t xml:space="preserve">.</w:t>
+      </w:r>
+    </w:p>
+    <w:p>
+      <w:pPr>
+        <w:pStyle w:val="BodyText"/>
+      </w:pPr>
+      <w:r>
+        <w:t xml:space="preserve">In birds, plumage colouration is a highly conspicuous trait which signals</w:t>
+      </w:r>
+      <w:r>
+        <w:t xml:space="preserve"> </w:t>
+      </w:r>
+      <w:r>
+        <w:t xml:space="preserve">species</w:t>
       </w:r>
       <w:r>
         <w:t xml:space="preserve"> </w:t>
@@ -466,7 +528,19 @@
         <w:pStyle w:val="BodyText"/>
       </w:pPr>
       <w:r>
-        <w:t xml:space="preserve">Plumage sexual dichromatism, distinct differences in the appearance of male versus female feather colouration, is common in birds and is often attributed to differing selection pressures on males and females</w:t>
+        <w:t xml:space="preserve">Plumage sexual dichromatism, a distinct set of differences in the appearance</w:t>
+      </w:r>
+      <w:r>
+        <w:t xml:space="preserve"> </w:t>
+      </w:r>
+      <w:r>
+        <w:t xml:space="preserve">of male versus female feather colouration, is common in birds and is often</w:t>
+      </w:r>
+      <w:r>
+        <w:t xml:space="preserve"> </w:t>
+      </w:r>
+      <w:r>
+        <w:t xml:space="preserve">attributed to differing selection pressures on males and females</w:t>
       </w:r>
       <w:r>
         <w:t xml:space="preserve"> </w:t>
@@ -497,7 +571,25 @@
         <w:t xml:space="preserve">]</w:t>
       </w:r>
       <w:r>
-        <w:t xml:space="preserve">. Fundamentally, plumage sexual dichromatism results in a visible trait useful for recognizing an individual’s species, sex, and age (in species with delayed plumage maturation, see</w:t>
+        <w:t xml:space="preserve">. Fundamentally,</w:t>
+      </w:r>
+      <w:r>
+        <w:t xml:space="preserve"> </w:t>
+      </w:r>
+      <w:r>
+        <w:t xml:space="preserve">plumage sexual dichromatism results in a visible trait useful for recognizing</w:t>
+      </w:r>
+      <w:r>
+        <w:t xml:space="preserve"> </w:t>
+      </w:r>
+      <w:r>
+        <w:t xml:space="preserve">an individual’s species, sex, and age (e.g., in species with delayed plumage</w:t>
+      </w:r>
+      <w:r>
+        <w:t xml:space="preserve"> </w:t>
+      </w:r>
+      <w:r>
+        <w:t xml:space="preserve">maturation, see</w:t>
       </w:r>
       <w:r>
         <w:t xml:space="preserve"> </w:t>
@@ -517,7 +609,25 @@
         <w:t xml:space="preserve">]</w:t>
       </w:r>
       <w:r>
-        <w:t xml:space="preserve">), reducing the time and effort necessary to find a suitable mate. Bird species that migrate to and from their breeding territories and have large geographic ranges tend to have greater plumage sexual dichromatism than species that do not migrate and have limited ranges</w:t>
+        <w:t xml:space="preserve">), reducing the time and effort necessary to</w:t>
+      </w:r>
+      <w:r>
+        <w:t xml:space="preserve"> </w:t>
+      </w:r>
+      <w:r>
+        <w:t xml:space="preserve">find a suitable mate. Bird species that migrate to and from their breeding</w:t>
+      </w:r>
+      <w:r>
+        <w:t xml:space="preserve"> </w:t>
+      </w:r>
+      <w:r>
+        <w:t xml:space="preserve">territories and have large geographic ranges tend to have greater plumage</w:t>
+      </w:r>
+      <w:r>
+        <w:t xml:space="preserve"> </w:t>
+      </w:r>
+      <w:r>
+        <w:t xml:space="preserve">sexual dichromatism than species that do not migrate and have limited ranges</w:t>
       </w:r>
       <w:r>
         <w:t xml:space="preserve"> </w:t>
@@ -578,7 +688,13 @@
         <w:pStyle w:val="BodyText"/>
       </w:pPr>
       <w:r>
-        <w:t xml:space="preserve">Further, plumage sexual dichromatism likely plays a role in hybridization avoidance via character displacement for species and mate recognition</w:t>
+        <w:t xml:space="preserve">Further, plumage sexual dichromatism likely plays a role in hybridization</w:t>
+      </w:r>
+      <w:r>
+        <w:t xml:space="preserve"> </w:t>
+      </w:r>
+      <w:r>
+        <w:t xml:space="preserve">avoidance via character displacement for species and mate recognition</w:t>
       </w:r>
       <w:r>
         <w:t xml:space="preserve"> </w:t>
@@ -614,7 +730,25 @@
         <w:t xml:space="preserve"> </w:t>
       </w:r>
       <w:r>
-        <w:t xml:space="preserve">flycatchers, female choice selects for divergent male plumage colouration, leading to character displacement and reduced rates of hybridization</w:t>
+        <w:t xml:space="preserve">flycatchers, female choice</w:t>
+      </w:r>
+      <w:r>
+        <w:t xml:space="preserve"> </w:t>
+      </w:r>
+      <w:r>
+        <w:t xml:space="preserve">selects for divergent male plumage colouration, leading to character</w:t>
+      </w:r>
+      <w:r>
+        <w:t xml:space="preserve"> </w:t>
+      </w:r>
+      <w:r>
+        <w:t xml:space="preserve">displacement between species and populations and reduced rates of</w:t>
+      </w:r>
+      <w:r>
+        <w:t xml:space="preserve"> </w:t>
+      </w:r>
+      <w:r>
+        <w:t xml:space="preserve">hybridization</w:t>
       </w:r>
       <w:r>
         <w:t xml:space="preserve"> </w:t>
@@ -634,7 +768,25 @@
         <w:t xml:space="preserve">]</w:t>
       </w:r>
       <w:r>
-        <w:t xml:space="preserve">. More broadly, greater plumage dichromatism is positively correlated with transitions from allopatry to parapatry and an increase in geographic range overlap among a large sample of passerine sister species pairs</w:t>
+        <w:t xml:space="preserve">. More broadly and across taxa, greater plumage</w:t>
+      </w:r>
+      <w:r>
+        <w:t xml:space="preserve"> </w:t>
+      </w:r>
+      <w:r>
+        <w:t xml:space="preserve">dichromatism is positively correlated with transitions from allopatry to</w:t>
+      </w:r>
+      <w:r>
+        <w:t xml:space="preserve"> </w:t>
+      </w:r>
+      <w:r>
+        <w:t xml:space="preserve">parapatry and an increase in geographic range overlap among a large sample of</w:t>
+      </w:r>
+      <w:r>
+        <w:t xml:space="preserve"> </w:t>
+      </w:r>
+      <w:r>
+        <w:t xml:space="preserve">passerine sister species pairs</w:t>
       </w:r>
       <w:r>
         <w:t xml:space="preserve"> </w:t>
@@ -654,7 +806,25 @@
         <w:t xml:space="preserve">]</w:t>
       </w:r>
       <w:r>
-        <w:t xml:space="preserve">. In addition, plumage sexual dichromatism is positively associated with species richness among 84 sister species pairs, and dichromatism is increased mainly by changes in male plumage</w:t>
+        <w:t xml:space="preserve">. In addition, plumage sexual</w:t>
+      </w:r>
+      <w:r>
+        <w:t xml:space="preserve"> </w:t>
+      </w:r>
+      <w:r>
+        <w:t xml:space="preserve">dichromatism has been found to be positively associated with species richness</w:t>
+      </w:r>
+      <w:r>
+        <w:t xml:space="preserve"> </w:t>
+      </w:r>
+      <w:r>
+        <w:t xml:space="preserve">among sister species pairs, and dichromatism is increased mainly by changes</w:t>
+      </w:r>
+      <w:r>
+        <w:t xml:space="preserve"> </w:t>
+      </w:r>
+      <w:r>
+        <w:t xml:space="preserve">in male plumage</w:t>
       </w:r>
       <w:r>
         <w:t xml:space="preserve"> </w:t>
@@ -674,7 +844,25 @@
         <w:t xml:space="preserve">]</w:t>
       </w:r>
       <w:r>
-        <w:t xml:space="preserve">, suggesting that female choice and male-male competition lead to concurrent changes in male plumage and speciation events. Further, plumage sexual dichromatism is positively associated with greater interspecific plumage color evolution rate and divergence in</w:t>
+        <w:t xml:space="preserve">, suggesting that female choice and male-male</w:t>
+      </w:r>
+      <w:r>
+        <w:t xml:space="preserve"> </w:t>
+      </w:r>
+      <w:r>
+        <w:t xml:space="preserve">competition lead to concurrent changes in male plumage and speciation events.</w:t>
+      </w:r>
+      <w:r>
+        <w:t xml:space="preserve"> </w:t>
+      </w:r>
+      <w:r>
+        <w:t xml:space="preserve">Further, plumage sexual dichromatism is positively associated with greater</w:t>
+      </w:r>
+      <w:r>
+        <w:t xml:space="preserve"> </w:t>
+      </w:r>
+      <w:r>
+        <w:t xml:space="preserve">interspecific plumage colour evolution rate and divergence in</w:t>
       </w:r>
       <w:r>
         <w:t xml:space="preserve"> </w:t>
@@ -710,7 +898,19 @@
         <w:t xml:space="preserve">]</w:t>
       </w:r>
       <w:r>
-        <w:t xml:space="preserve">. Therefore, plumage sexual dichromatism may be an especially favorable trait to facilitate species and mate recognition when closely-related species have overlapping breeding ranges.</w:t>
+        <w:t xml:space="preserve">. Therefore, plumage sexual dichromatism may be an</w:t>
+      </w:r>
+      <w:r>
+        <w:t xml:space="preserve"> </w:t>
+      </w:r>
+      <w:r>
+        <w:t xml:space="preserve">especially favourable trait to facilitate species and mate recognition when</w:t>
+      </w:r>
+      <w:r>
+        <w:t xml:space="preserve"> </w:t>
+      </w:r>
+      <w:r>
+        <w:t xml:space="preserve">closely-related species have overlapping breeding ranges.</w:t>
       </w:r>
     </w:p>
     <w:bookmarkEnd w:id="22"/>
@@ -1197,7 +1397,7 @@
         <w:pStyle w:val="FirstParagraph"/>
       </w:pPr>
       <w:r>
-        <w:t xml:space="preserve">We collected data on migration behavior and breeding season length from</w:t>
+        <w:t xml:space="preserve">We collected data on migration behaviour and breeding season length from</w:t>
       </w:r>
       <w:r>
         <w:t xml:space="preserve"> </w:t>
@@ -1266,7 +1466,7 @@
         <w:t xml:space="preserve"> </w:t>
       </w:r>
       <w:r>
-        <w:t xml:space="preserve">migratory behavior: 1)</w:t>
+        <w:t xml:space="preserve">migratory behaviour: 1)</w:t>
       </w:r>
       <w:r>
         <w:t xml:space="preserve"> </w:t>
@@ -1395,7 +1595,7 @@
         <w:t xml:space="preserve"> </w:t>
       </w:r>
       <w:r>
-        <w:t xml:space="preserve">when when a species was described</w:t>
+        <w:t xml:space="preserve">when a species was described</w:t>
       </w:r>
       <w:r>
         <w:t xml:space="preserve"> </w:t>
@@ -1767,7 +1967,7 @@
         <w:t xml:space="preserve"> </w:t>
       </w:r>
       <w:r>
-        <w:t xml:space="preserve">JNDs, were modeled as binomial trials (N=5 plumage patch</w:t>
+        <w:t xml:space="preserve">JNDs, were modelled as binomial trials (N=5 plumage patch</w:t>
       </w:r>
       <w:r>
         <w:t xml:space="preserve"> </w:t>
@@ -1834,6 +2034,9 @@
       </w:hyperlink>
       <w:r>
         <w:t xml:space="preserve">]</w:t>
+      </w:r>
+      <w:r>
+        <w:t xml:space="preserve"> </w:t>
       </w:r>
       <w:r>
         <w:t xml:space="preserve">to create</w:t>
@@ -1928,7 +2131,7 @@
         <w:t xml:space="preserve"> </w:t>
       </w:r>
       <w:r>
-        <w:t xml:space="preserve">migratory behavior (no migration as the reference category versus partial</w:t>
+        <w:t xml:space="preserve">migratory behaviour (no migration as the reference category versus partial</w:t>
       </w:r>
       <w:r>
         <w:t xml:space="preserve"> </w:t>
@@ -2329,7 +2532,7 @@
         <w:pStyle w:val="FirstParagraph"/>
       </w:pPr>
       <w:r>
-        <w:t xml:space="preserve">We obtained N ≥ 4000 effective samples for each model parameter and all models’</w:t>
+        <w:t xml:space="preserve">We obtained N ≥ 4000 effective posterior samples for each model parameter and all models’</w:t>
       </w:r>
       <w:r>
         <w:t xml:space="preserve"> </w:t>
@@ -2490,7 +2693,7 @@
         <w:t xml:space="preserve"> </w:t>
       </w:r>
       <w:r>
-        <w:t xml:space="preserve">models hadfu the best predictive performance (Table 1;</w:t>
+        <w:t xml:space="preserve">models had the top predictive performance (Table 1;</w:t>
       </w:r>
       <w:r>
         <w:t xml:space="preserve"> </w:t>
@@ -2570,7 +2773,7 @@
         <w:t xml:space="preserve">pd</w:t>
       </w:r>
       <w:r>
-        <w:t xml:space="preserve">) values ≥ 0.90 (Table 2). Specifically, longer breeding season length is associated with lower odds of a species having a sexually-dimorphic plumage patch with achromatic JND &gt; 2 (breeding season length, OR [90% HDI] = 0.10 [0.01, 1.1], 89.5% decrease in odds per 2.3-month increase in breeding season) and JND &gt; 3 (breeding season length, OR [90% HDI] = 0.25 [0.03, 1.5], 75% decrease in odds per 2.3-month increase in breeding season). Additionally, full migratory behavior, rather than no migratory behavior, is associated with greater odds of a species having a sexually-dimorphic plumage patch with achromatic JND &gt; 1 (full migration, OR [90% HDI] = 4.97 [0.95, 24.4]), JND &gt; 2 (full migration, OR [90% HDI] = 66.5 [3.2, 1802.4]) and JND &gt; 3 (OR [90% HDI] = 22.3 [1.6, 307.9]). Finally, both full and partial migratory behavior, rather than no migration behavior, in conjunction with longer breeding season lengths are associated with greater odds of a species having a sexually-dimorphic plumage patch with achromatic JND &gt; 1 (breeding season length x full migration, OR [90% HDI] = 4.84 [0.67, 39.6]), JND &gt; 2 (breeding season length x full migration, OR = 66.3 [0.59, 11415.7]; breeding season length x partial migration, OR [90% HDI] = 20.7 [0.9, 589.1]) and JND &gt; 3 (breeding season length x partial migration, OR [90% HDI] = 8.28 [0.76, 109.1]).</w:t>
+        <w:t xml:space="preserve">) values ≥ 0.90 (Table 2). Specifically, longer breeding season length was associated with lower odds of a species having a sexually-dimorphic plumage patch with achromatic JND &gt; 2 (breeding season length, OR [90% HDI] = 0.10 [0.01, 1.1], 89.5% decrease in odds per 2.3-month increase in breeding season) and JND &gt; 3 (breeding season length, OR [90% HDI] = 0.25 [0.03, 1.5], 75% decrease in odds per 2.3-month increase in breeding season). Additionally, full migratory behaviour, rather than no migratory behaviour, was associated with greater odds of a species having a sexually-dimorphic plumage patch with achromatic JND &gt; 1 (full migration, OR [90% HDI] = 4.97 [0.95, 24.4]), JND &gt; 2 (full migration, OR [90% HDI] = 66.5 [3.2, 1802.4]) and JND &gt; 3 (OR [90% HDI] = 22.3 [1.6, 307.9]). Finally, both full and partial migratory behaviour, rather than no migration behaviour, in conjunction with longer breeding season lengths are associated with greater odds of a species having a sexually-dimorphic plumage patch with achromatic JND &gt; 1 (breeding season length x full migration, OR [90% HDI] = 4.84 [0.67, 39.6]), JND &gt; 2 (breeding season length x full migration, OR = 66.3 [0.59, 11415.7]; breeding season length x partial migration, OR [90% HDI] = 20.7 [0.9, 589.1]) and JND &gt; 3 (breeding season length x partial migration, OR [90% HDI] = 8.28 [0.76, 109.1]).</w:t>
       </w:r>
     </w:p>
     <w:bookmarkEnd w:id="31"/>
@@ -2608,7 +2811,7 @@
         <w:t xml:space="preserve"> </w:t>
       </w:r>
       <w:r>
-        <w:t xml:space="preserve">models predicting chromatic sexually-dimorphic plumage patches, longer breeding season length is associated with lower odds of a species having a plumage patch with chromatic JND &gt; 2 (OR [90% HDI] = 0.14 [0.01, 1.42], 86% reduction in odds per 2.3 month increase in breeding season), and both full and partial migratory behavior rather than no migration are associated with greater odds of a species having a plumage patch JND &gt; 1 (partial migration, OR [90% HDI] = 2.2 [0.94, 4.9]), JND &gt; 2 (full migration, OR [90% HDI] = 80.51 [2.8, 3432.9]) and JND &gt; 3 (partial migration, OR [90% HDI] = 71.2 [0.32, 59062.9]; full migration, OR [90% HDI] = 234.7 [ 0.51, 300382.6]). For</w:t>
+        <w:t xml:space="preserve">models predicting chromatic sexually-dimorphic plumage patches, longer breeding season length was associated with lower odds of a species having a plumage patch with chromatic JND &gt; 2 (OR [90% HDI] = 0.14 [0.01, 1.42], 86% reduction in odds per 2.3 month increase in breeding season), and both full and partial migratory behaviour rather than no migration are associated with greater odds of a species having a plumage patch JND &gt; 1 (partial migration, OR [90% HDI] = 2.2 [0.94, 4.9]), JND &gt; 2 (full migration, OR [90% HDI] = 80.51 [2.8, 3432.9]) and JND &gt; 3 (partial migration, OR [90% HDI] = 71.2 [0.32, 59062.9]; full migration, OR [90% HDI] = 234.7 [ 0.51, 300382.6]). For</w:t>
       </w:r>
       <w:r>
         <w:t xml:space="preserve"> </w:t>
@@ -2621,7 +2824,7 @@
         <w:t xml:space="preserve">breeding spacing models</w:t>
       </w:r>
       <w:r>
-        <w:t xml:space="preserve">, island residency rather than mainland residency is associated with lower odds of having a plumage patch &gt; 1 chromatic JND (island, OR [90% HDI] = 0.27 [0.09, 0.89]). Finally, more</w:t>
+        <w:t xml:space="preserve">, island residency rather than mainland residency was associated with lower odds of having a plumage patch &gt; 1 chromatic JND (island, OR [90% HDI] = 0.27 [0.09, 0.89]). Finally, more</w:t>
       </w:r>
       <w:r>
         <w:t xml:space="preserve"> </w:t>
@@ -2637,7 +2840,7 @@
         <w:t xml:space="preserve"> </w:t>
       </w:r>
       <w:r>
-        <w:t xml:space="preserve">species in sympatry is associated with higher odds of a species having a chromatic plumage patch with JND &gt; 1 (number of sympatric species, OR [90% HDI] = 1.4 [1.18, 1.67], 40% increase in odds per each additional sympatic species), JND &gt; 2 (sympatric species, OR [90% HDI] = 1.59 [1.01, 2.52], 59% increase in odds per each additional sympatric species), and JND &gt; 3 (sympatric species, OR [90% HDI] = 2.11 [1.03, 4.46], 111% increase in odds per each additional sympatric species).</w:t>
+        <w:t xml:space="preserve">species in sympatry was associated with higher odds of a species having a chromatic plumage patch with JND &gt; 1 (number of sympatric species, OR [90% HDI] = 1.4 [1.18, 1.67], 40% increase in odds per each additional sympatic species), JND &gt; 2 (sympatric species, OR [90% HDI] = 1.59 [1.01, 2.52], 59% increase in odds per each additional sympatric species), and JND &gt; 3 (sympatric species, OR [90% HDI] = 2.11 [1.03, 4.46], 111% increase in odds per each additional sympatric species).</w:t>
       </w:r>
     </w:p>
     <w:bookmarkEnd w:id="32"/>

--- a/Manuscript/turdus-dichromatism-ABL.docx
+++ b/Manuscript/turdus-dichromatism-ABL.docx
@@ -390,12 +390,12 @@
       <w:r>
         <w:t xml:space="preserve">[</w:t>
       </w:r>
-      <w:hyperlink w:anchor="ref-groning2008">
-        <w:r>
-          <w:rPr>
-            <w:rStyle w:val="Hyperlink"/>
-          </w:rPr>
-          <w:t xml:space="preserve">2</w:t>
+      <w:hyperlink w:anchor="ref-pfennig2012">
+        <w:r>
+          <w:rPr>
+            <w:rStyle w:val="Hyperlink"/>
+          </w:rPr>
+          <w:t xml:space="preserve">3</w:t>
         </w:r>
       </w:hyperlink>
       <w:r>
@@ -465,7 +465,7 @@
           <w:rPr>
             <w:rStyle w:val="Hyperlink"/>
           </w:rPr>
-          <w:t xml:space="preserve">3</w:t>
+          <w:t xml:space="preserve">4</w:t>
         </w:r>
       </w:hyperlink>
       <w:r>
@@ -486,7 +486,7 @@
         <w:t xml:space="preserve"> </w:t>
       </w:r>
       <w:r>
-        <w:t xml:space="preserve">species</w:t>
+        <w:t xml:space="preserve">species and (often) sex identity</w:t>
       </w:r>
       <w:r>
         <w:t xml:space="preserve"> </w:t>
@@ -499,7 +499,7 @@
           <w:rPr>
             <w:rStyle w:val="Hyperlink"/>
           </w:rPr>
-          <w:t xml:space="preserve">4</w:t>
+          <w:t xml:space="preserve">5</w:t>
         </w:r>
       </w:hyperlink>
       <w:r>
@@ -510,7 +510,7 @@
           <w:rPr>
             <w:rStyle w:val="Hyperlink"/>
           </w:rPr>
-          <w:t xml:space="preserve">5</w:t>
+          <w:t xml:space="preserve">6</w:t>
         </w:r>
       </w:hyperlink>
       <w:r>
@@ -520,7 +520,236 @@
         <w:t xml:space="preserve"> </w:t>
       </w:r>
       <w:r>
-        <w:t xml:space="preserve">and (often) sex identity.</w:t>
+        <w:t xml:space="preserve">.</w:t>
+      </w:r>
+      <w:r>
+        <w:t xml:space="preserve"> </w:t>
+      </w:r>
+      <w:r>
+        <w:t xml:space="preserve">Plumage sexual dichromatism, a distinct set of differences in the appearance</w:t>
+      </w:r>
+      <w:r>
+        <w:t xml:space="preserve"> </w:t>
+      </w:r>
+      <w:r>
+        <w:t xml:space="preserve">of male versus female feather colouration, is common in birds and is often</w:t>
+      </w:r>
+      <w:r>
+        <w:t xml:space="preserve"> </w:t>
+      </w:r>
+      <w:r>
+        <w:t xml:space="preserve">attributed to differing selection pressures on males and females</w:t>
+      </w:r>
+      <w:r>
+        <w:t xml:space="preserve"> </w:t>
+      </w:r>
+      <w:r>
+        <w:t xml:space="preserve">[</w:t>
+      </w:r>
+      <w:hyperlink w:anchor="ref-martin1996">
+        <w:r>
+          <w:rPr>
+            <w:rStyle w:val="Hyperlink"/>
+          </w:rPr>
+          <w:t xml:space="preserve">7</w:t>
+        </w:r>
+      </w:hyperlink>
+      <w:r>
+        <w:t xml:space="preserve">–</w:t>
+      </w:r>
+      <w:hyperlink w:anchor="ref-dunn2015">
+        <w:r>
+          <w:rPr>
+            <w:rStyle w:val="Hyperlink"/>
+          </w:rPr>
+          <w:t xml:space="preserve">11</w:t>
+        </w:r>
+      </w:hyperlink>
+      <w:r>
+        <w:t xml:space="preserve">]</w:t>
+      </w:r>
+      <w:r>
+        <w:t xml:space="preserve">. Fundamentally,</w:t>
+      </w:r>
+      <w:r>
+        <w:t xml:space="preserve"> </w:t>
+      </w:r>
+      <w:r>
+        <w:t xml:space="preserve">plumage sexual dichromatism results in a visible trait useful for recognizing</w:t>
+      </w:r>
+      <w:r>
+        <w:t xml:space="preserve"> </w:t>
+      </w:r>
+      <w:r>
+        <w:t xml:space="preserve">an individual’s species, sex, and age (e.g., in species with delayed plumage</w:t>
+      </w:r>
+      <w:r>
+        <w:t xml:space="preserve"> </w:t>
+      </w:r>
+      <w:r>
+        <w:t xml:space="preserve">maturation, see</w:t>
+      </w:r>
+      <w:r>
+        <w:t xml:space="preserve"> </w:t>
+      </w:r>
+      <w:r>
+        <w:t xml:space="preserve">[</w:t>
+      </w:r>
+      <w:hyperlink w:anchor="ref-hawkins2012">
+        <w:r>
+          <w:rPr>
+            <w:rStyle w:val="Hyperlink"/>
+          </w:rPr>
+          <w:t xml:space="preserve">12</w:t>
+        </w:r>
+      </w:hyperlink>
+      <w:r>
+        <w:t xml:space="preserve">]</w:t>
+      </w:r>
+      <w:r>
+        <w:t xml:space="preserve">), reducing the time and effort necessary to</w:t>
+      </w:r>
+      <w:r>
+        <w:t xml:space="preserve"> </w:t>
+      </w:r>
+      <w:r>
+        <w:t xml:space="preserve">identify a suitable mate</w:t>
+      </w:r>
+      <w:r>
+        <w:t xml:space="preserve"> </w:t>
+      </w:r>
+      <w:r>
+        <w:t xml:space="preserve">[</w:t>
+      </w:r>
+      <w:hyperlink w:anchor="ref-hamilton1961">
+        <w:r>
+          <w:rPr>
+            <w:rStyle w:val="Hyperlink"/>
+          </w:rPr>
+          <w:t xml:space="preserve">13</w:t>
+        </w:r>
+      </w:hyperlink>
+      <w:r>
+        <w:t xml:space="preserve">,</w:t>
+      </w:r>
+      <w:hyperlink w:anchor="ref-saetre1992">
+        <w:r>
+          <w:rPr>
+            <w:rStyle w:val="Hyperlink"/>
+          </w:rPr>
+          <w:t xml:space="preserve">14</w:t>
+        </w:r>
+      </w:hyperlink>
+      <w:r>
+        <w:t xml:space="preserve">]</w:t>
+      </w:r>
+      <w:r>
+        <w:t xml:space="preserve">. Evidence in favor of the species recognition hypothesis for sexual dichromatism includes a positive association between migratory behaviour, shorter breeding seasons, and plumage sexual dichromatism</w:t>
+      </w:r>
+      <w:r>
+        <w:t xml:space="preserve"> </w:t>
+      </w:r>
+      <w:r>
+        <w:t xml:space="preserve">[</w:t>
+      </w:r>
+      <w:hyperlink w:anchor="ref-badyaev2003">
+        <w:r>
+          <w:rPr>
+            <w:rStyle w:val="Hyperlink"/>
+          </w:rPr>
+          <w:t xml:space="preserve">9</w:t>
+        </w:r>
+      </w:hyperlink>
+      <w:r>
+        <w:t xml:space="preserve">]</w:t>
+      </w:r>
+      <w:r>
+        <w:t xml:space="preserve">. Specifically, bird species that migrate to and from their breeding</w:t>
+      </w:r>
+      <w:r>
+        <w:t xml:space="preserve"> </w:t>
+      </w:r>
+      <w:r>
+        <w:t xml:space="preserve">territories and have large geographic ranges tend to have greater plumage</w:t>
+      </w:r>
+      <w:r>
+        <w:t xml:space="preserve"> </w:t>
+      </w:r>
+      <w:r>
+        <w:t xml:space="preserve">sexual dichromatism than species that do not migrate and have limited breeding ranges</w:t>
+      </w:r>
+      <w:r>
+        <w:t xml:space="preserve"> </w:t>
+      </w:r>
+      <w:r>
+        <w:t xml:space="preserve">[</w:t>
+      </w:r>
+      <w:hyperlink w:anchor="ref-dale2015">
+        <w:r>
+          <w:rPr>
+            <w:rStyle w:val="Hyperlink"/>
+          </w:rPr>
+          <w:t xml:space="preserve">10</w:t>
+        </w:r>
+      </w:hyperlink>
+      <w:r>
+        <w:t xml:space="preserve">,</w:t>
+      </w:r>
+      <w:hyperlink w:anchor="ref-friedman2009">
+        <w:r>
+          <w:rPr>
+            <w:rStyle w:val="Hyperlink"/>
+          </w:rPr>
+          <w:t xml:space="preserve">15</w:t>
+        </w:r>
+      </w:hyperlink>
+      <w:r>
+        <w:t xml:space="preserve">–</w:t>
+      </w:r>
+      <w:hyperlink w:anchor="ref-matysiokova2017">
+        <w:r>
+          <w:rPr>
+            <w:rStyle w:val="Hyperlink"/>
+          </w:rPr>
+          <w:t xml:space="preserve">17</w:t>
+        </w:r>
+      </w:hyperlink>
+      <w:r>
+        <w:t xml:space="preserve">]</w:t>
+      </w:r>
+      <w:r>
+        <w:t xml:space="preserve">. Additionally, bird species that reside on mainland continents and have larger breeding ranges tend to have greater plumage colour elaboration and sexual dichromatism than species living on islands with limited breeding ranges</w:t>
+      </w:r>
+      <w:r>
+        <w:t xml:space="preserve"> </w:t>
+      </w:r>
+      <w:r>
+        <w:t xml:space="preserve">[</w:t>
+      </w:r>
+      <w:hyperlink w:anchor="ref-badyaev1998">
+        <w:r>
+          <w:rPr>
+            <w:rStyle w:val="Hyperlink"/>
+          </w:rPr>
+          <w:t xml:space="preserve">18</w:t>
+        </w:r>
+      </w:hyperlink>
+      <w:r>
+        <w:t xml:space="preserve">–</w:t>
+      </w:r>
+      <w:hyperlink w:anchor="ref-kearns2020">
+        <w:r>
+          <w:rPr>
+            <w:rStyle w:val="Hyperlink"/>
+          </w:rPr>
+          <w:t xml:space="preserve">23</w:t>
+        </w:r>
+      </w:hyperlink>
+      <w:r>
+        <w:t xml:space="preserve">]</w:t>
+      </w:r>
+      <w:r>
+        <w:t xml:space="preserve">.</w:t>
       </w:r>
     </w:p>
     <w:p>
@@ -528,19 +757,47 @@
         <w:pStyle w:val="BodyText"/>
       </w:pPr>
       <w:r>
-        <w:t xml:space="preserve">Plumage sexual dichromatism, a distinct set of differences in the appearance</w:t>
-      </w:r>
-      <w:r>
-        <w:t xml:space="preserve"> </w:t>
-      </w:r>
-      <w:r>
-        <w:t xml:space="preserve">of male versus female feather colouration, is common in birds and is often</w:t>
-      </w:r>
-      <w:r>
-        <w:t xml:space="preserve"> </w:t>
-      </w:r>
-      <w:r>
-        <w:t xml:space="preserve">attributed to differing selection pressures on males and females</w:t>
+        <w:t xml:space="preserve">Moreover, plumage sexual dichromatism likely plays a role in hybridization</w:t>
+      </w:r>
+      <w:r>
+        <w:t xml:space="preserve"> </w:t>
+      </w:r>
+      <w:r>
+        <w:t xml:space="preserve">avoidance via character displacement for species and mate recognition. For example, in European</w:t>
+      </w:r>
+      <w:r>
+        <w:t xml:space="preserve"> </w:t>
+      </w:r>
+      <w:r>
+        <w:rPr>
+          <w:iCs/>
+          <w:i/>
+        </w:rPr>
+        <w:t xml:space="preserve">Ficedula</w:t>
+      </w:r>
+      <w:r>
+        <w:t xml:space="preserve"> </w:t>
+      </w:r>
+      <w:r>
+        <w:t xml:space="preserve">flycatchers, female choice</w:t>
+      </w:r>
+      <w:r>
+        <w:t xml:space="preserve"> </w:t>
+      </w:r>
+      <w:r>
+        <w:t xml:space="preserve">selects for divergent male plumage colouration, leading to character</w:t>
+      </w:r>
+      <w:r>
+        <w:t xml:space="preserve"> </w:t>
+      </w:r>
+      <w:r>
+        <w:t xml:space="preserve">displacement between species and populations and reduced rates of</w:t>
+      </w:r>
+      <w:r>
+        <w:t xml:space="preserve"> </w:t>
+      </w:r>
+      <w:r>
+        <w:t xml:space="preserve">hybridization</w:t>
       </w:r>
       <w:r>
         <w:t xml:space="preserve"> </w:t>
@@ -548,48 +805,37 @@
       <w:r>
         <w:t xml:space="preserve">[</w:t>
       </w:r>
-      <w:hyperlink w:anchor="ref-martin1996">
-        <w:r>
-          <w:rPr>
-            <w:rStyle w:val="Hyperlink"/>
-          </w:rPr>
-          <w:t xml:space="preserve">6</w:t>
-        </w:r>
-      </w:hyperlink>
-      <w:r>
-        <w:t xml:space="preserve">–</w:t>
-      </w:r>
-      <w:hyperlink w:anchor="ref-dunn2015">
-        <w:r>
-          <w:rPr>
-            <w:rStyle w:val="Hyperlink"/>
-          </w:rPr>
-          <w:t xml:space="preserve">10</w:t>
+      <w:hyperlink w:anchor="ref-saetre1997">
+        <w:r>
+          <w:rPr>
+            <w:rStyle w:val="Hyperlink"/>
+          </w:rPr>
+          <w:t xml:space="preserve">24</w:t>
         </w:r>
       </w:hyperlink>
       <w:r>
         <w:t xml:space="preserve">]</w:t>
       </w:r>
       <w:r>
-        <w:t xml:space="preserve">. Fundamentally,</w:t>
-      </w:r>
-      <w:r>
-        <w:t xml:space="preserve"> </w:t>
-      </w:r>
-      <w:r>
-        <w:t xml:space="preserve">plumage sexual dichromatism results in a visible trait useful for recognizing</w:t>
-      </w:r>
-      <w:r>
-        <w:t xml:space="preserve"> </w:t>
-      </w:r>
-      <w:r>
-        <w:t xml:space="preserve">an individual’s species, sex, and age (e.g., in species with delayed plumage</w:t>
-      </w:r>
-      <w:r>
-        <w:t xml:space="preserve"> </w:t>
-      </w:r>
-      <w:r>
-        <w:t xml:space="preserve">maturation, see</w:t>
+        <w:t xml:space="preserve">. More broadly and across taxa, greater plumage</w:t>
+      </w:r>
+      <w:r>
+        <w:t xml:space="preserve"> </w:t>
+      </w:r>
+      <w:r>
+        <w:t xml:space="preserve">dichromatism is positively correlated with transitions from allopatry to</w:t>
+      </w:r>
+      <w:r>
+        <w:t xml:space="preserve"> </w:t>
+      </w:r>
+      <w:r>
+        <w:t xml:space="preserve">parapatry and increases in geographic range overlaps among</w:t>
+      </w:r>
+      <w:r>
+        <w:t xml:space="preserve"> </w:t>
+      </w:r>
+      <w:r>
+        <w:t xml:space="preserve">passerine sister species pairs</w:t>
       </w:r>
       <w:r>
         <w:t xml:space="preserve"> </w:t>
@@ -597,37 +843,37 @@
       <w:r>
         <w:t xml:space="preserve">[</w:t>
       </w:r>
-      <w:hyperlink w:anchor="ref-hawkins2012">
-        <w:r>
-          <w:rPr>
-            <w:rStyle w:val="Hyperlink"/>
-          </w:rPr>
-          <w:t xml:space="preserve">11</w:t>
+      <w:hyperlink w:anchor="ref-cooney2017">
+        <w:r>
+          <w:rPr>
+            <w:rStyle w:val="Hyperlink"/>
+          </w:rPr>
+          <w:t xml:space="preserve">25</w:t>
         </w:r>
       </w:hyperlink>
       <w:r>
         <w:t xml:space="preserve">]</w:t>
       </w:r>
       <w:r>
-        <w:t xml:space="preserve">), reducing the time and effort necessary to</w:t>
-      </w:r>
-      <w:r>
-        <w:t xml:space="preserve"> </w:t>
-      </w:r>
-      <w:r>
-        <w:t xml:space="preserve">find a suitable mate. Bird species that migrate to and from their breeding</w:t>
-      </w:r>
-      <w:r>
-        <w:t xml:space="preserve"> </w:t>
-      </w:r>
-      <w:r>
-        <w:t xml:space="preserve">territories and have large geographic ranges tend to have greater plumage</w:t>
-      </w:r>
-      <w:r>
-        <w:t xml:space="preserve"> </w:t>
-      </w:r>
-      <w:r>
-        <w:t xml:space="preserve">sexual dichromatism than species that do not migrate and have limited ranges</w:t>
+        <w:t xml:space="preserve">. Plumage sexual</w:t>
+      </w:r>
+      <w:r>
+        <w:t xml:space="preserve"> </w:t>
+      </w:r>
+      <w:r>
+        <w:t xml:space="preserve">dichromatism has also been found to be positively associated with species richness</w:t>
+      </w:r>
+      <w:r>
+        <w:t xml:space="preserve"> </w:t>
+      </w:r>
+      <w:r>
+        <w:t xml:space="preserve">among sister species pairs, and dichromatism mainly increases through changes</w:t>
+      </w:r>
+      <w:r>
+        <w:t xml:space="preserve"> </w:t>
+      </w:r>
+      <w:r>
+        <w:t xml:space="preserve">in male plumage</w:t>
       </w:r>
       <w:r>
         <w:t xml:space="preserve"> </w:t>
@@ -635,52 +881,85 @@
       <w:r>
         <w:t xml:space="preserve">[</w:t>
       </w:r>
-      <w:hyperlink w:anchor="ref-badyaev2003">
-        <w:r>
-          <w:rPr>
-            <w:rStyle w:val="Hyperlink"/>
-          </w:rPr>
-          <w:t xml:space="preserve">8</w:t>
-        </w:r>
-      </w:hyperlink>
-      <w:r>
-        <w:t xml:space="preserve">,</w:t>
-      </w:r>
-      <w:hyperlink w:anchor="ref-dale2015">
-        <w:r>
-          <w:rPr>
-            <w:rStyle w:val="Hyperlink"/>
-          </w:rPr>
-          <w:t xml:space="preserve">9</w:t>
-        </w:r>
-      </w:hyperlink>
-      <w:r>
-        <w:t xml:space="preserve">,</w:t>
-      </w:r>
-      <w:hyperlink w:anchor="ref-friedman2009">
-        <w:r>
-          <w:rPr>
-            <w:rStyle w:val="Hyperlink"/>
-          </w:rPr>
-          <w:t xml:space="preserve">12</w:t>
-        </w:r>
-      </w:hyperlink>
-      <w:r>
-        <w:t xml:space="preserve">–</w:t>
-      </w:r>
-      <w:hyperlink w:anchor="ref-matysiokova2017">
-        <w:r>
-          <w:rPr>
-            <w:rStyle w:val="Hyperlink"/>
-          </w:rPr>
-          <w:t xml:space="preserve">14</w:t>
+      <w:hyperlink w:anchor="ref-seddon2013">
+        <w:r>
+          <w:rPr>
+            <w:rStyle w:val="Hyperlink"/>
+          </w:rPr>
+          <w:t xml:space="preserve">26</w:t>
         </w:r>
       </w:hyperlink>
       <w:r>
         <w:t xml:space="preserve">]</w:t>
       </w:r>
       <w:r>
-        <w:t xml:space="preserve">.</w:t>
+        <w:t xml:space="preserve">, suggesting that female choice and male-male</w:t>
+      </w:r>
+      <w:r>
+        <w:t xml:space="preserve"> </w:t>
+      </w:r>
+      <w:r>
+        <w:t xml:space="preserve">competition lead to concurrent changes in male plumage and speciation events.</w:t>
+      </w:r>
+      <w:r>
+        <w:t xml:space="preserve"> </w:t>
+      </w:r>
+      <w:r>
+        <w:t xml:space="preserve">Further, plumage sexual dichromatism is positively associated with greater</w:t>
+      </w:r>
+      <w:r>
+        <w:t xml:space="preserve"> </w:t>
+      </w:r>
+      <w:r>
+        <w:t xml:space="preserve">interspecific plumage colour evolution rate and divergence in</w:t>
+      </w:r>
+      <w:r>
+        <w:t xml:space="preserve"> </w:t>
+      </w:r>
+      <w:r>
+        <w:rPr>
+          <w:iCs/>
+          <w:i/>
+        </w:rPr>
+        <w:t xml:space="preserve">Tyrannida</w:t>
+      </w:r>
+      <w:r>
+        <w:t xml:space="preserve"> </w:t>
+      </w:r>
+      <w:r>
+        <w:t xml:space="preserve">suboscines</w:t>
+      </w:r>
+      <w:r>
+        <w:t xml:space="preserve"> </w:t>
+      </w:r>
+      <w:r>
+        <w:t xml:space="preserve">[</w:t>
+      </w:r>
+      <w:hyperlink w:anchor="ref-cooney2019">
+        <w:r>
+          <w:rPr>
+            <w:rStyle w:val="Hyperlink"/>
+          </w:rPr>
+          <w:t xml:space="preserve">27</w:t>
+        </w:r>
+      </w:hyperlink>
+      <w:r>
+        <w:t xml:space="preserve">]</w:t>
+      </w:r>
+      <w:r>
+        <w:t xml:space="preserve">. Therefore, plumage sexual dichromatism may be an</w:t>
+      </w:r>
+      <w:r>
+        <w:t xml:space="preserve"> </w:t>
+      </w:r>
+      <w:r>
+        <w:t xml:space="preserve">especially favourable trait to facilitate species and mate recognition when</w:t>
+      </w:r>
+      <w:r>
+        <w:t xml:space="preserve"> </w:t>
+      </w:r>
+      <w:r>
+        <w:t xml:space="preserve">closely-related species have sympatric breeding ranges.</w:t>
       </w:r>
     </w:p>
     <w:p>
@@ -688,229 +967,80 @@
         <w:pStyle w:val="BodyText"/>
       </w:pPr>
       <w:r>
-        <w:t xml:space="preserve">Further, plumage sexual dichromatism likely plays a role in hybridization</w:t>
-      </w:r>
-      <w:r>
-        <w:t xml:space="preserve"> </w:t>
-      </w:r>
-      <w:r>
-        <w:t xml:space="preserve">avoidance via character displacement for species and mate recognition</w:t>
-      </w:r>
-      <w:r>
-        <w:t xml:space="preserve"> </w:t>
-      </w:r>
-      <w:r>
-        <w:t xml:space="preserve">[</w:t>
-      </w:r>
-      <w:hyperlink w:anchor="ref-seddon2013">
-        <w:r>
-          <w:rPr>
-            <w:rStyle w:val="Hyperlink"/>
-          </w:rPr>
-          <w:t xml:space="preserve">15</w:t>
-        </w:r>
-      </w:hyperlink>
-      <w:r>
-        <w:t xml:space="preserve">]</w:t>
-      </w:r>
-      <w:r>
-        <w:t xml:space="preserve">. For example, in European</w:t>
-      </w:r>
-      <w:r>
-        <w:t xml:space="preserve"> </w:t>
-      </w:r>
-      <w:r>
-        <w:rPr>
-          <w:iCs/>
-          <w:i/>
-        </w:rPr>
-        <w:t xml:space="preserve">Ficedula</w:t>
-      </w:r>
-      <w:r>
-        <w:t xml:space="preserve"> </w:t>
-      </w:r>
-      <w:r>
-        <w:t xml:space="preserve">flycatchers, female choice</w:t>
-      </w:r>
-      <w:r>
-        <w:t xml:space="preserve"> </w:t>
-      </w:r>
-      <w:r>
-        <w:t xml:space="preserve">selects for divergent male plumage colouration, leading to character</w:t>
-      </w:r>
-      <w:r>
-        <w:t xml:space="preserve"> </w:t>
-      </w:r>
-      <w:r>
-        <w:t xml:space="preserve">displacement between species and populations and reduced rates of</w:t>
-      </w:r>
-      <w:r>
-        <w:t xml:space="preserve"> </w:t>
-      </w:r>
-      <w:r>
-        <w:t xml:space="preserve">hybridization</w:t>
-      </w:r>
-      <w:r>
-        <w:t xml:space="preserve"> </w:t>
-      </w:r>
-      <w:r>
-        <w:t xml:space="preserve">[</w:t>
-      </w:r>
-      <w:hyperlink w:anchor="ref-stre1997">
-        <w:r>
-          <w:rPr>
-            <w:rStyle w:val="Hyperlink"/>
-          </w:rPr>
-          <w:t xml:space="preserve">16</w:t>
-        </w:r>
-      </w:hyperlink>
-      <w:r>
-        <w:t xml:space="preserve">]</w:t>
-      </w:r>
-      <w:r>
-        <w:t xml:space="preserve">. More broadly and across taxa, greater plumage</w:t>
-      </w:r>
-      <w:r>
-        <w:t xml:space="preserve"> </w:t>
-      </w:r>
-      <w:r>
-        <w:t xml:space="preserve">dichromatism is positively correlated with transitions from allopatry to</w:t>
-      </w:r>
-      <w:r>
-        <w:t xml:space="preserve"> </w:t>
-      </w:r>
-      <w:r>
-        <w:t xml:space="preserve">parapatry and an increase in geographic range overlap among a large sample of</w:t>
-      </w:r>
-      <w:r>
-        <w:t xml:space="preserve"> </w:t>
-      </w:r>
-      <w:r>
-        <w:t xml:space="preserve">passerine sister species pairs</w:t>
-      </w:r>
-      <w:r>
-        <w:t xml:space="preserve"> </w:t>
-      </w:r>
-      <w:r>
-        <w:t xml:space="preserve">[</w:t>
-      </w:r>
-      <w:hyperlink w:anchor="ref-cooney2017">
-        <w:r>
-          <w:rPr>
-            <w:rStyle w:val="Hyperlink"/>
-          </w:rPr>
-          <w:t xml:space="preserve">17</w:t>
-        </w:r>
-      </w:hyperlink>
-      <w:r>
-        <w:t xml:space="preserve">]</w:t>
-      </w:r>
-      <w:r>
-        <w:t xml:space="preserve">. In addition, plumage sexual</w:t>
-      </w:r>
-      <w:r>
-        <w:t xml:space="preserve"> </w:t>
-      </w:r>
-      <w:r>
-        <w:t xml:space="preserve">dichromatism has been found to be positively associated with species richness</w:t>
-      </w:r>
-      <w:r>
-        <w:t xml:space="preserve"> </w:t>
-      </w:r>
-      <w:r>
-        <w:t xml:space="preserve">among sister species pairs, and dichromatism is increased mainly by changes</w:t>
-      </w:r>
-      <w:r>
-        <w:t xml:space="preserve"> </w:t>
-      </w:r>
-      <w:r>
-        <w:t xml:space="preserve">in male plumage</w:t>
-      </w:r>
-      <w:r>
-        <w:t xml:space="preserve"> </w:t>
-      </w:r>
-      <w:r>
-        <w:t xml:space="preserve">[</w:t>
-      </w:r>
-      <w:hyperlink w:anchor="ref-seddon2013">
-        <w:r>
-          <w:rPr>
-            <w:rStyle w:val="Hyperlink"/>
-          </w:rPr>
-          <w:t xml:space="preserve">15</w:t>
-        </w:r>
-      </w:hyperlink>
-      <w:r>
-        <w:t xml:space="preserve">]</w:t>
-      </w:r>
-      <w:r>
-        <w:t xml:space="preserve">, suggesting that female choice and male-male</w:t>
-      </w:r>
-      <w:r>
-        <w:t xml:space="preserve"> </w:t>
-      </w:r>
-      <w:r>
-        <w:t xml:space="preserve">competition lead to concurrent changes in male plumage and speciation events.</w:t>
-      </w:r>
-      <w:r>
-        <w:t xml:space="preserve"> </w:t>
-      </w:r>
-      <w:r>
-        <w:t xml:space="preserve">Further, plumage sexual dichromatism is positively associated with greater</w:t>
-      </w:r>
-      <w:r>
-        <w:t xml:space="preserve"> </w:t>
-      </w:r>
-      <w:r>
-        <w:t xml:space="preserve">interspecific plumage colour evolution rate and divergence in</w:t>
-      </w:r>
-      <w:r>
-        <w:t xml:space="preserve"> </w:t>
-      </w:r>
-      <w:r>
-        <w:rPr>
-          <w:iCs/>
-          <w:i/>
-        </w:rPr>
-        <w:t xml:space="preserve">Tyrannida</w:t>
-      </w:r>
-      <w:r>
-        <w:t xml:space="preserve"> </w:t>
-      </w:r>
-      <w:r>
-        <w:t xml:space="preserve">suboscines</w:t>
-      </w:r>
-      <w:r>
-        <w:t xml:space="preserve"> </w:t>
-      </w:r>
-      <w:r>
-        <w:t xml:space="preserve">[</w:t>
-      </w:r>
-      <w:hyperlink w:anchor="ref-cooney2019">
-        <w:r>
-          <w:rPr>
-            <w:rStyle w:val="Hyperlink"/>
-          </w:rPr>
-          <w:t xml:space="preserve">18</w:t>
-        </w:r>
-      </w:hyperlink>
-      <w:r>
-        <w:t xml:space="preserve">]</w:t>
-      </w:r>
-      <w:r>
-        <w:t xml:space="preserve">. Therefore, plumage sexual dichromatism may be an</w:t>
-      </w:r>
-      <w:r>
-        <w:t xml:space="preserve"> </w:t>
-      </w:r>
-      <w:r>
-        <w:t xml:space="preserve">especially favourable trait to facilitate species and mate recognition when</w:t>
-      </w:r>
-      <w:r>
-        <w:t xml:space="preserve"> </w:t>
-      </w:r>
-      <w:r>
-        <w:t xml:space="preserve">closely-related species have overlapping breeding ranges.</w:t>
+        <w:t xml:space="preserve">Overall, ecological conditions that increase the time and degree of difficulty in finding a</w:t>
+      </w:r>
+      <w:r>
+        <w:t xml:space="preserve"> </w:t>
+      </w:r>
+      <w:r>
+        <w:t xml:space="preserve">suitable conspecific mate should select for phenotypic traits that reliably signal species and</w:t>
+      </w:r>
+      <w:r>
+        <w:t xml:space="preserve"> </w:t>
+      </w:r>
+      <w:r>
+        <w:t xml:space="preserve">sex identity. Taken together, repeated findings of greater plumage dichromatism in species that</w:t>
+      </w:r>
+      <w:r>
+        <w:t xml:space="preserve"> </w:t>
+      </w:r>
+      <w:r>
+        <w:t xml:space="preserve">are i) migratory rather than nonmigratory, ii) have shorter breeding seasons, ii) live on</w:t>
+      </w:r>
+      <w:r>
+        <w:t xml:space="preserve"> </w:t>
+      </w:r>
+      <w:r>
+        <w:t xml:space="preserve">mainlands rather than islands, iv) have larger breeding ranges, and v) breed in sympatry with</w:t>
+      </w:r>
+      <w:r>
+        <w:t xml:space="preserve"> </w:t>
+      </w:r>
+      <w:r>
+        <w:t xml:space="preserve">closely-related species suggests that circumstances where rapid species recognition is</w:t>
+      </w:r>
+      <w:r>
+        <w:t xml:space="preserve"> </w:t>
+      </w:r>
+      <w:r>
+        <w:t xml:space="preserve">challenging strongly favour the evolution and maintenance of prominent plumage sexual</w:t>
+      </w:r>
+      <w:r>
+        <w:t xml:space="preserve"> </w:t>
+      </w:r>
+      <w:r>
+        <w:t xml:space="preserve">dichromatism in birds. Here, we test predictions of the species recognition hypothesis for</w:t>
+      </w:r>
+      <w:r>
+        <w:t xml:space="preserve"> </w:t>
+      </w:r>
+      <w:r>
+        <w:t xml:space="preserve">sexually-dimorphic traits by examining the potential influences of breeding timing, spacing, and</w:t>
+      </w:r>
+      <w:r>
+        <w:t xml:space="preserve"> </w:t>
+      </w:r>
+      <w:r>
+        <w:t xml:space="preserve">sympatry on plumage dichromatism (Fig.1) in the true thrushes (genus:</w:t>
+      </w:r>
+      <w:r>
+        <w:t xml:space="preserve"> </w:t>
+      </w:r>
+      <w:r>
+        <w:rPr>
+          <w:iCs/>
+          <w:i/>
+        </w:rPr>
+        <w:t xml:space="preserve">Turdus</w:t>
+      </w:r>
+      <w:r>
+        <w:t xml:space="preserve">), an exceptionally</w:t>
+      </w:r>
+      <w:r>
+        <w:t xml:space="preserve"> </w:t>
+      </w:r>
+      <w:r>
+        <w:t xml:space="preserve">diverse genus of passerine birds consisting of about ~86 species distributed worldwide.</w:t>
       </w:r>
     </w:p>
     <w:bookmarkEnd w:id="22"/>
@@ -994,7 +1124,7 @@
           <w:rPr>
             <w:rStyle w:val="Hyperlink"/>
           </w:rPr>
-          <w:t xml:space="preserve">19</w:t>
+          <w:t xml:space="preserve">28</w:t>
         </w:r>
       </w:hyperlink>
       <w:r>
@@ -1102,7 +1232,7 @@
           <w:rPr>
             <w:rStyle w:val="Hyperlink"/>
           </w:rPr>
-          <w:t xml:space="preserve">20</w:t>
+          <w:t xml:space="preserve">29</w:t>
         </w:r>
       </w:hyperlink>
       <w:r>
@@ -1135,7 +1265,7 @@
           <w:rPr>
             <w:rStyle w:val="Hyperlink"/>
           </w:rPr>
-          <w:t xml:space="preserve">21</w:t>
+          <w:t xml:space="preserve">30</w:t>
         </w:r>
       </w:hyperlink>
       <w:r>
@@ -1168,7 +1298,7 @@
           <w:rPr>
             <w:rStyle w:val="Hyperlink"/>
           </w:rPr>
-          <w:t xml:space="preserve">22</w:t>
+          <w:t xml:space="preserve">31</w:t>
         </w:r>
       </w:hyperlink>
       <w:r>
@@ -1188,7 +1318,7 @@
           <w:rPr>
             <w:rStyle w:val="Hyperlink"/>
           </w:rPr>
-          <w:t xml:space="preserve">23</w:t>
+          <w:t xml:space="preserve">32</w:t>
         </w:r>
       </w:hyperlink>
       <w:r>
@@ -1293,7 +1423,7 @@
           <w:rPr>
             <w:rStyle w:val="Hyperlink"/>
           </w:rPr>
-          <w:t xml:space="preserve">24</w:t>
+          <w:t xml:space="preserve">33</w:t>
         </w:r>
       </w:hyperlink>
       <w:r>
@@ -1355,7 +1485,7 @@
           <w:rPr>
             <w:rStyle w:val="Hyperlink"/>
           </w:rPr>
-          <w:t xml:space="preserve">25</w:t>
+          <w:t xml:space="preserve">34</w:t>
         </w:r>
       </w:hyperlink>
       <w:r>
@@ -1420,7 +1550,7 @@
           <w:rPr>
             <w:rStyle w:val="Hyperlink"/>
           </w:rPr>
-          <w:t xml:space="preserve">26</w:t>
+          <w:t xml:space="preserve">35</w:t>
         </w:r>
       </w:hyperlink>
       <w:r>
@@ -1453,7 +1583,7 @@
           <w:rPr>
             <w:rStyle w:val="Hyperlink"/>
           </w:rPr>
-          <w:t xml:space="preserve">27</w:t>
+          <w:t xml:space="preserve">36</w:t>
         </w:r>
       </w:hyperlink>
       <w:r>
@@ -1685,7 +1815,7 @@
           <w:rPr>
             <w:rStyle w:val="Hyperlink"/>
           </w:rPr>
-          <w:t xml:space="preserve">28</w:t>
+          <w:t xml:space="preserve">37</w:t>
         </w:r>
       </w:hyperlink>
       <w:r>
@@ -1727,7 +1857,7 @@
           <w:rPr>
             <w:rStyle w:val="Hyperlink"/>
           </w:rPr>
-          <w:t xml:space="preserve">29</w:t>
+          <w:t xml:space="preserve">38</w:t>
         </w:r>
       </w:hyperlink>
       <w:r>
@@ -1759,7 +1889,7 @@
           <w:rPr>
             <w:rStyle w:val="Hyperlink"/>
           </w:rPr>
-          <w:t xml:space="preserve">17</w:t>
+          <w:t xml:space="preserve">25</w:t>
         </w:r>
       </w:hyperlink>
       <w:r>
@@ -1919,7 +2049,7 @@
           <w:rPr>
             <w:rStyle w:val="Hyperlink"/>
           </w:rPr>
-          <w:t xml:space="preserve">30</w:t>
+          <w:t xml:space="preserve">39</w:t>
         </w:r>
       </w:hyperlink>
       <w:r>
@@ -1948,7 +2078,7 @@
           <w:rPr>
             <w:rStyle w:val="Hyperlink"/>
           </w:rPr>
-          <w:t xml:space="preserve">23</w:t>
+          <w:t xml:space="preserve">32</w:t>
         </w:r>
       </w:hyperlink>
       <w:r>
@@ -2029,7 +2159,7 @@
           <w:rPr>
             <w:rStyle w:val="Hyperlink"/>
           </w:rPr>
-          <w:t xml:space="preserve">31</w:t>
+          <w:t xml:space="preserve">40</w:t>
         </w:r>
       </w:hyperlink>
       <w:r>
@@ -2277,7 +2407,7 @@
           <w:rPr>
             <w:rStyle w:val="Hyperlink"/>
           </w:rPr>
-          <w:t xml:space="preserve">32</w:t>
+          <w:t xml:space="preserve">41</w:t>
         </w:r>
       </w:hyperlink>
       <w:r>
@@ -2303,7 +2433,7 @@
           <w:rPr>
             <w:rStyle w:val="Hyperlink"/>
           </w:rPr>
-          <w:t xml:space="preserve">33</w:t>
+          <w:t xml:space="preserve">42</w:t>
         </w:r>
       </w:hyperlink>
       <w:r>
@@ -2439,7 +2569,7 @@
           <w:rPr>
             <w:rStyle w:val="Hyperlink"/>
           </w:rPr>
-          <w:t xml:space="preserve">33</w:t>
+          <w:t xml:space="preserve">42</w:t>
         </w:r>
       </w:hyperlink>
       <w:r>
@@ -2467,7 +2597,7 @@
           <w:rPr>
             <w:rStyle w:val="Hyperlink"/>
           </w:rPr>
-          <w:t xml:space="preserve">34</w:t>
+          <w:t xml:space="preserve">43</w:t>
         </w:r>
       </w:hyperlink>
       <w:r>
@@ -2493,7 +2623,7 @@
           <w:rPr>
             <w:rStyle w:val="Hyperlink"/>
           </w:rPr>
-          <w:t xml:space="preserve">34</w:t>
+          <w:t xml:space="preserve">43</w:t>
         </w:r>
       </w:hyperlink>
       <w:r>
@@ -2612,7 +2742,7 @@
           <w:rPr>
             <w:rStyle w:val="Hyperlink"/>
           </w:rPr>
-          <w:t xml:space="preserve">35</w:t>
+          <w:t xml:space="preserve">44</w:t>
         </w:r>
       </w:hyperlink>
       <w:r>
@@ -2875,7 +3005,7 @@
       </w:r>
     </w:p>
     <w:bookmarkEnd w:id="36"/>
-    <w:bookmarkStart w:id="102" w:name="references"/>
+    <w:bookmarkStart w:id="120" w:name="references"/>
     <w:p>
       <w:pPr>
         <w:pStyle w:val="Heading1"/>
@@ -2884,7 +3014,7 @@
         <w:t xml:space="preserve">References</w:t>
       </w:r>
     </w:p>
-    <w:bookmarkStart w:id="101" w:name="refs"/>
+    <w:bookmarkStart w:id="119" w:name="refs"/>
     <w:bookmarkStart w:id="38" w:name="ref-andersson1994"/>
     <w:p>
       <w:pPr>
@@ -3040,7 +3170,7 @@
       </w:r>
     </w:p>
     <w:bookmarkEnd w:id="40"/>
-    <w:bookmarkStart w:id="42" w:name="ref-west-eberhard1983"/>
+    <w:bookmarkStart w:id="42" w:name="ref-pfennig2012"/>
     <w:p>
       <w:pPr>
         <w:pStyle w:val="Bibliography"/>
@@ -3055,44 +3185,17 @@
         <w:t xml:space="preserve">	</w:t>
       </w:r>
       <w:r>
-        <w:t xml:space="preserve">West-Eberhard MJ. 1983 Sexual</w:t>
-      </w:r>
-      <w:r>
-        <w:t xml:space="preserve"> </w:t>
-      </w:r>
-      <w:r>
-        <w:t xml:space="preserve">Selection</w:t>
-      </w:r>
-      <w:r>
-        <w:t xml:space="preserve">,</w:t>
-      </w:r>
-      <w:r>
-        <w:t xml:space="preserve"> </w:t>
-      </w:r>
-      <w:r>
-        <w:t xml:space="preserve">Social Competition</w:t>
-      </w:r>
-      <w:r>
-        <w:t xml:space="preserve">, and</w:t>
-      </w:r>
-      <w:r>
-        <w:t xml:space="preserve"> </w:t>
-      </w:r>
-      <w:r>
-        <w:t xml:space="preserve">Speciation</w:t>
-      </w:r>
-      <w:r>
-        <w:t xml:space="preserve">.</w:t>
-      </w:r>
-      <w:r>
-        <w:t xml:space="preserve"> </w:t>
-      </w:r>
-      <w:r>
-        <w:rPr>
-          <w:iCs/>
-          <w:i/>
-        </w:rPr>
-        <w:t xml:space="preserve">The Quarterly Review of Biology</w:t>
+        <w:t xml:space="preserve">Pfennig KS, Hurlbert AH. 2012 Heterospecific interactions and the proliferation of sexually dimorphic traits.</w:t>
+      </w:r>
+      <w:r>
+        <w:t xml:space="preserve"> </w:t>
+      </w:r>
+      <w:r>
+        <w:rPr>
+          <w:iCs/>
+          <w:i/>
+        </w:rPr>
+        <w:t xml:space="preserve">Current Zoology</w:t>
       </w:r>
       <w:r>
         <w:t xml:space="preserve"> </w:t>
@@ -3105,14 +3208,14 @@
         <w:t xml:space="preserve">58</w:t>
       </w:r>
       <w:r>
-        <w:t xml:space="preserve">, 155–183. (doi:</w:t>
+        <w:t xml:space="preserve">, 453–462. (doi:</w:t>
       </w:r>
       <w:hyperlink r:id="rId41">
         <w:r>
           <w:rPr>
             <w:rStyle w:val="Hyperlink"/>
           </w:rPr>
-          <w:t xml:space="preserve">10.1086/413215</w:t>
+          <w:t xml:space="preserve">10.1093/czoolo/58.3.453</w:t>
         </w:r>
       </w:hyperlink>
       <w:r>
@@ -3120,7 +3223,7 @@
       </w:r>
     </w:p>
     <w:bookmarkEnd w:id="42"/>
-    <w:bookmarkStart w:id="44" w:name="ref-martin2015a"/>
+    <w:bookmarkStart w:id="44" w:name="ref-west-eberhard1983"/>
     <w:p>
       <w:pPr>
         <w:pStyle w:val="Bibliography"/>
@@ -3135,55 +3238,31 @@
         <w:t xml:space="preserve">	</w:t>
       </w:r>
       <w:r>
-        <w:t xml:space="preserve">Martin PR, Montgomerie R, Lougheed SC. 2015 Color</w:t>
-      </w:r>
-      <w:r>
-        <w:t xml:space="preserve"> </w:t>
-      </w:r>
-      <w:r>
-        <w:t xml:space="preserve">Patterns</w:t>
-      </w:r>
-      <w:r>
-        <w:t xml:space="preserve"> </w:t>
-      </w:r>
-      <w:r>
-        <w:t xml:space="preserve">of</w:t>
-      </w:r>
-      <w:r>
-        <w:t xml:space="preserve"> </w:t>
-      </w:r>
-      <w:r>
-        <w:t xml:space="preserve">Closely Related Bird Species Are More Divergent</w:t>
-      </w:r>
-      <w:r>
-        <w:t xml:space="preserve"> </w:t>
-      </w:r>
-      <w:r>
-        <w:t xml:space="preserve">at</w:t>
-      </w:r>
-      <w:r>
-        <w:t xml:space="preserve"> </w:t>
-      </w:r>
-      <w:r>
-        <w:t xml:space="preserve">Intermediate Levels</w:t>
-      </w:r>
-      <w:r>
-        <w:t xml:space="preserve"> </w:t>
-      </w:r>
-      <w:r>
-        <w:t xml:space="preserve">of</w:t>
-      </w:r>
-      <w:r>
-        <w:t xml:space="preserve"> </w:t>
-      </w:r>
-      <w:r>
-        <w:t xml:space="preserve">Breeding</w:t>
-      </w:r>
-      <w:r>
-        <w:t xml:space="preserve">-</w:t>
-      </w:r>
-      <w:r>
-        <w:t xml:space="preserve">Range Sympatry</w:t>
+        <w:t xml:space="preserve">West-Eberhard MJ. 1983 Sexual</w:t>
+      </w:r>
+      <w:r>
+        <w:t xml:space="preserve"> </w:t>
+      </w:r>
+      <w:r>
+        <w:t xml:space="preserve">Selection</w:t>
+      </w:r>
+      <w:r>
+        <w:t xml:space="preserve">,</w:t>
+      </w:r>
+      <w:r>
+        <w:t xml:space="preserve"> </w:t>
+      </w:r>
+      <w:r>
+        <w:t xml:space="preserve">Social Competition</w:t>
+      </w:r>
+      <w:r>
+        <w:t xml:space="preserve">, and</w:t>
+      </w:r>
+      <w:r>
+        <w:t xml:space="preserve"> </w:t>
+      </w:r>
+      <w:r>
+        <w:t xml:space="preserve">Speciation</w:t>
       </w:r>
       <w:r>
         <w:t xml:space="preserve">.</w:t>
@@ -3196,7 +3275,7 @@
           <w:iCs/>
           <w:i/>
         </w:rPr>
-        <w:t xml:space="preserve">The American Naturalist</w:t>
+        <w:t xml:space="preserve">The Quarterly Review of Biology</w:t>
       </w:r>
       <w:r>
         <w:t xml:space="preserve"> </w:t>
@@ -3206,17 +3285,17 @@
           <w:bCs/>
           <w:b/>
         </w:rPr>
-        <w:t xml:space="preserve">185</w:t>
-      </w:r>
-      <w:r>
-        <w:t xml:space="preserve">, 443–451. (doi:</w:t>
+        <w:t xml:space="preserve">58</w:t>
+      </w:r>
+      <w:r>
+        <w:t xml:space="preserve">, 155–183. (doi:</w:t>
       </w:r>
       <w:hyperlink r:id="rId43">
         <w:r>
           <w:rPr>
             <w:rStyle w:val="Hyperlink"/>
           </w:rPr>
-          <w:t xml:space="preserve">10.1086/680206</w:t>
+          <w:t xml:space="preserve">10.1086/413215</w:t>
         </w:r>
       </w:hyperlink>
       <w:r>
@@ -3224,7 +3303,7 @@
       </w:r>
     </w:p>
     <w:bookmarkEnd w:id="44"/>
-    <w:bookmarkStart w:id="46" w:name="ref-bitton2016"/>
+    <w:bookmarkStart w:id="46" w:name="ref-martin2015a"/>
     <w:p>
       <w:pPr>
         <w:pStyle w:val="Bibliography"/>
@@ -3239,17 +3318,68 @@
         <w:t xml:space="preserve">	</w:t>
       </w:r>
       <w:r>
-        <w:t xml:space="preserve">Bitton P-P, Doucet SM. 2016 Sympatric black-headed and elegant trogons focus on different plumage characteristics for species recognition.</w:t>
-      </w:r>
-      <w:r>
-        <w:t xml:space="preserve"> </w:t>
-      </w:r>
-      <w:r>
-        <w:rPr>
-          <w:iCs/>
-          <w:i/>
-        </w:rPr>
-        <w:t xml:space="preserve">Animal Behaviour</w:t>
+        <w:t xml:space="preserve">Martin PR, Montgomerie R, Lougheed SC. 2015 Color</w:t>
+      </w:r>
+      <w:r>
+        <w:t xml:space="preserve"> </w:t>
+      </w:r>
+      <w:r>
+        <w:t xml:space="preserve">Patterns</w:t>
+      </w:r>
+      <w:r>
+        <w:t xml:space="preserve"> </w:t>
+      </w:r>
+      <w:r>
+        <w:t xml:space="preserve">of</w:t>
+      </w:r>
+      <w:r>
+        <w:t xml:space="preserve"> </w:t>
+      </w:r>
+      <w:r>
+        <w:t xml:space="preserve">Closely Related Bird Species Are More Divergent</w:t>
+      </w:r>
+      <w:r>
+        <w:t xml:space="preserve"> </w:t>
+      </w:r>
+      <w:r>
+        <w:t xml:space="preserve">at</w:t>
+      </w:r>
+      <w:r>
+        <w:t xml:space="preserve"> </w:t>
+      </w:r>
+      <w:r>
+        <w:t xml:space="preserve">Intermediate Levels</w:t>
+      </w:r>
+      <w:r>
+        <w:t xml:space="preserve"> </w:t>
+      </w:r>
+      <w:r>
+        <w:t xml:space="preserve">of</w:t>
+      </w:r>
+      <w:r>
+        <w:t xml:space="preserve"> </w:t>
+      </w:r>
+      <w:r>
+        <w:t xml:space="preserve">Breeding</w:t>
+      </w:r>
+      <w:r>
+        <w:t xml:space="preserve">-</w:t>
+      </w:r>
+      <w:r>
+        <w:t xml:space="preserve">Range Sympatry</w:t>
+      </w:r>
+      <w:r>
+        <w:t xml:space="preserve">.</w:t>
+      </w:r>
+      <w:r>
+        <w:t xml:space="preserve"> </w:t>
+      </w:r>
+      <w:r>
+        <w:rPr>
+          <w:iCs/>
+          <w:i/>
+        </w:rPr>
+        <w:t xml:space="preserve">The American Naturalist</w:t>
       </w:r>
       <w:r>
         <w:t xml:space="preserve"> </w:t>
@@ -3259,17 +3389,17 @@
           <w:bCs/>
           <w:b/>
         </w:rPr>
-        <w:t xml:space="preserve">116</w:t>
-      </w:r>
-      <w:r>
-        <w:t xml:space="preserve">, 213–221. (doi:</w:t>
+        <w:t xml:space="preserve">185</w:t>
+      </w:r>
+      <w:r>
+        <w:t xml:space="preserve">, 443–451. (doi:</w:t>
       </w:r>
       <w:hyperlink r:id="rId45">
         <w:r>
           <w:rPr>
             <w:rStyle w:val="Hyperlink"/>
           </w:rPr>
-          <w:t xml:space="preserve">10.1016/j.anbehav.2016.03.035</w:t>
+          <w:t xml:space="preserve">10.1086/680206</w:t>
         </w:r>
       </w:hyperlink>
       <w:r>
@@ -3277,7 +3407,7 @@
       </w:r>
     </w:p>
     <w:bookmarkEnd w:id="46"/>
-    <w:bookmarkStart w:id="48" w:name="ref-martin1996"/>
+    <w:bookmarkStart w:id="48" w:name="ref-bitton2016"/>
     <w:p>
       <w:pPr>
         <w:pStyle w:val="Bibliography"/>
@@ -3292,83 +3422,17 @@
         <w:t xml:space="preserve">	</w:t>
       </w:r>
       <w:r>
-        <w:t xml:space="preserve">Martin TE, Badyaev AV. 1996 Sexual</w:t>
-      </w:r>
-      <w:r>
-        <w:t xml:space="preserve"> </w:t>
-      </w:r>
-      <w:r>
-        <w:t xml:space="preserve">Dichromatism</w:t>
-      </w:r>
-      <w:r>
-        <w:t xml:space="preserve"> </w:t>
-      </w:r>
-      <w:r>
-        <w:t xml:space="preserve">in</w:t>
-      </w:r>
-      <w:r>
-        <w:t xml:space="preserve"> </w:t>
-      </w:r>
-      <w:r>
-        <w:t xml:space="preserve">Birds</w:t>
-      </w:r>
-      <w:r>
-        <w:t xml:space="preserve">:</w:t>
-      </w:r>
-      <w:r>
-        <w:t xml:space="preserve"> </w:t>
-      </w:r>
-      <w:r>
-        <w:t xml:space="preserve">Importance</w:t>
-      </w:r>
-      <w:r>
-        <w:t xml:space="preserve"> </w:t>
-      </w:r>
-      <w:r>
-        <w:t xml:space="preserve">of</w:t>
-      </w:r>
-      <w:r>
-        <w:t xml:space="preserve"> </w:t>
-      </w:r>
-      <w:r>
-        <w:t xml:space="preserve">Nest Predation</w:t>
-      </w:r>
-      <w:r>
-        <w:t xml:space="preserve"> </w:t>
-      </w:r>
-      <w:r>
-        <w:t xml:space="preserve">and</w:t>
-      </w:r>
-      <w:r>
-        <w:t xml:space="preserve"> </w:t>
-      </w:r>
-      <w:r>
-        <w:t xml:space="preserve">Nest Location</w:t>
-      </w:r>
-      <w:r>
-        <w:t xml:space="preserve"> </w:t>
-      </w:r>
-      <w:r>
-        <w:t xml:space="preserve">for</w:t>
-      </w:r>
-      <w:r>
-        <w:t xml:space="preserve"> </w:t>
-      </w:r>
-      <w:r>
-        <w:t xml:space="preserve">Females Versus Males</w:t>
-      </w:r>
-      <w:r>
-        <w:t xml:space="preserve">.</w:t>
-      </w:r>
-      <w:r>
-        <w:t xml:space="preserve"> </w:t>
-      </w:r>
-      <w:r>
-        <w:rPr>
-          <w:iCs/>
-          <w:i/>
-        </w:rPr>
-        <w:t xml:space="preserve">Evolution</w:t>
+        <w:t xml:space="preserve">Bitton P-P, Doucet SM. 2016 Sympatric black-headed and elegant trogons focus on different plumage characteristics for species recognition.</w:t>
+      </w:r>
+      <w:r>
+        <w:t xml:space="preserve"> </w:t>
+      </w:r>
+      <w:r>
+        <w:rPr>
+          <w:iCs/>
+          <w:i/>
+        </w:rPr>
+        <w:t xml:space="preserve">Animal Behaviour</w:t>
       </w:r>
       <w:r>
         <w:t xml:space="preserve"> </w:t>
@@ -3378,17 +3442,17 @@
           <w:bCs/>
           <w:b/>
         </w:rPr>
-        <w:t xml:space="preserve">50</w:t>
-      </w:r>
-      <w:r>
-        <w:t xml:space="preserve">, 2454–2460. (doi:</w:t>
+        <w:t xml:space="preserve">116</w:t>
+      </w:r>
+      <w:r>
+        <w:t xml:space="preserve">, 213–221. (doi:</w:t>
       </w:r>
       <w:hyperlink r:id="rId47">
         <w:r>
           <w:rPr>
             <w:rStyle w:val="Hyperlink"/>
           </w:rPr>
-          <w:t xml:space="preserve">10.2307/2410712</w:t>
+          <w:t xml:space="preserve">10.1016/j.anbehav.2016.03.035</w:t>
         </w:r>
       </w:hyperlink>
       <w:r>
@@ -3396,7 +3460,7 @@
       </w:r>
     </w:p>
     <w:bookmarkEnd w:id="48"/>
-    <w:bookmarkStart w:id="50" w:name="ref-burns1998"/>
+    <w:bookmarkStart w:id="50" w:name="ref-martin1996"/>
     <w:p>
       <w:pPr>
         <w:pStyle w:val="Bibliography"/>
@@ -3411,25 +3475,34 @@
         <w:t xml:space="preserve">	</w:t>
       </w:r>
       <w:r>
-        <w:t xml:space="preserve">Burns KJ. 1998 A</w:t>
-      </w:r>
-      <w:r>
-        <w:t xml:space="preserve"> </w:t>
-      </w:r>
-      <w:r>
-        <w:t xml:space="preserve">Phylogenetic Perspective</w:t>
-      </w:r>
-      <w:r>
-        <w:t xml:space="preserve"> </w:t>
-      </w:r>
-      <w:r>
-        <w:t xml:space="preserve">on the</w:t>
-      </w:r>
-      <w:r>
-        <w:t xml:space="preserve"> </w:t>
-      </w:r>
-      <w:r>
-        <w:t xml:space="preserve">Evolution</w:t>
+        <w:t xml:space="preserve">Martin TE, Badyaev AV. 1996 Sexual</w:t>
+      </w:r>
+      <w:r>
+        <w:t xml:space="preserve"> </w:t>
+      </w:r>
+      <w:r>
+        <w:t xml:space="preserve">Dichromatism</w:t>
+      </w:r>
+      <w:r>
+        <w:t xml:space="preserve"> </w:t>
+      </w:r>
+      <w:r>
+        <w:t xml:space="preserve">in</w:t>
+      </w:r>
+      <w:r>
+        <w:t xml:space="preserve"> </w:t>
+      </w:r>
+      <w:r>
+        <w:t xml:space="preserve">Birds</w:t>
+      </w:r>
+      <w:r>
+        <w:t xml:space="preserve">:</w:t>
+      </w:r>
+      <w:r>
+        <w:t xml:space="preserve"> </w:t>
+      </w:r>
+      <w:r>
+        <w:t xml:space="preserve">Importance</w:t>
       </w:r>
       <w:r>
         <w:t xml:space="preserve"> </w:t>
@@ -3441,43 +3514,31 @@
         <w:t xml:space="preserve"> </w:t>
       </w:r>
       <w:r>
-        <w:t xml:space="preserve">Sexual Dichromatism</w:t>
-      </w:r>
-      <w:r>
-        <w:t xml:space="preserve"> </w:t>
-      </w:r>
-      <w:r>
-        <w:t xml:space="preserve">in</w:t>
-      </w:r>
-      <w:r>
-        <w:t xml:space="preserve"> </w:t>
-      </w:r>
-      <w:r>
-        <w:t xml:space="preserve">Tanagers</w:t>
-      </w:r>
-      <w:r>
-        <w:t xml:space="preserve"> </w:t>
-      </w:r>
-      <w:r>
-        <w:t xml:space="preserve">(thraupidae):</w:t>
-      </w:r>
-      <w:r>
-        <w:t xml:space="preserve"> </w:t>
-      </w:r>
-      <w:r>
-        <w:t xml:space="preserve">The Role</w:t>
-      </w:r>
-      <w:r>
-        <w:t xml:space="preserve"> </w:t>
-      </w:r>
-      <w:r>
-        <w:t xml:space="preserve">of</w:t>
-      </w:r>
-      <w:r>
-        <w:t xml:space="preserve"> </w:t>
-      </w:r>
-      <w:r>
-        <w:t xml:space="preserve">Female Versus Male Plumage</w:t>
+        <w:t xml:space="preserve">Nest Predation</w:t>
+      </w:r>
+      <w:r>
+        <w:t xml:space="preserve"> </w:t>
+      </w:r>
+      <w:r>
+        <w:t xml:space="preserve">and</w:t>
+      </w:r>
+      <w:r>
+        <w:t xml:space="preserve"> </w:t>
+      </w:r>
+      <w:r>
+        <w:t xml:space="preserve">Nest Location</w:t>
+      </w:r>
+      <w:r>
+        <w:t xml:space="preserve"> </w:t>
+      </w:r>
+      <w:r>
+        <w:t xml:space="preserve">for</w:t>
+      </w:r>
+      <w:r>
+        <w:t xml:space="preserve"> </w:t>
+      </w:r>
+      <w:r>
+        <w:t xml:space="preserve">Females Versus Males</w:t>
       </w:r>
       <w:r>
         <w:t xml:space="preserve">.</w:t>
@@ -3500,17 +3561,17 @@
           <w:bCs/>
           <w:b/>
         </w:rPr>
-        <w:t xml:space="preserve">52</w:t>
-      </w:r>
-      <w:r>
-        <w:t xml:space="preserve">, 1219–1224. (doi:</w:t>
+        <w:t xml:space="preserve">50</w:t>
+      </w:r>
+      <w:r>
+        <w:t xml:space="preserve">, 2454–2460. (doi:</w:t>
       </w:r>
       <w:hyperlink r:id="rId49">
         <w:r>
           <w:rPr>
             <w:rStyle w:val="Hyperlink"/>
           </w:rPr>
-          <w:t xml:space="preserve">10.1111/j.1558-5646.1998.tb01849.x</w:t>
+          <w:t xml:space="preserve">10.2307/2410712</w:t>
         </w:r>
       </w:hyperlink>
       <w:r>
@@ -3518,7 +3579,7 @@
       </w:r>
     </w:p>
     <w:bookmarkEnd w:id="50"/>
-    <w:bookmarkStart w:id="52" w:name="ref-badyaev2003"/>
+    <w:bookmarkStart w:id="52" w:name="ref-burns1998"/>
     <w:p>
       <w:pPr>
         <w:pStyle w:val="Bibliography"/>
@@ -3533,7 +3594,31 @@
         <w:t xml:space="preserve">	</w:t>
       </w:r>
       <w:r>
-        <w:t xml:space="preserve">Badyaev AV, Hill GE. 2003 Avian</w:t>
+        <w:t xml:space="preserve">Burns KJ. 1998 A</w:t>
+      </w:r>
+      <w:r>
+        <w:t xml:space="preserve"> </w:t>
+      </w:r>
+      <w:r>
+        <w:t xml:space="preserve">Phylogenetic Perspective</w:t>
+      </w:r>
+      <w:r>
+        <w:t xml:space="preserve"> </w:t>
+      </w:r>
+      <w:r>
+        <w:t xml:space="preserve">on the</w:t>
+      </w:r>
+      <w:r>
+        <w:t xml:space="preserve"> </w:t>
+      </w:r>
+      <w:r>
+        <w:t xml:space="preserve">Evolution</w:t>
+      </w:r>
+      <w:r>
+        <w:t xml:space="preserve"> </w:t>
+      </w:r>
+      <w:r>
+        <w:t xml:space="preserve">of</w:t>
       </w:r>
       <w:r>
         <w:t xml:space="preserve"> </w:t>
@@ -3551,31 +3636,31 @@
         <w:t xml:space="preserve"> </w:t>
       </w:r>
       <w:r>
-        <w:t xml:space="preserve">Relation</w:t>
-      </w:r>
-      <w:r>
-        <w:t xml:space="preserve"> </w:t>
-      </w:r>
-      <w:r>
-        <w:t xml:space="preserve">to</w:t>
-      </w:r>
-      <w:r>
-        <w:t xml:space="preserve"> </w:t>
-      </w:r>
-      <w:r>
-        <w:t xml:space="preserve">Phylogeny</w:t>
-      </w:r>
-      <w:r>
-        <w:t xml:space="preserve"> </w:t>
-      </w:r>
-      <w:r>
-        <w:t xml:space="preserve">and</w:t>
-      </w:r>
-      <w:r>
-        <w:t xml:space="preserve"> </w:t>
-      </w:r>
-      <w:r>
-        <w:t xml:space="preserve">Ecology</w:t>
+        <w:t xml:space="preserve">Tanagers</w:t>
+      </w:r>
+      <w:r>
+        <w:t xml:space="preserve"> </w:t>
+      </w:r>
+      <w:r>
+        <w:t xml:space="preserve">(thraupidae):</w:t>
+      </w:r>
+      <w:r>
+        <w:t xml:space="preserve"> </w:t>
+      </w:r>
+      <w:r>
+        <w:t xml:space="preserve">The Role</w:t>
+      </w:r>
+      <w:r>
+        <w:t xml:space="preserve"> </w:t>
+      </w:r>
+      <w:r>
+        <w:t xml:space="preserve">of</w:t>
+      </w:r>
+      <w:r>
+        <w:t xml:space="preserve"> </w:t>
+      </w:r>
+      <w:r>
+        <w:t xml:space="preserve">Female Versus Male Plumage</w:t>
       </w:r>
       <w:r>
         <w:t xml:space="preserve">.</w:t>
@@ -3588,7 +3673,7 @@
           <w:iCs/>
           <w:i/>
         </w:rPr>
-        <w:t xml:space="preserve">Annual Review of Ecology, Evolution, and Systematics</w:t>
+        <w:t xml:space="preserve">Evolution</w:t>
       </w:r>
       <w:r>
         <w:t xml:space="preserve"> </w:t>
@@ -3598,17 +3683,17 @@
           <w:bCs/>
           <w:b/>
         </w:rPr>
-        <w:t xml:space="preserve">34</w:t>
-      </w:r>
-      <w:r>
-        <w:t xml:space="preserve">, 27–49. (doi:</w:t>
+        <w:t xml:space="preserve">52</w:t>
+      </w:r>
+      <w:r>
+        <w:t xml:space="preserve">, 1219–1224. (doi:</w:t>
       </w:r>
       <w:hyperlink r:id="rId51">
         <w:r>
           <w:rPr>
             <w:rStyle w:val="Hyperlink"/>
           </w:rPr>
-          <w:t xml:space="preserve">10.1146/annurev.ecolsys.34.011802.132441</w:t>
+          <w:t xml:space="preserve">10.1111/j.1558-5646.1998.tb01849.x</w:t>
         </w:r>
       </w:hyperlink>
       <w:r>
@@ -3616,7 +3701,7 @@
       </w:r>
     </w:p>
     <w:bookmarkEnd w:id="52"/>
-    <w:bookmarkStart w:id="54" w:name="ref-dale2015"/>
+    <w:bookmarkStart w:id="54" w:name="ref-badyaev2003"/>
     <w:p>
       <w:pPr>
         <w:pStyle w:val="Bibliography"/>
@@ -3631,17 +3716,62 @@
         <w:t xml:space="preserve">	</w:t>
       </w:r>
       <w:r>
-        <w:t xml:space="preserve">Dale J, Dey C, Delhey K, Kempenaers B, Valcu M. 2015 The effects of life-history and social selection on male and female plumage coloration.</w:t>
-      </w:r>
-      <w:r>
-        <w:t xml:space="preserve"> </w:t>
-      </w:r>
-      <w:r>
-        <w:rPr>
-          <w:iCs/>
-          <w:i/>
-        </w:rPr>
-        <w:t xml:space="preserve">Nature</w:t>
+        <w:t xml:space="preserve">Badyaev AV, Hill GE. 2003 Avian</w:t>
+      </w:r>
+      <w:r>
+        <w:t xml:space="preserve"> </w:t>
+      </w:r>
+      <w:r>
+        <w:t xml:space="preserve">Sexual Dichromatism</w:t>
+      </w:r>
+      <w:r>
+        <w:t xml:space="preserve"> </w:t>
+      </w:r>
+      <w:r>
+        <w:t xml:space="preserve">in</w:t>
+      </w:r>
+      <w:r>
+        <w:t xml:space="preserve"> </w:t>
+      </w:r>
+      <w:r>
+        <w:t xml:space="preserve">Relation</w:t>
+      </w:r>
+      <w:r>
+        <w:t xml:space="preserve"> </w:t>
+      </w:r>
+      <w:r>
+        <w:t xml:space="preserve">to</w:t>
+      </w:r>
+      <w:r>
+        <w:t xml:space="preserve"> </w:t>
+      </w:r>
+      <w:r>
+        <w:t xml:space="preserve">Phylogeny</w:t>
+      </w:r>
+      <w:r>
+        <w:t xml:space="preserve"> </w:t>
+      </w:r>
+      <w:r>
+        <w:t xml:space="preserve">and</w:t>
+      </w:r>
+      <w:r>
+        <w:t xml:space="preserve"> </w:t>
+      </w:r>
+      <w:r>
+        <w:t xml:space="preserve">Ecology</w:t>
+      </w:r>
+      <w:r>
+        <w:t xml:space="preserve">.</w:t>
+      </w:r>
+      <w:r>
+        <w:t xml:space="preserve"> </w:t>
+      </w:r>
+      <w:r>
+        <w:rPr>
+          <w:iCs/>
+          <w:i/>
+        </w:rPr>
+        <w:t xml:space="preserve">Annual Review of Ecology, Evolution, and Systematics</w:t>
       </w:r>
       <w:r>
         <w:t xml:space="preserve"> </w:t>
@@ -3651,17 +3781,17 @@
           <w:bCs/>
           <w:b/>
         </w:rPr>
-        <w:t xml:space="preserve">000</w:t>
-      </w:r>
-      <w:r>
-        <w:t xml:space="preserve">, 1–17. (doi:</w:t>
+        <w:t xml:space="preserve">34</w:t>
+      </w:r>
+      <w:r>
+        <w:t xml:space="preserve">, 27–49. (doi:</w:t>
       </w:r>
       <w:hyperlink r:id="rId53">
         <w:r>
           <w:rPr>
             <w:rStyle w:val="Hyperlink"/>
           </w:rPr>
-          <w:t xml:space="preserve">10.1038/nature15509</w:t>
+          <w:t xml:space="preserve">10.1146/annurev.ecolsys.34.011802.132441</w:t>
         </w:r>
       </w:hyperlink>
       <w:r>
@@ -3669,7 +3799,7 @@
       </w:r>
     </w:p>
     <w:bookmarkEnd w:id="54"/>
-    <w:bookmarkStart w:id="56" w:name="ref-dunn2015"/>
+    <w:bookmarkStart w:id="56" w:name="ref-dale2015"/>
     <w:p>
       <w:pPr>
         <w:pStyle w:val="Bibliography"/>
@@ -3684,17 +3814,17 @@
         <w:t xml:space="preserve">	</w:t>
       </w:r>
       <w:r>
-        <w:t xml:space="preserve">Dunn PO, Armenta JK, Whittingham LA. 2015 Natural and sexual selection act on different axes of variation in avian plumage color.</w:t>
-      </w:r>
-      <w:r>
-        <w:t xml:space="preserve"> </w:t>
-      </w:r>
-      <w:r>
-        <w:rPr>
-          <w:iCs/>
-          <w:i/>
-        </w:rPr>
-        <w:t xml:space="preserve">Science Advances</w:t>
+        <w:t xml:space="preserve">Dale J, Dey C, Delhey K, Kempenaers B, Valcu M. 2015 The effects of life-history and social selection on male and female plumage coloration.</w:t>
+      </w:r>
+      <w:r>
+        <w:t xml:space="preserve"> </w:t>
+      </w:r>
+      <w:r>
+        <w:rPr>
+          <w:iCs/>
+          <w:i/>
+        </w:rPr>
+        <w:t xml:space="preserve">Nature</w:t>
       </w:r>
       <w:r>
         <w:t xml:space="preserve"> </w:t>
@@ -3704,17 +3834,17 @@
           <w:bCs/>
           <w:b/>
         </w:rPr>
-        <w:t xml:space="preserve">1</w:t>
-      </w:r>
-      <w:r>
-        <w:t xml:space="preserve">, e1400155. (doi:</w:t>
+        <w:t xml:space="preserve">000</w:t>
+      </w:r>
+      <w:r>
+        <w:t xml:space="preserve">, 1–17. (doi:</w:t>
       </w:r>
       <w:hyperlink r:id="rId55">
         <w:r>
           <w:rPr>
             <w:rStyle w:val="Hyperlink"/>
           </w:rPr>
-          <w:t xml:space="preserve">10.1126/sciadv.1400155</w:t>
+          <w:t xml:space="preserve">10.1038/nature15509</w:t>
         </w:r>
       </w:hyperlink>
       <w:r>
@@ -3722,7 +3852,7 @@
       </w:r>
     </w:p>
     <w:bookmarkEnd w:id="56"/>
-    <w:bookmarkStart w:id="58" w:name="ref-hawkins2012"/>
+    <w:bookmarkStart w:id="58" w:name="ref-dunn2015"/>
     <w:p>
       <w:pPr>
         <w:pStyle w:val="Bibliography"/>
@@ -3737,17 +3867,17 @@
         <w:t xml:space="preserve">	</w:t>
       </w:r>
       <w:r>
-        <w:t xml:space="preserve">Hawkins GL, Hill GE, Mercadante A. 2012 Delayed plumage maturation and delayed reproductive investment in birds.</w:t>
-      </w:r>
-      <w:r>
-        <w:t xml:space="preserve"> </w:t>
-      </w:r>
-      <w:r>
-        <w:rPr>
-          <w:iCs/>
-          <w:i/>
-        </w:rPr>
-        <w:t xml:space="preserve">Biological Reviews</w:t>
+        <w:t xml:space="preserve">Dunn PO, Armenta JK, Whittingham LA. 2015 Natural and sexual selection act on different axes of variation in avian plumage color.</w:t>
+      </w:r>
+      <w:r>
+        <w:t xml:space="preserve"> </w:t>
+      </w:r>
+      <w:r>
+        <w:rPr>
+          <w:iCs/>
+          <w:i/>
+        </w:rPr>
+        <w:t xml:space="preserve">Science Advances</w:t>
       </w:r>
       <w:r>
         <w:t xml:space="preserve"> </w:t>
@@ -3757,17 +3887,17 @@
           <w:bCs/>
           <w:b/>
         </w:rPr>
-        <w:t xml:space="preserve">87</w:t>
-      </w:r>
-      <w:r>
-        <w:t xml:space="preserve">, 257–274. (doi:</w:t>
+        <w:t xml:space="preserve">1</w:t>
+      </w:r>
+      <w:r>
+        <w:t xml:space="preserve">, e1400155. (doi:</w:t>
       </w:r>
       <w:hyperlink r:id="rId57">
         <w:r>
           <w:rPr>
             <w:rStyle w:val="Hyperlink"/>
           </w:rPr>
-          <w:t xml:space="preserve">10.1111/j.1469-185X.2011.00193.x</w:t>
+          <w:t xml:space="preserve">10.1126/sciadv.1400155</w:t>
         </w:r>
       </w:hyperlink>
       <w:r>
@@ -3775,7 +3905,7 @@
       </w:r>
     </w:p>
     <w:bookmarkEnd w:id="58"/>
-    <w:bookmarkStart w:id="60" w:name="ref-friedman2009"/>
+    <w:bookmarkStart w:id="60" w:name="ref-hawkins2012"/>
     <w:p>
       <w:pPr>
         <w:pStyle w:val="Bibliography"/>
@@ -3790,23 +3920,17 @@
         <w:t xml:space="preserve">	</w:t>
       </w:r>
       <w:r>
-        <w:t xml:space="preserve">Friedman NR, Hofmann CM, Kondo B, Omland KE. 2009 Correlated evolution of migration and sexual dichromatism in the new world orioles (</w:t>
-      </w:r>
-      <w:r>
-        <w:t xml:space="preserve">Icterus</w:t>
-      </w:r>
-      <w:r>
-        <w:t xml:space="preserve">).</w:t>
-      </w:r>
-      <w:r>
-        <w:t xml:space="preserve"> </w:t>
-      </w:r>
-      <w:r>
-        <w:rPr>
-          <w:iCs/>
-          <w:i/>
-        </w:rPr>
-        <w:t xml:space="preserve">Evolution</w:t>
+        <w:t xml:space="preserve">Hawkins GL, Hill GE, Mercadante A. 2012 Delayed plumage maturation and delayed reproductive investment in birds.</w:t>
+      </w:r>
+      <w:r>
+        <w:t xml:space="preserve"> </w:t>
+      </w:r>
+      <w:r>
+        <w:rPr>
+          <w:iCs/>
+          <w:i/>
+        </w:rPr>
+        <w:t xml:space="preserve">Biological Reviews</w:t>
       </w:r>
       <w:r>
         <w:t xml:space="preserve"> </w:t>
@@ -3816,17 +3940,17 @@
           <w:bCs/>
           <w:b/>
         </w:rPr>
-        <w:t xml:space="preserve">63</w:t>
-      </w:r>
-      <w:r>
-        <w:t xml:space="preserve">, 3269–3274. (doi:</w:t>
+        <w:t xml:space="preserve">87</w:t>
+      </w:r>
+      <w:r>
+        <w:t xml:space="preserve">, 257–274. (doi:</w:t>
       </w:r>
       <w:hyperlink r:id="rId59">
         <w:r>
           <w:rPr>
             <w:rStyle w:val="Hyperlink"/>
           </w:rPr>
-          <w:t xml:space="preserve">10.1111/j.1558-5646.2009.00792.x</w:t>
+          <w:t xml:space="preserve">10.1111/j.1469-185X.2011.00193.x</w:t>
         </w:r>
       </w:hyperlink>
       <w:r>
@@ -3834,7 +3958,7 @@
       </w:r>
     </w:p>
     <w:bookmarkEnd w:id="60"/>
-    <w:bookmarkStart w:id="62" w:name="ref-simpson2015a"/>
+    <w:bookmarkStart w:id="62" w:name="ref-hamilton1961"/>
     <w:p>
       <w:pPr>
         <w:pStyle w:val="Bibliography"/>
@@ -3849,17 +3973,98 @@
         <w:t xml:space="preserve">	</w:t>
       </w:r>
       <w:r>
-        <w:t xml:space="preserve">Simpson RK, Johnson MA, Murphy TG. 2015 Migration and the evolution of sexual dichromatism: Evolutionary loss of female coloration with migration among wood-warblers.</w:t>
-      </w:r>
-      <w:r>
-        <w:t xml:space="preserve"> </w:t>
-      </w:r>
-      <w:r>
-        <w:rPr>
-          <w:iCs/>
-          <w:i/>
-        </w:rPr>
-        <w:t xml:space="preserve">Proceedings of the Royal Society B: Biological Sciences</w:t>
+        <w:t xml:space="preserve">Hamilton TH. 1961 On the</w:t>
+      </w:r>
+      <w:r>
+        <w:t xml:space="preserve"> </w:t>
+      </w:r>
+      <w:r>
+        <w:t xml:space="preserve">Functions</w:t>
+      </w:r>
+      <w:r>
+        <w:t xml:space="preserve"> </w:t>
+      </w:r>
+      <w:r>
+        <w:t xml:space="preserve">and</w:t>
+      </w:r>
+      <w:r>
+        <w:t xml:space="preserve"> </w:t>
+      </w:r>
+      <w:r>
+        <w:t xml:space="preserve">Causes</w:t>
+      </w:r>
+      <w:r>
+        <w:t xml:space="preserve"> </w:t>
+      </w:r>
+      <w:r>
+        <w:t xml:space="preserve">of</w:t>
+      </w:r>
+      <w:r>
+        <w:t xml:space="preserve"> </w:t>
+      </w:r>
+      <w:r>
+        <w:t xml:space="preserve">Sexual Dimorphism</w:t>
+      </w:r>
+      <w:r>
+        <w:t xml:space="preserve"> </w:t>
+      </w:r>
+      <w:r>
+        <w:t xml:space="preserve">in</w:t>
+      </w:r>
+      <w:r>
+        <w:t xml:space="preserve"> </w:t>
+      </w:r>
+      <w:r>
+        <w:t xml:space="preserve">Breeding Plumage Characters</w:t>
+      </w:r>
+      <w:r>
+        <w:t xml:space="preserve"> </w:t>
+      </w:r>
+      <w:r>
+        <w:t xml:space="preserve">of</w:t>
+      </w:r>
+      <w:r>
+        <w:t xml:space="preserve"> </w:t>
+      </w:r>
+      <w:r>
+        <w:t xml:space="preserve">North American Species</w:t>
+      </w:r>
+      <w:r>
+        <w:t xml:space="preserve"> </w:t>
+      </w:r>
+      <w:r>
+        <w:t xml:space="preserve">of</w:t>
+      </w:r>
+      <w:r>
+        <w:t xml:space="preserve"> </w:t>
+      </w:r>
+      <w:r>
+        <w:t xml:space="preserve">Warblers</w:t>
+      </w:r>
+      <w:r>
+        <w:t xml:space="preserve"> </w:t>
+      </w:r>
+      <w:r>
+        <w:t xml:space="preserve">and</w:t>
+      </w:r>
+      <w:r>
+        <w:t xml:space="preserve"> </w:t>
+      </w:r>
+      <w:r>
+        <w:t xml:space="preserve">Orioles</w:t>
+      </w:r>
+      <w:r>
+        <w:t xml:space="preserve">.</w:t>
+      </w:r>
+      <w:r>
+        <w:t xml:space="preserve"> </w:t>
+      </w:r>
+      <w:r>
+        <w:rPr>
+          <w:iCs/>
+          <w:i/>
+        </w:rPr>
+        <w:t xml:space="preserve">The American Naturalist</w:t>
       </w:r>
       <w:r>
         <w:t xml:space="preserve"> </w:t>
@@ -3869,17 +4074,17 @@
           <w:bCs/>
           <w:b/>
         </w:rPr>
-        <w:t xml:space="preserve">282</w:t>
-      </w:r>
-      <w:r>
-        <w:t xml:space="preserve">, 20150375. (doi:</w:t>
+        <w:t xml:space="preserve">45</w:t>
+      </w:r>
+      <w:r>
+        <w:t xml:space="preserve">, 64–73. (doi:</w:t>
       </w:r>
       <w:hyperlink r:id="rId61">
         <w:r>
           <w:rPr>
             <w:rStyle w:val="Hyperlink"/>
           </w:rPr>
-          <w:t xml:space="preserve">10.1098/rspb.2015.0375</w:t>
+          <w:t xml:space="preserve">10.1086/282167</w:t>
         </w:r>
       </w:hyperlink>
       <w:r>
@@ -3887,7 +4092,7 @@
       </w:r>
     </w:p>
     <w:bookmarkEnd w:id="62"/>
-    <w:bookmarkStart w:id="64" w:name="ref-matysiokova2017"/>
+    <w:bookmarkStart w:id="64" w:name="ref-saetre1992"/>
     <w:p>
       <w:pPr>
         <w:pStyle w:val="Bibliography"/>
@@ -3902,17 +4107,29 @@
         <w:t xml:space="preserve">	</w:t>
       </w:r>
       <w:r>
-        <w:t xml:space="preserve">Matysioková B, Remeš V, Cockburn A. 2017 Broad-scale variation in sexual dichromatism in songbirds is not explained by sex differences in exposure to predators during incubation.</w:t>
-      </w:r>
-      <w:r>
-        <w:t xml:space="preserve"> </w:t>
-      </w:r>
-      <w:r>
-        <w:rPr>
-          <w:iCs/>
-          <w:i/>
-        </w:rPr>
-        <w:t xml:space="preserve">Journal of Avian Biology</w:t>
+        <w:t xml:space="preserve">Saetre G-P, Slagsvold T. 1992 Evidence for sex recognition from plumage colour by the pied flycatcher,</w:t>
+      </w:r>
+      <w:r>
+        <w:t xml:space="preserve"> </w:t>
+      </w:r>
+      <w:r>
+        <w:t xml:space="preserve">Ficedula</w:t>
+      </w:r>
+      <w:r>
+        <w:t xml:space="preserve"> </w:t>
+      </w:r>
+      <w:r>
+        <w:t xml:space="preserve">hypoleuca.</w:t>
+      </w:r>
+      <w:r>
+        <w:t xml:space="preserve"> </w:t>
+      </w:r>
+      <w:r>
+        <w:rPr>
+          <w:iCs/>
+          <w:i/>
+        </w:rPr>
+        <w:t xml:space="preserve">Animal Behaviour</w:t>
       </w:r>
       <w:r>
         <w:t xml:space="preserve"> </w:t>
@@ -3922,17 +4139,17 @@
           <w:bCs/>
           <w:b/>
         </w:rPr>
-        <w:t xml:space="preserve">48</w:t>
-      </w:r>
-      <w:r>
-        <w:t xml:space="preserve">, 1322–1330. (doi:</w:t>
+        <w:t xml:space="preserve">44</w:t>
+      </w:r>
+      <w:r>
+        <w:t xml:space="preserve">, 293–299. (doi:</w:t>
       </w:r>
       <w:hyperlink r:id="rId63">
         <w:r>
           <w:rPr>
             <w:rStyle w:val="Hyperlink"/>
           </w:rPr>
-          <w:t xml:space="preserve">10.1111/jav.01144</w:t>
+          <w:t xml:space="preserve">10.1016/0003-3472(92)90035-8</w:t>
         </w:r>
       </w:hyperlink>
       <w:r>
@@ -3940,7 +4157,7 @@
       </w:r>
     </w:p>
     <w:bookmarkEnd w:id="64"/>
-    <w:bookmarkStart w:id="66" w:name="ref-seddon2013"/>
+    <w:bookmarkStart w:id="66" w:name="ref-friedman2009"/>
     <w:p>
       <w:pPr>
         <w:pStyle w:val="Bibliography"/>
@@ -3955,30 +4172,23 @@
         <w:t xml:space="preserve">	</w:t>
       </w:r>
       <w:r>
-        <w:t xml:space="preserve">Seddon N</w:t>
-      </w:r>
-      <w:r>
-        <w:t xml:space="preserve"> </w:t>
-      </w:r>
-      <w:r>
-        <w:rPr>
-          <w:iCs/>
-          <w:i/>
-        </w:rPr>
-        <w:t xml:space="preserve">et al.</w:t>
-      </w:r>
-      <w:r>
-        <w:t xml:space="preserve"> 2013 Sexual selection accelerates signal evolution during speciation in birds.</w:t>
-      </w:r>
-      <w:r>
-        <w:t xml:space="preserve"> </w:t>
-      </w:r>
-      <w:r>
-        <w:rPr>
-          <w:iCs/>
-          <w:i/>
-        </w:rPr>
-        <w:t xml:space="preserve">Proceedings of the Royal Society B: Biological Sciences</w:t>
+        <w:t xml:space="preserve">Friedman NR, Hofmann CM, Kondo B, Omland KE. 2009 Correlated evolution of migration and sexual dichromatism in the new world orioles (</w:t>
+      </w:r>
+      <w:r>
+        <w:t xml:space="preserve">Icterus</w:t>
+      </w:r>
+      <w:r>
+        <w:t xml:space="preserve">).</w:t>
+      </w:r>
+      <w:r>
+        <w:t xml:space="preserve"> </w:t>
+      </w:r>
+      <w:r>
+        <w:rPr>
+          <w:iCs/>
+          <w:i/>
+        </w:rPr>
+        <w:t xml:space="preserve">Evolution</w:t>
       </w:r>
       <w:r>
         <w:t xml:space="preserve"> </w:t>
@@ -3988,17 +4198,17 @@
           <w:bCs/>
           <w:b/>
         </w:rPr>
-        <w:t xml:space="preserve">280</w:t>
-      </w:r>
-      <w:r>
-        <w:t xml:space="preserve">, 20131065. (doi:</w:t>
+        <w:t xml:space="preserve">63</w:t>
+      </w:r>
+      <w:r>
+        <w:t xml:space="preserve">, 3269–3274. (doi:</w:t>
       </w:r>
       <w:hyperlink r:id="rId65">
         <w:r>
           <w:rPr>
             <w:rStyle w:val="Hyperlink"/>
           </w:rPr>
-          <w:t xml:space="preserve">10.1098/rspb.2013.1065</w:t>
+          <w:t xml:space="preserve">10.1111/j.1558-5646.2009.00792.x</w:t>
         </w:r>
       </w:hyperlink>
       <w:r>
@@ -4006,7 +4216,7 @@
       </w:r>
     </w:p>
     <w:bookmarkEnd w:id="66"/>
-    <w:bookmarkStart w:id="68" w:name="ref-stre1997"/>
+    <w:bookmarkStart w:id="68" w:name="ref-simpson2015a"/>
     <w:p>
       <w:pPr>
         <w:pStyle w:val="Bibliography"/>
@@ -4021,17 +4231,29 @@
         <w:t xml:space="preserve">	</w:t>
       </w:r>
       <w:r>
-        <w:t xml:space="preserve">Stre G-P, Moum T, Bureš S, Král M, Adamjan M, Moreno J. 1997 A sexually selected character displacement in flycatchers reinforces premating isolation.</w:t>
-      </w:r>
-      <w:r>
-        <w:t xml:space="preserve"> </w:t>
-      </w:r>
-      <w:r>
-        <w:rPr>
-          <w:iCs/>
-          <w:i/>
-        </w:rPr>
-        <w:t xml:space="preserve">Nature</w:t>
+        <w:t xml:space="preserve">Simpson RK, Johnson MA, Murphy TG. 2015 Migration and the evolution of sexual dichromatism:</w:t>
+      </w:r>
+      <w:r>
+        <w:t xml:space="preserve"> </w:t>
+      </w:r>
+      <w:r>
+        <w:t xml:space="preserve">Evolutionary</w:t>
+      </w:r>
+      <w:r>
+        <w:t xml:space="preserve"> </w:t>
+      </w:r>
+      <w:r>
+        <w:t xml:space="preserve">loss of female coloration with migration among wood-warblers.</w:t>
+      </w:r>
+      <w:r>
+        <w:t xml:space="preserve"> </w:t>
+      </w:r>
+      <w:r>
+        <w:rPr>
+          <w:iCs/>
+          <w:i/>
+        </w:rPr>
+        <w:t xml:space="preserve">Proceedings of the Royal Society B: Biological Sciences</w:t>
       </w:r>
       <w:r>
         <w:t xml:space="preserve"> </w:t>
@@ -4041,17 +4263,17 @@
           <w:bCs/>
           <w:b/>
         </w:rPr>
-        <w:t xml:space="preserve">387</w:t>
-      </w:r>
-      <w:r>
-        <w:t xml:space="preserve">, 589–592. (doi:</w:t>
+        <w:t xml:space="preserve">282</w:t>
+      </w:r>
+      <w:r>
+        <w:t xml:space="preserve">, 20150375. (doi:</w:t>
       </w:r>
       <w:hyperlink r:id="rId67">
         <w:r>
           <w:rPr>
             <w:rStyle w:val="Hyperlink"/>
           </w:rPr>
-          <w:t xml:space="preserve">10.1038/42451</w:t>
+          <w:t xml:space="preserve">10.1098/rspb.2015.0375</w:t>
         </w:r>
       </w:hyperlink>
       <w:r>
@@ -4059,7 +4281,7 @@
       </w:r>
     </w:p>
     <w:bookmarkEnd w:id="68"/>
-    <w:bookmarkStart w:id="70" w:name="ref-cooney2017"/>
+    <w:bookmarkStart w:id="70" w:name="ref-matysiokova2017"/>
     <w:p>
       <w:pPr>
         <w:pStyle w:val="Bibliography"/>
@@ -4074,17 +4296,17 @@
         <w:t xml:space="preserve">	</w:t>
       </w:r>
       <w:r>
-        <w:t xml:space="preserve">Cooney CR, Tobias JA, Weir JT, Botero CA, Seddon N. 2017 Sexual selection, speciation and constraints on geographical range overlap in birds.</w:t>
-      </w:r>
-      <w:r>
-        <w:t xml:space="preserve"> </w:t>
-      </w:r>
-      <w:r>
-        <w:rPr>
-          <w:iCs/>
-          <w:i/>
-        </w:rPr>
-        <w:t xml:space="preserve">Ecology Letters</w:t>
+        <w:t xml:space="preserve">Matysioková B, Remeš V, Cockburn A. 2017 Broad-scale variation in sexual dichromatism in songbirds is not explained by sex differences in exposure to predators during incubation.</w:t>
+      </w:r>
+      <w:r>
+        <w:t xml:space="preserve"> </w:t>
+      </w:r>
+      <w:r>
+        <w:rPr>
+          <w:iCs/>
+          <w:i/>
+        </w:rPr>
+        <w:t xml:space="preserve">Journal of Avian Biology</w:t>
       </w:r>
       <w:r>
         <w:t xml:space="preserve"> </w:t>
@@ -4094,17 +4316,17 @@
           <w:bCs/>
           <w:b/>
         </w:rPr>
-        <w:t xml:space="preserve">20</w:t>
-      </w:r>
-      <w:r>
-        <w:t xml:space="preserve">, 863–871. (doi:</w:t>
+        <w:t xml:space="preserve">48</w:t>
+      </w:r>
+      <w:r>
+        <w:t xml:space="preserve">, 1322–1330. (doi:</w:t>
       </w:r>
       <w:hyperlink r:id="rId69">
         <w:r>
           <w:rPr>
             <w:rStyle w:val="Hyperlink"/>
           </w:rPr>
-          <w:t xml:space="preserve">10.1111/ele.12780</w:t>
+          <w:t xml:space="preserve">10.1111/jav.01144</w:t>
         </w:r>
       </w:hyperlink>
       <w:r>
@@ -4112,7 +4334,7 @@
       </w:r>
     </w:p>
     <w:bookmarkEnd w:id="70"/>
-    <w:bookmarkStart w:id="72" w:name="ref-cooney2019"/>
+    <w:bookmarkStart w:id="72" w:name="ref-badyaev1998"/>
     <w:p>
       <w:pPr>
         <w:pStyle w:val="Bibliography"/>
@@ -4127,17 +4349,89 @@
         <w:t xml:space="preserve">	</w:t>
       </w:r>
       <w:r>
-        <w:t xml:space="preserve">Cooney CR, Varley ZK, Nouri LO, Moody CJA, Jardine MD, Thomas GH. 2019 Sexual selection predicts the rate and direction of colour divergence in a large avian radiation.</w:t>
-      </w:r>
-      <w:r>
-        <w:t xml:space="preserve"> </w:t>
-      </w:r>
-      <w:r>
-        <w:rPr>
-          <w:iCs/>
-          <w:i/>
-        </w:rPr>
-        <w:t xml:space="preserve">Nature Communications</w:t>
+        <w:t xml:space="preserve">Badyaev AV, Ghalambor CK. 1998 Does a</w:t>
+      </w:r>
+      <w:r>
+        <w:t xml:space="preserve"> </w:t>
+      </w:r>
+      <w:r>
+        <w:t xml:space="preserve">Trade</w:t>
+      </w:r>
+      <w:r>
+        <w:t xml:space="preserve">-</w:t>
+      </w:r>
+      <w:r>
+        <w:t xml:space="preserve">Off Exist</w:t>
+      </w:r>
+      <w:r>
+        <w:t xml:space="preserve"> </w:t>
+      </w:r>
+      <w:r>
+        <w:t xml:space="preserve">between</w:t>
+      </w:r>
+      <w:r>
+        <w:t xml:space="preserve"> </w:t>
+      </w:r>
+      <w:r>
+        <w:t xml:space="preserve">Sexual Ornamentation</w:t>
+      </w:r>
+      <w:r>
+        <w:t xml:space="preserve"> </w:t>
+      </w:r>
+      <w:r>
+        <w:t xml:space="preserve">and</w:t>
+      </w:r>
+      <w:r>
+        <w:t xml:space="preserve"> </w:t>
+      </w:r>
+      <w:r>
+        <w:t xml:space="preserve">Ecological Plasticity</w:t>
+      </w:r>
+      <w:r>
+        <w:t xml:space="preserve">?</w:t>
+      </w:r>
+      <w:r>
+        <w:t xml:space="preserve"> </w:t>
+      </w:r>
+      <w:r>
+        <w:t xml:space="preserve">Sexual Dichromatism</w:t>
+      </w:r>
+      <w:r>
+        <w:t xml:space="preserve"> </w:t>
+      </w:r>
+      <w:r>
+        <w:t xml:space="preserve">and</w:t>
+      </w:r>
+      <w:r>
+        <w:t xml:space="preserve"> </w:t>
+      </w:r>
+      <w:r>
+        <w:t xml:space="preserve">Occupied Elevational Range</w:t>
+      </w:r>
+      <w:r>
+        <w:t xml:space="preserve"> </w:t>
+      </w:r>
+      <w:r>
+        <w:t xml:space="preserve">in</w:t>
+      </w:r>
+      <w:r>
+        <w:t xml:space="preserve"> </w:t>
+      </w:r>
+      <w:r>
+        <w:t xml:space="preserve">Finches</w:t>
+      </w:r>
+      <w:r>
+        <w:t xml:space="preserve">.</w:t>
+      </w:r>
+      <w:r>
+        <w:t xml:space="preserve"> </w:t>
+      </w:r>
+      <w:r>
+        <w:rPr>
+          <w:iCs/>
+          <w:i/>
+        </w:rPr>
+        <w:t xml:space="preserve">Oikos</w:t>
       </w:r>
       <w:r>
         <w:t xml:space="preserve"> </w:t>
@@ -4147,17 +4441,17 @@
           <w:bCs/>
           <w:b/>
         </w:rPr>
-        <w:t xml:space="preserve">10</w:t>
-      </w:r>
-      <w:r>
-        <w:t xml:space="preserve">, 1773. (doi:</w:t>
+        <w:t xml:space="preserve">82</w:t>
+      </w:r>
+      <w:r>
+        <w:t xml:space="preserve">, 319–324. (doi:</w:t>
       </w:r>
       <w:hyperlink r:id="rId71">
         <w:r>
           <w:rPr>
             <w:rStyle w:val="Hyperlink"/>
           </w:rPr>
-          <w:t xml:space="preserve">10.1038/s41467-019-09859-7</w:t>
+          <w:t xml:space="preserve">10.2307/3546972</w:t>
         </w:r>
       </w:hyperlink>
       <w:r>
@@ -4165,7 +4459,7 @@
       </w:r>
     </w:p>
     <w:bookmarkEnd w:id="72"/>
-    <w:bookmarkStart w:id="73" w:name="ref-andersson2006"/>
+    <w:bookmarkStart w:id="74" w:name="ref-figuerola2000"/>
     <w:p>
       <w:pPr>
         <w:pStyle w:val="Bibliography"/>
@@ -4180,117 +4474,13 @@
         <w:t xml:space="preserve">	</w:t>
       </w:r>
       <w:r>
-        <w:t xml:space="preserve">Andersson S, Prager M. 2006 Quantifying</w:t>
-      </w:r>
-      <w:r>
-        <w:t xml:space="preserve"> </w:t>
-      </w:r>
-      <w:r>
-        <w:t xml:space="preserve">Colors</w:t>
-      </w:r>
-      <w:r>
-        <w:t xml:space="preserve">. In</w:t>
-      </w:r>
-      <w:r>
-        <w:t xml:space="preserve"> </w:t>
-      </w:r>
-      <w:r>
-        <w:rPr>
-          <w:iCs/>
-          <w:i/>
-        </w:rPr>
-        <w:t xml:space="preserve">Bird coloration,</w:t>
-      </w:r>
-      <w:r>
-        <w:rPr>
-          <w:iCs/>
-          <w:i/>
-        </w:rPr>
-        <w:t xml:space="preserve"> </w:t>
-      </w:r>
-      <w:r>
-        <w:rPr>
-          <w:iCs/>
-          <w:i/>
-        </w:rPr>
-        <w:t xml:space="preserve">Volume</w:t>
-      </w:r>
-      <w:r>
-        <w:rPr>
-          <w:iCs/>
-          <w:i/>
-        </w:rPr>
-        <w:t xml:space="preserve"> </w:t>
-      </w:r>
-      <w:r>
-        <w:rPr>
-          <w:iCs/>
-          <w:i/>
-        </w:rPr>
-        <w:t xml:space="preserve">1:</w:t>
-      </w:r>
-      <w:r>
-        <w:rPr>
-          <w:iCs/>
-          <w:i/>
-        </w:rPr>
-        <w:t xml:space="preserve"> </w:t>
-      </w:r>
-      <w:r>
-        <w:rPr>
-          <w:iCs/>
-          <w:i/>
-        </w:rPr>
-        <w:t xml:space="preserve">Mechanisms</w:t>
-      </w:r>
-      <w:r>
-        <w:rPr>
-          <w:iCs/>
-          <w:i/>
-        </w:rPr>
-        <w:t xml:space="preserve"> </w:t>
-      </w:r>
-      <w:r>
-        <w:rPr>
-          <w:iCs/>
-          <w:i/>
-        </w:rPr>
-        <w:t xml:space="preserve">and</w:t>
-      </w:r>
-      <w:r>
-        <w:rPr>
-          <w:iCs/>
-          <w:i/>
-        </w:rPr>
-        <w:t xml:space="preserve"> </w:t>
-      </w:r>
-      <w:r>
-        <w:rPr>
-          <w:iCs/>
-          <w:i/>
-        </w:rPr>
-        <w:t xml:space="preserve">Measurements</w:t>
-      </w:r>
-      <w:r>
-        <w:t xml:space="preserve"> </w:t>
-      </w:r>
-      <w:r>
-        <w:t xml:space="preserve">(eds GE Hill, KJ McGraw), pp. 76–77.</w:t>
-      </w:r>
-      <w:r>
-        <w:t xml:space="preserve"> </w:t>
-      </w:r>
-      <w:r>
-        <w:t xml:space="preserve">Cambridge, MA</w:t>
-      </w:r>
-      <w:r>
-        <w:t xml:space="preserve">:</w:t>
-      </w:r>
-      <w:r>
-        <w:t xml:space="preserve"> </w:t>
-      </w:r>
-      <w:r>
-        <w:t xml:space="preserve">Harvard University Press</w:t>
+        <w:t xml:space="preserve">Figuerola J, Green AJ. 2000 The evolution of sexual dimorphism in relation to mating patterns, cavity nesting, insularity and sympatry in the</w:t>
+      </w:r>
+      <w:r>
+        <w:t xml:space="preserve"> </w:t>
+      </w:r>
+      <w:r>
+        <w:t xml:space="preserve">Anseriformes</w:t>
       </w:r>
       <w:r>
         <w:t xml:space="preserve">.</w:t>
@@ -4298,34 +4488,12 @@
       <w:r>
         <w:t xml:space="preserve"> </w:t>
       </w:r>
-    </w:p>
-    <w:bookmarkEnd w:id="73"/>
-    <w:bookmarkStart w:id="75" w:name="ref-vorobyev1998"/>
-    <w:p>
-      <w:pPr>
-        <w:pStyle w:val="Bibliography"/>
-      </w:pPr>
-      <w:r>
-        <w:t xml:space="preserve">20.</w:t>
-      </w:r>
-      <w:r>
-        <w:t xml:space="preserve"> </w:t>
-      </w:r>
-      <w:r>
-        <w:t xml:space="preserve">	</w:t>
-      </w:r>
-      <w:r>
-        <w:t xml:space="preserve">Vorobyev M, Osorio D. 1998 Receptor noise as a determinant of colour thresholds.</w:t>
-      </w:r>
-      <w:r>
-        <w:t xml:space="preserve"> </w:t>
-      </w:r>
-      <w:r>
-        <w:rPr>
-          <w:iCs/>
-          <w:i/>
-        </w:rPr>
-        <w:t xml:space="preserve">Proceedings. Biological sciences / The Royal Society</w:t>
+      <w:r>
+        <w:rPr>
+          <w:iCs/>
+          <w:i/>
+        </w:rPr>
+        <w:t xml:space="preserve">Functional Ecology</w:t>
       </w:r>
       <w:r>
         <w:t xml:space="preserve"> </w:t>
@@ -4335,31 +4503,31 @@
           <w:bCs/>
           <w:b/>
         </w:rPr>
-        <w:t xml:space="preserve">265</w:t>
-      </w:r>
-      <w:r>
-        <w:t xml:space="preserve">, 351–8. (doi:</w:t>
-      </w:r>
-      <w:hyperlink r:id="rId74">
-        <w:r>
-          <w:rPr>
-            <w:rStyle w:val="Hyperlink"/>
-          </w:rPr>
-          <w:t xml:space="preserve">10.1098/rspb.1998.0302</w:t>
+        <w:t xml:space="preserve">14</w:t>
+      </w:r>
+      <w:r>
+        <w:t xml:space="preserve">, 701–710. (doi:</w:t>
+      </w:r>
+      <w:hyperlink r:id="rId73">
+        <w:r>
+          <w:rPr>
+            <w:rStyle w:val="Hyperlink"/>
+          </w:rPr>
+          <w:t xml:space="preserve">10.1046/j.1365-2435.2000.00474.x</w:t>
         </w:r>
       </w:hyperlink>
       <w:r>
         <w:t xml:space="preserve">)</w:t>
       </w:r>
     </w:p>
-    <w:bookmarkEnd w:id="75"/>
-    <w:bookmarkStart w:id="77" w:name="ref-hart2000"/>
+    <w:bookmarkEnd w:id="74"/>
+    <w:bookmarkStart w:id="76" w:name="ref-tobias2009"/>
     <w:p>
       <w:pPr>
         <w:pStyle w:val="Bibliography"/>
       </w:pPr>
       <w:r>
-        <w:t xml:space="preserve">21.</w:t>
+        <w:t xml:space="preserve">20.</w:t>
       </w:r>
       <w:r>
         <w:t xml:space="preserve"> </w:t>
@@ -4368,53 +4536,17 @@
         <w:t xml:space="preserve">	</w:t>
       </w:r>
       <w:r>
-        <w:t xml:space="preserve">Hart NS, Partridge JC, Cuthill IC, Bennett AT. 2000 Visual pigments, oil droplets, ocular media and cone photoreceptor distribution in two species of passerine bird: The blue tit (</w:t>
-      </w:r>
-      <w:r>
-        <w:t xml:space="preserve">Parus</w:t>
-      </w:r>
-      <w:r>
-        <w:t xml:space="preserve"> </w:t>
-      </w:r>
-      <w:r>
-        <w:t xml:space="preserve">caeruleus</w:t>
-      </w:r>
-      <w:r>
-        <w:t xml:space="preserve"> </w:t>
-      </w:r>
-      <w:r>
-        <w:t xml:space="preserve">L</w:t>
-      </w:r>
-      <w:r>
-        <w:t xml:space="preserve">.) And the blackbird (</w:t>
-      </w:r>
-      <w:r>
-        <w:t xml:space="preserve">Turdus</w:t>
-      </w:r>
-      <w:r>
-        <w:t xml:space="preserve"> </w:t>
-      </w:r>
-      <w:r>
-        <w:t xml:space="preserve">merula</w:t>
-      </w:r>
-      <w:r>
-        <w:t xml:space="preserve"> </w:t>
-      </w:r>
-      <w:r>
-        <w:t xml:space="preserve">L</w:t>
-      </w:r>
-      <w:r>
-        <w:t xml:space="preserve">.).</w:t>
-      </w:r>
-      <w:r>
-        <w:t xml:space="preserve"> </w:t>
-      </w:r>
-      <w:r>
-        <w:rPr>
-          <w:iCs/>
-          <w:i/>
-        </w:rPr>
-        <w:t xml:space="preserve">Journal of comparative physiology. A, Sensory, neural, and behavioral physiology</w:t>
+        <w:t xml:space="preserve">Tobias JA, Seddon N. 2009 Sexual selection and ecological generalism are correlated in antbirds.</w:t>
+      </w:r>
+      <w:r>
+        <w:t xml:space="preserve"> </w:t>
+      </w:r>
+      <w:r>
+        <w:rPr>
+          <w:iCs/>
+          <w:i/>
+        </w:rPr>
+        <w:t xml:space="preserve">Journal of Evolutionary Biology</w:t>
       </w:r>
       <w:r>
         <w:t xml:space="preserve"> </w:t>
@@ -4424,31 +4556,31 @@
           <w:bCs/>
           <w:b/>
         </w:rPr>
-        <w:t xml:space="preserve">186</w:t>
-      </w:r>
-      <w:r>
-        <w:t xml:space="preserve">, 375–387. (doi:</w:t>
-      </w:r>
-      <w:hyperlink r:id="rId76">
-        <w:r>
-          <w:rPr>
-            <w:rStyle w:val="Hyperlink"/>
-          </w:rPr>
-          <w:t xml:space="preserve">10.1007/s003590050437</w:t>
+        <w:t xml:space="preserve">22</w:t>
+      </w:r>
+      <w:r>
+        <w:t xml:space="preserve">, 623–636. (doi:</w:t>
+      </w:r>
+      <w:hyperlink r:id="rId75">
+        <w:r>
+          <w:rPr>
+            <w:rStyle w:val="Hyperlink"/>
+          </w:rPr>
+          <w:t xml:space="preserve">10.1111/j.1420-9101.2008.01678.x</w:t>
         </w:r>
       </w:hyperlink>
       <w:r>
         <w:t xml:space="preserve">)</w:t>
       </w:r>
     </w:p>
-    <w:bookmarkEnd w:id="77"/>
-    <w:bookmarkStart w:id="79" w:name="ref-maia2019"/>
+    <w:bookmarkEnd w:id="76"/>
+    <w:bookmarkStart w:id="78" w:name="ref-roulin2010"/>
     <w:p>
       <w:pPr>
         <w:pStyle w:val="Bibliography"/>
       </w:pPr>
       <w:r>
-        <w:t xml:space="preserve">22.</w:t>
+        <w:t xml:space="preserve">21.</w:t>
       </w:r>
       <w:r>
         <w:t xml:space="preserve"> </w:t>
@@ -4457,29 +4589,17 @@
         <w:t xml:space="preserve">	</w:t>
       </w:r>
       <w:r>
-        <w:t xml:space="preserve">Maia R, Gruson H, Endler JA, White TE. 2019 Pavo 2:</w:t>
-      </w:r>
-      <w:r>
-        <w:t xml:space="preserve"> </w:t>
-      </w:r>
-      <w:r>
-        <w:t xml:space="preserve">New</w:t>
-      </w:r>
-      <w:r>
-        <w:t xml:space="preserve"> </w:t>
-      </w:r>
-      <w:r>
-        <w:t xml:space="preserve">tools for the spectral and spatial analysis of colour in r.</w:t>
-      </w:r>
-      <w:r>
-        <w:t xml:space="preserve"> </w:t>
-      </w:r>
-      <w:r>
-        <w:rPr>
-          <w:iCs/>
-          <w:i/>
-        </w:rPr>
-        <w:t xml:space="preserve">Methods in Ecology and Evolution</w:t>
+        <w:t xml:space="preserve">Roulin A, Salamin N. 2010 Insularity and the evolution of melanism, sexual dichromatism and body size in the worldwide-distributed barn owl.</w:t>
+      </w:r>
+      <w:r>
+        <w:t xml:space="preserve"> </w:t>
+      </w:r>
+      <w:r>
+        <w:rPr>
+          <w:iCs/>
+          <w:i/>
+        </w:rPr>
+        <w:t xml:space="preserve">Journal of Evolutionary Biology</w:t>
       </w:r>
       <w:r>
         <w:t xml:space="preserve"> </w:t>
@@ -4489,31 +4609,31 @@
           <w:bCs/>
           <w:b/>
         </w:rPr>
-        <w:t xml:space="preserve">10</w:t>
-      </w:r>
-      <w:r>
-        <w:t xml:space="preserve">, 1097–1107. (doi:</w:t>
-      </w:r>
-      <w:hyperlink r:id="rId78">
-        <w:r>
-          <w:rPr>
-            <w:rStyle w:val="Hyperlink"/>
-          </w:rPr>
-          <w:t xml:space="preserve">10.1111/2041-210X.13174</w:t>
+        <w:t xml:space="preserve">23</w:t>
+      </w:r>
+      <w:r>
+        <w:t xml:space="preserve">, 925–934. (doi:</w:t>
+      </w:r>
+      <w:hyperlink r:id="rId77">
+        <w:r>
+          <w:rPr>
+            <w:rStyle w:val="Hyperlink"/>
+          </w:rPr>
+          <w:t xml:space="preserve">10.1111/j.1420-9101.2010.01961.x</w:t>
         </w:r>
       </w:hyperlink>
       <w:r>
         <w:t xml:space="preserve">)</w:t>
       </w:r>
     </w:p>
-    <w:bookmarkEnd w:id="79"/>
-    <w:bookmarkStart w:id="80" w:name="ref-rcoreteam2020"/>
+    <w:bookmarkEnd w:id="78"/>
+    <w:bookmarkStart w:id="80" w:name="ref-doutrelant2016"/>
     <w:p>
       <w:pPr>
         <w:pStyle w:val="Bibliography"/>
       </w:pPr>
       <w:r>
-        <w:t xml:space="preserve">23.</w:t>
+        <w:t xml:space="preserve">22.</w:t>
       </w:r>
       <w:r>
         <w:t xml:space="preserve"> </w:t>
@@ -4522,185 +4642,17 @@
         <w:t xml:space="preserve">	</w:t>
       </w:r>
       <w:r>
-        <w:t xml:space="preserve">R Core Team. 2020</w:t>
-      </w:r>
-      <w:r>
-        <w:t xml:space="preserve"> </w:t>
-      </w:r>
-      <w:r>
-        <w:rPr>
-          <w:iCs/>
-          <w:i/>
-        </w:rPr>
-        <w:t xml:space="preserve">R:</w:t>
-      </w:r>
-      <w:r>
-        <w:rPr>
-          <w:iCs/>
-          <w:i/>
-        </w:rPr>
-        <w:t xml:space="preserve"> </w:t>
-      </w:r>
-      <w:r>
-        <w:rPr>
-          <w:iCs/>
-          <w:i/>
-        </w:rPr>
-        <w:t xml:space="preserve">A Language</w:t>
-      </w:r>
-      <w:r>
-        <w:rPr>
-          <w:iCs/>
-          <w:i/>
-        </w:rPr>
-        <w:t xml:space="preserve"> </w:t>
-      </w:r>
-      <w:r>
-        <w:rPr>
-          <w:iCs/>
-          <w:i/>
-        </w:rPr>
-        <w:t xml:space="preserve">and</w:t>
-      </w:r>
-      <w:r>
-        <w:rPr>
-          <w:iCs/>
-          <w:i/>
-        </w:rPr>
-        <w:t xml:space="preserve"> </w:t>
-      </w:r>
-      <w:r>
-        <w:rPr>
-          <w:iCs/>
-          <w:i/>
-        </w:rPr>
-        <w:t xml:space="preserve">Environment</w:t>
-      </w:r>
-      <w:r>
-        <w:rPr>
-          <w:iCs/>
-          <w:i/>
-        </w:rPr>
-        <w:t xml:space="preserve"> </w:t>
-      </w:r>
-      <w:r>
-        <w:rPr>
-          <w:iCs/>
-          <w:i/>
-        </w:rPr>
-        <w:t xml:space="preserve">for</w:t>
-      </w:r>
-      <w:r>
-        <w:rPr>
-          <w:iCs/>
-          <w:i/>
-        </w:rPr>
-        <w:t xml:space="preserve"> </w:t>
-      </w:r>
-      <w:r>
-        <w:rPr>
-          <w:iCs/>
-          <w:i/>
-        </w:rPr>
-        <w:t xml:space="preserve">Statistical Computing</w:t>
-      </w:r>
-      <w:r>
-        <w:t xml:space="preserve">.</w:t>
-      </w:r>
-      <w:r>
-        <w:t xml:space="preserve"> </w:t>
-      </w:r>
-      <w:r>
-        <w:t xml:space="preserve">Vienna, Austria</w:t>
-      </w:r>
-      <w:r>
-        <w:t xml:space="preserve">:</w:t>
-      </w:r>
-      <w:r>
-        <w:t xml:space="preserve"> </w:t>
-      </w:r>
-      <w:r>
-        <w:t xml:space="preserve">R Foundation for Statistical Computing</w:t>
-      </w:r>
-      <w:r>
-        <w:t xml:space="preserve">.</w:t>
-      </w:r>
-      <w:r>
-        <w:t xml:space="preserve"> </w:t>
-      </w:r>
-    </w:p>
-    <w:bookmarkEnd w:id="80"/>
-    <w:bookmarkStart w:id="82" w:name="ref-endler1993"/>
-    <w:p>
-      <w:pPr>
-        <w:pStyle w:val="Bibliography"/>
-      </w:pPr>
-      <w:r>
-        <w:t xml:space="preserve">24.</w:t>
-      </w:r>
-      <w:r>
-        <w:t xml:space="preserve"> </w:t>
-      </w:r>
-      <w:r>
-        <w:t xml:space="preserve">	</w:t>
-      </w:r>
-      <w:r>
-        <w:t xml:space="preserve">Endler JA. 1993 The</w:t>
-      </w:r>
-      <w:r>
-        <w:t xml:space="preserve"> </w:t>
-      </w:r>
-      <w:r>
-        <w:t xml:space="preserve">Color</w:t>
-      </w:r>
-      <w:r>
-        <w:t xml:space="preserve"> </w:t>
-      </w:r>
-      <w:r>
-        <w:t xml:space="preserve">of</w:t>
-      </w:r>
-      <w:r>
-        <w:t xml:space="preserve"> </w:t>
-      </w:r>
-      <w:r>
-        <w:t xml:space="preserve">Light</w:t>
-      </w:r>
-      <w:r>
-        <w:t xml:space="preserve"> </w:t>
-      </w:r>
-      <w:r>
-        <w:t xml:space="preserve">in</w:t>
-      </w:r>
-      <w:r>
-        <w:t xml:space="preserve"> </w:t>
-      </w:r>
-      <w:r>
-        <w:t xml:space="preserve">Forests</w:t>
-      </w:r>
-      <w:r>
-        <w:t xml:space="preserve"> </w:t>
-      </w:r>
-      <w:r>
-        <w:t xml:space="preserve">and</w:t>
-      </w:r>
-      <w:r>
-        <w:t xml:space="preserve"> </w:t>
-      </w:r>
-      <w:r>
-        <w:t xml:space="preserve">Its Implications</w:t>
-      </w:r>
-      <w:r>
-        <w:t xml:space="preserve">.</w:t>
-      </w:r>
-      <w:r>
-        <w:t xml:space="preserve"> </w:t>
-      </w:r>
-      <w:r>
-        <w:rPr>
-          <w:iCs/>
-          <w:i/>
-        </w:rPr>
-        <w:t xml:space="preserve">Ecological Monographs</w:t>
+        <w:t xml:space="preserve">Doutrelant C, Paquet M, Renoult JP, Grégoire A, Crochet P-A, Covas R. 2016 Worldwide patterns of bird colouration on islands.</w:t>
+      </w:r>
+      <w:r>
+        <w:t xml:space="preserve"> </w:t>
+      </w:r>
+      <w:r>
+        <w:rPr>
+          <w:iCs/>
+          <w:i/>
+        </w:rPr>
+        <w:t xml:space="preserve">Ecology Letters</w:t>
       </w:r>
       <w:r>
         <w:t xml:space="preserve"> </w:t>
@@ -4710,31 +4662,31 @@
           <w:bCs/>
           <w:b/>
         </w:rPr>
-        <w:t xml:space="preserve">63</w:t>
-      </w:r>
-      <w:r>
-        <w:t xml:space="preserve">, 1–27. (doi:</w:t>
-      </w:r>
-      <w:hyperlink r:id="rId81">
-        <w:r>
-          <w:rPr>
-            <w:rStyle w:val="Hyperlink"/>
-          </w:rPr>
-          <w:t xml:space="preserve">10.2307/2937121</w:t>
+        <w:t xml:space="preserve">19</w:t>
+      </w:r>
+      <w:r>
+        <w:t xml:space="preserve">, 537–545. (doi:</w:t>
+      </w:r>
+      <w:hyperlink r:id="rId79">
+        <w:r>
+          <w:rPr>
+            <w:rStyle w:val="Hyperlink"/>
+          </w:rPr>
+          <w:t xml:space="preserve">10.1111/ele.12588</w:t>
         </w:r>
       </w:hyperlink>
       <w:r>
         <w:t xml:space="preserve">)</w:t>
       </w:r>
     </w:p>
-    <w:bookmarkEnd w:id="82"/>
-    <w:bookmarkStart w:id="84" w:name="ref-kemp2015"/>
+    <w:bookmarkEnd w:id="80"/>
+    <w:bookmarkStart w:id="82" w:name="ref-kearns2020"/>
     <w:p>
       <w:pPr>
         <w:pStyle w:val="Bibliography"/>
       </w:pPr>
       <w:r>
-        <w:t xml:space="preserve">25.</w:t>
+        <w:t xml:space="preserve">23.</w:t>
       </w:r>
       <w:r>
         <w:t xml:space="preserve"> </w:t>
@@ -4743,62 +4695,29 @@
         <w:t xml:space="preserve">	</w:t>
       </w:r>
       <w:r>
-        <w:t xml:space="preserve">Kemp DJ, Herberstein ME, Fleishman LJ, Endler JA, Bennett ATD, Dyer AG, Hart NS, Marshall J, Whiting MJ. 2015 An</w:t>
-      </w:r>
-      <w:r>
-        <w:t xml:space="preserve"> </w:t>
-      </w:r>
-      <w:r>
-        <w:t xml:space="preserve">Integrative Framework</w:t>
-      </w:r>
-      <w:r>
-        <w:t xml:space="preserve"> </w:t>
-      </w:r>
-      <w:r>
-        <w:t xml:space="preserve">for the</w:t>
-      </w:r>
-      <w:r>
-        <w:t xml:space="preserve"> </w:t>
-      </w:r>
-      <w:r>
-        <w:t xml:space="preserve">Appraisal</w:t>
-      </w:r>
-      <w:r>
-        <w:t xml:space="preserve"> </w:t>
-      </w:r>
-      <w:r>
-        <w:t xml:space="preserve">of</w:t>
-      </w:r>
-      <w:r>
-        <w:t xml:space="preserve"> </w:t>
-      </w:r>
-      <w:r>
-        <w:t xml:space="preserve">Coloration</w:t>
-      </w:r>
-      <w:r>
-        <w:t xml:space="preserve"> </w:t>
-      </w:r>
-      <w:r>
-        <w:t xml:space="preserve">in</w:t>
-      </w:r>
-      <w:r>
-        <w:t xml:space="preserve"> </w:t>
-      </w:r>
-      <w:r>
-        <w:t xml:space="preserve">Nature</w:t>
-      </w:r>
-      <w:r>
-        <w:t xml:space="preserve">.</w:t>
-      </w:r>
-      <w:r>
-        <w:t xml:space="preserve"> </w:t>
-      </w:r>
-      <w:r>
-        <w:rPr>
-          <w:iCs/>
-          <w:i/>
-        </w:rPr>
-        <w:t xml:space="preserve">The American Naturalist</w:t>
+        <w:t xml:space="preserve">Kearns AM, Joseph L, Austin JJ, Driskell AC, Omland KE. 2020 Complex mosaic of sexual dichromatism and monochromatism in</w:t>
+      </w:r>
+      <w:r>
+        <w:t xml:space="preserve"> </w:t>
+      </w:r>
+      <w:r>
+        <w:t xml:space="preserve">Pacific</w:t>
+      </w:r>
+      <w:r>
+        <w:t xml:space="preserve"> </w:t>
+      </w:r>
+      <w:r>
+        <w:t xml:space="preserve">robins results from both gains and losses of elaborate coloration.</w:t>
+      </w:r>
+      <w:r>
+        <w:t xml:space="preserve"> </w:t>
+      </w:r>
+      <w:r>
+        <w:rPr>
+          <w:iCs/>
+          <w:i/>
+        </w:rPr>
+        <w:t xml:space="preserve">Journal of Avian Biology</w:t>
       </w:r>
       <w:r>
         <w:t xml:space="preserve"> </w:t>
@@ -4808,31 +4727,31 @@
           <w:bCs/>
           <w:b/>
         </w:rPr>
-        <w:t xml:space="preserve">185</w:t>
-      </w:r>
-      <w:r>
-        <w:t xml:space="preserve">, 705–724. (doi:</w:t>
-      </w:r>
-      <w:hyperlink r:id="rId83">
-        <w:r>
-          <w:rPr>
-            <w:rStyle w:val="Hyperlink"/>
-          </w:rPr>
-          <w:t xml:space="preserve">10.1086/681021</w:t>
+        <w:t xml:space="preserve">51</w:t>
+      </w:r>
+      <w:r>
+        <w:t xml:space="preserve">. (doi:</w:t>
+      </w:r>
+      <w:hyperlink r:id="rId81">
+        <w:r>
+          <w:rPr>
+            <w:rStyle w:val="Hyperlink"/>
+          </w:rPr>
+          <w:t xml:space="preserve">10.1111/jav.02404</w:t>
         </w:r>
       </w:hyperlink>
       <w:r>
         <w:t xml:space="preserve">)</w:t>
       </w:r>
     </w:p>
-    <w:bookmarkEnd w:id="84"/>
-    <w:bookmarkStart w:id="85" w:name="ref-clement2000"/>
+    <w:bookmarkEnd w:id="82"/>
+    <w:bookmarkStart w:id="84" w:name="ref-saetre1997"/>
     <w:p>
       <w:pPr>
         <w:pStyle w:val="Bibliography"/>
       </w:pPr>
       <w:r>
-        <w:t xml:space="preserve">26.</w:t>
+        <w:t xml:space="preserve">24.</w:t>
       </w:r>
       <w:r>
         <w:t xml:space="preserve"> </w:t>
@@ -4841,186 +4760,17 @@
         <w:t xml:space="preserve">	</w:t>
       </w:r>
       <w:r>
-        <w:t xml:space="preserve">Clement P, Hathway R. 2000</w:t>
-      </w:r>
-      <w:r>
-        <w:t xml:space="preserve"> </w:t>
-      </w:r>
-      <w:r>
-        <w:rPr>
-          <w:iCs/>
-          <w:i/>
-        </w:rPr>
-        <w:t xml:space="preserve">Thrushes</w:t>
-      </w:r>
-      <w:r>
-        <w:t xml:space="preserve">.</w:t>
-      </w:r>
-      <w:r>
-        <w:t xml:space="preserve"> </w:t>
-      </w:r>
-      <w:r>
-        <w:t xml:space="preserve">London</w:t>
-      </w:r>
-      <w:r>
-        <w:t xml:space="preserve">:</w:t>
-      </w:r>
-      <w:r>
-        <w:t xml:space="preserve"> </w:t>
-      </w:r>
-      <w:r>
-        <w:t xml:space="preserve">A&amp;C Black Publishers Ltd</w:t>
-      </w:r>
-      <w:r>
-        <w:t xml:space="preserve">.</w:t>
-      </w:r>
-      <w:r>
-        <w:t xml:space="preserve"> </w:t>
-      </w:r>
-    </w:p>
-    <w:bookmarkEnd w:id="85"/>
-    <w:bookmarkStart w:id="86" w:name="ref-delhoyo2017"/>
-    <w:p>
-      <w:pPr>
-        <w:pStyle w:val="Bibliography"/>
-      </w:pPr>
-      <w:r>
-        <w:t xml:space="preserve">27.</w:t>
-      </w:r>
-      <w:r>
-        <w:t xml:space="preserve"> </w:t>
-      </w:r>
-      <w:r>
-        <w:t xml:space="preserve">	</w:t>
-      </w:r>
-      <w:r>
-        <w:t xml:space="preserve">del Hoyo J, Elliott A, Sargatal J, Christie DA, de Juana E. 2017</w:t>
-      </w:r>
-      <w:r>
-        <w:t xml:space="preserve"> </w:t>
-      </w:r>
-      <w:r>
-        <w:rPr>
-          <w:iCs/>
-          <w:i/>
-        </w:rPr>
-        <w:t xml:space="preserve">Handbook of the birds of the world alive</w:t>
-      </w:r>
-      <w:r>
-        <w:t xml:space="preserve">.</w:t>
-      </w:r>
-      <w:r>
-        <w:t xml:space="preserve"> </w:t>
-      </w:r>
-    </w:p>
-    <w:bookmarkEnd w:id="86"/>
-    <w:bookmarkStart w:id="87" w:name="X6c896e2b80dd0fca0e8ee32fce3f4251147131f"/>
-    <w:p>
-      <w:pPr>
-        <w:pStyle w:val="Bibliography"/>
-      </w:pPr>
-      <w:r>
-        <w:t xml:space="preserve">28.</w:t>
-      </w:r>
-      <w:r>
-        <w:t xml:space="preserve"> </w:t>
-      </w:r>
-      <w:r>
-        <w:t xml:space="preserve">	</w:t>
-      </w:r>
-      <w:r>
-        <w:t xml:space="preserve">BirdLife International and Handbook of the Birds of the World. 2018</w:t>
-      </w:r>
-      <w:r>
-        <w:t xml:space="preserve"> </w:t>
-      </w:r>
-      <w:r>
-        <w:rPr>
-          <w:iCs/>
-          <w:i/>
-        </w:rPr>
-        <w:t xml:space="preserve">Bird species distribution maps of the world.</w:t>
-      </w:r>
-      <w:r>
-        <w:rPr>
-          <w:iCs/>
-          <w:i/>
-        </w:rPr>
-        <w:t xml:space="preserve"> </w:t>
-      </w:r>
-      <w:r>
-        <w:rPr>
-          <w:iCs/>
-          <w:i/>
-        </w:rPr>
-        <w:t xml:space="preserve">Version</w:t>
-      </w:r>
-      <w:r>
-        <w:rPr>
-          <w:iCs/>
-          <w:i/>
-        </w:rPr>
-        <w:t xml:space="preserve"> </w:t>
-      </w:r>
-      <w:r>
-        <w:rPr>
-          <w:iCs/>
-          <w:i/>
-        </w:rPr>
-        <w:t xml:space="preserve">2018.1.</w:t>
-      </w:r>
-      <w:r>
-        <w:t xml:space="preserve"> </w:t>
-      </w:r>
-    </w:p>
-    <w:bookmarkEnd w:id="87"/>
-    <w:bookmarkStart w:id="89" w:name="ref-vilela2015"/>
-    <w:p>
-      <w:pPr>
-        <w:pStyle w:val="Bibliography"/>
-      </w:pPr>
-      <w:r>
-        <w:t xml:space="preserve">29.</w:t>
-      </w:r>
-      <w:r>
-        <w:t xml:space="preserve"> </w:t>
-      </w:r>
-      <w:r>
-        <w:t xml:space="preserve">	</w:t>
-      </w:r>
-      <w:r>
-        <w:t xml:space="preserve">Vilela B, Villalobos F. 2015</w:t>
-      </w:r>
-      <w:r>
-        <w:t xml:space="preserve"> </w:t>
-      </w:r>
-      <w:r>
-        <w:t xml:space="preserve">letsR</w:t>
-      </w:r>
-      <w:r>
-        <w:t xml:space="preserve">: A new</w:t>
-      </w:r>
-      <w:r>
-        <w:t xml:space="preserve"> </w:t>
-      </w:r>
-      <w:r>
-        <w:t xml:space="preserve">R</w:t>
-      </w:r>
-      <w:r>
-        <w:t xml:space="preserve"> </w:t>
-      </w:r>
-      <w:r>
-        <w:t xml:space="preserve">package for data handling and analysis in macroecology.</w:t>
-      </w:r>
-      <w:r>
-        <w:t xml:space="preserve"> </w:t>
-      </w:r>
-      <w:r>
-        <w:rPr>
-          <w:iCs/>
-          <w:i/>
-        </w:rPr>
-        <w:t xml:space="preserve">Methods in Ecology and Evolution</w:t>
+        <w:t xml:space="preserve">Saetre G-P, Moum T, Bureš S, Král M, Adamjan M, Moreno J. 1997 A sexually selected character displacement in flycatchers reinforces premating isolation.</w:t>
+      </w:r>
+      <w:r>
+        <w:t xml:space="preserve"> </w:t>
+      </w:r>
+      <w:r>
+        <w:rPr>
+          <w:iCs/>
+          <w:i/>
+        </w:rPr>
+        <w:t xml:space="preserve">Nature</w:t>
       </w:r>
       <w:r>
         <w:t xml:space="preserve"> </w:t>
@@ -5030,31 +4780,31 @@
           <w:bCs/>
           <w:b/>
         </w:rPr>
-        <w:t xml:space="preserve">6</w:t>
-      </w:r>
-      <w:r>
-        <w:t xml:space="preserve">, 1229–1234. (doi:</w:t>
-      </w:r>
-      <w:hyperlink r:id="rId88">
-        <w:r>
-          <w:rPr>
-            <w:rStyle w:val="Hyperlink"/>
-          </w:rPr>
-          <w:t xml:space="preserve">10.1111/2041-210X.12401</w:t>
+        <w:t xml:space="preserve">387</w:t>
+      </w:r>
+      <w:r>
+        <w:t xml:space="preserve">, 589–592. (doi:</w:t>
+      </w:r>
+      <w:hyperlink r:id="rId83">
+        <w:r>
+          <w:rPr>
+            <w:rStyle w:val="Hyperlink"/>
+          </w:rPr>
+          <w:t xml:space="preserve">10.1038/42451</w:t>
         </w:r>
       </w:hyperlink>
       <w:r>
         <w:t xml:space="preserve">)</w:t>
       </w:r>
     </w:p>
-    <w:bookmarkEnd w:id="89"/>
-    <w:bookmarkStart w:id="91" w:name="ref-burkner2017"/>
+    <w:bookmarkEnd w:id="84"/>
+    <w:bookmarkStart w:id="86" w:name="ref-cooney2017"/>
     <w:p>
       <w:pPr>
         <w:pStyle w:val="Bibliography"/>
       </w:pPr>
       <w:r>
-        <w:t xml:space="preserve">30.</w:t>
+        <w:t xml:space="preserve">25.</w:t>
       </w:r>
       <w:r>
         <w:t xml:space="preserve"> </w:t>
@@ -5063,50 +4813,17 @@
         <w:t xml:space="preserve">	</w:t>
       </w:r>
       <w:r>
-        <w:t xml:space="preserve">Bürkner PC. 2017 Brms:</w:t>
-      </w:r>
-      <w:r>
-        <w:t xml:space="preserve"> </w:t>
-      </w:r>
-      <w:r>
-        <w:t xml:space="preserve">An R</w:t>
-      </w:r>
-      <w:r>
-        <w:t xml:space="preserve"> </w:t>
-      </w:r>
-      <w:r>
-        <w:t xml:space="preserve">package for</w:t>
-      </w:r>
-      <w:r>
-        <w:t xml:space="preserve"> </w:t>
-      </w:r>
-      <w:r>
-        <w:t xml:space="preserve">Bayesian</w:t>
-      </w:r>
-      <w:r>
-        <w:t xml:space="preserve"> </w:t>
-      </w:r>
-      <w:r>
-        <w:t xml:space="preserve">multilevel models using</w:t>
-      </w:r>
-      <w:r>
-        <w:t xml:space="preserve"> </w:t>
-      </w:r>
-      <w:r>
-        <w:t xml:space="preserve">Stan</w:t>
-      </w:r>
-      <w:r>
-        <w:t xml:space="preserve">.</w:t>
-      </w:r>
-      <w:r>
-        <w:t xml:space="preserve"> </w:t>
-      </w:r>
-      <w:r>
-        <w:rPr>
-          <w:iCs/>
-          <w:i/>
-        </w:rPr>
-        <w:t xml:space="preserve">Journal of Statistical Software</w:t>
+        <w:t xml:space="preserve">Cooney CR, Tobias JA, Weir JT, Botero CA, Seddon N. 2017 Sexual selection, speciation and constraints on geographical range overlap in birds.</w:t>
+      </w:r>
+      <w:r>
+        <w:t xml:space="preserve"> </w:t>
+      </w:r>
+      <w:r>
+        <w:rPr>
+          <w:iCs/>
+          <w:i/>
+        </w:rPr>
+        <w:t xml:space="preserve">Ecology Letters</w:t>
       </w:r>
       <w:r>
         <w:t xml:space="preserve"> </w:t>
@@ -5116,31 +4833,31 @@
           <w:bCs/>
           <w:b/>
         </w:rPr>
-        <w:t xml:space="preserve">80</w:t>
-      </w:r>
-      <w:r>
-        <w:t xml:space="preserve">, 1–28. (doi:</w:t>
-      </w:r>
-      <w:hyperlink r:id="rId90">
-        <w:r>
-          <w:rPr>
-            <w:rStyle w:val="Hyperlink"/>
-          </w:rPr>
-          <w:t xml:space="preserve">10.18637/jss.v080.i01</w:t>
+        <w:t xml:space="preserve">20</w:t>
+      </w:r>
+      <w:r>
+        <w:t xml:space="preserve">, 863–871. (doi:</w:t>
+      </w:r>
+      <w:hyperlink r:id="rId85">
+        <w:r>
+          <w:rPr>
+            <w:rStyle w:val="Hyperlink"/>
+          </w:rPr>
+          <w:t xml:space="preserve">10.1111/ele.12780</w:t>
         </w:r>
       </w:hyperlink>
       <w:r>
         <w:t xml:space="preserve">)</w:t>
       </w:r>
     </w:p>
-    <w:bookmarkEnd w:id="91"/>
-    <w:bookmarkStart w:id="93" w:name="ref-nylander2008"/>
+    <w:bookmarkEnd w:id="86"/>
+    <w:bookmarkStart w:id="88" w:name="ref-seddon2013"/>
     <w:p>
       <w:pPr>
         <w:pStyle w:val="Bibliography"/>
       </w:pPr>
       <w:r>
-        <w:t xml:space="preserve">31.</w:t>
+        <w:t xml:space="preserve">26.</w:t>
       </w:r>
       <w:r>
         <w:t xml:space="preserve"> </w:t>
@@ -5149,44 +4866,30 @@
         <w:t xml:space="preserve">	</w:t>
       </w:r>
       <w:r>
-        <w:t xml:space="preserve">Nylander JAA, Olsson U, Alström P, Sanmartín I. 2008 Accounting for phylogenetic uncertainty in biogeography:</w:t>
-      </w:r>
-      <w:r>
-        <w:t xml:space="preserve"> </w:t>
-      </w:r>
-      <w:r>
-        <w:t xml:space="preserve">A</w:t>
-      </w:r>
-      <w:r>
-        <w:t xml:space="preserve"> </w:t>
-      </w:r>
-      <w:r>
-        <w:t xml:space="preserve">bayesian approach to dispersal-vicariance analysis of the thrushes (</w:t>
-      </w:r>
-      <w:r>
-        <w:t xml:space="preserve">Aves</w:t>
-      </w:r>
-      <w:r>
-        <w:t xml:space="preserve">:</w:t>
-      </w:r>
-      <w:r>
-        <w:t xml:space="preserve"> </w:t>
-      </w:r>
-      <w:r>
-        <w:t xml:space="preserve">Turdus</w:t>
-      </w:r>
-      <w:r>
-        <w:t xml:space="preserve">).</w:t>
-      </w:r>
-      <w:r>
-        <w:t xml:space="preserve"> </w:t>
-      </w:r>
-      <w:r>
-        <w:rPr>
-          <w:iCs/>
-          <w:i/>
-        </w:rPr>
-        <w:t xml:space="preserve">Systematic Biology</w:t>
+        <w:t xml:space="preserve">Seddon N</w:t>
+      </w:r>
+      <w:r>
+        <w:t xml:space="preserve"> </w:t>
+      </w:r>
+      <w:r>
+        <w:rPr>
+          <w:iCs/>
+          <w:i/>
+        </w:rPr>
+        <w:t xml:space="preserve">et al.</w:t>
+      </w:r>
+      <w:r>
+        <w:t xml:space="preserve"> 2013 Sexual selection accelerates signal evolution during speciation in birds.</w:t>
+      </w:r>
+      <w:r>
+        <w:t xml:space="preserve"> </w:t>
+      </w:r>
+      <w:r>
+        <w:rPr>
+          <w:iCs/>
+          <w:i/>
+        </w:rPr>
+        <w:t xml:space="preserve">Proceedings of the Royal Society B: Biological Sciences</w:t>
       </w:r>
       <w:r>
         <w:t xml:space="preserve"> </w:t>
@@ -5196,31 +4899,31 @@
           <w:bCs/>
           <w:b/>
         </w:rPr>
-        <w:t xml:space="preserve">57</w:t>
-      </w:r>
-      <w:r>
-        <w:t xml:space="preserve">, 257–268. (doi:</w:t>
-      </w:r>
-      <w:hyperlink r:id="rId92">
-        <w:r>
-          <w:rPr>
-            <w:rStyle w:val="Hyperlink"/>
-          </w:rPr>
-          <w:t xml:space="preserve">10.1080/10635150802044003</w:t>
+        <w:t xml:space="preserve">280</w:t>
+      </w:r>
+      <w:r>
+        <w:t xml:space="preserve">, 20131065. (doi:</w:t>
+      </w:r>
+      <w:hyperlink r:id="rId87">
+        <w:r>
+          <w:rPr>
+            <w:rStyle w:val="Hyperlink"/>
+          </w:rPr>
+          <w:t xml:space="preserve">10.1098/rspb.2013.1065</w:t>
         </w:r>
       </w:hyperlink>
       <w:r>
         <w:t xml:space="preserve">)</w:t>
       </w:r>
     </w:p>
-    <w:bookmarkEnd w:id="93"/>
-    <w:bookmarkStart w:id="95" w:name="ref-gelman2013"/>
+    <w:bookmarkEnd w:id="88"/>
+    <w:bookmarkStart w:id="90" w:name="ref-cooney2019"/>
     <w:p>
       <w:pPr>
         <w:pStyle w:val="Bibliography"/>
       </w:pPr>
       <w:r>
-        <w:t xml:space="preserve">32.</w:t>
+        <w:t xml:space="preserve">27.</w:t>
       </w:r>
       <w:r>
         <w:t xml:space="preserve"> </w:t>
@@ -5229,99 +4932,17 @@
         <w:t xml:space="preserve">	</w:t>
       </w:r>
       <w:r>
-        <w:t xml:space="preserve">Gelman A, Carlin JB, Stern HS, Dunson DB, Vehtari A, Rubin DB. 2013</w:t>
-      </w:r>
-      <w:r>
-        <w:t xml:space="preserve"> </w:t>
-      </w:r>
-      <w:r>
-        <w:rPr>
-          <w:iCs/>
-          <w:i/>
-        </w:rPr>
-        <w:t xml:space="preserve">Bayesian data analysis, third edition</w:t>
-      </w:r>
-      <w:r>
-        <w:t xml:space="preserve">. Third.</w:t>
-      </w:r>
-      <w:r>
-        <w:t xml:space="preserve"> </w:t>
-      </w:r>
-      <w:r>
-        <w:t xml:space="preserve">Boca Raton, FL</w:t>
-      </w:r>
-      <w:r>
-        <w:t xml:space="preserve">:</w:t>
-      </w:r>
-      <w:r>
-        <w:t xml:space="preserve"> </w:t>
-      </w:r>
-      <w:r>
-        <w:t xml:space="preserve">CRC Press</w:t>
-      </w:r>
-      <w:r>
-        <w:t xml:space="preserve">. (doi:</w:t>
-      </w:r>
-      <w:hyperlink r:id="rId94">
-        <w:r>
-          <w:rPr>
-            <w:rStyle w:val="Hyperlink"/>
-          </w:rPr>
-          <w:t xml:space="preserve">10.1201/b16018</w:t>
-        </w:r>
-      </w:hyperlink>
-      <w:r>
-        <w:t xml:space="preserve">)</w:t>
-      </w:r>
-    </w:p>
-    <w:bookmarkEnd w:id="95"/>
-    <w:bookmarkStart w:id="97" w:name="ref-vehtari2017"/>
-    <w:p>
-      <w:pPr>
-        <w:pStyle w:val="Bibliography"/>
-      </w:pPr>
-      <w:r>
-        <w:t xml:space="preserve">33.</w:t>
-      </w:r>
-      <w:r>
-        <w:t xml:space="preserve"> </w:t>
-      </w:r>
-      <w:r>
-        <w:t xml:space="preserve">	</w:t>
-      </w:r>
-      <w:r>
-        <w:t xml:space="preserve">Vehtari A, Gelman A, Gabry J. 2017 Practical</w:t>
-      </w:r>
-      <w:r>
-        <w:t xml:space="preserve"> </w:t>
-      </w:r>
-      <w:r>
-        <w:t xml:space="preserve">Bayesian</w:t>
-      </w:r>
-      <w:r>
-        <w:t xml:space="preserve"> </w:t>
-      </w:r>
-      <w:r>
-        <w:t xml:space="preserve">model evaluation using leave-one-out cross-validation and</w:t>
-      </w:r>
-      <w:r>
-        <w:t xml:space="preserve"> </w:t>
-      </w:r>
-      <w:r>
-        <w:t xml:space="preserve">WAIC</w:t>
-      </w:r>
-      <w:r>
-        <w:t xml:space="preserve">.</w:t>
-      </w:r>
-      <w:r>
-        <w:t xml:space="preserve"> </w:t>
-      </w:r>
-      <w:r>
-        <w:rPr>
-          <w:iCs/>
-          <w:i/>
-        </w:rPr>
-        <w:t xml:space="preserve">Statistics and Computing</w:t>
+        <w:t xml:space="preserve">Cooney CR, Varley ZK, Nouri LO, Moody CJA, Jardine MD, Thomas GH. 2019 Sexual selection predicts the rate and direction of colour divergence in a large avian radiation.</w:t>
+      </w:r>
+      <w:r>
+        <w:t xml:space="preserve"> </w:t>
+      </w:r>
+      <w:r>
+        <w:rPr>
+          <w:iCs/>
+          <w:i/>
+        </w:rPr>
+        <w:t xml:space="preserve">Nature Communications</w:t>
       </w:r>
       <w:r>
         <w:t xml:space="preserve"> </w:t>
@@ -5331,31 +4952,31 @@
           <w:bCs/>
           <w:b/>
         </w:rPr>
-        <w:t xml:space="preserve">27</w:t>
-      </w:r>
-      <w:r>
-        <w:t xml:space="preserve">, 1413–1432. (doi:</w:t>
-      </w:r>
-      <w:hyperlink r:id="rId96">
-        <w:r>
-          <w:rPr>
-            <w:rStyle w:val="Hyperlink"/>
-          </w:rPr>
-          <w:t xml:space="preserve">10.1007/s11222-016-9696-4</w:t>
+        <w:t xml:space="preserve">10</w:t>
+      </w:r>
+      <w:r>
+        <w:t xml:space="preserve">, 1773. (doi:</w:t>
+      </w:r>
+      <w:hyperlink r:id="rId89">
+        <w:r>
+          <w:rPr>
+            <w:rStyle w:val="Hyperlink"/>
+          </w:rPr>
+          <w:t xml:space="preserve">10.1038/s41467-019-09859-7</w:t>
         </w:r>
       </w:hyperlink>
       <w:r>
         <w:t xml:space="preserve">)</w:t>
       </w:r>
     </w:p>
-    <w:bookmarkEnd w:id="97"/>
-    <w:bookmarkStart w:id="99" w:name="ref-makowski2019"/>
+    <w:bookmarkEnd w:id="90"/>
+    <w:bookmarkStart w:id="91" w:name="ref-andersson2006"/>
     <w:p>
       <w:pPr>
         <w:pStyle w:val="Bibliography"/>
       </w:pPr>
       <w:r>
-        <w:t xml:space="preserve">34.</w:t>
+        <w:t xml:space="preserve">28.</w:t>
       </w:r>
       <w:r>
         <w:t xml:space="preserve"> </w:t>
@@ -5364,37 +4985,117 @@
         <w:t xml:space="preserve">	</w:t>
       </w:r>
       <w:r>
-        <w:t xml:space="preserve">Makowski D, Ben-Shachar MS, Chen SHA, Lüdecke D. 2019 Indices of</w:t>
-      </w:r>
-      <w:r>
-        <w:t xml:space="preserve"> </w:t>
-      </w:r>
-      <w:r>
-        <w:t xml:space="preserve">Effect Existence</w:t>
-      </w:r>
-      <w:r>
-        <w:t xml:space="preserve"> </w:t>
-      </w:r>
-      <w:r>
+        <w:t xml:space="preserve">Andersson S, Prager M. 2006 Quantifying</w:t>
+      </w:r>
+      <w:r>
+        <w:t xml:space="preserve"> </w:t>
+      </w:r>
+      <w:r>
+        <w:t xml:space="preserve">Colors</w:t>
+      </w:r>
+      <w:r>
+        <w:t xml:space="preserve">. In</w:t>
+      </w:r>
+      <w:r>
+        <w:t xml:space="preserve"> </w:t>
+      </w:r>
+      <w:r>
+        <w:rPr>
+          <w:iCs/>
+          <w:i/>
+        </w:rPr>
+        <w:t xml:space="preserve">Bird coloration,</w:t>
+      </w:r>
+      <w:r>
+        <w:rPr>
+          <w:iCs/>
+          <w:i/>
+        </w:rPr>
+        <w:t xml:space="preserve"> </w:t>
+      </w:r>
+      <w:r>
+        <w:rPr>
+          <w:iCs/>
+          <w:i/>
+        </w:rPr>
+        <w:t xml:space="preserve">Volume</w:t>
+      </w:r>
+      <w:r>
+        <w:rPr>
+          <w:iCs/>
+          <w:i/>
+        </w:rPr>
+        <w:t xml:space="preserve"> </w:t>
+      </w:r>
+      <w:r>
+        <w:rPr>
+          <w:iCs/>
+          <w:i/>
+        </w:rPr>
+        <w:t xml:space="preserve">1:</w:t>
+      </w:r>
+      <w:r>
+        <w:rPr>
+          <w:iCs/>
+          <w:i/>
+        </w:rPr>
+        <w:t xml:space="preserve"> </w:t>
+      </w:r>
+      <w:r>
+        <w:rPr>
+          <w:iCs/>
+          <w:i/>
+        </w:rPr>
+        <w:t xml:space="preserve">Mechanisms</w:t>
+      </w:r>
+      <w:r>
+        <w:rPr>
+          <w:iCs/>
+          <w:i/>
+        </w:rPr>
+        <w:t xml:space="preserve"> </w:t>
+      </w:r>
+      <w:r>
+        <w:rPr>
+          <w:iCs/>
+          <w:i/>
+        </w:rPr>
         <w:t xml:space="preserve">and</w:t>
       </w:r>
       <w:r>
-        <w:t xml:space="preserve"> </w:t>
-      </w:r>
-      <w:r>
-        <w:t xml:space="preserve">Significance</w:t>
-      </w:r>
-      <w:r>
-        <w:t xml:space="preserve"> </w:t>
-      </w:r>
-      <w:r>
-        <w:t xml:space="preserve">in the</w:t>
-      </w:r>
-      <w:r>
-        <w:t xml:space="preserve"> </w:t>
-      </w:r>
-      <w:r>
-        <w:t xml:space="preserve">Bayesian Framework</w:t>
+        <w:rPr>
+          <w:iCs/>
+          <w:i/>
+        </w:rPr>
+        <w:t xml:space="preserve"> </w:t>
+      </w:r>
+      <w:r>
+        <w:rPr>
+          <w:iCs/>
+          <w:i/>
+        </w:rPr>
+        <w:t xml:space="preserve">Measurements</w:t>
+      </w:r>
+      <w:r>
+        <w:t xml:space="preserve"> </w:t>
+      </w:r>
+      <w:r>
+        <w:t xml:space="preserve">(eds GE Hill, KJ McGraw), pp. 76–77.</w:t>
+      </w:r>
+      <w:r>
+        <w:t xml:space="preserve"> </w:t>
+      </w:r>
+      <w:r>
+        <w:t xml:space="preserve">Cambridge, MA</w:t>
+      </w:r>
+      <w:r>
+        <w:t xml:space="preserve">:</w:t>
+      </w:r>
+      <w:r>
+        <w:t xml:space="preserve"> </w:t>
+      </w:r>
+      <w:r>
+        <w:t xml:space="preserve">Harvard University Press</w:t>
       </w:r>
       <w:r>
         <w:t xml:space="preserve">.</w:t>
@@ -5402,12 +5103,34 @@
       <w:r>
         <w:t xml:space="preserve"> </w:t>
       </w:r>
-      <w:r>
-        <w:rPr>
-          <w:iCs/>
-          <w:i/>
-        </w:rPr>
-        <w:t xml:space="preserve">Frontiers in Psychology</w:t>
+    </w:p>
+    <w:bookmarkEnd w:id="91"/>
+    <w:bookmarkStart w:id="93" w:name="ref-vorobyev1998"/>
+    <w:p>
+      <w:pPr>
+        <w:pStyle w:val="Bibliography"/>
+      </w:pPr>
+      <w:r>
+        <w:t xml:space="preserve">29.</w:t>
+      </w:r>
+      <w:r>
+        <w:t xml:space="preserve"> </w:t>
+      </w:r>
+      <w:r>
+        <w:t xml:space="preserve">	</w:t>
+      </w:r>
+      <w:r>
+        <w:t xml:space="preserve">Vorobyev M, Osorio D. 1998 Receptor noise as a determinant of colour thresholds.</w:t>
+      </w:r>
+      <w:r>
+        <w:t xml:space="preserve"> </w:t>
+      </w:r>
+      <w:r>
+        <w:rPr>
+          <w:iCs/>
+          <w:i/>
+        </w:rPr>
+        <w:t xml:space="preserve">Proceedings. Biological sciences / The Royal Society</w:t>
       </w:r>
       <w:r>
         <w:t xml:space="preserve"> </w:t>
@@ -5417,12 +5140,1118 @@
           <w:bCs/>
           <w:b/>
         </w:rPr>
+        <w:t xml:space="preserve">265</w:t>
+      </w:r>
+      <w:r>
+        <w:t xml:space="preserve">, 351–8. (doi:</w:t>
+      </w:r>
+      <w:hyperlink r:id="rId92">
+        <w:r>
+          <w:rPr>
+            <w:rStyle w:val="Hyperlink"/>
+          </w:rPr>
+          <w:t xml:space="preserve">10.1098/rspb.1998.0302</w:t>
+        </w:r>
+      </w:hyperlink>
+      <w:r>
+        <w:t xml:space="preserve">)</w:t>
+      </w:r>
+    </w:p>
+    <w:bookmarkEnd w:id="93"/>
+    <w:bookmarkStart w:id="95" w:name="ref-hart2000"/>
+    <w:p>
+      <w:pPr>
+        <w:pStyle w:val="Bibliography"/>
+      </w:pPr>
+      <w:r>
+        <w:t xml:space="preserve">30.</w:t>
+      </w:r>
+      <w:r>
+        <w:t xml:space="preserve"> </w:t>
+      </w:r>
+      <w:r>
+        <w:t xml:space="preserve">	</w:t>
+      </w:r>
+      <w:r>
+        <w:t xml:space="preserve">Hart NS, Partridge JC, Cuthill IC, Bennett AT. 2000 Visual pigments, oil droplets, ocular media and cone photoreceptor distribution in two species of passerine bird:</w:t>
+      </w:r>
+      <w:r>
+        <w:t xml:space="preserve"> </w:t>
+      </w:r>
+      <w:r>
+        <w:t xml:space="preserve">The</w:t>
+      </w:r>
+      <w:r>
+        <w:t xml:space="preserve"> </w:t>
+      </w:r>
+      <w:r>
+        <w:t xml:space="preserve">blue tit (</w:t>
+      </w:r>
+      <w:r>
+        <w:t xml:space="preserve">Parus</w:t>
+      </w:r>
+      <w:r>
+        <w:t xml:space="preserve"> </w:t>
+      </w:r>
+      <w:r>
+        <w:t xml:space="preserve">caeruleus</w:t>
+      </w:r>
+      <w:r>
+        <w:t xml:space="preserve"> </w:t>
+      </w:r>
+      <w:r>
+        <w:t xml:space="preserve">L</w:t>
+      </w:r>
+      <w:r>
+        <w:t xml:space="preserve">.) And the blackbird (</w:t>
+      </w:r>
+      <w:r>
+        <w:t xml:space="preserve">Turdus</w:t>
+      </w:r>
+      <w:r>
+        <w:t xml:space="preserve"> </w:t>
+      </w:r>
+      <w:r>
+        <w:t xml:space="preserve">merula</w:t>
+      </w:r>
+      <w:r>
+        <w:t xml:space="preserve"> </w:t>
+      </w:r>
+      <w:r>
+        <w:t xml:space="preserve">L</w:t>
+      </w:r>
+      <w:r>
+        <w:t xml:space="preserve">.).</w:t>
+      </w:r>
+      <w:r>
+        <w:t xml:space="preserve"> </w:t>
+      </w:r>
+      <w:r>
+        <w:rPr>
+          <w:iCs/>
+          <w:i/>
+        </w:rPr>
+        <w:t xml:space="preserve">Journal of comparative physiology. A, Sensory, neural, and behavioral physiology</w:t>
+      </w:r>
+      <w:r>
+        <w:t xml:space="preserve"> </w:t>
+      </w:r>
+      <w:r>
+        <w:rPr>
+          <w:bCs/>
+          <w:b/>
+        </w:rPr>
+        <w:t xml:space="preserve">186</w:t>
+      </w:r>
+      <w:r>
+        <w:t xml:space="preserve">, 375–387. (doi:</w:t>
+      </w:r>
+      <w:hyperlink r:id="rId94">
+        <w:r>
+          <w:rPr>
+            <w:rStyle w:val="Hyperlink"/>
+          </w:rPr>
+          <w:t xml:space="preserve">10.1007/s003590050437</w:t>
+        </w:r>
+      </w:hyperlink>
+      <w:r>
+        <w:t xml:space="preserve">)</w:t>
+      </w:r>
+    </w:p>
+    <w:bookmarkEnd w:id="95"/>
+    <w:bookmarkStart w:id="97" w:name="ref-maia2019"/>
+    <w:p>
+      <w:pPr>
+        <w:pStyle w:val="Bibliography"/>
+      </w:pPr>
+      <w:r>
+        <w:t xml:space="preserve">31.</w:t>
+      </w:r>
+      <w:r>
+        <w:t xml:space="preserve"> </w:t>
+      </w:r>
+      <w:r>
+        <w:t xml:space="preserve">	</w:t>
+      </w:r>
+      <w:r>
+        <w:t xml:space="preserve">Maia R, Gruson H, Endler JA, White TE. 2019 Pavo 2:</w:t>
+      </w:r>
+      <w:r>
+        <w:t xml:space="preserve"> </w:t>
+      </w:r>
+      <w:r>
+        <w:t xml:space="preserve">New</w:t>
+      </w:r>
+      <w:r>
+        <w:t xml:space="preserve"> </w:t>
+      </w:r>
+      <w:r>
+        <w:t xml:space="preserve">tools for the spectral and spatial analysis of colour in r.</w:t>
+      </w:r>
+      <w:r>
+        <w:t xml:space="preserve"> </w:t>
+      </w:r>
+      <w:r>
+        <w:rPr>
+          <w:iCs/>
+          <w:i/>
+        </w:rPr>
+        <w:t xml:space="preserve">Methods in Ecology and Evolution</w:t>
+      </w:r>
+      <w:r>
+        <w:t xml:space="preserve"> </w:t>
+      </w:r>
+      <w:r>
+        <w:rPr>
+          <w:bCs/>
+          <w:b/>
+        </w:rPr>
         <w:t xml:space="preserve">10</w:t>
       </w:r>
       <w:r>
+        <w:t xml:space="preserve">, 1097–1107. (doi:</w:t>
+      </w:r>
+      <w:hyperlink r:id="rId96">
+        <w:r>
+          <w:rPr>
+            <w:rStyle w:val="Hyperlink"/>
+          </w:rPr>
+          <w:t xml:space="preserve">10.1111/2041-210X.13174</w:t>
+        </w:r>
+      </w:hyperlink>
+      <w:r>
+        <w:t xml:space="preserve">)</w:t>
+      </w:r>
+    </w:p>
+    <w:bookmarkEnd w:id="97"/>
+    <w:bookmarkStart w:id="98" w:name="ref-rcoreteam2020"/>
+    <w:p>
+      <w:pPr>
+        <w:pStyle w:val="Bibliography"/>
+      </w:pPr>
+      <w:r>
+        <w:t xml:space="preserve">32.</w:t>
+      </w:r>
+      <w:r>
+        <w:t xml:space="preserve"> </w:t>
+      </w:r>
+      <w:r>
+        <w:t xml:space="preserve">	</w:t>
+      </w:r>
+      <w:r>
+        <w:t xml:space="preserve">R Core Team. 2020</w:t>
+      </w:r>
+      <w:r>
+        <w:t xml:space="preserve"> </w:t>
+      </w:r>
+      <w:r>
+        <w:rPr>
+          <w:iCs/>
+          <w:i/>
+        </w:rPr>
+        <w:t xml:space="preserve">R:</w:t>
+      </w:r>
+      <w:r>
+        <w:rPr>
+          <w:iCs/>
+          <w:i/>
+        </w:rPr>
+        <w:t xml:space="preserve"> </w:t>
+      </w:r>
+      <w:r>
+        <w:rPr>
+          <w:iCs/>
+          <w:i/>
+        </w:rPr>
+        <w:t xml:space="preserve">A Language</w:t>
+      </w:r>
+      <w:r>
+        <w:rPr>
+          <w:iCs/>
+          <w:i/>
+        </w:rPr>
+        <w:t xml:space="preserve"> </w:t>
+      </w:r>
+      <w:r>
+        <w:rPr>
+          <w:iCs/>
+          <w:i/>
+        </w:rPr>
+        <w:t xml:space="preserve">and</w:t>
+      </w:r>
+      <w:r>
+        <w:rPr>
+          <w:iCs/>
+          <w:i/>
+        </w:rPr>
+        <w:t xml:space="preserve"> </w:t>
+      </w:r>
+      <w:r>
+        <w:rPr>
+          <w:iCs/>
+          <w:i/>
+        </w:rPr>
+        <w:t xml:space="preserve">Environment</w:t>
+      </w:r>
+      <w:r>
+        <w:rPr>
+          <w:iCs/>
+          <w:i/>
+        </w:rPr>
+        <w:t xml:space="preserve"> </w:t>
+      </w:r>
+      <w:r>
+        <w:rPr>
+          <w:iCs/>
+          <w:i/>
+        </w:rPr>
+        <w:t xml:space="preserve">for</w:t>
+      </w:r>
+      <w:r>
+        <w:rPr>
+          <w:iCs/>
+          <w:i/>
+        </w:rPr>
+        <w:t xml:space="preserve"> </w:t>
+      </w:r>
+      <w:r>
+        <w:rPr>
+          <w:iCs/>
+          <w:i/>
+        </w:rPr>
+        <w:t xml:space="preserve">Statistical Computing</w:t>
+      </w:r>
+      <w:r>
+        <w:t xml:space="preserve">.</w:t>
+      </w:r>
+      <w:r>
+        <w:t xml:space="preserve"> </w:t>
+      </w:r>
+      <w:r>
+        <w:t xml:space="preserve">Vienna, Austria</w:t>
+      </w:r>
+      <w:r>
+        <w:t xml:space="preserve">:</w:t>
+      </w:r>
+      <w:r>
+        <w:t xml:space="preserve"> </w:t>
+      </w:r>
+      <w:r>
+        <w:t xml:space="preserve">R Foundation for Statistical Computing</w:t>
+      </w:r>
+      <w:r>
+        <w:t xml:space="preserve">.</w:t>
+      </w:r>
+      <w:r>
+        <w:t xml:space="preserve"> </w:t>
+      </w:r>
+    </w:p>
+    <w:bookmarkEnd w:id="98"/>
+    <w:bookmarkStart w:id="100" w:name="ref-endler1993"/>
+    <w:p>
+      <w:pPr>
+        <w:pStyle w:val="Bibliography"/>
+      </w:pPr>
+      <w:r>
+        <w:t xml:space="preserve">33.</w:t>
+      </w:r>
+      <w:r>
+        <w:t xml:space="preserve"> </w:t>
+      </w:r>
+      <w:r>
+        <w:t xml:space="preserve">	</w:t>
+      </w:r>
+      <w:r>
+        <w:t xml:space="preserve">Endler JA. 1993 The</w:t>
+      </w:r>
+      <w:r>
+        <w:t xml:space="preserve"> </w:t>
+      </w:r>
+      <w:r>
+        <w:t xml:space="preserve">Color</w:t>
+      </w:r>
+      <w:r>
+        <w:t xml:space="preserve"> </w:t>
+      </w:r>
+      <w:r>
+        <w:t xml:space="preserve">of</w:t>
+      </w:r>
+      <w:r>
+        <w:t xml:space="preserve"> </w:t>
+      </w:r>
+      <w:r>
+        <w:t xml:space="preserve">Light</w:t>
+      </w:r>
+      <w:r>
+        <w:t xml:space="preserve"> </w:t>
+      </w:r>
+      <w:r>
+        <w:t xml:space="preserve">in</w:t>
+      </w:r>
+      <w:r>
+        <w:t xml:space="preserve"> </w:t>
+      </w:r>
+      <w:r>
+        <w:t xml:space="preserve">Forests</w:t>
+      </w:r>
+      <w:r>
+        <w:t xml:space="preserve"> </w:t>
+      </w:r>
+      <w:r>
+        <w:t xml:space="preserve">and</w:t>
+      </w:r>
+      <w:r>
+        <w:t xml:space="preserve"> </w:t>
+      </w:r>
+      <w:r>
+        <w:t xml:space="preserve">Its Implications</w:t>
+      </w:r>
+      <w:r>
+        <w:t xml:space="preserve">.</w:t>
+      </w:r>
+      <w:r>
+        <w:t xml:space="preserve"> </w:t>
+      </w:r>
+      <w:r>
+        <w:rPr>
+          <w:iCs/>
+          <w:i/>
+        </w:rPr>
+        <w:t xml:space="preserve">Ecological Monographs</w:t>
+      </w:r>
+      <w:r>
+        <w:t xml:space="preserve"> </w:t>
+      </w:r>
+      <w:r>
+        <w:rPr>
+          <w:bCs/>
+          <w:b/>
+        </w:rPr>
+        <w:t xml:space="preserve">63</w:t>
+      </w:r>
+      <w:r>
+        <w:t xml:space="preserve">, 1–27. (doi:</w:t>
+      </w:r>
+      <w:hyperlink r:id="rId99">
+        <w:r>
+          <w:rPr>
+            <w:rStyle w:val="Hyperlink"/>
+          </w:rPr>
+          <w:t xml:space="preserve">10.2307/2937121</w:t>
+        </w:r>
+      </w:hyperlink>
+      <w:r>
+        <w:t xml:space="preserve">)</w:t>
+      </w:r>
+    </w:p>
+    <w:bookmarkEnd w:id="100"/>
+    <w:bookmarkStart w:id="102" w:name="ref-kemp2015"/>
+    <w:p>
+      <w:pPr>
+        <w:pStyle w:val="Bibliography"/>
+      </w:pPr>
+      <w:r>
+        <w:t xml:space="preserve">34.</w:t>
+      </w:r>
+      <w:r>
+        <w:t xml:space="preserve"> </w:t>
+      </w:r>
+      <w:r>
+        <w:t xml:space="preserve">	</w:t>
+      </w:r>
+      <w:r>
+        <w:t xml:space="preserve">Kemp DJ, Herberstein ME, Fleishman LJ, Endler JA, Bennett ATD, Dyer AG, Hart NS, Marshall J, Whiting MJ. 2015 An</w:t>
+      </w:r>
+      <w:r>
+        <w:t xml:space="preserve"> </w:t>
+      </w:r>
+      <w:r>
+        <w:t xml:space="preserve">Integrative Framework</w:t>
+      </w:r>
+      <w:r>
+        <w:t xml:space="preserve"> </w:t>
+      </w:r>
+      <w:r>
+        <w:t xml:space="preserve">for the</w:t>
+      </w:r>
+      <w:r>
+        <w:t xml:space="preserve"> </w:t>
+      </w:r>
+      <w:r>
+        <w:t xml:space="preserve">Appraisal</w:t>
+      </w:r>
+      <w:r>
+        <w:t xml:space="preserve"> </w:t>
+      </w:r>
+      <w:r>
+        <w:t xml:space="preserve">of</w:t>
+      </w:r>
+      <w:r>
+        <w:t xml:space="preserve"> </w:t>
+      </w:r>
+      <w:r>
+        <w:t xml:space="preserve">Coloration</w:t>
+      </w:r>
+      <w:r>
+        <w:t xml:space="preserve"> </w:t>
+      </w:r>
+      <w:r>
+        <w:t xml:space="preserve">in</w:t>
+      </w:r>
+      <w:r>
+        <w:t xml:space="preserve"> </w:t>
+      </w:r>
+      <w:r>
+        <w:t xml:space="preserve">Nature</w:t>
+      </w:r>
+      <w:r>
+        <w:t xml:space="preserve">.</w:t>
+      </w:r>
+      <w:r>
+        <w:t xml:space="preserve"> </w:t>
+      </w:r>
+      <w:r>
+        <w:rPr>
+          <w:iCs/>
+          <w:i/>
+        </w:rPr>
+        <w:t xml:space="preserve">The American Naturalist</w:t>
+      </w:r>
+      <w:r>
+        <w:t xml:space="preserve"> </w:t>
+      </w:r>
+      <w:r>
+        <w:rPr>
+          <w:bCs/>
+          <w:b/>
+        </w:rPr>
+        <w:t xml:space="preserve">185</w:t>
+      </w:r>
+      <w:r>
+        <w:t xml:space="preserve">, 705–724. (doi:</w:t>
+      </w:r>
+      <w:hyperlink r:id="rId101">
+        <w:r>
+          <w:rPr>
+            <w:rStyle w:val="Hyperlink"/>
+          </w:rPr>
+          <w:t xml:space="preserve">10.1086/681021</w:t>
+        </w:r>
+      </w:hyperlink>
+      <w:r>
+        <w:t xml:space="preserve">)</w:t>
+      </w:r>
+    </w:p>
+    <w:bookmarkEnd w:id="102"/>
+    <w:bookmarkStart w:id="103" w:name="ref-clement2000"/>
+    <w:p>
+      <w:pPr>
+        <w:pStyle w:val="Bibliography"/>
+      </w:pPr>
+      <w:r>
+        <w:t xml:space="preserve">35.</w:t>
+      </w:r>
+      <w:r>
+        <w:t xml:space="preserve"> </w:t>
+      </w:r>
+      <w:r>
+        <w:t xml:space="preserve">	</w:t>
+      </w:r>
+      <w:r>
+        <w:t xml:space="preserve">Clement P, Hathway R. 2000</w:t>
+      </w:r>
+      <w:r>
+        <w:t xml:space="preserve"> </w:t>
+      </w:r>
+      <w:r>
+        <w:rPr>
+          <w:iCs/>
+          <w:i/>
+        </w:rPr>
+        <w:t xml:space="preserve">Thrushes</w:t>
+      </w:r>
+      <w:r>
+        <w:t xml:space="preserve">.</w:t>
+      </w:r>
+      <w:r>
+        <w:t xml:space="preserve"> </w:t>
+      </w:r>
+      <w:r>
+        <w:t xml:space="preserve">London</w:t>
+      </w:r>
+      <w:r>
+        <w:t xml:space="preserve">:</w:t>
+      </w:r>
+      <w:r>
+        <w:t xml:space="preserve"> </w:t>
+      </w:r>
+      <w:r>
+        <w:t xml:space="preserve">A&amp;C Black Publishers Ltd</w:t>
+      </w:r>
+      <w:r>
+        <w:t xml:space="preserve">.</w:t>
+      </w:r>
+      <w:r>
+        <w:t xml:space="preserve"> </w:t>
+      </w:r>
+    </w:p>
+    <w:bookmarkEnd w:id="103"/>
+    <w:bookmarkStart w:id="104" w:name="ref-delhoyo2017"/>
+    <w:p>
+      <w:pPr>
+        <w:pStyle w:val="Bibliography"/>
+      </w:pPr>
+      <w:r>
+        <w:t xml:space="preserve">36.</w:t>
+      </w:r>
+      <w:r>
+        <w:t xml:space="preserve"> </w:t>
+      </w:r>
+      <w:r>
+        <w:t xml:space="preserve">	</w:t>
+      </w:r>
+      <w:r>
+        <w:t xml:space="preserve">del Hoyo J, Elliott A, Sargatal J, Christie DA, de Juana E. 2017</w:t>
+      </w:r>
+      <w:r>
+        <w:t xml:space="preserve"> </w:t>
+      </w:r>
+      <w:r>
+        <w:rPr>
+          <w:iCs/>
+          <w:i/>
+        </w:rPr>
+        <w:t xml:space="preserve">Handbook of the birds of the world alive</w:t>
+      </w:r>
+      <w:r>
+        <w:t xml:space="preserve">.</w:t>
+      </w:r>
+      <w:r>
+        <w:t xml:space="preserve"> </w:t>
+      </w:r>
+    </w:p>
+    <w:bookmarkEnd w:id="104"/>
+    <w:bookmarkStart w:id="105" w:name="X6c896e2b80dd0fca0e8ee32fce3f4251147131f"/>
+    <w:p>
+      <w:pPr>
+        <w:pStyle w:val="Bibliography"/>
+      </w:pPr>
+      <w:r>
+        <w:t xml:space="preserve">37.</w:t>
+      </w:r>
+      <w:r>
+        <w:t xml:space="preserve"> </w:t>
+      </w:r>
+      <w:r>
+        <w:t xml:space="preserve">	</w:t>
+      </w:r>
+      <w:r>
+        <w:t xml:space="preserve">BirdLife International and Handbook of the Birds of the World. 2018</w:t>
+      </w:r>
+      <w:r>
+        <w:t xml:space="preserve"> </w:t>
+      </w:r>
+      <w:r>
+        <w:rPr>
+          <w:iCs/>
+          <w:i/>
+        </w:rPr>
+        <w:t xml:space="preserve">Bird species distribution maps of the world.</w:t>
+      </w:r>
+      <w:r>
+        <w:rPr>
+          <w:iCs/>
+          <w:i/>
+        </w:rPr>
+        <w:t xml:space="preserve"> </w:t>
+      </w:r>
+      <w:r>
+        <w:rPr>
+          <w:iCs/>
+          <w:i/>
+        </w:rPr>
+        <w:t xml:space="preserve">Version</w:t>
+      </w:r>
+      <w:r>
+        <w:rPr>
+          <w:iCs/>
+          <w:i/>
+        </w:rPr>
+        <w:t xml:space="preserve"> </w:t>
+      </w:r>
+      <w:r>
+        <w:rPr>
+          <w:iCs/>
+          <w:i/>
+        </w:rPr>
+        <w:t xml:space="preserve">2018.1.</w:t>
+      </w:r>
+      <w:r>
+        <w:t xml:space="preserve"> </w:t>
+      </w:r>
+    </w:p>
+    <w:bookmarkEnd w:id="105"/>
+    <w:bookmarkStart w:id="107" w:name="ref-vilela2015"/>
+    <w:p>
+      <w:pPr>
+        <w:pStyle w:val="Bibliography"/>
+      </w:pPr>
+      <w:r>
+        <w:t xml:space="preserve">38.</w:t>
+      </w:r>
+      <w:r>
+        <w:t xml:space="preserve"> </w:t>
+      </w:r>
+      <w:r>
+        <w:t xml:space="preserve">	</w:t>
+      </w:r>
+      <w:r>
+        <w:t xml:space="preserve">Vilela B, Villalobos F. 2015</w:t>
+      </w:r>
+      <w:r>
+        <w:t xml:space="preserve"> </w:t>
+      </w:r>
+      <w:r>
+        <w:t xml:space="preserve">letsR</w:t>
+      </w:r>
+      <w:r>
+        <w:t xml:space="preserve">:</w:t>
+      </w:r>
+      <w:r>
+        <w:t xml:space="preserve"> </w:t>
+      </w:r>
+      <w:r>
+        <w:t xml:space="preserve">A</w:t>
+      </w:r>
+      <w:r>
+        <w:t xml:space="preserve"> </w:t>
+      </w:r>
+      <w:r>
+        <w:t xml:space="preserve">new</w:t>
+      </w:r>
+      <w:r>
+        <w:t xml:space="preserve"> </w:t>
+      </w:r>
+      <w:r>
+        <w:t xml:space="preserve">R</w:t>
+      </w:r>
+      <w:r>
+        <w:t xml:space="preserve"> </w:t>
+      </w:r>
+      <w:r>
+        <w:t xml:space="preserve">package for data handling and analysis in macroecology.</w:t>
+      </w:r>
+      <w:r>
+        <w:t xml:space="preserve"> </w:t>
+      </w:r>
+      <w:r>
+        <w:rPr>
+          <w:iCs/>
+          <w:i/>
+        </w:rPr>
+        <w:t xml:space="preserve">Methods in Ecology and Evolution</w:t>
+      </w:r>
+      <w:r>
+        <w:t xml:space="preserve"> </w:t>
+      </w:r>
+      <w:r>
+        <w:rPr>
+          <w:bCs/>
+          <w:b/>
+        </w:rPr>
+        <w:t xml:space="preserve">6</w:t>
+      </w:r>
+      <w:r>
+        <w:t xml:space="preserve">, 1229–1234. (doi:</w:t>
+      </w:r>
+      <w:hyperlink r:id="rId106">
+        <w:r>
+          <w:rPr>
+            <w:rStyle w:val="Hyperlink"/>
+          </w:rPr>
+          <w:t xml:space="preserve">10.1111/2041-210X.12401</w:t>
+        </w:r>
+      </w:hyperlink>
+      <w:r>
+        <w:t xml:space="preserve">)</w:t>
+      </w:r>
+    </w:p>
+    <w:bookmarkEnd w:id="107"/>
+    <w:bookmarkStart w:id="109" w:name="ref-burkner2017"/>
+    <w:p>
+      <w:pPr>
+        <w:pStyle w:val="Bibliography"/>
+      </w:pPr>
+      <w:r>
+        <w:t xml:space="preserve">39.</w:t>
+      </w:r>
+      <w:r>
+        <w:t xml:space="preserve"> </w:t>
+      </w:r>
+      <w:r>
+        <w:t xml:space="preserve">	</w:t>
+      </w:r>
+      <w:r>
+        <w:t xml:space="preserve">Bürkner PC. 2017 Brms:</w:t>
+      </w:r>
+      <w:r>
+        <w:t xml:space="preserve"> </w:t>
+      </w:r>
+      <w:r>
+        <w:t xml:space="preserve">An R</w:t>
+      </w:r>
+      <w:r>
+        <w:t xml:space="preserve"> </w:t>
+      </w:r>
+      <w:r>
+        <w:t xml:space="preserve">package for</w:t>
+      </w:r>
+      <w:r>
+        <w:t xml:space="preserve"> </w:t>
+      </w:r>
+      <w:r>
+        <w:t xml:space="preserve">Bayesian</w:t>
+      </w:r>
+      <w:r>
+        <w:t xml:space="preserve"> </w:t>
+      </w:r>
+      <w:r>
+        <w:t xml:space="preserve">multilevel models using</w:t>
+      </w:r>
+      <w:r>
+        <w:t xml:space="preserve"> </w:t>
+      </w:r>
+      <w:r>
+        <w:t xml:space="preserve">Stan</w:t>
+      </w:r>
+      <w:r>
+        <w:t xml:space="preserve">.</w:t>
+      </w:r>
+      <w:r>
+        <w:t xml:space="preserve"> </w:t>
+      </w:r>
+      <w:r>
+        <w:rPr>
+          <w:iCs/>
+          <w:i/>
+        </w:rPr>
+        <w:t xml:space="preserve">Journal of Statistical Software</w:t>
+      </w:r>
+      <w:r>
+        <w:t xml:space="preserve"> </w:t>
+      </w:r>
+      <w:r>
+        <w:rPr>
+          <w:bCs/>
+          <w:b/>
+        </w:rPr>
+        <w:t xml:space="preserve">80</w:t>
+      </w:r>
+      <w:r>
+        <w:t xml:space="preserve">, 1–28. (doi:</w:t>
+      </w:r>
+      <w:hyperlink r:id="rId108">
+        <w:r>
+          <w:rPr>
+            <w:rStyle w:val="Hyperlink"/>
+          </w:rPr>
+          <w:t xml:space="preserve">10.18637/jss.v080.i01</w:t>
+        </w:r>
+      </w:hyperlink>
+      <w:r>
+        <w:t xml:space="preserve">)</w:t>
+      </w:r>
+    </w:p>
+    <w:bookmarkEnd w:id="109"/>
+    <w:bookmarkStart w:id="111" w:name="ref-nylander2008"/>
+    <w:p>
+      <w:pPr>
+        <w:pStyle w:val="Bibliography"/>
+      </w:pPr>
+      <w:r>
+        <w:t xml:space="preserve">40.</w:t>
+      </w:r>
+      <w:r>
+        <w:t xml:space="preserve"> </w:t>
+      </w:r>
+      <w:r>
+        <w:t xml:space="preserve">	</w:t>
+      </w:r>
+      <w:r>
+        <w:t xml:space="preserve">Nylander JAA, Olsson U, Alström P, Sanmartín I. 2008 Accounting for phylogenetic uncertainty in biogeography:</w:t>
+      </w:r>
+      <w:r>
+        <w:t xml:space="preserve"> </w:t>
+      </w:r>
+      <w:r>
+        <w:t xml:space="preserve">A</w:t>
+      </w:r>
+      <w:r>
+        <w:t xml:space="preserve"> </w:t>
+      </w:r>
+      <w:r>
+        <w:t xml:space="preserve">bayesian approach to dispersal-vicariance analysis of the thrushes (</w:t>
+      </w:r>
+      <w:r>
+        <w:t xml:space="preserve">Aves</w:t>
+      </w:r>
+      <w:r>
+        <w:t xml:space="preserve">:</w:t>
+      </w:r>
+      <w:r>
+        <w:t xml:space="preserve"> </w:t>
+      </w:r>
+      <w:r>
+        <w:t xml:space="preserve">Turdus</w:t>
+      </w:r>
+      <w:r>
+        <w:t xml:space="preserve">).</w:t>
+      </w:r>
+      <w:r>
+        <w:t xml:space="preserve"> </w:t>
+      </w:r>
+      <w:r>
+        <w:rPr>
+          <w:iCs/>
+          <w:i/>
+        </w:rPr>
+        <w:t xml:space="preserve">Systematic Biology</w:t>
+      </w:r>
+      <w:r>
+        <w:t xml:space="preserve"> </w:t>
+      </w:r>
+      <w:r>
+        <w:rPr>
+          <w:bCs/>
+          <w:b/>
+        </w:rPr>
+        <w:t xml:space="preserve">57</w:t>
+      </w:r>
+      <w:r>
+        <w:t xml:space="preserve">, 257–268. (doi:</w:t>
+      </w:r>
+      <w:hyperlink r:id="rId110">
+        <w:r>
+          <w:rPr>
+            <w:rStyle w:val="Hyperlink"/>
+          </w:rPr>
+          <w:t xml:space="preserve">10.1080/10635150802044003</w:t>
+        </w:r>
+      </w:hyperlink>
+      <w:r>
+        <w:t xml:space="preserve">)</w:t>
+      </w:r>
+    </w:p>
+    <w:bookmarkEnd w:id="111"/>
+    <w:bookmarkStart w:id="113" w:name="ref-gelman2013"/>
+    <w:p>
+      <w:pPr>
+        <w:pStyle w:val="Bibliography"/>
+      </w:pPr>
+      <w:r>
+        <w:t xml:space="preserve">41.</w:t>
+      </w:r>
+      <w:r>
+        <w:t xml:space="preserve"> </w:t>
+      </w:r>
+      <w:r>
+        <w:t xml:space="preserve">	</w:t>
+      </w:r>
+      <w:r>
+        <w:t xml:space="preserve">Gelman A, Carlin JB, Stern HS, Dunson DB, Vehtari A, Rubin DB. 2013</w:t>
+      </w:r>
+      <w:r>
+        <w:t xml:space="preserve"> </w:t>
+      </w:r>
+      <w:r>
+        <w:rPr>
+          <w:iCs/>
+          <w:i/>
+        </w:rPr>
+        <w:t xml:space="preserve">Bayesian data analysis, third edition</w:t>
+      </w:r>
+      <w:r>
+        <w:t xml:space="preserve">. Third.</w:t>
+      </w:r>
+      <w:r>
+        <w:t xml:space="preserve"> </w:t>
+      </w:r>
+      <w:r>
+        <w:t xml:space="preserve">Boca Raton, FL</w:t>
+      </w:r>
+      <w:r>
+        <w:t xml:space="preserve">:</w:t>
+      </w:r>
+      <w:r>
+        <w:t xml:space="preserve"> </w:t>
+      </w:r>
+      <w:r>
+        <w:t xml:space="preserve">CRC Press</w:t>
+      </w:r>
+      <w:r>
         <w:t xml:space="preserve">. (doi:</w:t>
       </w:r>
-      <w:hyperlink r:id="rId98">
+      <w:hyperlink r:id="rId112">
+        <w:r>
+          <w:rPr>
+            <w:rStyle w:val="Hyperlink"/>
+          </w:rPr>
+          <w:t xml:space="preserve">10.1201/b16018</w:t>
+        </w:r>
+      </w:hyperlink>
+      <w:r>
+        <w:t xml:space="preserve">)</w:t>
+      </w:r>
+    </w:p>
+    <w:bookmarkEnd w:id="113"/>
+    <w:bookmarkStart w:id="115" w:name="ref-vehtari2017"/>
+    <w:p>
+      <w:pPr>
+        <w:pStyle w:val="Bibliography"/>
+      </w:pPr>
+      <w:r>
+        <w:t xml:space="preserve">42.</w:t>
+      </w:r>
+      <w:r>
+        <w:t xml:space="preserve"> </w:t>
+      </w:r>
+      <w:r>
+        <w:t xml:space="preserve">	</w:t>
+      </w:r>
+      <w:r>
+        <w:t xml:space="preserve">Vehtari A, Gelman A, Gabry J. 2017 Practical</w:t>
+      </w:r>
+      <w:r>
+        <w:t xml:space="preserve"> </w:t>
+      </w:r>
+      <w:r>
+        <w:t xml:space="preserve">Bayesian</w:t>
+      </w:r>
+      <w:r>
+        <w:t xml:space="preserve"> </w:t>
+      </w:r>
+      <w:r>
+        <w:t xml:space="preserve">model evaluation using leave-one-out cross-validation and</w:t>
+      </w:r>
+      <w:r>
+        <w:t xml:space="preserve"> </w:t>
+      </w:r>
+      <w:r>
+        <w:t xml:space="preserve">WAIC</w:t>
+      </w:r>
+      <w:r>
+        <w:t xml:space="preserve">.</w:t>
+      </w:r>
+      <w:r>
+        <w:t xml:space="preserve"> </w:t>
+      </w:r>
+      <w:r>
+        <w:rPr>
+          <w:iCs/>
+          <w:i/>
+        </w:rPr>
+        <w:t xml:space="preserve">Statistics and Computing</w:t>
+      </w:r>
+      <w:r>
+        <w:t xml:space="preserve"> </w:t>
+      </w:r>
+      <w:r>
+        <w:rPr>
+          <w:bCs/>
+          <w:b/>
+        </w:rPr>
+        <w:t xml:space="preserve">27</w:t>
+      </w:r>
+      <w:r>
+        <w:t xml:space="preserve">, 1413–1432. (doi:</w:t>
+      </w:r>
+      <w:hyperlink r:id="rId114">
+        <w:r>
+          <w:rPr>
+            <w:rStyle w:val="Hyperlink"/>
+          </w:rPr>
+          <w:t xml:space="preserve">10.1007/s11222-016-9696-4</w:t>
+        </w:r>
+      </w:hyperlink>
+      <w:r>
+        <w:t xml:space="preserve">)</w:t>
+      </w:r>
+    </w:p>
+    <w:bookmarkEnd w:id="115"/>
+    <w:bookmarkStart w:id="117" w:name="ref-makowski2019"/>
+    <w:p>
+      <w:pPr>
+        <w:pStyle w:val="Bibliography"/>
+      </w:pPr>
+      <w:r>
+        <w:t xml:space="preserve">43.</w:t>
+      </w:r>
+      <w:r>
+        <w:t xml:space="preserve"> </w:t>
+      </w:r>
+      <w:r>
+        <w:t xml:space="preserve">	</w:t>
+      </w:r>
+      <w:r>
+        <w:t xml:space="preserve">Makowski D, Ben-Shachar MS, Chen SHA, Lüdecke D. 2019 Indices of</w:t>
+      </w:r>
+      <w:r>
+        <w:t xml:space="preserve"> </w:t>
+      </w:r>
+      <w:r>
+        <w:t xml:space="preserve">Effect Existence</w:t>
+      </w:r>
+      <w:r>
+        <w:t xml:space="preserve"> </w:t>
+      </w:r>
+      <w:r>
+        <w:t xml:space="preserve">and</w:t>
+      </w:r>
+      <w:r>
+        <w:t xml:space="preserve"> </w:t>
+      </w:r>
+      <w:r>
+        <w:t xml:space="preserve">Significance</w:t>
+      </w:r>
+      <w:r>
+        <w:t xml:space="preserve"> </w:t>
+      </w:r>
+      <w:r>
+        <w:t xml:space="preserve">in the</w:t>
+      </w:r>
+      <w:r>
+        <w:t xml:space="preserve"> </w:t>
+      </w:r>
+      <w:r>
+        <w:t xml:space="preserve">Bayesian Framework</w:t>
+      </w:r>
+      <w:r>
+        <w:t xml:space="preserve">.</w:t>
+      </w:r>
+      <w:r>
+        <w:t xml:space="preserve"> </w:t>
+      </w:r>
+      <w:r>
+        <w:rPr>
+          <w:iCs/>
+          <w:i/>
+        </w:rPr>
+        <w:t xml:space="preserve">Frontiers in Psychology</w:t>
+      </w:r>
+      <w:r>
+        <w:t xml:space="preserve"> </w:t>
+      </w:r>
+      <w:r>
+        <w:rPr>
+          <w:bCs/>
+          <w:b/>
+        </w:rPr>
+        <w:t xml:space="preserve">10</w:t>
+      </w:r>
+      <w:r>
+        <w:t xml:space="preserve">. (doi:</w:t>
+      </w:r>
+      <w:hyperlink r:id="rId116">
         <w:r>
           <w:rPr>
             <w:rStyle w:val="Hyperlink"/>
@@ -5434,14 +6263,14 @@
         <w:t xml:space="preserve">)</w:t>
       </w:r>
     </w:p>
-    <w:bookmarkEnd w:id="99"/>
-    <w:bookmarkStart w:id="100" w:name="ref-burnham2002"/>
+    <w:bookmarkEnd w:id="117"/>
+    <w:bookmarkStart w:id="118" w:name="ref-burnham2002"/>
     <w:p>
       <w:pPr>
         <w:pStyle w:val="Bibliography"/>
       </w:pPr>
       <w:r>
-        <w:t xml:space="preserve">35.</w:t>
+        <w:t xml:space="preserve">44.</w:t>
       </w:r>
       <w:r>
         <w:t xml:space="preserve"> </w:t>
@@ -5460,7 +6289,35 @@
           <w:iCs/>
           <w:i/>
         </w:rPr>
-        <w:t xml:space="preserve">Model selection and multimodel inference: A practical information-theoretic approach</w:t>
+        <w:t xml:space="preserve">Model selection and multimodel inference:</w:t>
+      </w:r>
+      <w:r>
+        <w:rPr>
+          <w:iCs/>
+          <w:i/>
+        </w:rPr>
+        <w:t xml:space="preserve"> </w:t>
+      </w:r>
+      <w:r>
+        <w:rPr>
+          <w:iCs/>
+          <w:i/>
+        </w:rPr>
+        <w:t xml:space="preserve">A</w:t>
+      </w:r>
+      <w:r>
+        <w:rPr>
+          <w:iCs/>
+          <w:i/>
+        </w:rPr>
+        <w:t xml:space="preserve"> </w:t>
+      </w:r>
+      <w:r>
+        <w:rPr>
+          <w:iCs/>
+          <w:i/>
+        </w:rPr>
+        <w:t xml:space="preserve">practical information-theoretic approach</w:t>
       </w:r>
       <w:r>
         <w:t xml:space="preserve">. 2nd ed.</w:t>
@@ -5487,9 +6344,9 @@
         <w:t xml:space="preserve"> </w:t>
       </w:r>
     </w:p>
-    <w:bookmarkEnd w:id="100"/>
-    <w:bookmarkEnd w:id="101"/>
-    <w:bookmarkEnd w:id="102"/>
+    <w:bookmarkEnd w:id="118"/>
+    <w:bookmarkEnd w:id="119"/>
+    <w:bookmarkEnd w:id="120"/>
     <w:sectPr/>
   </w:body>
 </w:document>
